--- a/PayLoads.docx
+++ b/PayLoads.docx
@@ -1,6 +1,6 @@
 
 <file path=word/document.xml><?xml version="1.0" encoding="utf-8"?>
-<w:document xmlns:wpc="http://schemas.microsoft.com/office/word/2010/wordprocessingCanvas" xmlns:cx="http://schemas.microsoft.com/office/drawing/2014/chartex" xmlns:cx1="http://schemas.microsoft.com/office/drawing/2015/9/8/chartex" xmlns:cx2="http://schemas.microsoft.com/office/drawing/2015/10/21/chartex" xmlns:cx3="http://schemas.microsoft.com/office/drawing/2016/5/9/chartex" xmlns:cx4="http://schemas.microsoft.com/office/drawing/2016/5/10/chartex" xmlns:cx5="http://schemas.microsoft.com/office/drawing/2016/5/11/chartex" xmlns:cx6="http://schemas.microsoft.com/office/drawing/2016/5/12/chartex" xmlns:cx7="http://schemas.microsoft.com/office/drawing/2016/5/13/chartex" xmlns:cx8="http://schemas.microsoft.com/office/drawing/2016/5/14/chartex" xmlns:mc="http://schemas.openxmlformats.org/markup-compatibility/2006" xmlns:aink="http://schemas.microsoft.com/office/drawing/2016/ink" xmlns:am3d="http://schemas.microsoft.com/office/drawing/2017/model3d" xmlns:o="urn:schemas-microsoft-com:office:office" xmlns:oel="http://schemas.microsoft.com/office/2019/extlst" xmlns:r="http://schemas.openxmlformats.org/officeDocument/2006/relationships" xmlns:m="http://schemas.openxmlformats.org/officeDocument/2006/math" xmlns:v="urn:schemas-microsoft-com:vml" xmlns:wp14="http://schemas.microsoft.com/office/word/2010/wordprocessingDrawing" xmlns:wp="http://schemas.openxmlformats.org/drawingml/2006/wordprocessingDrawing" xmlns:w10="urn:schemas-microsoft-com:office:word" xmlns:w="http://schemas.openxmlformats.org/wordprocessingml/2006/main" xmlns:w14="http://schemas.microsoft.com/office/word/2010/wordml" xmlns:w15="http://schemas.microsoft.com/office/word/2012/wordml" xmlns:w16cex="http://schemas.microsoft.com/office/word/2018/wordml/cex" xmlns:w16cid="http://schemas.microsoft.com/office/word/2016/wordml/cid" xmlns:w16="http://schemas.microsoft.com/office/word/2018/wordml" xmlns:w16sdtdh="http://schemas.microsoft.com/office/word/2020/wordml/sdtdatahash" xmlns:w16se="http://schemas.microsoft.com/office/word/2015/wordml/symex" xmlns:wpg="http://schemas.microsoft.com/office/word/2010/wordprocessingGroup" xmlns:wpi="http://schemas.microsoft.com/office/word/2010/wordprocessingInk" xmlns:wne="http://schemas.microsoft.com/office/word/2006/wordml" xmlns:wps="http://schemas.microsoft.com/office/word/2010/wordprocessingShape" mc:Ignorable="w14 w15 w16se w16cid w16 w16cex w16sdtdh wp14">
+<w:document xmlns:wpc="http://schemas.microsoft.com/office/word/2010/wordprocessingCanvas" xmlns:cx="http://schemas.microsoft.com/office/drawing/2014/chartex" xmlns:cx1="http://schemas.microsoft.com/office/drawing/2015/9/8/chartex" xmlns:cx2="http://schemas.microsoft.com/office/drawing/2015/10/21/chartex" xmlns:cx3="http://schemas.microsoft.com/office/drawing/2016/5/9/chartex" xmlns:cx4="http://schemas.microsoft.com/office/drawing/2016/5/10/chartex" xmlns:cx5="http://schemas.microsoft.com/office/drawing/2016/5/11/chartex" xmlns:cx6="http://schemas.microsoft.com/office/drawing/2016/5/12/chartex" xmlns:cx7="http://schemas.microsoft.com/office/drawing/2016/5/13/chartex" xmlns:cx8="http://schemas.microsoft.com/office/drawing/2016/5/14/chartex" xmlns:mc="http://schemas.openxmlformats.org/markup-compatibility/2006" xmlns:aink="http://schemas.microsoft.com/office/drawing/2016/ink" xmlns:am3d="http://schemas.microsoft.com/office/drawing/2017/model3d" xmlns:o="urn:schemas-microsoft-com:office:office" xmlns:r="http://schemas.openxmlformats.org/officeDocument/2006/relationships" xmlns:m="http://schemas.openxmlformats.org/officeDocument/2006/math" xmlns:v="urn:schemas-microsoft-com:vml" xmlns:wp14="http://schemas.microsoft.com/office/word/2010/wordprocessingDrawing" xmlns:wp="http://schemas.openxmlformats.org/drawingml/2006/wordprocessingDrawing" xmlns:w10="urn:schemas-microsoft-com:office:word" xmlns:w="http://schemas.openxmlformats.org/wordprocessingml/2006/main" xmlns:w14="http://schemas.microsoft.com/office/word/2010/wordml" xmlns:w15="http://schemas.microsoft.com/office/word/2012/wordml" xmlns:w16cex="http://schemas.microsoft.com/office/word/2018/wordml/cex" xmlns:w16cid="http://schemas.microsoft.com/office/word/2016/wordml/cid" xmlns:w16="http://schemas.microsoft.com/office/word/2018/wordml" xmlns:w16sdtdh="http://schemas.microsoft.com/office/word/2020/wordml/sdtdatahash" xmlns:w16se="http://schemas.microsoft.com/office/word/2015/wordml/symex" xmlns:wpg="http://schemas.microsoft.com/office/word/2010/wordprocessingGroup" xmlns:wpi="http://schemas.microsoft.com/office/word/2010/wordprocessingInk" xmlns:wne="http://schemas.microsoft.com/office/word/2006/wordml" xmlns:wps="http://schemas.microsoft.com/office/word/2010/wordprocessingShape" mc:Ignorable="w14 w15 w16se w16cid w16 w16cex w16sdtdh wp14">
   <w:body>
     <w:p>
       <w:pPr>
@@ -53,7 +53,7 @@
       <w:r>
         <w:t xml:space="preserve">Request URL : </w:t>
       </w:r>
-      <w:hyperlink r:id="rId4" w:history="1">
+      <w:hyperlink r:id="rId6" w:history="1">
         <w:r>
           <w:rPr>
             <w:rStyle w:val="Hyperlink"/>
@@ -155,9 +155,64 @@
           <w:szCs w:val="21"/>
           <w:lang w:eastAsia="en-IN"/>
         </w:rPr>
-        <w:t>"</w:t>
-      </w:r>
-      <w:proofErr w:type="spellStart"/>
+        <w:t>"taxiList"</w:t>
+      </w:r>
+      <w:r>
+        <w:rPr>
+          <w:rFonts w:ascii="Consolas" w:eastAsia="Times New Roman" w:hAnsi="Consolas" w:cs="Times New Roman"/>
+          <w:color w:val="D4D4D4"/>
+          <w:sz w:val="21"/>
+          <w:szCs w:val="21"/>
+          <w:lang w:eastAsia="en-IN"/>
+        </w:rPr>
+        <w:t>:[</w:t>
+      </w:r>
+    </w:p>
+    <w:p>
+      <w:pPr>
+        <w:shd w:val="clear" w:color="auto" w:fill="1E1E1E"/>
+        <w:spacing w:after="0" w:line="285" w:lineRule="atLeast"/>
+        <w:rPr>
+          <w:rFonts w:ascii="Consolas" w:eastAsia="Times New Roman" w:hAnsi="Consolas" w:cs="Times New Roman"/>
+          <w:color w:val="D4D4D4"/>
+          <w:sz w:val="21"/>
+          <w:szCs w:val="21"/>
+          <w:lang w:eastAsia="en-IN"/>
+        </w:rPr>
+      </w:pPr>
+      <w:r>
+        <w:rPr>
+          <w:rFonts w:ascii="Consolas" w:eastAsia="Times New Roman" w:hAnsi="Consolas" w:cs="Times New Roman"/>
+          <w:color w:val="D4D4D4"/>
+          <w:sz w:val="21"/>
+          <w:szCs w:val="21"/>
+          <w:lang w:eastAsia="en-IN"/>
+        </w:rPr>
+        <w:t>      {</w:t>
+      </w:r>
+    </w:p>
+    <w:p>
+      <w:pPr>
+        <w:shd w:val="clear" w:color="auto" w:fill="1E1E1E"/>
+        <w:spacing w:after="0" w:line="285" w:lineRule="atLeast"/>
+        <w:rPr>
+          <w:rFonts w:ascii="Consolas" w:eastAsia="Times New Roman" w:hAnsi="Consolas" w:cs="Times New Roman"/>
+          <w:color w:val="D4D4D4"/>
+          <w:sz w:val="21"/>
+          <w:szCs w:val="21"/>
+          <w:lang w:eastAsia="en-IN"/>
+        </w:rPr>
+      </w:pPr>
+      <w:r>
+        <w:rPr>
+          <w:rFonts w:ascii="Consolas" w:eastAsia="Times New Roman" w:hAnsi="Consolas" w:cs="Times New Roman"/>
+          <w:color w:val="D4D4D4"/>
+          <w:sz w:val="21"/>
+          <w:szCs w:val="21"/>
+          <w:lang w:eastAsia="en-IN"/>
+        </w:rPr>
+        <w:t>         </w:t>
+      </w:r>
       <w:r>
         <w:rPr>
           <w:rFonts w:ascii="Consolas" w:eastAsia="Times New Roman" w:hAnsi="Consolas" w:cs="Times New Roman"/>
@@ -166,9 +221,41 @@
           <w:szCs w:val="21"/>
           <w:lang w:eastAsia="en-IN"/>
         </w:rPr>
-        <w:t>taxiList</w:t>
-      </w:r>
-      <w:proofErr w:type="spellEnd"/>
+        <w:t>"_id"</w:t>
+      </w:r>
+      <w:r>
+        <w:rPr>
+          <w:rFonts w:ascii="Consolas" w:eastAsia="Times New Roman" w:hAnsi="Consolas" w:cs="Times New Roman"/>
+          <w:color w:val="D4D4D4"/>
+          <w:sz w:val="21"/>
+          <w:szCs w:val="21"/>
+          <w:lang w:eastAsia="en-IN"/>
+        </w:rPr>
+        <w:t>:{</w:t>
+      </w:r>
+    </w:p>
+    <w:p>
+      <w:pPr>
+        <w:shd w:val="clear" w:color="auto" w:fill="1E1E1E"/>
+        <w:spacing w:after="0" w:line="285" w:lineRule="atLeast"/>
+        <w:rPr>
+          <w:rFonts w:ascii="Consolas" w:eastAsia="Times New Roman" w:hAnsi="Consolas" w:cs="Times New Roman"/>
+          <w:color w:val="D4D4D4"/>
+          <w:sz w:val="21"/>
+          <w:szCs w:val="21"/>
+          <w:lang w:eastAsia="en-IN"/>
+        </w:rPr>
+      </w:pPr>
+      <w:r>
+        <w:rPr>
+          <w:rFonts w:ascii="Consolas" w:eastAsia="Times New Roman" w:hAnsi="Consolas" w:cs="Times New Roman"/>
+          <w:color w:val="D4D4D4"/>
+          <w:sz w:val="21"/>
+          <w:szCs w:val="21"/>
+          <w:lang w:eastAsia="en-IN"/>
+        </w:rPr>
+        <w:t xml:space="preserve">            </w:t>
+      </w:r>
       <w:r>
         <w:rPr>
           <w:rFonts w:ascii="Consolas" w:eastAsia="Times New Roman" w:hAnsi="Consolas" w:cs="Times New Roman"/>
@@ -177,7 +264,252 @@
           <w:szCs w:val="21"/>
           <w:lang w:eastAsia="en-IN"/>
         </w:rPr>
-        <w:t>"</w:t>
+        <w:t>"$oid"</w:t>
+      </w:r>
+      <w:r>
+        <w:rPr>
+          <w:rFonts w:ascii="Consolas" w:eastAsia="Times New Roman" w:hAnsi="Consolas" w:cs="Times New Roman"/>
+          <w:color w:val="D4D4D4"/>
+          <w:sz w:val="21"/>
+          <w:szCs w:val="21"/>
+          <w:lang w:eastAsia="en-IN"/>
+        </w:rPr>
+        <w:t>:</w:t>
+      </w:r>
+      <w:r>
+        <w:rPr>
+          <w:rFonts w:ascii="Consolas" w:eastAsia="Times New Roman" w:hAnsi="Consolas" w:cs="Times New Roman"/>
+          <w:color w:val="CE9178"/>
+          <w:sz w:val="21"/>
+          <w:szCs w:val="21"/>
+          <w:lang w:eastAsia="en-IN"/>
+        </w:rPr>
+        <w:t>"62a0f27e6d0b067450a4e9e4"</w:t>
+      </w:r>
+    </w:p>
+    <w:p>
+      <w:pPr>
+        <w:shd w:val="clear" w:color="auto" w:fill="1E1E1E"/>
+        <w:spacing w:after="0" w:line="285" w:lineRule="atLeast"/>
+        <w:rPr>
+          <w:rFonts w:ascii="Consolas" w:eastAsia="Times New Roman" w:hAnsi="Consolas" w:cs="Times New Roman"/>
+          <w:color w:val="D4D4D4"/>
+          <w:sz w:val="21"/>
+          <w:szCs w:val="21"/>
+          <w:lang w:eastAsia="en-IN"/>
+        </w:rPr>
+      </w:pPr>
+      <w:r>
+        <w:rPr>
+          <w:rFonts w:ascii="Consolas" w:eastAsia="Times New Roman" w:hAnsi="Consolas" w:cs="Times New Roman"/>
+          <w:color w:val="D4D4D4"/>
+          <w:sz w:val="21"/>
+          <w:szCs w:val="21"/>
+          <w:lang w:eastAsia="en-IN"/>
+        </w:rPr>
+        <w:t>         },</w:t>
+      </w:r>
+    </w:p>
+    <w:p>
+      <w:pPr>
+        <w:shd w:val="clear" w:color="auto" w:fill="1E1E1E"/>
+        <w:spacing w:after="0" w:line="285" w:lineRule="atLeast"/>
+        <w:rPr>
+          <w:rFonts w:ascii="Consolas" w:eastAsia="Times New Roman" w:hAnsi="Consolas" w:cs="Times New Roman"/>
+          <w:color w:val="D4D4D4"/>
+          <w:sz w:val="21"/>
+          <w:szCs w:val="21"/>
+          <w:lang w:eastAsia="en-IN"/>
+        </w:rPr>
+      </w:pPr>
+      <w:r>
+        <w:rPr>
+          <w:rFonts w:ascii="Consolas" w:eastAsia="Times New Roman" w:hAnsi="Consolas" w:cs="Times New Roman"/>
+          <w:color w:val="D4D4D4"/>
+          <w:sz w:val="21"/>
+          <w:szCs w:val="21"/>
+          <w:lang w:eastAsia="en-IN"/>
+        </w:rPr>
+        <w:t>         </w:t>
+      </w:r>
+      <w:r>
+        <w:rPr>
+          <w:rFonts w:ascii="Consolas" w:eastAsia="Times New Roman" w:hAnsi="Consolas" w:cs="Times New Roman"/>
+          <w:color w:val="9CDCFE"/>
+          <w:sz w:val="21"/>
+          <w:szCs w:val="21"/>
+          <w:lang w:eastAsia="en-IN"/>
+        </w:rPr>
+        <w:t>"name"</w:t>
+      </w:r>
+      <w:r>
+        <w:rPr>
+          <w:rFonts w:ascii="Consolas" w:eastAsia="Times New Roman" w:hAnsi="Consolas" w:cs="Times New Roman"/>
+          <w:color w:val="D4D4D4"/>
+          <w:sz w:val="21"/>
+          <w:szCs w:val="21"/>
+          <w:lang w:eastAsia="en-IN"/>
+        </w:rPr>
+        <w:t>:</w:t>
+      </w:r>
+      <w:r>
+        <w:rPr>
+          <w:rFonts w:ascii="Consolas" w:eastAsia="Times New Roman" w:hAnsi="Consolas" w:cs="Times New Roman"/>
+          <w:color w:val="CE9178"/>
+          <w:sz w:val="21"/>
+          <w:szCs w:val="21"/>
+          <w:lang w:eastAsia="en-IN"/>
+        </w:rPr>
+        <w:t>"Toofan"</w:t>
+      </w:r>
+      <w:r>
+        <w:rPr>
+          <w:rFonts w:ascii="Consolas" w:eastAsia="Times New Roman" w:hAnsi="Consolas" w:cs="Times New Roman"/>
+          <w:color w:val="D4D4D4"/>
+          <w:sz w:val="21"/>
+          <w:szCs w:val="21"/>
+          <w:lang w:eastAsia="en-IN"/>
+        </w:rPr>
+        <w:t>,</w:t>
+      </w:r>
+    </w:p>
+    <w:p>
+      <w:pPr>
+        <w:shd w:val="clear" w:color="auto" w:fill="1E1E1E"/>
+        <w:spacing w:after="0" w:line="285" w:lineRule="atLeast"/>
+        <w:rPr>
+          <w:rFonts w:ascii="Consolas" w:eastAsia="Times New Roman" w:hAnsi="Consolas" w:cs="Times New Roman"/>
+          <w:color w:val="D4D4D4"/>
+          <w:sz w:val="21"/>
+          <w:szCs w:val="21"/>
+          <w:lang w:eastAsia="en-IN"/>
+        </w:rPr>
+      </w:pPr>
+      <w:r>
+        <w:rPr>
+          <w:rFonts w:ascii="Consolas" w:eastAsia="Times New Roman" w:hAnsi="Consolas" w:cs="Times New Roman"/>
+          <w:color w:val="D4D4D4"/>
+          <w:sz w:val="21"/>
+          <w:szCs w:val="21"/>
+          <w:lang w:eastAsia="en-IN"/>
+        </w:rPr>
+        <w:t>         </w:t>
+      </w:r>
+      <w:r>
+        <w:rPr>
+          <w:rFonts w:ascii="Consolas" w:eastAsia="Times New Roman" w:hAnsi="Consolas" w:cs="Times New Roman"/>
+          <w:color w:val="9CDCFE"/>
+          <w:sz w:val="21"/>
+          <w:szCs w:val="21"/>
+          <w:lang w:eastAsia="en-IN"/>
+        </w:rPr>
+        <w:t>"location"</w:t>
+      </w:r>
+      <w:r>
+        <w:rPr>
+          <w:rFonts w:ascii="Consolas" w:eastAsia="Times New Roman" w:hAnsi="Consolas" w:cs="Times New Roman"/>
+          <w:color w:val="D4D4D4"/>
+          <w:sz w:val="21"/>
+          <w:szCs w:val="21"/>
+          <w:lang w:eastAsia="en-IN"/>
+        </w:rPr>
+        <w:t>:{</w:t>
+      </w:r>
+    </w:p>
+    <w:p>
+      <w:pPr>
+        <w:shd w:val="clear" w:color="auto" w:fill="1E1E1E"/>
+        <w:spacing w:after="0" w:line="285" w:lineRule="atLeast"/>
+        <w:rPr>
+          <w:rFonts w:ascii="Consolas" w:eastAsia="Times New Roman" w:hAnsi="Consolas" w:cs="Times New Roman"/>
+          <w:color w:val="D4D4D4"/>
+          <w:sz w:val="21"/>
+          <w:szCs w:val="21"/>
+          <w:lang w:eastAsia="en-IN"/>
+        </w:rPr>
+      </w:pPr>
+      <w:r>
+        <w:rPr>
+          <w:rFonts w:ascii="Consolas" w:eastAsia="Times New Roman" w:hAnsi="Consolas" w:cs="Times New Roman"/>
+          <w:color w:val="D4D4D4"/>
+          <w:sz w:val="21"/>
+          <w:szCs w:val="21"/>
+          <w:lang w:eastAsia="en-IN"/>
+        </w:rPr>
+        <w:t xml:space="preserve">            </w:t>
+      </w:r>
+      <w:r>
+        <w:rPr>
+          <w:rFonts w:ascii="Consolas" w:eastAsia="Times New Roman" w:hAnsi="Consolas" w:cs="Times New Roman"/>
+          <w:color w:val="9CDCFE"/>
+          <w:sz w:val="21"/>
+          <w:szCs w:val="21"/>
+          <w:lang w:eastAsia="en-IN"/>
+        </w:rPr>
+        <w:t>"type"</w:t>
+      </w:r>
+      <w:r>
+        <w:rPr>
+          <w:rFonts w:ascii="Consolas" w:eastAsia="Times New Roman" w:hAnsi="Consolas" w:cs="Times New Roman"/>
+          <w:color w:val="D4D4D4"/>
+          <w:sz w:val="21"/>
+          <w:szCs w:val="21"/>
+          <w:lang w:eastAsia="en-IN"/>
+        </w:rPr>
+        <w:t>:</w:t>
+      </w:r>
+      <w:r>
+        <w:rPr>
+          <w:rFonts w:ascii="Consolas" w:eastAsia="Times New Roman" w:hAnsi="Consolas" w:cs="Times New Roman"/>
+          <w:color w:val="CE9178"/>
+          <w:sz w:val="21"/>
+          <w:szCs w:val="21"/>
+          <w:lang w:eastAsia="en-IN"/>
+        </w:rPr>
+        <w:t>"Point"</w:t>
+      </w:r>
+      <w:r>
+        <w:rPr>
+          <w:rFonts w:ascii="Consolas" w:eastAsia="Times New Roman" w:hAnsi="Consolas" w:cs="Times New Roman"/>
+          <w:color w:val="D4D4D4"/>
+          <w:sz w:val="21"/>
+          <w:szCs w:val="21"/>
+          <w:lang w:eastAsia="en-IN"/>
+        </w:rPr>
+        <w:t>,</w:t>
+      </w:r>
+    </w:p>
+    <w:p>
+      <w:pPr>
+        <w:shd w:val="clear" w:color="auto" w:fill="1E1E1E"/>
+        <w:spacing w:after="0" w:line="285" w:lineRule="atLeast"/>
+        <w:rPr>
+          <w:rFonts w:ascii="Consolas" w:eastAsia="Times New Roman" w:hAnsi="Consolas" w:cs="Times New Roman"/>
+          <w:color w:val="D4D4D4"/>
+          <w:sz w:val="21"/>
+          <w:szCs w:val="21"/>
+          <w:lang w:eastAsia="en-IN"/>
+        </w:rPr>
+      </w:pPr>
+      <w:r>
+        <w:rPr>
+          <w:rFonts w:ascii="Consolas" w:eastAsia="Times New Roman" w:hAnsi="Consolas" w:cs="Times New Roman"/>
+          <w:color w:val="D4D4D4"/>
+          <w:sz w:val="21"/>
+          <w:szCs w:val="21"/>
+          <w:lang w:eastAsia="en-IN"/>
+        </w:rPr>
+        <w:t xml:space="preserve">            </w:t>
+      </w:r>
+      <w:r>
+        <w:rPr>
+          <w:rFonts w:ascii="Consolas" w:eastAsia="Times New Roman" w:hAnsi="Consolas" w:cs="Times New Roman"/>
+          <w:color w:val="9CDCFE"/>
+          <w:sz w:val="21"/>
+          <w:szCs w:val="21"/>
+          <w:lang w:eastAsia="en-IN"/>
+        </w:rPr>
+        <w:t>"coordinates"</w:t>
       </w:r>
       <w:r>
         <w:rPr>
@@ -210,6 +542,267 @@
           <w:szCs w:val="21"/>
           <w:lang w:eastAsia="en-IN"/>
         </w:rPr>
+        <w:t>               </w:t>
+      </w:r>
+      <w:r>
+        <w:rPr>
+          <w:rFonts w:ascii="Consolas" w:eastAsia="Times New Roman" w:hAnsi="Consolas" w:cs="Times New Roman"/>
+          <w:color w:val="B5CEA8"/>
+          <w:sz w:val="21"/>
+          <w:szCs w:val="21"/>
+          <w:lang w:eastAsia="en-IN"/>
+        </w:rPr>
+        <w:t>12.9262</w:t>
+      </w:r>
+      <w:r>
+        <w:rPr>
+          <w:rFonts w:ascii="Consolas" w:eastAsia="Times New Roman" w:hAnsi="Consolas" w:cs="Times New Roman"/>
+          <w:color w:val="D4D4D4"/>
+          <w:sz w:val="21"/>
+          <w:szCs w:val="21"/>
+          <w:lang w:eastAsia="en-IN"/>
+        </w:rPr>
+        <w:t>,</w:t>
+      </w:r>
+    </w:p>
+    <w:p>
+      <w:pPr>
+        <w:shd w:val="clear" w:color="auto" w:fill="1E1E1E"/>
+        <w:spacing w:after="0" w:line="285" w:lineRule="atLeast"/>
+        <w:rPr>
+          <w:rFonts w:ascii="Consolas" w:eastAsia="Times New Roman" w:hAnsi="Consolas" w:cs="Times New Roman"/>
+          <w:color w:val="D4D4D4"/>
+          <w:sz w:val="21"/>
+          <w:szCs w:val="21"/>
+          <w:lang w:eastAsia="en-IN"/>
+        </w:rPr>
+      </w:pPr>
+      <w:r>
+        <w:rPr>
+          <w:rFonts w:ascii="Consolas" w:eastAsia="Times New Roman" w:hAnsi="Consolas" w:cs="Times New Roman"/>
+          <w:color w:val="D4D4D4"/>
+          <w:sz w:val="21"/>
+          <w:szCs w:val="21"/>
+          <w:lang w:eastAsia="en-IN"/>
+        </w:rPr>
+        <w:t>               </w:t>
+      </w:r>
+      <w:r>
+        <w:rPr>
+          <w:rFonts w:ascii="Consolas" w:eastAsia="Times New Roman" w:hAnsi="Consolas" w:cs="Times New Roman"/>
+          <w:color w:val="B5CEA8"/>
+          <w:sz w:val="21"/>
+          <w:szCs w:val="21"/>
+          <w:lang w:eastAsia="en-IN"/>
+        </w:rPr>
+        <w:t>77.52</w:t>
+      </w:r>
+    </w:p>
+    <w:p>
+      <w:pPr>
+        <w:shd w:val="clear" w:color="auto" w:fill="1E1E1E"/>
+        <w:spacing w:after="0" w:line="285" w:lineRule="atLeast"/>
+        <w:rPr>
+          <w:rFonts w:ascii="Consolas" w:eastAsia="Times New Roman" w:hAnsi="Consolas" w:cs="Times New Roman"/>
+          <w:color w:val="D4D4D4"/>
+          <w:sz w:val="21"/>
+          <w:szCs w:val="21"/>
+          <w:lang w:eastAsia="en-IN"/>
+        </w:rPr>
+      </w:pPr>
+      <w:r>
+        <w:rPr>
+          <w:rFonts w:ascii="Consolas" w:eastAsia="Times New Roman" w:hAnsi="Consolas" w:cs="Times New Roman"/>
+          <w:color w:val="D4D4D4"/>
+          <w:sz w:val="21"/>
+          <w:szCs w:val="21"/>
+          <w:lang w:eastAsia="en-IN"/>
+        </w:rPr>
+        <w:t>            ]</w:t>
+      </w:r>
+    </w:p>
+    <w:p>
+      <w:pPr>
+        <w:shd w:val="clear" w:color="auto" w:fill="1E1E1E"/>
+        <w:spacing w:after="0" w:line="285" w:lineRule="atLeast"/>
+        <w:rPr>
+          <w:rFonts w:ascii="Consolas" w:eastAsia="Times New Roman" w:hAnsi="Consolas" w:cs="Times New Roman"/>
+          <w:color w:val="D4D4D4"/>
+          <w:sz w:val="21"/>
+          <w:szCs w:val="21"/>
+          <w:lang w:eastAsia="en-IN"/>
+        </w:rPr>
+      </w:pPr>
+      <w:r>
+        <w:rPr>
+          <w:rFonts w:ascii="Consolas" w:eastAsia="Times New Roman" w:hAnsi="Consolas" w:cs="Times New Roman"/>
+          <w:color w:val="D4D4D4"/>
+          <w:sz w:val="21"/>
+          <w:szCs w:val="21"/>
+          <w:lang w:eastAsia="en-IN"/>
+        </w:rPr>
+        <w:t>         },</w:t>
+      </w:r>
+    </w:p>
+    <w:p>
+      <w:pPr>
+        <w:shd w:val="clear" w:color="auto" w:fill="1E1E1E"/>
+        <w:spacing w:after="0" w:line="285" w:lineRule="atLeast"/>
+        <w:rPr>
+          <w:rFonts w:ascii="Consolas" w:eastAsia="Times New Roman" w:hAnsi="Consolas" w:cs="Times New Roman"/>
+          <w:color w:val="D4D4D4"/>
+          <w:sz w:val="21"/>
+          <w:szCs w:val="21"/>
+          <w:lang w:eastAsia="en-IN"/>
+        </w:rPr>
+      </w:pPr>
+      <w:r>
+        <w:rPr>
+          <w:rFonts w:ascii="Consolas" w:eastAsia="Times New Roman" w:hAnsi="Consolas" w:cs="Times New Roman"/>
+          <w:color w:val="D4D4D4"/>
+          <w:sz w:val="21"/>
+          <w:szCs w:val="21"/>
+          <w:lang w:eastAsia="en-IN"/>
+        </w:rPr>
+        <w:t>         </w:t>
+      </w:r>
+      <w:r>
+        <w:rPr>
+          <w:rFonts w:ascii="Consolas" w:eastAsia="Times New Roman" w:hAnsi="Consolas" w:cs="Times New Roman"/>
+          <w:color w:val="9CDCFE"/>
+          <w:sz w:val="21"/>
+          <w:szCs w:val="21"/>
+          <w:lang w:eastAsia="en-IN"/>
+        </w:rPr>
+        <w:t>"timestamp"</w:t>
+      </w:r>
+      <w:r>
+        <w:rPr>
+          <w:rFonts w:ascii="Consolas" w:eastAsia="Times New Roman" w:hAnsi="Consolas" w:cs="Times New Roman"/>
+          <w:color w:val="D4D4D4"/>
+          <w:sz w:val="21"/>
+          <w:szCs w:val="21"/>
+          <w:lang w:eastAsia="en-IN"/>
+        </w:rPr>
+        <w:t>:</w:t>
+      </w:r>
+      <w:r>
+        <w:rPr>
+          <w:rFonts w:ascii="Consolas" w:eastAsia="Times New Roman" w:hAnsi="Consolas" w:cs="Times New Roman"/>
+          <w:color w:val="CE9178"/>
+          <w:sz w:val="21"/>
+          <w:szCs w:val="21"/>
+          <w:lang w:eastAsia="en-IN"/>
+        </w:rPr>
+        <w:t>"2022-06-09T00:33:23.691462"</w:t>
+      </w:r>
+      <w:r>
+        <w:rPr>
+          <w:rFonts w:ascii="Consolas" w:eastAsia="Times New Roman" w:hAnsi="Consolas" w:cs="Times New Roman"/>
+          <w:color w:val="D4D4D4"/>
+          <w:sz w:val="21"/>
+          <w:szCs w:val="21"/>
+          <w:lang w:eastAsia="en-IN"/>
+        </w:rPr>
+        <w:t>,</w:t>
+      </w:r>
+    </w:p>
+    <w:p>
+      <w:pPr>
+        <w:shd w:val="clear" w:color="auto" w:fill="1E1E1E"/>
+        <w:spacing w:after="0" w:line="285" w:lineRule="atLeast"/>
+        <w:rPr>
+          <w:rFonts w:ascii="Consolas" w:eastAsia="Times New Roman" w:hAnsi="Consolas" w:cs="Times New Roman"/>
+          <w:color w:val="D4D4D4"/>
+          <w:sz w:val="21"/>
+          <w:szCs w:val="21"/>
+          <w:lang w:eastAsia="en-IN"/>
+        </w:rPr>
+      </w:pPr>
+      <w:r>
+        <w:rPr>
+          <w:rFonts w:ascii="Consolas" w:eastAsia="Times New Roman" w:hAnsi="Consolas" w:cs="Times New Roman"/>
+          <w:color w:val="D4D4D4"/>
+          <w:sz w:val="21"/>
+          <w:szCs w:val="21"/>
+          <w:lang w:eastAsia="en-IN"/>
+        </w:rPr>
+        <w:t>         </w:t>
+      </w:r>
+      <w:r>
+        <w:rPr>
+          <w:rFonts w:ascii="Consolas" w:eastAsia="Times New Roman" w:hAnsi="Consolas" w:cs="Times New Roman"/>
+          <w:color w:val="9CDCFE"/>
+          <w:sz w:val="21"/>
+          <w:szCs w:val="21"/>
+          <w:lang w:eastAsia="en-IN"/>
+        </w:rPr>
+        <w:t>"email"</w:t>
+      </w:r>
+      <w:r>
+        <w:rPr>
+          <w:rFonts w:ascii="Consolas" w:eastAsia="Times New Roman" w:hAnsi="Consolas" w:cs="Times New Roman"/>
+          <w:color w:val="D4D4D4"/>
+          <w:sz w:val="21"/>
+          <w:szCs w:val="21"/>
+          <w:lang w:eastAsia="en-IN"/>
+        </w:rPr>
+        <w:t>:</w:t>
+      </w:r>
+      <w:r>
+        <w:rPr>
+          <w:rFonts w:ascii="Consolas" w:eastAsia="Times New Roman" w:hAnsi="Consolas" w:cs="Times New Roman"/>
+          <w:color w:val="CE9178"/>
+          <w:sz w:val="21"/>
+          <w:szCs w:val="21"/>
+          <w:lang w:eastAsia="en-IN"/>
+        </w:rPr>
+        <w:t>"smita.garg01@gmail.com"</w:t>
+      </w:r>
+    </w:p>
+    <w:p>
+      <w:pPr>
+        <w:shd w:val="clear" w:color="auto" w:fill="1E1E1E"/>
+        <w:spacing w:after="0" w:line="285" w:lineRule="atLeast"/>
+        <w:rPr>
+          <w:rFonts w:ascii="Consolas" w:eastAsia="Times New Roman" w:hAnsi="Consolas" w:cs="Times New Roman"/>
+          <w:color w:val="D4D4D4"/>
+          <w:sz w:val="21"/>
+          <w:szCs w:val="21"/>
+          <w:lang w:eastAsia="en-IN"/>
+        </w:rPr>
+      </w:pPr>
+      <w:r>
+        <w:rPr>
+          <w:rFonts w:ascii="Consolas" w:eastAsia="Times New Roman" w:hAnsi="Consolas" w:cs="Times New Roman"/>
+          <w:color w:val="D4D4D4"/>
+          <w:sz w:val="21"/>
+          <w:szCs w:val="21"/>
+          <w:lang w:eastAsia="en-IN"/>
+        </w:rPr>
+        <w:t>      },</w:t>
+      </w:r>
+    </w:p>
+    <w:p>
+      <w:pPr>
+        <w:shd w:val="clear" w:color="auto" w:fill="1E1E1E"/>
+        <w:spacing w:after="0" w:line="285" w:lineRule="atLeast"/>
+        <w:rPr>
+          <w:rFonts w:ascii="Consolas" w:eastAsia="Times New Roman" w:hAnsi="Consolas" w:cs="Times New Roman"/>
+          <w:color w:val="D4D4D4"/>
+          <w:sz w:val="21"/>
+          <w:szCs w:val="21"/>
+          <w:lang w:eastAsia="en-IN"/>
+        </w:rPr>
+      </w:pPr>
+      <w:r>
+        <w:rPr>
+          <w:rFonts w:ascii="Consolas" w:eastAsia="Times New Roman" w:hAnsi="Consolas" w:cs="Times New Roman"/>
+          <w:color w:val="D4D4D4"/>
+          <w:sz w:val="21"/>
+          <w:szCs w:val="21"/>
+          <w:lang w:eastAsia="en-IN"/>
+        </w:rPr>
         <w:t>      {</w:t>
       </w:r>
     </w:p>
@@ -306,7 +899,7 @@
           <w:szCs w:val="21"/>
           <w:lang w:eastAsia="en-IN"/>
         </w:rPr>
-        <w:t>"62a0f27e6d0b067450a4e9e4"</w:t>
+        <w:t>"62a0f27e6d0b067450a4e9e5"</w:t>
       </w:r>
     </w:p>
     <w:p>
@@ -382,9 +975,104 @@
           <w:szCs w:val="21"/>
           <w:lang w:eastAsia="en-IN"/>
         </w:rPr>
-        <w:t>"</w:t>
-      </w:r>
-      <w:proofErr w:type="spellStart"/>
+        <w:t>"Vimaan"</w:t>
+      </w:r>
+      <w:r>
+        <w:rPr>
+          <w:rFonts w:ascii="Consolas" w:eastAsia="Times New Roman" w:hAnsi="Consolas" w:cs="Times New Roman"/>
+          <w:color w:val="D4D4D4"/>
+          <w:sz w:val="21"/>
+          <w:szCs w:val="21"/>
+          <w:lang w:eastAsia="en-IN"/>
+        </w:rPr>
+        <w:t>,</w:t>
+      </w:r>
+    </w:p>
+    <w:p>
+      <w:pPr>
+        <w:shd w:val="clear" w:color="auto" w:fill="1E1E1E"/>
+        <w:spacing w:after="0" w:line="285" w:lineRule="atLeast"/>
+        <w:rPr>
+          <w:rFonts w:ascii="Consolas" w:eastAsia="Times New Roman" w:hAnsi="Consolas" w:cs="Times New Roman"/>
+          <w:color w:val="D4D4D4"/>
+          <w:sz w:val="21"/>
+          <w:szCs w:val="21"/>
+          <w:lang w:eastAsia="en-IN"/>
+        </w:rPr>
+      </w:pPr>
+      <w:r>
+        <w:rPr>
+          <w:rFonts w:ascii="Consolas" w:eastAsia="Times New Roman" w:hAnsi="Consolas" w:cs="Times New Roman"/>
+          <w:color w:val="D4D4D4"/>
+          <w:sz w:val="21"/>
+          <w:szCs w:val="21"/>
+          <w:lang w:eastAsia="en-IN"/>
+        </w:rPr>
+        <w:t>         </w:t>
+      </w:r>
+      <w:r>
+        <w:rPr>
+          <w:rFonts w:ascii="Consolas" w:eastAsia="Times New Roman" w:hAnsi="Consolas" w:cs="Times New Roman"/>
+          <w:color w:val="9CDCFE"/>
+          <w:sz w:val="21"/>
+          <w:szCs w:val="21"/>
+          <w:lang w:eastAsia="en-IN"/>
+        </w:rPr>
+        <w:t>"location"</w:t>
+      </w:r>
+      <w:r>
+        <w:rPr>
+          <w:rFonts w:ascii="Consolas" w:eastAsia="Times New Roman" w:hAnsi="Consolas" w:cs="Times New Roman"/>
+          <w:color w:val="D4D4D4"/>
+          <w:sz w:val="21"/>
+          <w:szCs w:val="21"/>
+          <w:lang w:eastAsia="en-IN"/>
+        </w:rPr>
+        <w:t>:{</w:t>
+      </w:r>
+    </w:p>
+    <w:p>
+      <w:pPr>
+        <w:shd w:val="clear" w:color="auto" w:fill="1E1E1E"/>
+        <w:spacing w:after="0" w:line="285" w:lineRule="atLeast"/>
+        <w:rPr>
+          <w:rFonts w:ascii="Consolas" w:eastAsia="Times New Roman" w:hAnsi="Consolas" w:cs="Times New Roman"/>
+          <w:color w:val="D4D4D4"/>
+          <w:sz w:val="21"/>
+          <w:szCs w:val="21"/>
+          <w:lang w:eastAsia="en-IN"/>
+        </w:rPr>
+      </w:pPr>
+      <w:r>
+        <w:rPr>
+          <w:rFonts w:ascii="Consolas" w:eastAsia="Times New Roman" w:hAnsi="Consolas" w:cs="Times New Roman"/>
+          <w:color w:val="D4D4D4"/>
+          <w:sz w:val="21"/>
+          <w:szCs w:val="21"/>
+          <w:lang w:eastAsia="en-IN"/>
+        </w:rPr>
+        <w:t xml:space="preserve">            </w:t>
+      </w:r>
+      <w:r>
+        <w:rPr>
+          <w:rFonts w:ascii="Consolas" w:eastAsia="Times New Roman" w:hAnsi="Consolas" w:cs="Times New Roman"/>
+          <w:color w:val="9CDCFE"/>
+          <w:sz w:val="21"/>
+          <w:szCs w:val="21"/>
+          <w:lang w:eastAsia="en-IN"/>
+        </w:rPr>
+        <w:t>"type"</w:t>
+      </w:r>
+      <w:r>
+        <w:rPr>
+          <w:rFonts w:ascii="Consolas" w:eastAsia="Times New Roman" w:hAnsi="Consolas" w:cs="Times New Roman"/>
+          <w:color w:val="D4D4D4"/>
+          <w:sz w:val="21"/>
+          <w:szCs w:val="21"/>
+          <w:lang w:eastAsia="en-IN"/>
+        </w:rPr>
+        <w:t>:</w:t>
+      </w:r>
       <w:r>
         <w:rPr>
           <w:rFonts w:ascii="Consolas" w:eastAsia="Times New Roman" w:hAnsi="Consolas" w:cs="Times New Roman"/>
@@ -393,805 +1081,7 @@
           <w:szCs w:val="21"/>
           <w:lang w:eastAsia="en-IN"/>
         </w:rPr>
-        <w:t>Toofan</w:t>
-      </w:r>
-      <w:proofErr w:type="spellEnd"/>
-      <w:r>
-        <w:rPr>
-          <w:rFonts w:ascii="Consolas" w:eastAsia="Times New Roman" w:hAnsi="Consolas" w:cs="Times New Roman"/>
-          <w:color w:val="CE9178"/>
-          <w:sz w:val="21"/>
-          <w:szCs w:val="21"/>
-          <w:lang w:eastAsia="en-IN"/>
-        </w:rPr>
-        <w:t>"</w:t>
-      </w:r>
-      <w:r>
-        <w:rPr>
-          <w:rFonts w:ascii="Consolas" w:eastAsia="Times New Roman" w:hAnsi="Consolas" w:cs="Times New Roman"/>
-          <w:color w:val="D4D4D4"/>
-          <w:sz w:val="21"/>
-          <w:szCs w:val="21"/>
-          <w:lang w:eastAsia="en-IN"/>
-        </w:rPr>
-        <w:t>,</w:t>
-      </w:r>
-    </w:p>
-    <w:p>
-      <w:pPr>
-        <w:shd w:val="clear" w:color="auto" w:fill="1E1E1E"/>
-        <w:spacing w:after="0" w:line="285" w:lineRule="atLeast"/>
-        <w:rPr>
-          <w:rFonts w:ascii="Consolas" w:eastAsia="Times New Roman" w:hAnsi="Consolas" w:cs="Times New Roman"/>
-          <w:color w:val="D4D4D4"/>
-          <w:sz w:val="21"/>
-          <w:szCs w:val="21"/>
-          <w:lang w:eastAsia="en-IN"/>
-        </w:rPr>
-      </w:pPr>
-      <w:r>
-        <w:rPr>
-          <w:rFonts w:ascii="Consolas" w:eastAsia="Times New Roman" w:hAnsi="Consolas" w:cs="Times New Roman"/>
-          <w:color w:val="D4D4D4"/>
-          <w:sz w:val="21"/>
-          <w:szCs w:val="21"/>
-          <w:lang w:eastAsia="en-IN"/>
-        </w:rPr>
-        <w:t>         </w:t>
-      </w:r>
-      <w:r>
-        <w:rPr>
-          <w:rFonts w:ascii="Consolas" w:eastAsia="Times New Roman" w:hAnsi="Consolas" w:cs="Times New Roman"/>
-          <w:color w:val="9CDCFE"/>
-          <w:sz w:val="21"/>
-          <w:szCs w:val="21"/>
-          <w:lang w:eastAsia="en-IN"/>
-        </w:rPr>
-        <w:t>"location"</w:t>
-      </w:r>
-      <w:r>
-        <w:rPr>
-          <w:rFonts w:ascii="Consolas" w:eastAsia="Times New Roman" w:hAnsi="Consolas" w:cs="Times New Roman"/>
-          <w:color w:val="D4D4D4"/>
-          <w:sz w:val="21"/>
-          <w:szCs w:val="21"/>
-          <w:lang w:eastAsia="en-IN"/>
-        </w:rPr>
-        <w:t>:{</w:t>
-      </w:r>
-    </w:p>
-    <w:p>
-      <w:pPr>
-        <w:shd w:val="clear" w:color="auto" w:fill="1E1E1E"/>
-        <w:spacing w:after="0" w:line="285" w:lineRule="atLeast"/>
-        <w:rPr>
-          <w:rFonts w:ascii="Consolas" w:eastAsia="Times New Roman" w:hAnsi="Consolas" w:cs="Times New Roman"/>
-          <w:color w:val="D4D4D4"/>
-          <w:sz w:val="21"/>
-          <w:szCs w:val="21"/>
-          <w:lang w:eastAsia="en-IN"/>
-        </w:rPr>
-      </w:pPr>
-      <w:r>
-        <w:rPr>
-          <w:rFonts w:ascii="Consolas" w:eastAsia="Times New Roman" w:hAnsi="Consolas" w:cs="Times New Roman"/>
-          <w:color w:val="D4D4D4"/>
-          <w:sz w:val="21"/>
-          <w:szCs w:val="21"/>
-          <w:lang w:eastAsia="en-IN"/>
-        </w:rPr>
-        <w:t xml:space="preserve">            </w:t>
-      </w:r>
-      <w:r>
-        <w:rPr>
-          <w:rFonts w:ascii="Consolas" w:eastAsia="Times New Roman" w:hAnsi="Consolas" w:cs="Times New Roman"/>
-          <w:color w:val="9CDCFE"/>
-          <w:sz w:val="21"/>
-          <w:szCs w:val="21"/>
-          <w:lang w:eastAsia="en-IN"/>
-        </w:rPr>
-        <w:t>"</w:t>
-      </w:r>
-      <w:proofErr w:type="spellStart"/>
-      <w:r>
-        <w:rPr>
-          <w:rFonts w:ascii="Consolas" w:eastAsia="Times New Roman" w:hAnsi="Consolas" w:cs="Times New Roman"/>
-          <w:color w:val="9CDCFE"/>
-          <w:sz w:val="21"/>
-          <w:szCs w:val="21"/>
-          <w:lang w:eastAsia="en-IN"/>
-        </w:rPr>
-        <w:t>type"</w:t>
-      </w:r>
-      <w:r>
-        <w:rPr>
-          <w:rFonts w:ascii="Consolas" w:eastAsia="Times New Roman" w:hAnsi="Consolas" w:cs="Times New Roman"/>
-          <w:color w:val="D4D4D4"/>
-          <w:sz w:val="21"/>
-          <w:szCs w:val="21"/>
-          <w:lang w:eastAsia="en-IN"/>
-        </w:rPr>
-        <w:t>:</w:t>
-      </w:r>
-      <w:r>
-        <w:rPr>
-          <w:rFonts w:ascii="Consolas" w:eastAsia="Times New Roman" w:hAnsi="Consolas" w:cs="Times New Roman"/>
-          <w:color w:val="CE9178"/>
-          <w:sz w:val="21"/>
-          <w:szCs w:val="21"/>
-          <w:lang w:eastAsia="en-IN"/>
-        </w:rPr>
-        <w:t>"Point</w:t>
-      </w:r>
-      <w:proofErr w:type="spellEnd"/>
-      <w:r>
-        <w:rPr>
-          <w:rFonts w:ascii="Consolas" w:eastAsia="Times New Roman" w:hAnsi="Consolas" w:cs="Times New Roman"/>
-          <w:color w:val="CE9178"/>
-          <w:sz w:val="21"/>
-          <w:szCs w:val="21"/>
-          <w:lang w:eastAsia="en-IN"/>
-        </w:rPr>
-        <w:t>"</w:t>
-      </w:r>
-      <w:r>
-        <w:rPr>
-          <w:rFonts w:ascii="Consolas" w:eastAsia="Times New Roman" w:hAnsi="Consolas" w:cs="Times New Roman"/>
-          <w:color w:val="D4D4D4"/>
-          <w:sz w:val="21"/>
-          <w:szCs w:val="21"/>
-          <w:lang w:eastAsia="en-IN"/>
-        </w:rPr>
-        <w:t>,</w:t>
-      </w:r>
-    </w:p>
-    <w:p>
-      <w:pPr>
-        <w:shd w:val="clear" w:color="auto" w:fill="1E1E1E"/>
-        <w:spacing w:after="0" w:line="285" w:lineRule="atLeast"/>
-        <w:rPr>
-          <w:rFonts w:ascii="Consolas" w:eastAsia="Times New Roman" w:hAnsi="Consolas" w:cs="Times New Roman"/>
-          <w:color w:val="D4D4D4"/>
-          <w:sz w:val="21"/>
-          <w:szCs w:val="21"/>
-          <w:lang w:eastAsia="en-IN"/>
-        </w:rPr>
-      </w:pPr>
-      <w:r>
-        <w:rPr>
-          <w:rFonts w:ascii="Consolas" w:eastAsia="Times New Roman" w:hAnsi="Consolas" w:cs="Times New Roman"/>
-          <w:color w:val="D4D4D4"/>
-          <w:sz w:val="21"/>
-          <w:szCs w:val="21"/>
-          <w:lang w:eastAsia="en-IN"/>
-        </w:rPr>
-        <w:t xml:space="preserve">            </w:t>
-      </w:r>
-      <w:r>
-        <w:rPr>
-          <w:rFonts w:ascii="Consolas" w:eastAsia="Times New Roman" w:hAnsi="Consolas" w:cs="Times New Roman"/>
-          <w:color w:val="9CDCFE"/>
-          <w:sz w:val="21"/>
-          <w:szCs w:val="21"/>
-          <w:lang w:eastAsia="en-IN"/>
-        </w:rPr>
-        <w:t>"coordinates"</w:t>
-      </w:r>
-      <w:r>
-        <w:rPr>
-          <w:rFonts w:ascii="Consolas" w:eastAsia="Times New Roman" w:hAnsi="Consolas" w:cs="Times New Roman"/>
-          <w:color w:val="D4D4D4"/>
-          <w:sz w:val="21"/>
-          <w:szCs w:val="21"/>
-          <w:lang w:eastAsia="en-IN"/>
-        </w:rPr>
-        <w:t>:[</w:t>
-      </w:r>
-    </w:p>
-    <w:p>
-      <w:pPr>
-        <w:shd w:val="clear" w:color="auto" w:fill="1E1E1E"/>
-        <w:spacing w:after="0" w:line="285" w:lineRule="atLeast"/>
-        <w:rPr>
-          <w:rFonts w:ascii="Consolas" w:eastAsia="Times New Roman" w:hAnsi="Consolas" w:cs="Times New Roman"/>
-          <w:color w:val="D4D4D4"/>
-          <w:sz w:val="21"/>
-          <w:szCs w:val="21"/>
-          <w:lang w:eastAsia="en-IN"/>
-        </w:rPr>
-      </w:pPr>
-      <w:r>
-        <w:rPr>
-          <w:rFonts w:ascii="Consolas" w:eastAsia="Times New Roman" w:hAnsi="Consolas" w:cs="Times New Roman"/>
-          <w:color w:val="D4D4D4"/>
-          <w:sz w:val="21"/>
-          <w:szCs w:val="21"/>
-          <w:lang w:eastAsia="en-IN"/>
-        </w:rPr>
-        <w:t>               </w:t>
-      </w:r>
-      <w:r>
-        <w:rPr>
-          <w:rFonts w:ascii="Consolas" w:eastAsia="Times New Roman" w:hAnsi="Consolas" w:cs="Times New Roman"/>
-          <w:color w:val="B5CEA8"/>
-          <w:sz w:val="21"/>
-          <w:szCs w:val="21"/>
-          <w:lang w:eastAsia="en-IN"/>
-        </w:rPr>
-        <w:t>12.9262</w:t>
-      </w:r>
-      <w:r>
-        <w:rPr>
-          <w:rFonts w:ascii="Consolas" w:eastAsia="Times New Roman" w:hAnsi="Consolas" w:cs="Times New Roman"/>
-          <w:color w:val="D4D4D4"/>
-          <w:sz w:val="21"/>
-          <w:szCs w:val="21"/>
-          <w:lang w:eastAsia="en-IN"/>
-        </w:rPr>
-        <w:t>,</w:t>
-      </w:r>
-    </w:p>
-    <w:p>
-      <w:pPr>
-        <w:shd w:val="clear" w:color="auto" w:fill="1E1E1E"/>
-        <w:spacing w:after="0" w:line="285" w:lineRule="atLeast"/>
-        <w:rPr>
-          <w:rFonts w:ascii="Consolas" w:eastAsia="Times New Roman" w:hAnsi="Consolas" w:cs="Times New Roman"/>
-          <w:color w:val="D4D4D4"/>
-          <w:sz w:val="21"/>
-          <w:szCs w:val="21"/>
-          <w:lang w:eastAsia="en-IN"/>
-        </w:rPr>
-      </w:pPr>
-      <w:r>
-        <w:rPr>
-          <w:rFonts w:ascii="Consolas" w:eastAsia="Times New Roman" w:hAnsi="Consolas" w:cs="Times New Roman"/>
-          <w:color w:val="D4D4D4"/>
-          <w:sz w:val="21"/>
-          <w:szCs w:val="21"/>
-          <w:lang w:eastAsia="en-IN"/>
-        </w:rPr>
-        <w:t>               </w:t>
-      </w:r>
-      <w:r>
-        <w:rPr>
-          <w:rFonts w:ascii="Consolas" w:eastAsia="Times New Roman" w:hAnsi="Consolas" w:cs="Times New Roman"/>
-          <w:color w:val="B5CEA8"/>
-          <w:sz w:val="21"/>
-          <w:szCs w:val="21"/>
-          <w:lang w:eastAsia="en-IN"/>
-        </w:rPr>
-        <w:t>77.52</w:t>
-      </w:r>
-    </w:p>
-    <w:p>
-      <w:pPr>
-        <w:shd w:val="clear" w:color="auto" w:fill="1E1E1E"/>
-        <w:spacing w:after="0" w:line="285" w:lineRule="atLeast"/>
-        <w:rPr>
-          <w:rFonts w:ascii="Consolas" w:eastAsia="Times New Roman" w:hAnsi="Consolas" w:cs="Times New Roman"/>
-          <w:color w:val="D4D4D4"/>
-          <w:sz w:val="21"/>
-          <w:szCs w:val="21"/>
-          <w:lang w:eastAsia="en-IN"/>
-        </w:rPr>
-      </w:pPr>
-      <w:r>
-        <w:rPr>
-          <w:rFonts w:ascii="Consolas" w:eastAsia="Times New Roman" w:hAnsi="Consolas" w:cs="Times New Roman"/>
-          <w:color w:val="D4D4D4"/>
-          <w:sz w:val="21"/>
-          <w:szCs w:val="21"/>
-          <w:lang w:eastAsia="en-IN"/>
-        </w:rPr>
-        <w:t>            ]</w:t>
-      </w:r>
-    </w:p>
-    <w:p>
-      <w:pPr>
-        <w:shd w:val="clear" w:color="auto" w:fill="1E1E1E"/>
-        <w:spacing w:after="0" w:line="285" w:lineRule="atLeast"/>
-        <w:rPr>
-          <w:rFonts w:ascii="Consolas" w:eastAsia="Times New Roman" w:hAnsi="Consolas" w:cs="Times New Roman"/>
-          <w:color w:val="D4D4D4"/>
-          <w:sz w:val="21"/>
-          <w:szCs w:val="21"/>
-          <w:lang w:eastAsia="en-IN"/>
-        </w:rPr>
-      </w:pPr>
-      <w:r>
-        <w:rPr>
-          <w:rFonts w:ascii="Consolas" w:eastAsia="Times New Roman" w:hAnsi="Consolas" w:cs="Times New Roman"/>
-          <w:color w:val="D4D4D4"/>
-          <w:sz w:val="21"/>
-          <w:szCs w:val="21"/>
-          <w:lang w:eastAsia="en-IN"/>
-        </w:rPr>
-        <w:t>         },</w:t>
-      </w:r>
-    </w:p>
-    <w:p>
-      <w:pPr>
-        <w:shd w:val="clear" w:color="auto" w:fill="1E1E1E"/>
-        <w:spacing w:after="0" w:line="285" w:lineRule="atLeast"/>
-        <w:rPr>
-          <w:rFonts w:ascii="Consolas" w:eastAsia="Times New Roman" w:hAnsi="Consolas" w:cs="Times New Roman"/>
-          <w:color w:val="D4D4D4"/>
-          <w:sz w:val="21"/>
-          <w:szCs w:val="21"/>
-          <w:lang w:eastAsia="en-IN"/>
-        </w:rPr>
-      </w:pPr>
-      <w:r>
-        <w:rPr>
-          <w:rFonts w:ascii="Consolas" w:eastAsia="Times New Roman" w:hAnsi="Consolas" w:cs="Times New Roman"/>
-          <w:color w:val="D4D4D4"/>
-          <w:sz w:val="21"/>
-          <w:szCs w:val="21"/>
-          <w:lang w:eastAsia="en-IN"/>
-        </w:rPr>
-        <w:t>         </w:t>
-      </w:r>
-      <w:r>
-        <w:rPr>
-          <w:rFonts w:ascii="Consolas" w:eastAsia="Times New Roman" w:hAnsi="Consolas" w:cs="Times New Roman"/>
-          <w:color w:val="9CDCFE"/>
-          <w:sz w:val="21"/>
-          <w:szCs w:val="21"/>
-          <w:lang w:eastAsia="en-IN"/>
-        </w:rPr>
-        <w:t>"timestamp"</w:t>
-      </w:r>
-      <w:r>
-        <w:rPr>
-          <w:rFonts w:ascii="Consolas" w:eastAsia="Times New Roman" w:hAnsi="Consolas" w:cs="Times New Roman"/>
-          <w:color w:val="D4D4D4"/>
-          <w:sz w:val="21"/>
-          <w:szCs w:val="21"/>
-          <w:lang w:eastAsia="en-IN"/>
-        </w:rPr>
-        <w:t>:</w:t>
-      </w:r>
-      <w:r>
-        <w:rPr>
-          <w:rFonts w:ascii="Consolas" w:eastAsia="Times New Roman" w:hAnsi="Consolas" w:cs="Times New Roman"/>
-          <w:color w:val="CE9178"/>
-          <w:sz w:val="21"/>
-          <w:szCs w:val="21"/>
-          <w:lang w:eastAsia="en-IN"/>
-        </w:rPr>
-        <w:t>"2022-06-09T00:33:23.691462"</w:t>
-      </w:r>
-      <w:r>
-        <w:rPr>
-          <w:rFonts w:ascii="Consolas" w:eastAsia="Times New Roman" w:hAnsi="Consolas" w:cs="Times New Roman"/>
-          <w:color w:val="D4D4D4"/>
-          <w:sz w:val="21"/>
-          <w:szCs w:val="21"/>
-          <w:lang w:eastAsia="en-IN"/>
-        </w:rPr>
-        <w:t>,</w:t>
-      </w:r>
-    </w:p>
-    <w:p>
-      <w:pPr>
-        <w:shd w:val="clear" w:color="auto" w:fill="1E1E1E"/>
-        <w:spacing w:after="0" w:line="285" w:lineRule="atLeast"/>
-        <w:rPr>
-          <w:rFonts w:ascii="Consolas" w:eastAsia="Times New Roman" w:hAnsi="Consolas" w:cs="Times New Roman"/>
-          <w:color w:val="D4D4D4"/>
-          <w:sz w:val="21"/>
-          <w:szCs w:val="21"/>
-          <w:lang w:eastAsia="en-IN"/>
-        </w:rPr>
-      </w:pPr>
-      <w:r>
-        <w:rPr>
-          <w:rFonts w:ascii="Consolas" w:eastAsia="Times New Roman" w:hAnsi="Consolas" w:cs="Times New Roman"/>
-          <w:color w:val="D4D4D4"/>
-          <w:sz w:val="21"/>
-          <w:szCs w:val="21"/>
-          <w:lang w:eastAsia="en-IN"/>
-        </w:rPr>
-        <w:t>         </w:t>
-      </w:r>
-      <w:r>
-        <w:rPr>
-          <w:rFonts w:ascii="Consolas" w:eastAsia="Times New Roman" w:hAnsi="Consolas" w:cs="Times New Roman"/>
-          <w:color w:val="9CDCFE"/>
-          <w:sz w:val="21"/>
-          <w:szCs w:val="21"/>
-          <w:lang w:eastAsia="en-IN"/>
-        </w:rPr>
-        <w:t>"email"</w:t>
-      </w:r>
-      <w:r>
-        <w:rPr>
-          <w:rFonts w:ascii="Consolas" w:eastAsia="Times New Roman" w:hAnsi="Consolas" w:cs="Times New Roman"/>
-          <w:color w:val="D4D4D4"/>
-          <w:sz w:val="21"/>
-          <w:szCs w:val="21"/>
-          <w:lang w:eastAsia="en-IN"/>
-        </w:rPr>
-        <w:t>:</w:t>
-      </w:r>
-      <w:r>
-        <w:rPr>
-          <w:rFonts w:ascii="Consolas" w:eastAsia="Times New Roman" w:hAnsi="Consolas" w:cs="Times New Roman"/>
-          <w:color w:val="CE9178"/>
-          <w:sz w:val="21"/>
-          <w:szCs w:val="21"/>
-          <w:lang w:eastAsia="en-IN"/>
-        </w:rPr>
-        <w:t>"smita.garg01@gmail.com"</w:t>
-      </w:r>
-    </w:p>
-    <w:p>
-      <w:pPr>
-        <w:shd w:val="clear" w:color="auto" w:fill="1E1E1E"/>
-        <w:spacing w:after="0" w:line="285" w:lineRule="atLeast"/>
-        <w:rPr>
-          <w:rFonts w:ascii="Consolas" w:eastAsia="Times New Roman" w:hAnsi="Consolas" w:cs="Times New Roman"/>
-          <w:color w:val="D4D4D4"/>
-          <w:sz w:val="21"/>
-          <w:szCs w:val="21"/>
-          <w:lang w:eastAsia="en-IN"/>
-        </w:rPr>
-      </w:pPr>
-      <w:r>
-        <w:rPr>
-          <w:rFonts w:ascii="Consolas" w:eastAsia="Times New Roman" w:hAnsi="Consolas" w:cs="Times New Roman"/>
-          <w:color w:val="D4D4D4"/>
-          <w:sz w:val="21"/>
-          <w:szCs w:val="21"/>
-          <w:lang w:eastAsia="en-IN"/>
-        </w:rPr>
-        <w:t>      },</w:t>
-      </w:r>
-    </w:p>
-    <w:p>
-      <w:pPr>
-        <w:shd w:val="clear" w:color="auto" w:fill="1E1E1E"/>
-        <w:spacing w:after="0" w:line="285" w:lineRule="atLeast"/>
-        <w:rPr>
-          <w:rFonts w:ascii="Consolas" w:eastAsia="Times New Roman" w:hAnsi="Consolas" w:cs="Times New Roman"/>
-          <w:color w:val="D4D4D4"/>
-          <w:sz w:val="21"/>
-          <w:szCs w:val="21"/>
-          <w:lang w:eastAsia="en-IN"/>
-        </w:rPr>
-      </w:pPr>
-      <w:r>
-        <w:rPr>
-          <w:rFonts w:ascii="Consolas" w:eastAsia="Times New Roman" w:hAnsi="Consolas" w:cs="Times New Roman"/>
-          <w:color w:val="D4D4D4"/>
-          <w:sz w:val="21"/>
-          <w:szCs w:val="21"/>
-          <w:lang w:eastAsia="en-IN"/>
-        </w:rPr>
-        <w:t>      {</w:t>
-      </w:r>
-    </w:p>
-    <w:p>
-      <w:pPr>
-        <w:shd w:val="clear" w:color="auto" w:fill="1E1E1E"/>
-        <w:spacing w:after="0" w:line="285" w:lineRule="atLeast"/>
-        <w:rPr>
-          <w:rFonts w:ascii="Consolas" w:eastAsia="Times New Roman" w:hAnsi="Consolas" w:cs="Times New Roman"/>
-          <w:color w:val="D4D4D4"/>
-          <w:sz w:val="21"/>
-          <w:szCs w:val="21"/>
-          <w:lang w:eastAsia="en-IN"/>
-        </w:rPr>
-      </w:pPr>
-      <w:r>
-        <w:rPr>
-          <w:rFonts w:ascii="Consolas" w:eastAsia="Times New Roman" w:hAnsi="Consolas" w:cs="Times New Roman"/>
-          <w:color w:val="D4D4D4"/>
-          <w:sz w:val="21"/>
-          <w:szCs w:val="21"/>
-          <w:lang w:eastAsia="en-IN"/>
-        </w:rPr>
-        <w:t>         </w:t>
-      </w:r>
-      <w:r>
-        <w:rPr>
-          <w:rFonts w:ascii="Consolas" w:eastAsia="Times New Roman" w:hAnsi="Consolas" w:cs="Times New Roman"/>
-          <w:color w:val="9CDCFE"/>
-          <w:sz w:val="21"/>
-          <w:szCs w:val="21"/>
-          <w:lang w:eastAsia="en-IN"/>
-        </w:rPr>
-        <w:t>"_id"</w:t>
-      </w:r>
-      <w:r>
-        <w:rPr>
-          <w:rFonts w:ascii="Consolas" w:eastAsia="Times New Roman" w:hAnsi="Consolas" w:cs="Times New Roman"/>
-          <w:color w:val="D4D4D4"/>
-          <w:sz w:val="21"/>
-          <w:szCs w:val="21"/>
-          <w:lang w:eastAsia="en-IN"/>
-        </w:rPr>
-        <w:t>:{</w:t>
-      </w:r>
-    </w:p>
-    <w:p>
-      <w:pPr>
-        <w:shd w:val="clear" w:color="auto" w:fill="1E1E1E"/>
-        <w:spacing w:after="0" w:line="285" w:lineRule="atLeast"/>
-        <w:rPr>
-          <w:rFonts w:ascii="Consolas" w:eastAsia="Times New Roman" w:hAnsi="Consolas" w:cs="Times New Roman"/>
-          <w:color w:val="D4D4D4"/>
-          <w:sz w:val="21"/>
-          <w:szCs w:val="21"/>
-          <w:lang w:eastAsia="en-IN"/>
-        </w:rPr>
-      </w:pPr>
-      <w:r>
-        <w:rPr>
-          <w:rFonts w:ascii="Consolas" w:eastAsia="Times New Roman" w:hAnsi="Consolas" w:cs="Times New Roman"/>
-          <w:color w:val="D4D4D4"/>
-          <w:sz w:val="21"/>
-          <w:szCs w:val="21"/>
-          <w:lang w:eastAsia="en-IN"/>
-        </w:rPr>
-        <w:t xml:space="preserve">            </w:t>
-      </w:r>
-      <w:r>
-        <w:rPr>
-          <w:rFonts w:ascii="Consolas" w:eastAsia="Times New Roman" w:hAnsi="Consolas" w:cs="Times New Roman"/>
-          <w:color w:val="9CDCFE"/>
-          <w:sz w:val="21"/>
-          <w:szCs w:val="21"/>
-          <w:lang w:eastAsia="en-IN"/>
-        </w:rPr>
-        <w:t>"$oid"</w:t>
-      </w:r>
-      <w:r>
-        <w:rPr>
-          <w:rFonts w:ascii="Consolas" w:eastAsia="Times New Roman" w:hAnsi="Consolas" w:cs="Times New Roman"/>
-          <w:color w:val="D4D4D4"/>
-          <w:sz w:val="21"/>
-          <w:szCs w:val="21"/>
-          <w:lang w:eastAsia="en-IN"/>
-        </w:rPr>
-        <w:t>:</w:t>
-      </w:r>
-      <w:r>
-        <w:rPr>
-          <w:rFonts w:ascii="Consolas" w:eastAsia="Times New Roman" w:hAnsi="Consolas" w:cs="Times New Roman"/>
-          <w:color w:val="CE9178"/>
-          <w:sz w:val="21"/>
-          <w:szCs w:val="21"/>
-          <w:lang w:eastAsia="en-IN"/>
-        </w:rPr>
-        <w:t>"62a0f27e6d0b067450a4e9e5"</w:t>
-      </w:r>
-    </w:p>
-    <w:p>
-      <w:pPr>
-        <w:shd w:val="clear" w:color="auto" w:fill="1E1E1E"/>
-        <w:spacing w:after="0" w:line="285" w:lineRule="atLeast"/>
-        <w:rPr>
-          <w:rFonts w:ascii="Consolas" w:eastAsia="Times New Roman" w:hAnsi="Consolas" w:cs="Times New Roman"/>
-          <w:color w:val="D4D4D4"/>
-          <w:sz w:val="21"/>
-          <w:szCs w:val="21"/>
-          <w:lang w:eastAsia="en-IN"/>
-        </w:rPr>
-      </w:pPr>
-      <w:r>
-        <w:rPr>
-          <w:rFonts w:ascii="Consolas" w:eastAsia="Times New Roman" w:hAnsi="Consolas" w:cs="Times New Roman"/>
-          <w:color w:val="D4D4D4"/>
-          <w:sz w:val="21"/>
-          <w:szCs w:val="21"/>
-          <w:lang w:eastAsia="en-IN"/>
-        </w:rPr>
-        <w:t>         },</w:t>
-      </w:r>
-    </w:p>
-    <w:p>
-      <w:pPr>
-        <w:shd w:val="clear" w:color="auto" w:fill="1E1E1E"/>
-        <w:spacing w:after="0" w:line="285" w:lineRule="atLeast"/>
-        <w:rPr>
-          <w:rFonts w:ascii="Consolas" w:eastAsia="Times New Roman" w:hAnsi="Consolas" w:cs="Times New Roman"/>
-          <w:color w:val="D4D4D4"/>
-          <w:sz w:val="21"/>
-          <w:szCs w:val="21"/>
-          <w:lang w:eastAsia="en-IN"/>
-        </w:rPr>
-      </w:pPr>
-      <w:r>
-        <w:rPr>
-          <w:rFonts w:ascii="Consolas" w:eastAsia="Times New Roman" w:hAnsi="Consolas" w:cs="Times New Roman"/>
-          <w:color w:val="D4D4D4"/>
-          <w:sz w:val="21"/>
-          <w:szCs w:val="21"/>
-          <w:lang w:eastAsia="en-IN"/>
-        </w:rPr>
-        <w:t>         </w:t>
-      </w:r>
-      <w:r>
-        <w:rPr>
-          <w:rFonts w:ascii="Consolas" w:eastAsia="Times New Roman" w:hAnsi="Consolas" w:cs="Times New Roman"/>
-          <w:color w:val="9CDCFE"/>
-          <w:sz w:val="21"/>
-          <w:szCs w:val="21"/>
-          <w:lang w:eastAsia="en-IN"/>
-        </w:rPr>
-        <w:t>"name"</w:t>
-      </w:r>
-      <w:r>
-        <w:rPr>
-          <w:rFonts w:ascii="Consolas" w:eastAsia="Times New Roman" w:hAnsi="Consolas" w:cs="Times New Roman"/>
-          <w:color w:val="D4D4D4"/>
-          <w:sz w:val="21"/>
-          <w:szCs w:val="21"/>
-          <w:lang w:eastAsia="en-IN"/>
-        </w:rPr>
-        <w:t>:</w:t>
-      </w:r>
-      <w:r>
-        <w:rPr>
-          <w:rFonts w:ascii="Consolas" w:eastAsia="Times New Roman" w:hAnsi="Consolas" w:cs="Times New Roman"/>
-          <w:color w:val="CE9178"/>
-          <w:sz w:val="21"/>
-          <w:szCs w:val="21"/>
-          <w:lang w:eastAsia="en-IN"/>
-        </w:rPr>
-        <w:t>"</w:t>
-      </w:r>
-      <w:proofErr w:type="spellStart"/>
-      <w:r>
-        <w:rPr>
-          <w:rFonts w:ascii="Consolas" w:eastAsia="Times New Roman" w:hAnsi="Consolas" w:cs="Times New Roman"/>
-          <w:color w:val="CE9178"/>
-          <w:sz w:val="21"/>
-          <w:szCs w:val="21"/>
-          <w:lang w:eastAsia="en-IN"/>
-        </w:rPr>
-        <w:t>Vimaan</w:t>
-      </w:r>
-      <w:proofErr w:type="spellEnd"/>
-      <w:r>
-        <w:rPr>
-          <w:rFonts w:ascii="Consolas" w:eastAsia="Times New Roman" w:hAnsi="Consolas" w:cs="Times New Roman"/>
-          <w:color w:val="CE9178"/>
-          <w:sz w:val="21"/>
-          <w:szCs w:val="21"/>
-          <w:lang w:eastAsia="en-IN"/>
-        </w:rPr>
-        <w:t>"</w:t>
-      </w:r>
-      <w:r>
-        <w:rPr>
-          <w:rFonts w:ascii="Consolas" w:eastAsia="Times New Roman" w:hAnsi="Consolas" w:cs="Times New Roman"/>
-          <w:color w:val="D4D4D4"/>
-          <w:sz w:val="21"/>
-          <w:szCs w:val="21"/>
-          <w:lang w:eastAsia="en-IN"/>
-        </w:rPr>
-        <w:t>,</w:t>
-      </w:r>
-    </w:p>
-    <w:p>
-      <w:pPr>
-        <w:shd w:val="clear" w:color="auto" w:fill="1E1E1E"/>
-        <w:spacing w:after="0" w:line="285" w:lineRule="atLeast"/>
-        <w:rPr>
-          <w:rFonts w:ascii="Consolas" w:eastAsia="Times New Roman" w:hAnsi="Consolas" w:cs="Times New Roman"/>
-          <w:color w:val="D4D4D4"/>
-          <w:sz w:val="21"/>
-          <w:szCs w:val="21"/>
-          <w:lang w:eastAsia="en-IN"/>
-        </w:rPr>
-      </w:pPr>
-      <w:r>
-        <w:rPr>
-          <w:rFonts w:ascii="Consolas" w:eastAsia="Times New Roman" w:hAnsi="Consolas" w:cs="Times New Roman"/>
-          <w:color w:val="D4D4D4"/>
-          <w:sz w:val="21"/>
-          <w:szCs w:val="21"/>
-          <w:lang w:eastAsia="en-IN"/>
-        </w:rPr>
-        <w:t>         </w:t>
-      </w:r>
-      <w:r>
-        <w:rPr>
-          <w:rFonts w:ascii="Consolas" w:eastAsia="Times New Roman" w:hAnsi="Consolas" w:cs="Times New Roman"/>
-          <w:color w:val="9CDCFE"/>
-          <w:sz w:val="21"/>
-          <w:szCs w:val="21"/>
-          <w:lang w:eastAsia="en-IN"/>
-        </w:rPr>
-        <w:t>"location"</w:t>
-      </w:r>
-      <w:r>
-        <w:rPr>
-          <w:rFonts w:ascii="Consolas" w:eastAsia="Times New Roman" w:hAnsi="Consolas" w:cs="Times New Roman"/>
-          <w:color w:val="D4D4D4"/>
-          <w:sz w:val="21"/>
-          <w:szCs w:val="21"/>
-          <w:lang w:eastAsia="en-IN"/>
-        </w:rPr>
-        <w:t>:{</w:t>
-      </w:r>
-    </w:p>
-    <w:p>
-      <w:pPr>
-        <w:shd w:val="clear" w:color="auto" w:fill="1E1E1E"/>
-        <w:spacing w:after="0" w:line="285" w:lineRule="atLeast"/>
-        <w:rPr>
-          <w:rFonts w:ascii="Consolas" w:eastAsia="Times New Roman" w:hAnsi="Consolas" w:cs="Times New Roman"/>
-          <w:color w:val="D4D4D4"/>
-          <w:sz w:val="21"/>
-          <w:szCs w:val="21"/>
-          <w:lang w:eastAsia="en-IN"/>
-        </w:rPr>
-      </w:pPr>
-      <w:r>
-        <w:rPr>
-          <w:rFonts w:ascii="Consolas" w:eastAsia="Times New Roman" w:hAnsi="Consolas" w:cs="Times New Roman"/>
-          <w:color w:val="D4D4D4"/>
-          <w:sz w:val="21"/>
-          <w:szCs w:val="21"/>
-          <w:lang w:eastAsia="en-IN"/>
-        </w:rPr>
-        <w:t xml:space="preserve">            </w:t>
-      </w:r>
-      <w:r>
-        <w:rPr>
-          <w:rFonts w:ascii="Consolas" w:eastAsia="Times New Roman" w:hAnsi="Consolas" w:cs="Times New Roman"/>
-          <w:color w:val="9CDCFE"/>
-          <w:sz w:val="21"/>
-          <w:szCs w:val="21"/>
-          <w:lang w:eastAsia="en-IN"/>
-        </w:rPr>
-        <w:t>"</w:t>
-      </w:r>
-      <w:proofErr w:type="spellStart"/>
-      <w:r>
-        <w:rPr>
-          <w:rFonts w:ascii="Consolas" w:eastAsia="Times New Roman" w:hAnsi="Consolas" w:cs="Times New Roman"/>
-          <w:color w:val="9CDCFE"/>
-          <w:sz w:val="21"/>
-          <w:szCs w:val="21"/>
-          <w:lang w:eastAsia="en-IN"/>
-        </w:rPr>
-        <w:t>type"</w:t>
-      </w:r>
-      <w:r>
-        <w:rPr>
-          <w:rFonts w:ascii="Consolas" w:eastAsia="Times New Roman" w:hAnsi="Consolas" w:cs="Times New Roman"/>
-          <w:color w:val="D4D4D4"/>
-          <w:sz w:val="21"/>
-          <w:szCs w:val="21"/>
-          <w:lang w:eastAsia="en-IN"/>
-        </w:rPr>
-        <w:t>:</w:t>
-      </w:r>
-      <w:r>
-        <w:rPr>
-          <w:rFonts w:ascii="Consolas" w:eastAsia="Times New Roman" w:hAnsi="Consolas" w:cs="Times New Roman"/>
-          <w:color w:val="CE9178"/>
-          <w:sz w:val="21"/>
-          <w:szCs w:val="21"/>
-          <w:lang w:eastAsia="en-IN"/>
-        </w:rPr>
-        <w:t>"Point</w:t>
-      </w:r>
-      <w:proofErr w:type="spellEnd"/>
-      <w:r>
-        <w:rPr>
-          <w:rFonts w:ascii="Consolas" w:eastAsia="Times New Roman" w:hAnsi="Consolas" w:cs="Times New Roman"/>
-          <w:color w:val="CE9178"/>
-          <w:sz w:val="21"/>
-          <w:szCs w:val="21"/>
-          <w:lang w:eastAsia="en-IN"/>
-        </w:rPr>
-        <w:t>"</w:t>
+        <w:t>"Point"</w:t>
       </w:r>
       <w:r>
         <w:rPr>
@@ -1572,7 +1462,6 @@
           <w:sz w:val="36"/>
           <w:szCs w:val="36"/>
         </w:rPr>
-        <w:lastRenderedPageBreak/>
         <w:t>Fetch</w:t>
       </w:r>
       <w:r>
@@ -1607,7 +1496,7 @@
       <w:r>
         <w:t xml:space="preserve">Request URL : </w:t>
       </w:r>
-      <w:hyperlink r:id="rId5" w:history="1">
+      <w:hyperlink r:id="rId7" w:history="1">
         <w:r>
           <w:rPr>
             <w:rStyle w:val="Hyperlink"/>
@@ -1687,9 +1576,64 @@
           <w:szCs w:val="21"/>
           <w:lang w:eastAsia="en-IN"/>
         </w:rPr>
-        <w:t>"</w:t>
-      </w:r>
-      <w:proofErr w:type="spellStart"/>
+        <w:t>"customerList"</w:t>
+      </w:r>
+      <w:r>
+        <w:rPr>
+          <w:rFonts w:ascii="Consolas" w:eastAsia="Times New Roman" w:hAnsi="Consolas" w:cs="Times New Roman"/>
+          <w:color w:val="D4D4D4"/>
+          <w:sz w:val="21"/>
+          <w:szCs w:val="21"/>
+          <w:lang w:eastAsia="en-IN"/>
+        </w:rPr>
+        <w:t>:[</w:t>
+      </w:r>
+    </w:p>
+    <w:p>
+      <w:pPr>
+        <w:shd w:val="clear" w:color="auto" w:fill="1E1E1E"/>
+        <w:spacing w:after="0" w:line="285" w:lineRule="atLeast"/>
+        <w:rPr>
+          <w:rFonts w:ascii="Consolas" w:eastAsia="Times New Roman" w:hAnsi="Consolas" w:cs="Times New Roman"/>
+          <w:color w:val="D4D4D4"/>
+          <w:sz w:val="21"/>
+          <w:szCs w:val="21"/>
+          <w:lang w:eastAsia="en-IN"/>
+        </w:rPr>
+      </w:pPr>
+      <w:r>
+        <w:rPr>
+          <w:rFonts w:ascii="Consolas" w:eastAsia="Times New Roman" w:hAnsi="Consolas" w:cs="Times New Roman"/>
+          <w:color w:val="D4D4D4"/>
+          <w:sz w:val="21"/>
+          <w:szCs w:val="21"/>
+          <w:lang w:eastAsia="en-IN"/>
+        </w:rPr>
+        <w:t>      {</w:t>
+      </w:r>
+    </w:p>
+    <w:p>
+      <w:pPr>
+        <w:shd w:val="clear" w:color="auto" w:fill="1E1E1E"/>
+        <w:spacing w:after="0" w:line="285" w:lineRule="atLeast"/>
+        <w:rPr>
+          <w:rFonts w:ascii="Consolas" w:eastAsia="Times New Roman" w:hAnsi="Consolas" w:cs="Times New Roman"/>
+          <w:color w:val="D4D4D4"/>
+          <w:sz w:val="21"/>
+          <w:szCs w:val="21"/>
+          <w:lang w:eastAsia="en-IN"/>
+        </w:rPr>
+      </w:pPr>
+      <w:r>
+        <w:rPr>
+          <w:rFonts w:ascii="Consolas" w:eastAsia="Times New Roman" w:hAnsi="Consolas" w:cs="Times New Roman"/>
+          <w:color w:val="D4D4D4"/>
+          <w:sz w:val="21"/>
+          <w:szCs w:val="21"/>
+          <w:lang w:eastAsia="en-IN"/>
+        </w:rPr>
+        <w:t>         </w:t>
+      </w:r>
       <w:r>
         <w:rPr>
           <w:rFonts w:ascii="Consolas" w:eastAsia="Times New Roman" w:hAnsi="Consolas" w:cs="Times New Roman"/>
@@ -1698,9 +1642,41 @@
           <w:szCs w:val="21"/>
           <w:lang w:eastAsia="en-IN"/>
         </w:rPr>
-        <w:t>customerList</w:t>
-      </w:r>
-      <w:proofErr w:type="spellEnd"/>
+        <w:t>"_id"</w:t>
+      </w:r>
+      <w:r>
+        <w:rPr>
+          <w:rFonts w:ascii="Consolas" w:eastAsia="Times New Roman" w:hAnsi="Consolas" w:cs="Times New Roman"/>
+          <w:color w:val="D4D4D4"/>
+          <w:sz w:val="21"/>
+          <w:szCs w:val="21"/>
+          <w:lang w:eastAsia="en-IN"/>
+        </w:rPr>
+        <w:t>:{</w:t>
+      </w:r>
+    </w:p>
+    <w:p>
+      <w:pPr>
+        <w:shd w:val="clear" w:color="auto" w:fill="1E1E1E"/>
+        <w:spacing w:after="0" w:line="285" w:lineRule="atLeast"/>
+        <w:rPr>
+          <w:rFonts w:ascii="Consolas" w:eastAsia="Times New Roman" w:hAnsi="Consolas" w:cs="Times New Roman"/>
+          <w:color w:val="D4D4D4"/>
+          <w:sz w:val="21"/>
+          <w:szCs w:val="21"/>
+          <w:lang w:eastAsia="en-IN"/>
+        </w:rPr>
+      </w:pPr>
+      <w:r>
+        <w:rPr>
+          <w:rFonts w:ascii="Consolas" w:eastAsia="Times New Roman" w:hAnsi="Consolas" w:cs="Times New Roman"/>
+          <w:color w:val="D4D4D4"/>
+          <w:sz w:val="21"/>
+          <w:szCs w:val="21"/>
+          <w:lang w:eastAsia="en-IN"/>
+        </w:rPr>
+        <w:t xml:space="preserve">            </w:t>
+      </w:r>
       <w:r>
         <w:rPr>
           <w:rFonts w:ascii="Consolas" w:eastAsia="Times New Roman" w:hAnsi="Consolas" w:cs="Times New Roman"/>
@@ -1709,7 +1685,252 @@
           <w:szCs w:val="21"/>
           <w:lang w:eastAsia="en-IN"/>
         </w:rPr>
-        <w:t>"</w:t>
+        <w:t>"$oid"</w:t>
+      </w:r>
+      <w:r>
+        <w:rPr>
+          <w:rFonts w:ascii="Consolas" w:eastAsia="Times New Roman" w:hAnsi="Consolas" w:cs="Times New Roman"/>
+          <w:color w:val="D4D4D4"/>
+          <w:sz w:val="21"/>
+          <w:szCs w:val="21"/>
+          <w:lang w:eastAsia="en-IN"/>
+        </w:rPr>
+        <w:t>:</w:t>
+      </w:r>
+      <w:r>
+        <w:rPr>
+          <w:rFonts w:ascii="Consolas" w:eastAsia="Times New Roman" w:hAnsi="Consolas" w:cs="Times New Roman"/>
+          <w:color w:val="CE9178"/>
+          <w:sz w:val="21"/>
+          <w:szCs w:val="21"/>
+          <w:lang w:eastAsia="en-IN"/>
+        </w:rPr>
+        <w:t>"62a0f27ad25399bc7a1403e5"</w:t>
+      </w:r>
+    </w:p>
+    <w:p>
+      <w:pPr>
+        <w:shd w:val="clear" w:color="auto" w:fill="1E1E1E"/>
+        <w:spacing w:after="0" w:line="285" w:lineRule="atLeast"/>
+        <w:rPr>
+          <w:rFonts w:ascii="Consolas" w:eastAsia="Times New Roman" w:hAnsi="Consolas" w:cs="Times New Roman"/>
+          <w:color w:val="D4D4D4"/>
+          <w:sz w:val="21"/>
+          <w:szCs w:val="21"/>
+          <w:lang w:eastAsia="en-IN"/>
+        </w:rPr>
+      </w:pPr>
+      <w:r>
+        <w:rPr>
+          <w:rFonts w:ascii="Consolas" w:eastAsia="Times New Roman" w:hAnsi="Consolas" w:cs="Times New Roman"/>
+          <w:color w:val="D4D4D4"/>
+          <w:sz w:val="21"/>
+          <w:szCs w:val="21"/>
+          <w:lang w:eastAsia="en-IN"/>
+        </w:rPr>
+        <w:t>         },</w:t>
+      </w:r>
+    </w:p>
+    <w:p>
+      <w:pPr>
+        <w:shd w:val="clear" w:color="auto" w:fill="1E1E1E"/>
+        <w:spacing w:after="0" w:line="285" w:lineRule="atLeast"/>
+        <w:rPr>
+          <w:rFonts w:ascii="Consolas" w:eastAsia="Times New Roman" w:hAnsi="Consolas" w:cs="Times New Roman"/>
+          <w:color w:val="D4D4D4"/>
+          <w:sz w:val="21"/>
+          <w:szCs w:val="21"/>
+          <w:lang w:eastAsia="en-IN"/>
+        </w:rPr>
+      </w:pPr>
+      <w:r>
+        <w:rPr>
+          <w:rFonts w:ascii="Consolas" w:eastAsia="Times New Roman" w:hAnsi="Consolas" w:cs="Times New Roman"/>
+          <w:color w:val="D4D4D4"/>
+          <w:sz w:val="21"/>
+          <w:szCs w:val="21"/>
+          <w:lang w:eastAsia="en-IN"/>
+        </w:rPr>
+        <w:t>         </w:t>
+      </w:r>
+      <w:r>
+        <w:rPr>
+          <w:rFonts w:ascii="Consolas" w:eastAsia="Times New Roman" w:hAnsi="Consolas" w:cs="Times New Roman"/>
+          <w:color w:val="9CDCFE"/>
+          <w:sz w:val="21"/>
+          <w:szCs w:val="21"/>
+          <w:lang w:eastAsia="en-IN"/>
+        </w:rPr>
+        <w:t>"name"</w:t>
+      </w:r>
+      <w:r>
+        <w:rPr>
+          <w:rFonts w:ascii="Consolas" w:eastAsia="Times New Roman" w:hAnsi="Consolas" w:cs="Times New Roman"/>
+          <w:color w:val="D4D4D4"/>
+          <w:sz w:val="21"/>
+          <w:szCs w:val="21"/>
+          <w:lang w:eastAsia="en-IN"/>
+        </w:rPr>
+        <w:t>:</w:t>
+      </w:r>
+      <w:r>
+        <w:rPr>
+          <w:rFonts w:ascii="Consolas" w:eastAsia="Times New Roman" w:hAnsi="Consolas" w:cs="Times New Roman"/>
+          <w:color w:val="CE9178"/>
+          <w:sz w:val="21"/>
+          <w:szCs w:val="21"/>
+          <w:lang w:eastAsia="en-IN"/>
+        </w:rPr>
+        <w:t>"Mohan"</w:t>
+      </w:r>
+      <w:r>
+        <w:rPr>
+          <w:rFonts w:ascii="Consolas" w:eastAsia="Times New Roman" w:hAnsi="Consolas" w:cs="Times New Roman"/>
+          <w:color w:val="D4D4D4"/>
+          <w:sz w:val="21"/>
+          <w:szCs w:val="21"/>
+          <w:lang w:eastAsia="en-IN"/>
+        </w:rPr>
+        <w:t>,</w:t>
+      </w:r>
+    </w:p>
+    <w:p>
+      <w:pPr>
+        <w:shd w:val="clear" w:color="auto" w:fill="1E1E1E"/>
+        <w:spacing w:after="0" w:line="285" w:lineRule="atLeast"/>
+        <w:rPr>
+          <w:rFonts w:ascii="Consolas" w:eastAsia="Times New Roman" w:hAnsi="Consolas" w:cs="Times New Roman"/>
+          <w:color w:val="D4D4D4"/>
+          <w:sz w:val="21"/>
+          <w:szCs w:val="21"/>
+          <w:lang w:eastAsia="en-IN"/>
+        </w:rPr>
+      </w:pPr>
+      <w:r>
+        <w:rPr>
+          <w:rFonts w:ascii="Consolas" w:eastAsia="Times New Roman" w:hAnsi="Consolas" w:cs="Times New Roman"/>
+          <w:color w:val="D4D4D4"/>
+          <w:sz w:val="21"/>
+          <w:szCs w:val="21"/>
+          <w:lang w:eastAsia="en-IN"/>
+        </w:rPr>
+        <w:t>         </w:t>
+      </w:r>
+      <w:r>
+        <w:rPr>
+          <w:rFonts w:ascii="Consolas" w:eastAsia="Times New Roman" w:hAnsi="Consolas" w:cs="Times New Roman"/>
+          <w:color w:val="9CDCFE"/>
+          <w:sz w:val="21"/>
+          <w:szCs w:val="21"/>
+          <w:lang w:eastAsia="en-IN"/>
+        </w:rPr>
+        <w:t>"location"</w:t>
+      </w:r>
+      <w:r>
+        <w:rPr>
+          <w:rFonts w:ascii="Consolas" w:eastAsia="Times New Roman" w:hAnsi="Consolas" w:cs="Times New Roman"/>
+          <w:color w:val="D4D4D4"/>
+          <w:sz w:val="21"/>
+          <w:szCs w:val="21"/>
+          <w:lang w:eastAsia="en-IN"/>
+        </w:rPr>
+        <w:t>:{</w:t>
+      </w:r>
+    </w:p>
+    <w:p>
+      <w:pPr>
+        <w:shd w:val="clear" w:color="auto" w:fill="1E1E1E"/>
+        <w:spacing w:after="0" w:line="285" w:lineRule="atLeast"/>
+        <w:rPr>
+          <w:rFonts w:ascii="Consolas" w:eastAsia="Times New Roman" w:hAnsi="Consolas" w:cs="Times New Roman"/>
+          <w:color w:val="D4D4D4"/>
+          <w:sz w:val="21"/>
+          <w:szCs w:val="21"/>
+          <w:lang w:eastAsia="en-IN"/>
+        </w:rPr>
+      </w:pPr>
+      <w:r>
+        <w:rPr>
+          <w:rFonts w:ascii="Consolas" w:eastAsia="Times New Roman" w:hAnsi="Consolas" w:cs="Times New Roman"/>
+          <w:color w:val="D4D4D4"/>
+          <w:sz w:val="21"/>
+          <w:szCs w:val="21"/>
+          <w:lang w:eastAsia="en-IN"/>
+        </w:rPr>
+        <w:t xml:space="preserve">            </w:t>
+      </w:r>
+      <w:r>
+        <w:rPr>
+          <w:rFonts w:ascii="Consolas" w:eastAsia="Times New Roman" w:hAnsi="Consolas" w:cs="Times New Roman"/>
+          <w:color w:val="9CDCFE"/>
+          <w:sz w:val="21"/>
+          <w:szCs w:val="21"/>
+          <w:lang w:eastAsia="en-IN"/>
+        </w:rPr>
+        <w:t>"type"</w:t>
+      </w:r>
+      <w:r>
+        <w:rPr>
+          <w:rFonts w:ascii="Consolas" w:eastAsia="Times New Roman" w:hAnsi="Consolas" w:cs="Times New Roman"/>
+          <w:color w:val="D4D4D4"/>
+          <w:sz w:val="21"/>
+          <w:szCs w:val="21"/>
+          <w:lang w:eastAsia="en-IN"/>
+        </w:rPr>
+        <w:t>:</w:t>
+      </w:r>
+      <w:r>
+        <w:rPr>
+          <w:rFonts w:ascii="Consolas" w:eastAsia="Times New Roman" w:hAnsi="Consolas" w:cs="Times New Roman"/>
+          <w:color w:val="CE9178"/>
+          <w:sz w:val="21"/>
+          <w:szCs w:val="21"/>
+          <w:lang w:eastAsia="en-IN"/>
+        </w:rPr>
+        <w:t>"Point"</w:t>
+      </w:r>
+      <w:r>
+        <w:rPr>
+          <w:rFonts w:ascii="Consolas" w:eastAsia="Times New Roman" w:hAnsi="Consolas" w:cs="Times New Roman"/>
+          <w:color w:val="D4D4D4"/>
+          <w:sz w:val="21"/>
+          <w:szCs w:val="21"/>
+          <w:lang w:eastAsia="en-IN"/>
+        </w:rPr>
+        <w:t>,</w:t>
+      </w:r>
+    </w:p>
+    <w:p>
+      <w:pPr>
+        <w:shd w:val="clear" w:color="auto" w:fill="1E1E1E"/>
+        <w:spacing w:after="0" w:line="285" w:lineRule="atLeast"/>
+        <w:rPr>
+          <w:rFonts w:ascii="Consolas" w:eastAsia="Times New Roman" w:hAnsi="Consolas" w:cs="Times New Roman"/>
+          <w:color w:val="D4D4D4"/>
+          <w:sz w:val="21"/>
+          <w:szCs w:val="21"/>
+          <w:lang w:eastAsia="en-IN"/>
+        </w:rPr>
+      </w:pPr>
+      <w:r>
+        <w:rPr>
+          <w:rFonts w:ascii="Consolas" w:eastAsia="Times New Roman" w:hAnsi="Consolas" w:cs="Times New Roman"/>
+          <w:color w:val="D4D4D4"/>
+          <w:sz w:val="21"/>
+          <w:szCs w:val="21"/>
+          <w:lang w:eastAsia="en-IN"/>
+        </w:rPr>
+        <w:t xml:space="preserve">            </w:t>
+      </w:r>
+      <w:r>
+        <w:rPr>
+          <w:rFonts w:ascii="Consolas" w:eastAsia="Times New Roman" w:hAnsi="Consolas" w:cs="Times New Roman"/>
+          <w:color w:val="9CDCFE"/>
+          <w:sz w:val="21"/>
+          <w:szCs w:val="21"/>
+          <w:lang w:eastAsia="en-IN"/>
+        </w:rPr>
+        <w:t>"coordinates"</w:t>
       </w:r>
       <w:r>
         <w:rPr>
@@ -1742,6 +1963,267 @@
           <w:szCs w:val="21"/>
           <w:lang w:eastAsia="en-IN"/>
         </w:rPr>
+        <w:t>               </w:t>
+      </w:r>
+      <w:r>
+        <w:rPr>
+          <w:rFonts w:ascii="Consolas" w:eastAsia="Times New Roman" w:hAnsi="Consolas" w:cs="Times New Roman"/>
+          <w:color w:val="B5CEA8"/>
+          <w:sz w:val="21"/>
+          <w:szCs w:val="21"/>
+          <w:lang w:eastAsia="en-IN"/>
+        </w:rPr>
+        <w:t>12.9099</w:t>
+      </w:r>
+      <w:r>
+        <w:rPr>
+          <w:rFonts w:ascii="Consolas" w:eastAsia="Times New Roman" w:hAnsi="Consolas" w:cs="Times New Roman"/>
+          <w:color w:val="D4D4D4"/>
+          <w:sz w:val="21"/>
+          <w:szCs w:val="21"/>
+          <w:lang w:eastAsia="en-IN"/>
+        </w:rPr>
+        <w:t>,</w:t>
+      </w:r>
+    </w:p>
+    <w:p>
+      <w:pPr>
+        <w:shd w:val="clear" w:color="auto" w:fill="1E1E1E"/>
+        <w:spacing w:after="0" w:line="285" w:lineRule="atLeast"/>
+        <w:rPr>
+          <w:rFonts w:ascii="Consolas" w:eastAsia="Times New Roman" w:hAnsi="Consolas" w:cs="Times New Roman"/>
+          <w:color w:val="D4D4D4"/>
+          <w:sz w:val="21"/>
+          <w:szCs w:val="21"/>
+          <w:lang w:eastAsia="en-IN"/>
+        </w:rPr>
+      </w:pPr>
+      <w:r>
+        <w:rPr>
+          <w:rFonts w:ascii="Consolas" w:eastAsia="Times New Roman" w:hAnsi="Consolas" w:cs="Times New Roman"/>
+          <w:color w:val="D4D4D4"/>
+          <w:sz w:val="21"/>
+          <w:szCs w:val="21"/>
+          <w:lang w:eastAsia="en-IN"/>
+        </w:rPr>
+        <w:t>               </w:t>
+      </w:r>
+      <w:r>
+        <w:rPr>
+          <w:rFonts w:ascii="Consolas" w:eastAsia="Times New Roman" w:hAnsi="Consolas" w:cs="Times New Roman"/>
+          <w:color w:val="B5CEA8"/>
+          <w:sz w:val="21"/>
+          <w:szCs w:val="21"/>
+          <w:lang w:eastAsia="en-IN"/>
+        </w:rPr>
+        <w:t>77.7664</w:t>
+      </w:r>
+    </w:p>
+    <w:p>
+      <w:pPr>
+        <w:shd w:val="clear" w:color="auto" w:fill="1E1E1E"/>
+        <w:spacing w:after="0" w:line="285" w:lineRule="atLeast"/>
+        <w:rPr>
+          <w:rFonts w:ascii="Consolas" w:eastAsia="Times New Roman" w:hAnsi="Consolas" w:cs="Times New Roman"/>
+          <w:color w:val="D4D4D4"/>
+          <w:sz w:val="21"/>
+          <w:szCs w:val="21"/>
+          <w:lang w:eastAsia="en-IN"/>
+        </w:rPr>
+      </w:pPr>
+      <w:r>
+        <w:rPr>
+          <w:rFonts w:ascii="Consolas" w:eastAsia="Times New Roman" w:hAnsi="Consolas" w:cs="Times New Roman"/>
+          <w:color w:val="D4D4D4"/>
+          <w:sz w:val="21"/>
+          <w:szCs w:val="21"/>
+          <w:lang w:eastAsia="en-IN"/>
+        </w:rPr>
+        <w:t>            ]</w:t>
+      </w:r>
+    </w:p>
+    <w:p>
+      <w:pPr>
+        <w:shd w:val="clear" w:color="auto" w:fill="1E1E1E"/>
+        <w:spacing w:after="0" w:line="285" w:lineRule="atLeast"/>
+        <w:rPr>
+          <w:rFonts w:ascii="Consolas" w:eastAsia="Times New Roman" w:hAnsi="Consolas" w:cs="Times New Roman"/>
+          <w:color w:val="D4D4D4"/>
+          <w:sz w:val="21"/>
+          <w:szCs w:val="21"/>
+          <w:lang w:eastAsia="en-IN"/>
+        </w:rPr>
+      </w:pPr>
+      <w:r>
+        <w:rPr>
+          <w:rFonts w:ascii="Consolas" w:eastAsia="Times New Roman" w:hAnsi="Consolas" w:cs="Times New Roman"/>
+          <w:color w:val="D4D4D4"/>
+          <w:sz w:val="21"/>
+          <w:szCs w:val="21"/>
+          <w:lang w:eastAsia="en-IN"/>
+        </w:rPr>
+        <w:t>         },</w:t>
+      </w:r>
+    </w:p>
+    <w:p>
+      <w:pPr>
+        <w:shd w:val="clear" w:color="auto" w:fill="1E1E1E"/>
+        <w:spacing w:after="0" w:line="285" w:lineRule="atLeast"/>
+        <w:rPr>
+          <w:rFonts w:ascii="Consolas" w:eastAsia="Times New Roman" w:hAnsi="Consolas" w:cs="Times New Roman"/>
+          <w:color w:val="D4D4D4"/>
+          <w:sz w:val="21"/>
+          <w:szCs w:val="21"/>
+          <w:lang w:eastAsia="en-IN"/>
+        </w:rPr>
+      </w:pPr>
+      <w:r>
+        <w:rPr>
+          <w:rFonts w:ascii="Consolas" w:eastAsia="Times New Roman" w:hAnsi="Consolas" w:cs="Times New Roman"/>
+          <w:color w:val="D4D4D4"/>
+          <w:sz w:val="21"/>
+          <w:szCs w:val="21"/>
+          <w:lang w:eastAsia="en-IN"/>
+        </w:rPr>
+        <w:t>         </w:t>
+      </w:r>
+      <w:r>
+        <w:rPr>
+          <w:rFonts w:ascii="Consolas" w:eastAsia="Times New Roman" w:hAnsi="Consolas" w:cs="Times New Roman"/>
+          <w:color w:val="9CDCFE"/>
+          <w:sz w:val="21"/>
+          <w:szCs w:val="21"/>
+          <w:lang w:eastAsia="en-IN"/>
+        </w:rPr>
+        <w:t>"timestamp"</w:t>
+      </w:r>
+      <w:r>
+        <w:rPr>
+          <w:rFonts w:ascii="Consolas" w:eastAsia="Times New Roman" w:hAnsi="Consolas" w:cs="Times New Roman"/>
+          <w:color w:val="D4D4D4"/>
+          <w:sz w:val="21"/>
+          <w:szCs w:val="21"/>
+          <w:lang w:eastAsia="en-IN"/>
+        </w:rPr>
+        <w:t>:</w:t>
+      </w:r>
+      <w:r>
+        <w:rPr>
+          <w:rFonts w:ascii="Consolas" w:eastAsia="Times New Roman" w:hAnsi="Consolas" w:cs="Times New Roman"/>
+          <w:color w:val="CE9178"/>
+          <w:sz w:val="21"/>
+          <w:szCs w:val="21"/>
+          <w:lang w:eastAsia="en-IN"/>
+        </w:rPr>
+        <w:t>"2022-06-09T00:33:20.060880"</w:t>
+      </w:r>
+      <w:r>
+        <w:rPr>
+          <w:rFonts w:ascii="Consolas" w:eastAsia="Times New Roman" w:hAnsi="Consolas" w:cs="Times New Roman"/>
+          <w:color w:val="D4D4D4"/>
+          <w:sz w:val="21"/>
+          <w:szCs w:val="21"/>
+          <w:lang w:eastAsia="en-IN"/>
+        </w:rPr>
+        <w:t>,</w:t>
+      </w:r>
+    </w:p>
+    <w:p>
+      <w:pPr>
+        <w:shd w:val="clear" w:color="auto" w:fill="1E1E1E"/>
+        <w:spacing w:after="0" w:line="285" w:lineRule="atLeast"/>
+        <w:rPr>
+          <w:rFonts w:ascii="Consolas" w:eastAsia="Times New Roman" w:hAnsi="Consolas" w:cs="Times New Roman"/>
+          <w:color w:val="D4D4D4"/>
+          <w:sz w:val="21"/>
+          <w:szCs w:val="21"/>
+          <w:lang w:eastAsia="en-IN"/>
+        </w:rPr>
+      </w:pPr>
+      <w:r>
+        <w:rPr>
+          <w:rFonts w:ascii="Consolas" w:eastAsia="Times New Roman" w:hAnsi="Consolas" w:cs="Times New Roman"/>
+          <w:color w:val="D4D4D4"/>
+          <w:sz w:val="21"/>
+          <w:szCs w:val="21"/>
+          <w:lang w:eastAsia="en-IN"/>
+        </w:rPr>
+        <w:t>         </w:t>
+      </w:r>
+      <w:r>
+        <w:rPr>
+          <w:rFonts w:ascii="Consolas" w:eastAsia="Times New Roman" w:hAnsi="Consolas" w:cs="Times New Roman"/>
+          <w:color w:val="9CDCFE"/>
+          <w:sz w:val="21"/>
+          <w:szCs w:val="21"/>
+          <w:lang w:eastAsia="en-IN"/>
+        </w:rPr>
+        <w:t>"email"</w:t>
+      </w:r>
+      <w:r>
+        <w:rPr>
+          <w:rFonts w:ascii="Consolas" w:eastAsia="Times New Roman" w:hAnsi="Consolas" w:cs="Times New Roman"/>
+          <w:color w:val="D4D4D4"/>
+          <w:sz w:val="21"/>
+          <w:szCs w:val="21"/>
+          <w:lang w:eastAsia="en-IN"/>
+        </w:rPr>
+        <w:t>:</w:t>
+      </w:r>
+      <w:r>
+        <w:rPr>
+          <w:rFonts w:ascii="Consolas" w:eastAsia="Times New Roman" w:hAnsi="Consolas" w:cs="Times New Roman"/>
+          <w:color w:val="CE9178"/>
+          <w:sz w:val="21"/>
+          <w:szCs w:val="21"/>
+          <w:lang w:eastAsia="en-IN"/>
+        </w:rPr>
+        <w:t>"smita.garg01@gmail.com"</w:t>
+      </w:r>
+    </w:p>
+    <w:p>
+      <w:pPr>
+        <w:shd w:val="clear" w:color="auto" w:fill="1E1E1E"/>
+        <w:spacing w:after="0" w:line="285" w:lineRule="atLeast"/>
+        <w:rPr>
+          <w:rFonts w:ascii="Consolas" w:eastAsia="Times New Roman" w:hAnsi="Consolas" w:cs="Times New Roman"/>
+          <w:color w:val="D4D4D4"/>
+          <w:sz w:val="21"/>
+          <w:szCs w:val="21"/>
+          <w:lang w:eastAsia="en-IN"/>
+        </w:rPr>
+      </w:pPr>
+      <w:r>
+        <w:rPr>
+          <w:rFonts w:ascii="Consolas" w:eastAsia="Times New Roman" w:hAnsi="Consolas" w:cs="Times New Roman"/>
+          <w:color w:val="D4D4D4"/>
+          <w:sz w:val="21"/>
+          <w:szCs w:val="21"/>
+          <w:lang w:eastAsia="en-IN"/>
+        </w:rPr>
+        <w:t>      },</w:t>
+      </w:r>
+    </w:p>
+    <w:p>
+      <w:pPr>
+        <w:shd w:val="clear" w:color="auto" w:fill="1E1E1E"/>
+        <w:spacing w:after="0" w:line="285" w:lineRule="atLeast"/>
+        <w:rPr>
+          <w:rFonts w:ascii="Consolas" w:eastAsia="Times New Roman" w:hAnsi="Consolas" w:cs="Times New Roman"/>
+          <w:color w:val="D4D4D4"/>
+          <w:sz w:val="21"/>
+          <w:szCs w:val="21"/>
+          <w:lang w:eastAsia="en-IN"/>
+        </w:rPr>
+      </w:pPr>
+      <w:r>
+        <w:rPr>
+          <w:rFonts w:ascii="Consolas" w:eastAsia="Times New Roman" w:hAnsi="Consolas" w:cs="Times New Roman"/>
+          <w:color w:val="D4D4D4"/>
+          <w:sz w:val="21"/>
+          <w:szCs w:val="21"/>
+          <w:lang w:eastAsia="en-IN"/>
+        </w:rPr>
         <w:t>      {</w:t>
       </w:r>
     </w:p>
@@ -1838,7 +2320,7 @@
           <w:szCs w:val="21"/>
           <w:lang w:eastAsia="en-IN"/>
         </w:rPr>
-        <w:t>"62a0f27ad25399bc7a1403e5"</w:t>
+        <w:t>"62a0f27ad25399bc7a1403e6"</w:t>
       </w:r>
     </w:p>
     <w:p>
@@ -1894,9 +2376,61 @@
           <w:szCs w:val="21"/>
           <w:lang w:eastAsia="en-IN"/>
         </w:rPr>
-        <w:t>"</w:t>
-      </w:r>
-      <w:proofErr w:type="spellStart"/>
+        <w:t>"name"</w:t>
+      </w:r>
+      <w:r>
+        <w:rPr>
+          <w:rFonts w:ascii="Consolas" w:eastAsia="Times New Roman" w:hAnsi="Consolas" w:cs="Times New Roman"/>
+          <w:color w:val="D4D4D4"/>
+          <w:sz w:val="21"/>
+          <w:szCs w:val="21"/>
+          <w:lang w:eastAsia="en-IN"/>
+        </w:rPr>
+        <w:t>:</w:t>
+      </w:r>
+      <w:r>
+        <w:rPr>
+          <w:rFonts w:ascii="Consolas" w:eastAsia="Times New Roman" w:hAnsi="Consolas" w:cs="Times New Roman"/>
+          <w:color w:val="CE9178"/>
+          <w:sz w:val="21"/>
+          <w:szCs w:val="21"/>
+          <w:lang w:eastAsia="en-IN"/>
+        </w:rPr>
+        <w:t>"Isaac"</w:t>
+      </w:r>
+      <w:r>
+        <w:rPr>
+          <w:rFonts w:ascii="Consolas" w:eastAsia="Times New Roman" w:hAnsi="Consolas" w:cs="Times New Roman"/>
+          <w:color w:val="D4D4D4"/>
+          <w:sz w:val="21"/>
+          <w:szCs w:val="21"/>
+          <w:lang w:eastAsia="en-IN"/>
+        </w:rPr>
+        <w:t>,</w:t>
+      </w:r>
+    </w:p>
+    <w:p>
+      <w:pPr>
+        <w:shd w:val="clear" w:color="auto" w:fill="1E1E1E"/>
+        <w:spacing w:after="0" w:line="285" w:lineRule="atLeast"/>
+        <w:rPr>
+          <w:rFonts w:ascii="Consolas" w:eastAsia="Times New Roman" w:hAnsi="Consolas" w:cs="Times New Roman"/>
+          <w:color w:val="D4D4D4"/>
+          <w:sz w:val="21"/>
+          <w:szCs w:val="21"/>
+          <w:lang w:eastAsia="en-IN"/>
+        </w:rPr>
+      </w:pPr>
+      <w:r>
+        <w:rPr>
+          <w:rFonts w:ascii="Consolas" w:eastAsia="Times New Roman" w:hAnsi="Consolas" w:cs="Times New Roman"/>
+          <w:color w:val="D4D4D4"/>
+          <w:sz w:val="21"/>
+          <w:szCs w:val="21"/>
+          <w:lang w:eastAsia="en-IN"/>
+        </w:rPr>
+        <w:t>         </w:t>
+      </w:r>
       <w:r>
         <w:rPr>
           <w:rFonts w:ascii="Consolas" w:eastAsia="Times New Roman" w:hAnsi="Consolas" w:cs="Times New Roman"/>
@@ -1905,7 +2439,50 @@
           <w:szCs w:val="21"/>
           <w:lang w:eastAsia="en-IN"/>
         </w:rPr>
-        <w:t>name"</w:t>
+        <w:t>"location"</w:t>
+      </w:r>
+      <w:r>
+        <w:rPr>
+          <w:rFonts w:ascii="Consolas" w:eastAsia="Times New Roman" w:hAnsi="Consolas" w:cs="Times New Roman"/>
+          <w:color w:val="D4D4D4"/>
+          <w:sz w:val="21"/>
+          <w:szCs w:val="21"/>
+          <w:lang w:eastAsia="en-IN"/>
+        </w:rPr>
+        <w:t>:{</w:t>
+      </w:r>
+    </w:p>
+    <w:p>
+      <w:pPr>
+        <w:shd w:val="clear" w:color="auto" w:fill="1E1E1E"/>
+        <w:spacing w:after="0" w:line="285" w:lineRule="atLeast"/>
+        <w:rPr>
+          <w:rFonts w:ascii="Consolas" w:eastAsia="Times New Roman" w:hAnsi="Consolas" w:cs="Times New Roman"/>
+          <w:color w:val="D4D4D4"/>
+          <w:sz w:val="21"/>
+          <w:szCs w:val="21"/>
+          <w:lang w:eastAsia="en-IN"/>
+        </w:rPr>
+      </w:pPr>
+      <w:r>
+        <w:rPr>
+          <w:rFonts w:ascii="Consolas" w:eastAsia="Times New Roman" w:hAnsi="Consolas" w:cs="Times New Roman"/>
+          <w:color w:val="D4D4D4"/>
+          <w:sz w:val="21"/>
+          <w:szCs w:val="21"/>
+          <w:lang w:eastAsia="en-IN"/>
+        </w:rPr>
+        <w:t xml:space="preserve">            </w:t>
+      </w:r>
+      <w:r>
+        <w:rPr>
+          <w:rFonts w:ascii="Consolas" w:eastAsia="Times New Roman" w:hAnsi="Consolas" w:cs="Times New Roman"/>
+          <w:color w:val="9CDCFE"/>
+          <w:sz w:val="21"/>
+          <w:szCs w:val="21"/>
+          <w:lang w:eastAsia="en-IN"/>
+        </w:rPr>
+        <w:t>"type"</w:t>
       </w:r>
       <w:r>
         <w:rPr>
@@ -1925,805 +2502,7 @@
           <w:szCs w:val="21"/>
           <w:lang w:eastAsia="en-IN"/>
         </w:rPr>
-        <w:t>"Mohan</w:t>
-      </w:r>
-      <w:proofErr w:type="spellEnd"/>
-      <w:r>
-        <w:rPr>
-          <w:rFonts w:ascii="Consolas" w:eastAsia="Times New Roman" w:hAnsi="Consolas" w:cs="Times New Roman"/>
-          <w:color w:val="CE9178"/>
-          <w:sz w:val="21"/>
-          <w:szCs w:val="21"/>
-          <w:lang w:eastAsia="en-IN"/>
-        </w:rPr>
-        <w:t>"</w:t>
-      </w:r>
-      <w:r>
-        <w:rPr>
-          <w:rFonts w:ascii="Consolas" w:eastAsia="Times New Roman" w:hAnsi="Consolas" w:cs="Times New Roman"/>
-          <w:color w:val="D4D4D4"/>
-          <w:sz w:val="21"/>
-          <w:szCs w:val="21"/>
-          <w:lang w:eastAsia="en-IN"/>
-        </w:rPr>
-        <w:t>,</w:t>
-      </w:r>
-    </w:p>
-    <w:p>
-      <w:pPr>
-        <w:shd w:val="clear" w:color="auto" w:fill="1E1E1E"/>
-        <w:spacing w:after="0" w:line="285" w:lineRule="atLeast"/>
-        <w:rPr>
-          <w:rFonts w:ascii="Consolas" w:eastAsia="Times New Roman" w:hAnsi="Consolas" w:cs="Times New Roman"/>
-          <w:color w:val="D4D4D4"/>
-          <w:sz w:val="21"/>
-          <w:szCs w:val="21"/>
-          <w:lang w:eastAsia="en-IN"/>
-        </w:rPr>
-      </w:pPr>
-      <w:r>
-        <w:rPr>
-          <w:rFonts w:ascii="Consolas" w:eastAsia="Times New Roman" w:hAnsi="Consolas" w:cs="Times New Roman"/>
-          <w:color w:val="D4D4D4"/>
-          <w:sz w:val="21"/>
-          <w:szCs w:val="21"/>
-          <w:lang w:eastAsia="en-IN"/>
-        </w:rPr>
-        <w:t>         </w:t>
-      </w:r>
-      <w:r>
-        <w:rPr>
-          <w:rFonts w:ascii="Consolas" w:eastAsia="Times New Roman" w:hAnsi="Consolas" w:cs="Times New Roman"/>
-          <w:color w:val="9CDCFE"/>
-          <w:sz w:val="21"/>
-          <w:szCs w:val="21"/>
-          <w:lang w:eastAsia="en-IN"/>
-        </w:rPr>
-        <w:t>"location"</w:t>
-      </w:r>
-      <w:r>
-        <w:rPr>
-          <w:rFonts w:ascii="Consolas" w:eastAsia="Times New Roman" w:hAnsi="Consolas" w:cs="Times New Roman"/>
-          <w:color w:val="D4D4D4"/>
-          <w:sz w:val="21"/>
-          <w:szCs w:val="21"/>
-          <w:lang w:eastAsia="en-IN"/>
-        </w:rPr>
-        <w:t>:{</w:t>
-      </w:r>
-    </w:p>
-    <w:p>
-      <w:pPr>
-        <w:shd w:val="clear" w:color="auto" w:fill="1E1E1E"/>
-        <w:spacing w:after="0" w:line="285" w:lineRule="atLeast"/>
-        <w:rPr>
-          <w:rFonts w:ascii="Consolas" w:eastAsia="Times New Roman" w:hAnsi="Consolas" w:cs="Times New Roman"/>
-          <w:color w:val="D4D4D4"/>
-          <w:sz w:val="21"/>
-          <w:szCs w:val="21"/>
-          <w:lang w:eastAsia="en-IN"/>
-        </w:rPr>
-      </w:pPr>
-      <w:r>
-        <w:rPr>
-          <w:rFonts w:ascii="Consolas" w:eastAsia="Times New Roman" w:hAnsi="Consolas" w:cs="Times New Roman"/>
-          <w:color w:val="D4D4D4"/>
-          <w:sz w:val="21"/>
-          <w:szCs w:val="21"/>
-          <w:lang w:eastAsia="en-IN"/>
-        </w:rPr>
-        <w:t xml:space="preserve">            </w:t>
-      </w:r>
-      <w:r>
-        <w:rPr>
-          <w:rFonts w:ascii="Consolas" w:eastAsia="Times New Roman" w:hAnsi="Consolas" w:cs="Times New Roman"/>
-          <w:color w:val="9CDCFE"/>
-          <w:sz w:val="21"/>
-          <w:szCs w:val="21"/>
-          <w:lang w:eastAsia="en-IN"/>
-        </w:rPr>
-        <w:t>"</w:t>
-      </w:r>
-      <w:proofErr w:type="spellStart"/>
-      <w:r>
-        <w:rPr>
-          <w:rFonts w:ascii="Consolas" w:eastAsia="Times New Roman" w:hAnsi="Consolas" w:cs="Times New Roman"/>
-          <w:color w:val="9CDCFE"/>
-          <w:sz w:val="21"/>
-          <w:szCs w:val="21"/>
-          <w:lang w:eastAsia="en-IN"/>
-        </w:rPr>
-        <w:t>type"</w:t>
-      </w:r>
-      <w:r>
-        <w:rPr>
-          <w:rFonts w:ascii="Consolas" w:eastAsia="Times New Roman" w:hAnsi="Consolas" w:cs="Times New Roman"/>
-          <w:color w:val="D4D4D4"/>
-          <w:sz w:val="21"/>
-          <w:szCs w:val="21"/>
-          <w:lang w:eastAsia="en-IN"/>
-        </w:rPr>
-        <w:t>:</w:t>
-      </w:r>
-      <w:r>
-        <w:rPr>
-          <w:rFonts w:ascii="Consolas" w:eastAsia="Times New Roman" w:hAnsi="Consolas" w:cs="Times New Roman"/>
-          <w:color w:val="CE9178"/>
-          <w:sz w:val="21"/>
-          <w:szCs w:val="21"/>
-          <w:lang w:eastAsia="en-IN"/>
-        </w:rPr>
-        <w:t>"Point</w:t>
-      </w:r>
-      <w:proofErr w:type="spellEnd"/>
-      <w:r>
-        <w:rPr>
-          <w:rFonts w:ascii="Consolas" w:eastAsia="Times New Roman" w:hAnsi="Consolas" w:cs="Times New Roman"/>
-          <w:color w:val="CE9178"/>
-          <w:sz w:val="21"/>
-          <w:szCs w:val="21"/>
-          <w:lang w:eastAsia="en-IN"/>
-        </w:rPr>
-        <w:t>"</w:t>
-      </w:r>
-      <w:r>
-        <w:rPr>
-          <w:rFonts w:ascii="Consolas" w:eastAsia="Times New Roman" w:hAnsi="Consolas" w:cs="Times New Roman"/>
-          <w:color w:val="D4D4D4"/>
-          <w:sz w:val="21"/>
-          <w:szCs w:val="21"/>
-          <w:lang w:eastAsia="en-IN"/>
-        </w:rPr>
-        <w:t>,</w:t>
-      </w:r>
-    </w:p>
-    <w:p>
-      <w:pPr>
-        <w:shd w:val="clear" w:color="auto" w:fill="1E1E1E"/>
-        <w:spacing w:after="0" w:line="285" w:lineRule="atLeast"/>
-        <w:rPr>
-          <w:rFonts w:ascii="Consolas" w:eastAsia="Times New Roman" w:hAnsi="Consolas" w:cs="Times New Roman"/>
-          <w:color w:val="D4D4D4"/>
-          <w:sz w:val="21"/>
-          <w:szCs w:val="21"/>
-          <w:lang w:eastAsia="en-IN"/>
-        </w:rPr>
-      </w:pPr>
-      <w:r>
-        <w:rPr>
-          <w:rFonts w:ascii="Consolas" w:eastAsia="Times New Roman" w:hAnsi="Consolas" w:cs="Times New Roman"/>
-          <w:color w:val="D4D4D4"/>
-          <w:sz w:val="21"/>
-          <w:szCs w:val="21"/>
-          <w:lang w:eastAsia="en-IN"/>
-        </w:rPr>
-        <w:t xml:space="preserve">            </w:t>
-      </w:r>
-      <w:r>
-        <w:rPr>
-          <w:rFonts w:ascii="Consolas" w:eastAsia="Times New Roman" w:hAnsi="Consolas" w:cs="Times New Roman"/>
-          <w:color w:val="9CDCFE"/>
-          <w:sz w:val="21"/>
-          <w:szCs w:val="21"/>
-          <w:lang w:eastAsia="en-IN"/>
-        </w:rPr>
-        <w:t>"coordinates"</w:t>
-      </w:r>
-      <w:r>
-        <w:rPr>
-          <w:rFonts w:ascii="Consolas" w:eastAsia="Times New Roman" w:hAnsi="Consolas" w:cs="Times New Roman"/>
-          <w:color w:val="D4D4D4"/>
-          <w:sz w:val="21"/>
-          <w:szCs w:val="21"/>
-          <w:lang w:eastAsia="en-IN"/>
-        </w:rPr>
-        <w:t>:[</w:t>
-      </w:r>
-    </w:p>
-    <w:p>
-      <w:pPr>
-        <w:shd w:val="clear" w:color="auto" w:fill="1E1E1E"/>
-        <w:spacing w:after="0" w:line="285" w:lineRule="atLeast"/>
-        <w:rPr>
-          <w:rFonts w:ascii="Consolas" w:eastAsia="Times New Roman" w:hAnsi="Consolas" w:cs="Times New Roman"/>
-          <w:color w:val="D4D4D4"/>
-          <w:sz w:val="21"/>
-          <w:szCs w:val="21"/>
-          <w:lang w:eastAsia="en-IN"/>
-        </w:rPr>
-      </w:pPr>
-      <w:r>
-        <w:rPr>
-          <w:rFonts w:ascii="Consolas" w:eastAsia="Times New Roman" w:hAnsi="Consolas" w:cs="Times New Roman"/>
-          <w:color w:val="D4D4D4"/>
-          <w:sz w:val="21"/>
-          <w:szCs w:val="21"/>
-          <w:lang w:eastAsia="en-IN"/>
-        </w:rPr>
-        <w:t>               </w:t>
-      </w:r>
-      <w:r>
-        <w:rPr>
-          <w:rFonts w:ascii="Consolas" w:eastAsia="Times New Roman" w:hAnsi="Consolas" w:cs="Times New Roman"/>
-          <w:color w:val="B5CEA8"/>
-          <w:sz w:val="21"/>
-          <w:szCs w:val="21"/>
-          <w:lang w:eastAsia="en-IN"/>
-        </w:rPr>
-        <w:t>12.9099</w:t>
-      </w:r>
-      <w:r>
-        <w:rPr>
-          <w:rFonts w:ascii="Consolas" w:eastAsia="Times New Roman" w:hAnsi="Consolas" w:cs="Times New Roman"/>
-          <w:color w:val="D4D4D4"/>
-          <w:sz w:val="21"/>
-          <w:szCs w:val="21"/>
-          <w:lang w:eastAsia="en-IN"/>
-        </w:rPr>
-        <w:t>,</w:t>
-      </w:r>
-    </w:p>
-    <w:p>
-      <w:pPr>
-        <w:shd w:val="clear" w:color="auto" w:fill="1E1E1E"/>
-        <w:spacing w:after="0" w:line="285" w:lineRule="atLeast"/>
-        <w:rPr>
-          <w:rFonts w:ascii="Consolas" w:eastAsia="Times New Roman" w:hAnsi="Consolas" w:cs="Times New Roman"/>
-          <w:color w:val="D4D4D4"/>
-          <w:sz w:val="21"/>
-          <w:szCs w:val="21"/>
-          <w:lang w:eastAsia="en-IN"/>
-        </w:rPr>
-      </w:pPr>
-      <w:r>
-        <w:rPr>
-          <w:rFonts w:ascii="Consolas" w:eastAsia="Times New Roman" w:hAnsi="Consolas" w:cs="Times New Roman"/>
-          <w:color w:val="D4D4D4"/>
-          <w:sz w:val="21"/>
-          <w:szCs w:val="21"/>
-          <w:lang w:eastAsia="en-IN"/>
-        </w:rPr>
-        <w:t>               </w:t>
-      </w:r>
-      <w:r>
-        <w:rPr>
-          <w:rFonts w:ascii="Consolas" w:eastAsia="Times New Roman" w:hAnsi="Consolas" w:cs="Times New Roman"/>
-          <w:color w:val="B5CEA8"/>
-          <w:sz w:val="21"/>
-          <w:szCs w:val="21"/>
-          <w:lang w:eastAsia="en-IN"/>
-        </w:rPr>
-        <w:t>77.7664</w:t>
-      </w:r>
-    </w:p>
-    <w:p>
-      <w:pPr>
-        <w:shd w:val="clear" w:color="auto" w:fill="1E1E1E"/>
-        <w:spacing w:after="0" w:line="285" w:lineRule="atLeast"/>
-        <w:rPr>
-          <w:rFonts w:ascii="Consolas" w:eastAsia="Times New Roman" w:hAnsi="Consolas" w:cs="Times New Roman"/>
-          <w:color w:val="D4D4D4"/>
-          <w:sz w:val="21"/>
-          <w:szCs w:val="21"/>
-          <w:lang w:eastAsia="en-IN"/>
-        </w:rPr>
-      </w:pPr>
-      <w:r>
-        <w:rPr>
-          <w:rFonts w:ascii="Consolas" w:eastAsia="Times New Roman" w:hAnsi="Consolas" w:cs="Times New Roman"/>
-          <w:color w:val="D4D4D4"/>
-          <w:sz w:val="21"/>
-          <w:szCs w:val="21"/>
-          <w:lang w:eastAsia="en-IN"/>
-        </w:rPr>
-        <w:t>            ]</w:t>
-      </w:r>
-    </w:p>
-    <w:p>
-      <w:pPr>
-        <w:shd w:val="clear" w:color="auto" w:fill="1E1E1E"/>
-        <w:spacing w:after="0" w:line="285" w:lineRule="atLeast"/>
-        <w:rPr>
-          <w:rFonts w:ascii="Consolas" w:eastAsia="Times New Roman" w:hAnsi="Consolas" w:cs="Times New Roman"/>
-          <w:color w:val="D4D4D4"/>
-          <w:sz w:val="21"/>
-          <w:szCs w:val="21"/>
-          <w:lang w:eastAsia="en-IN"/>
-        </w:rPr>
-      </w:pPr>
-      <w:r>
-        <w:rPr>
-          <w:rFonts w:ascii="Consolas" w:eastAsia="Times New Roman" w:hAnsi="Consolas" w:cs="Times New Roman"/>
-          <w:color w:val="D4D4D4"/>
-          <w:sz w:val="21"/>
-          <w:szCs w:val="21"/>
-          <w:lang w:eastAsia="en-IN"/>
-        </w:rPr>
-        <w:t>         },</w:t>
-      </w:r>
-    </w:p>
-    <w:p>
-      <w:pPr>
-        <w:shd w:val="clear" w:color="auto" w:fill="1E1E1E"/>
-        <w:spacing w:after="0" w:line="285" w:lineRule="atLeast"/>
-        <w:rPr>
-          <w:rFonts w:ascii="Consolas" w:eastAsia="Times New Roman" w:hAnsi="Consolas" w:cs="Times New Roman"/>
-          <w:color w:val="D4D4D4"/>
-          <w:sz w:val="21"/>
-          <w:szCs w:val="21"/>
-          <w:lang w:eastAsia="en-IN"/>
-        </w:rPr>
-      </w:pPr>
-      <w:r>
-        <w:rPr>
-          <w:rFonts w:ascii="Consolas" w:eastAsia="Times New Roman" w:hAnsi="Consolas" w:cs="Times New Roman"/>
-          <w:color w:val="D4D4D4"/>
-          <w:sz w:val="21"/>
-          <w:szCs w:val="21"/>
-          <w:lang w:eastAsia="en-IN"/>
-        </w:rPr>
-        <w:t>         </w:t>
-      </w:r>
-      <w:r>
-        <w:rPr>
-          <w:rFonts w:ascii="Consolas" w:eastAsia="Times New Roman" w:hAnsi="Consolas" w:cs="Times New Roman"/>
-          <w:color w:val="9CDCFE"/>
-          <w:sz w:val="21"/>
-          <w:szCs w:val="21"/>
-          <w:lang w:eastAsia="en-IN"/>
-        </w:rPr>
-        <w:t>"timestamp"</w:t>
-      </w:r>
-      <w:r>
-        <w:rPr>
-          <w:rFonts w:ascii="Consolas" w:eastAsia="Times New Roman" w:hAnsi="Consolas" w:cs="Times New Roman"/>
-          <w:color w:val="D4D4D4"/>
-          <w:sz w:val="21"/>
-          <w:szCs w:val="21"/>
-          <w:lang w:eastAsia="en-IN"/>
-        </w:rPr>
-        <w:t>:</w:t>
-      </w:r>
-      <w:r>
-        <w:rPr>
-          <w:rFonts w:ascii="Consolas" w:eastAsia="Times New Roman" w:hAnsi="Consolas" w:cs="Times New Roman"/>
-          <w:color w:val="CE9178"/>
-          <w:sz w:val="21"/>
-          <w:szCs w:val="21"/>
-          <w:lang w:eastAsia="en-IN"/>
-        </w:rPr>
-        <w:t>"2022-06-09T00:33:20.060880"</w:t>
-      </w:r>
-      <w:r>
-        <w:rPr>
-          <w:rFonts w:ascii="Consolas" w:eastAsia="Times New Roman" w:hAnsi="Consolas" w:cs="Times New Roman"/>
-          <w:color w:val="D4D4D4"/>
-          <w:sz w:val="21"/>
-          <w:szCs w:val="21"/>
-          <w:lang w:eastAsia="en-IN"/>
-        </w:rPr>
-        <w:t>,</w:t>
-      </w:r>
-    </w:p>
-    <w:p>
-      <w:pPr>
-        <w:shd w:val="clear" w:color="auto" w:fill="1E1E1E"/>
-        <w:spacing w:after="0" w:line="285" w:lineRule="atLeast"/>
-        <w:rPr>
-          <w:rFonts w:ascii="Consolas" w:eastAsia="Times New Roman" w:hAnsi="Consolas" w:cs="Times New Roman"/>
-          <w:color w:val="D4D4D4"/>
-          <w:sz w:val="21"/>
-          <w:szCs w:val="21"/>
-          <w:lang w:eastAsia="en-IN"/>
-        </w:rPr>
-      </w:pPr>
-      <w:r>
-        <w:rPr>
-          <w:rFonts w:ascii="Consolas" w:eastAsia="Times New Roman" w:hAnsi="Consolas" w:cs="Times New Roman"/>
-          <w:color w:val="D4D4D4"/>
-          <w:sz w:val="21"/>
-          <w:szCs w:val="21"/>
-          <w:lang w:eastAsia="en-IN"/>
-        </w:rPr>
-        <w:t>         </w:t>
-      </w:r>
-      <w:r>
-        <w:rPr>
-          <w:rFonts w:ascii="Consolas" w:eastAsia="Times New Roman" w:hAnsi="Consolas" w:cs="Times New Roman"/>
-          <w:color w:val="9CDCFE"/>
-          <w:sz w:val="21"/>
-          <w:szCs w:val="21"/>
-          <w:lang w:eastAsia="en-IN"/>
-        </w:rPr>
-        <w:t>"email"</w:t>
-      </w:r>
-      <w:r>
-        <w:rPr>
-          <w:rFonts w:ascii="Consolas" w:eastAsia="Times New Roman" w:hAnsi="Consolas" w:cs="Times New Roman"/>
-          <w:color w:val="D4D4D4"/>
-          <w:sz w:val="21"/>
-          <w:szCs w:val="21"/>
-          <w:lang w:eastAsia="en-IN"/>
-        </w:rPr>
-        <w:t>:</w:t>
-      </w:r>
-      <w:r>
-        <w:rPr>
-          <w:rFonts w:ascii="Consolas" w:eastAsia="Times New Roman" w:hAnsi="Consolas" w:cs="Times New Roman"/>
-          <w:color w:val="CE9178"/>
-          <w:sz w:val="21"/>
-          <w:szCs w:val="21"/>
-          <w:lang w:eastAsia="en-IN"/>
-        </w:rPr>
-        <w:t>"smita.garg01@gmail.com"</w:t>
-      </w:r>
-    </w:p>
-    <w:p>
-      <w:pPr>
-        <w:shd w:val="clear" w:color="auto" w:fill="1E1E1E"/>
-        <w:spacing w:after="0" w:line="285" w:lineRule="atLeast"/>
-        <w:rPr>
-          <w:rFonts w:ascii="Consolas" w:eastAsia="Times New Roman" w:hAnsi="Consolas" w:cs="Times New Roman"/>
-          <w:color w:val="D4D4D4"/>
-          <w:sz w:val="21"/>
-          <w:szCs w:val="21"/>
-          <w:lang w:eastAsia="en-IN"/>
-        </w:rPr>
-      </w:pPr>
-      <w:r>
-        <w:rPr>
-          <w:rFonts w:ascii="Consolas" w:eastAsia="Times New Roman" w:hAnsi="Consolas" w:cs="Times New Roman"/>
-          <w:color w:val="D4D4D4"/>
-          <w:sz w:val="21"/>
-          <w:szCs w:val="21"/>
-          <w:lang w:eastAsia="en-IN"/>
-        </w:rPr>
-        <w:t>      },</w:t>
-      </w:r>
-    </w:p>
-    <w:p>
-      <w:pPr>
-        <w:shd w:val="clear" w:color="auto" w:fill="1E1E1E"/>
-        <w:spacing w:after="0" w:line="285" w:lineRule="atLeast"/>
-        <w:rPr>
-          <w:rFonts w:ascii="Consolas" w:eastAsia="Times New Roman" w:hAnsi="Consolas" w:cs="Times New Roman"/>
-          <w:color w:val="D4D4D4"/>
-          <w:sz w:val="21"/>
-          <w:szCs w:val="21"/>
-          <w:lang w:eastAsia="en-IN"/>
-        </w:rPr>
-      </w:pPr>
-      <w:r>
-        <w:rPr>
-          <w:rFonts w:ascii="Consolas" w:eastAsia="Times New Roman" w:hAnsi="Consolas" w:cs="Times New Roman"/>
-          <w:color w:val="D4D4D4"/>
-          <w:sz w:val="21"/>
-          <w:szCs w:val="21"/>
-          <w:lang w:eastAsia="en-IN"/>
-        </w:rPr>
-        <w:t>      {</w:t>
-      </w:r>
-    </w:p>
-    <w:p>
-      <w:pPr>
-        <w:shd w:val="clear" w:color="auto" w:fill="1E1E1E"/>
-        <w:spacing w:after="0" w:line="285" w:lineRule="atLeast"/>
-        <w:rPr>
-          <w:rFonts w:ascii="Consolas" w:eastAsia="Times New Roman" w:hAnsi="Consolas" w:cs="Times New Roman"/>
-          <w:color w:val="D4D4D4"/>
-          <w:sz w:val="21"/>
-          <w:szCs w:val="21"/>
-          <w:lang w:eastAsia="en-IN"/>
-        </w:rPr>
-      </w:pPr>
-      <w:r>
-        <w:rPr>
-          <w:rFonts w:ascii="Consolas" w:eastAsia="Times New Roman" w:hAnsi="Consolas" w:cs="Times New Roman"/>
-          <w:color w:val="D4D4D4"/>
-          <w:sz w:val="21"/>
-          <w:szCs w:val="21"/>
-          <w:lang w:eastAsia="en-IN"/>
-        </w:rPr>
-        <w:t>         </w:t>
-      </w:r>
-      <w:r>
-        <w:rPr>
-          <w:rFonts w:ascii="Consolas" w:eastAsia="Times New Roman" w:hAnsi="Consolas" w:cs="Times New Roman"/>
-          <w:color w:val="9CDCFE"/>
-          <w:sz w:val="21"/>
-          <w:szCs w:val="21"/>
-          <w:lang w:eastAsia="en-IN"/>
-        </w:rPr>
-        <w:t>"_id"</w:t>
-      </w:r>
-      <w:r>
-        <w:rPr>
-          <w:rFonts w:ascii="Consolas" w:eastAsia="Times New Roman" w:hAnsi="Consolas" w:cs="Times New Roman"/>
-          <w:color w:val="D4D4D4"/>
-          <w:sz w:val="21"/>
-          <w:szCs w:val="21"/>
-          <w:lang w:eastAsia="en-IN"/>
-        </w:rPr>
-        <w:t>:{</w:t>
-      </w:r>
-    </w:p>
-    <w:p>
-      <w:pPr>
-        <w:shd w:val="clear" w:color="auto" w:fill="1E1E1E"/>
-        <w:spacing w:after="0" w:line="285" w:lineRule="atLeast"/>
-        <w:rPr>
-          <w:rFonts w:ascii="Consolas" w:eastAsia="Times New Roman" w:hAnsi="Consolas" w:cs="Times New Roman"/>
-          <w:color w:val="D4D4D4"/>
-          <w:sz w:val="21"/>
-          <w:szCs w:val="21"/>
-          <w:lang w:eastAsia="en-IN"/>
-        </w:rPr>
-      </w:pPr>
-      <w:r>
-        <w:rPr>
-          <w:rFonts w:ascii="Consolas" w:eastAsia="Times New Roman" w:hAnsi="Consolas" w:cs="Times New Roman"/>
-          <w:color w:val="D4D4D4"/>
-          <w:sz w:val="21"/>
-          <w:szCs w:val="21"/>
-          <w:lang w:eastAsia="en-IN"/>
-        </w:rPr>
-        <w:t xml:space="preserve">            </w:t>
-      </w:r>
-      <w:r>
-        <w:rPr>
-          <w:rFonts w:ascii="Consolas" w:eastAsia="Times New Roman" w:hAnsi="Consolas" w:cs="Times New Roman"/>
-          <w:color w:val="9CDCFE"/>
-          <w:sz w:val="21"/>
-          <w:szCs w:val="21"/>
-          <w:lang w:eastAsia="en-IN"/>
-        </w:rPr>
-        <w:t>"$oid"</w:t>
-      </w:r>
-      <w:r>
-        <w:rPr>
-          <w:rFonts w:ascii="Consolas" w:eastAsia="Times New Roman" w:hAnsi="Consolas" w:cs="Times New Roman"/>
-          <w:color w:val="D4D4D4"/>
-          <w:sz w:val="21"/>
-          <w:szCs w:val="21"/>
-          <w:lang w:eastAsia="en-IN"/>
-        </w:rPr>
-        <w:t>:</w:t>
-      </w:r>
-      <w:r>
-        <w:rPr>
-          <w:rFonts w:ascii="Consolas" w:eastAsia="Times New Roman" w:hAnsi="Consolas" w:cs="Times New Roman"/>
-          <w:color w:val="CE9178"/>
-          <w:sz w:val="21"/>
-          <w:szCs w:val="21"/>
-          <w:lang w:eastAsia="en-IN"/>
-        </w:rPr>
-        <w:t>"62a0f27ad25399bc7a1403e6"</w:t>
-      </w:r>
-    </w:p>
-    <w:p>
-      <w:pPr>
-        <w:shd w:val="clear" w:color="auto" w:fill="1E1E1E"/>
-        <w:spacing w:after="0" w:line="285" w:lineRule="atLeast"/>
-        <w:rPr>
-          <w:rFonts w:ascii="Consolas" w:eastAsia="Times New Roman" w:hAnsi="Consolas" w:cs="Times New Roman"/>
-          <w:color w:val="D4D4D4"/>
-          <w:sz w:val="21"/>
-          <w:szCs w:val="21"/>
-          <w:lang w:eastAsia="en-IN"/>
-        </w:rPr>
-      </w:pPr>
-      <w:r>
-        <w:rPr>
-          <w:rFonts w:ascii="Consolas" w:eastAsia="Times New Roman" w:hAnsi="Consolas" w:cs="Times New Roman"/>
-          <w:color w:val="D4D4D4"/>
-          <w:sz w:val="21"/>
-          <w:szCs w:val="21"/>
-          <w:lang w:eastAsia="en-IN"/>
-        </w:rPr>
-        <w:t>         },</w:t>
-      </w:r>
-    </w:p>
-    <w:p>
-      <w:pPr>
-        <w:shd w:val="clear" w:color="auto" w:fill="1E1E1E"/>
-        <w:spacing w:after="0" w:line="285" w:lineRule="atLeast"/>
-        <w:rPr>
-          <w:rFonts w:ascii="Consolas" w:eastAsia="Times New Roman" w:hAnsi="Consolas" w:cs="Times New Roman"/>
-          <w:color w:val="D4D4D4"/>
-          <w:sz w:val="21"/>
-          <w:szCs w:val="21"/>
-          <w:lang w:eastAsia="en-IN"/>
-        </w:rPr>
-      </w:pPr>
-      <w:r>
-        <w:rPr>
-          <w:rFonts w:ascii="Consolas" w:eastAsia="Times New Roman" w:hAnsi="Consolas" w:cs="Times New Roman"/>
-          <w:color w:val="D4D4D4"/>
-          <w:sz w:val="21"/>
-          <w:szCs w:val="21"/>
-          <w:lang w:eastAsia="en-IN"/>
-        </w:rPr>
-        <w:t>         </w:t>
-      </w:r>
-      <w:r>
-        <w:rPr>
-          <w:rFonts w:ascii="Consolas" w:eastAsia="Times New Roman" w:hAnsi="Consolas" w:cs="Times New Roman"/>
-          <w:color w:val="9CDCFE"/>
-          <w:sz w:val="21"/>
-          <w:szCs w:val="21"/>
-          <w:lang w:eastAsia="en-IN"/>
-        </w:rPr>
-        <w:t>"</w:t>
-      </w:r>
-      <w:proofErr w:type="spellStart"/>
-      <w:r>
-        <w:rPr>
-          <w:rFonts w:ascii="Consolas" w:eastAsia="Times New Roman" w:hAnsi="Consolas" w:cs="Times New Roman"/>
-          <w:color w:val="9CDCFE"/>
-          <w:sz w:val="21"/>
-          <w:szCs w:val="21"/>
-          <w:lang w:eastAsia="en-IN"/>
-        </w:rPr>
-        <w:t>name"</w:t>
-      </w:r>
-      <w:r>
-        <w:rPr>
-          <w:rFonts w:ascii="Consolas" w:eastAsia="Times New Roman" w:hAnsi="Consolas" w:cs="Times New Roman"/>
-          <w:color w:val="D4D4D4"/>
-          <w:sz w:val="21"/>
-          <w:szCs w:val="21"/>
-          <w:lang w:eastAsia="en-IN"/>
-        </w:rPr>
-        <w:t>:</w:t>
-      </w:r>
-      <w:r>
-        <w:rPr>
-          <w:rFonts w:ascii="Consolas" w:eastAsia="Times New Roman" w:hAnsi="Consolas" w:cs="Times New Roman"/>
-          <w:color w:val="CE9178"/>
-          <w:sz w:val="21"/>
-          <w:szCs w:val="21"/>
-          <w:lang w:eastAsia="en-IN"/>
-        </w:rPr>
-        <w:t>"Isaac</w:t>
-      </w:r>
-      <w:proofErr w:type="spellEnd"/>
-      <w:r>
-        <w:rPr>
-          <w:rFonts w:ascii="Consolas" w:eastAsia="Times New Roman" w:hAnsi="Consolas" w:cs="Times New Roman"/>
-          <w:color w:val="CE9178"/>
-          <w:sz w:val="21"/>
-          <w:szCs w:val="21"/>
-          <w:lang w:eastAsia="en-IN"/>
-        </w:rPr>
-        <w:t>"</w:t>
-      </w:r>
-      <w:r>
-        <w:rPr>
-          <w:rFonts w:ascii="Consolas" w:eastAsia="Times New Roman" w:hAnsi="Consolas" w:cs="Times New Roman"/>
-          <w:color w:val="D4D4D4"/>
-          <w:sz w:val="21"/>
-          <w:szCs w:val="21"/>
-          <w:lang w:eastAsia="en-IN"/>
-        </w:rPr>
-        <w:t>,</w:t>
-      </w:r>
-    </w:p>
-    <w:p>
-      <w:pPr>
-        <w:shd w:val="clear" w:color="auto" w:fill="1E1E1E"/>
-        <w:spacing w:after="0" w:line="285" w:lineRule="atLeast"/>
-        <w:rPr>
-          <w:rFonts w:ascii="Consolas" w:eastAsia="Times New Roman" w:hAnsi="Consolas" w:cs="Times New Roman"/>
-          <w:color w:val="D4D4D4"/>
-          <w:sz w:val="21"/>
-          <w:szCs w:val="21"/>
-          <w:lang w:eastAsia="en-IN"/>
-        </w:rPr>
-      </w:pPr>
-      <w:r>
-        <w:rPr>
-          <w:rFonts w:ascii="Consolas" w:eastAsia="Times New Roman" w:hAnsi="Consolas" w:cs="Times New Roman"/>
-          <w:color w:val="D4D4D4"/>
-          <w:sz w:val="21"/>
-          <w:szCs w:val="21"/>
-          <w:lang w:eastAsia="en-IN"/>
-        </w:rPr>
-        <w:t>         </w:t>
-      </w:r>
-      <w:r>
-        <w:rPr>
-          <w:rFonts w:ascii="Consolas" w:eastAsia="Times New Roman" w:hAnsi="Consolas" w:cs="Times New Roman"/>
-          <w:color w:val="9CDCFE"/>
-          <w:sz w:val="21"/>
-          <w:szCs w:val="21"/>
-          <w:lang w:eastAsia="en-IN"/>
-        </w:rPr>
-        <w:t>"location"</w:t>
-      </w:r>
-      <w:r>
-        <w:rPr>
-          <w:rFonts w:ascii="Consolas" w:eastAsia="Times New Roman" w:hAnsi="Consolas" w:cs="Times New Roman"/>
-          <w:color w:val="D4D4D4"/>
-          <w:sz w:val="21"/>
-          <w:szCs w:val="21"/>
-          <w:lang w:eastAsia="en-IN"/>
-        </w:rPr>
-        <w:t>:{</w:t>
-      </w:r>
-    </w:p>
-    <w:p>
-      <w:pPr>
-        <w:shd w:val="clear" w:color="auto" w:fill="1E1E1E"/>
-        <w:spacing w:after="0" w:line="285" w:lineRule="atLeast"/>
-        <w:rPr>
-          <w:rFonts w:ascii="Consolas" w:eastAsia="Times New Roman" w:hAnsi="Consolas" w:cs="Times New Roman"/>
-          <w:color w:val="D4D4D4"/>
-          <w:sz w:val="21"/>
-          <w:szCs w:val="21"/>
-          <w:lang w:eastAsia="en-IN"/>
-        </w:rPr>
-      </w:pPr>
-      <w:r>
-        <w:rPr>
-          <w:rFonts w:ascii="Consolas" w:eastAsia="Times New Roman" w:hAnsi="Consolas" w:cs="Times New Roman"/>
-          <w:color w:val="D4D4D4"/>
-          <w:sz w:val="21"/>
-          <w:szCs w:val="21"/>
-          <w:lang w:eastAsia="en-IN"/>
-        </w:rPr>
-        <w:t xml:space="preserve">            </w:t>
-      </w:r>
-      <w:r>
-        <w:rPr>
-          <w:rFonts w:ascii="Consolas" w:eastAsia="Times New Roman" w:hAnsi="Consolas" w:cs="Times New Roman"/>
-          <w:color w:val="9CDCFE"/>
-          <w:sz w:val="21"/>
-          <w:szCs w:val="21"/>
-          <w:lang w:eastAsia="en-IN"/>
-        </w:rPr>
-        <w:t>"</w:t>
-      </w:r>
-      <w:proofErr w:type="spellStart"/>
-      <w:r>
-        <w:rPr>
-          <w:rFonts w:ascii="Consolas" w:eastAsia="Times New Roman" w:hAnsi="Consolas" w:cs="Times New Roman"/>
-          <w:color w:val="9CDCFE"/>
-          <w:sz w:val="21"/>
-          <w:szCs w:val="21"/>
-          <w:lang w:eastAsia="en-IN"/>
-        </w:rPr>
-        <w:t>type"</w:t>
-      </w:r>
-      <w:r>
-        <w:rPr>
-          <w:rFonts w:ascii="Consolas" w:eastAsia="Times New Roman" w:hAnsi="Consolas" w:cs="Times New Roman"/>
-          <w:color w:val="D4D4D4"/>
-          <w:sz w:val="21"/>
-          <w:szCs w:val="21"/>
-          <w:lang w:eastAsia="en-IN"/>
-        </w:rPr>
-        <w:t>:</w:t>
-      </w:r>
-      <w:r>
-        <w:rPr>
-          <w:rFonts w:ascii="Consolas" w:eastAsia="Times New Roman" w:hAnsi="Consolas" w:cs="Times New Roman"/>
-          <w:color w:val="CE9178"/>
-          <w:sz w:val="21"/>
-          <w:szCs w:val="21"/>
-          <w:lang w:eastAsia="en-IN"/>
-        </w:rPr>
-        <w:t>"Point</w:t>
-      </w:r>
-      <w:proofErr w:type="spellEnd"/>
-      <w:r>
-        <w:rPr>
-          <w:rFonts w:ascii="Consolas" w:eastAsia="Times New Roman" w:hAnsi="Consolas" w:cs="Times New Roman"/>
-          <w:color w:val="CE9178"/>
-          <w:sz w:val="21"/>
-          <w:szCs w:val="21"/>
-          <w:lang w:eastAsia="en-IN"/>
-        </w:rPr>
-        <w:t>"</w:t>
+        <w:t>"Point"</w:t>
       </w:r>
       <w:r>
         <w:rPr>
@@ -3108,7 +2887,6 @@
           <w:sz w:val="36"/>
           <w:szCs w:val="36"/>
         </w:rPr>
-        <w:lastRenderedPageBreak/>
         <w:t>Taxi registration</w:t>
       </w:r>
     </w:p>
@@ -3132,7 +2910,7 @@
         </w:rPr>
         <w:t>Request URL :</w:t>
       </w:r>
-      <w:hyperlink r:id="rId6" w:history="1">
+      <w:hyperlink r:id="rId8" w:history="1">
         <w:r>
           <w:rPr>
             <w:rStyle w:val="Hyperlink"/>
@@ -3196,7 +2974,6 @@
     </w:p>
     <w:p>
       <w:pPr>
-        <w:pStyle w:val="ListParagraph"/>
         <w:rPr>
           <w:color w:val="FF0000"/>
         </w:rPr>
@@ -3205,12 +2982,11 @@
         <w:rPr>
           <w:color w:val="FF0000"/>
         </w:rPr>
-        <w:t xml:space="preserve">      [{</w:t>
-      </w:r>
-    </w:p>
-    <w:p>
-      <w:pPr>
-        <w:pStyle w:val="ListParagraph"/>
+        <w:t>[</w:t>
+      </w:r>
+    </w:p>
+    <w:p>
+      <w:pPr>
         <w:rPr>
           <w:color w:val="FF0000"/>
         </w:rPr>
@@ -3219,26 +2995,24 @@
         <w:rPr>
           <w:color w:val="FF0000"/>
         </w:rPr>
-        <w:t xml:space="preserve">                    "name": "</w:t>
-      </w:r>
-      <w:proofErr w:type="spellStart"/>
-      <w:r>
+        <w:t xml:space="preserve">   {</w:t>
+      </w:r>
+    </w:p>
+    <w:p>
+      <w:pPr>
         <w:rPr>
           <w:color w:val="FF0000"/>
         </w:rPr>
-        <w:t>SingleTaxi</w:t>
-      </w:r>
-      <w:proofErr w:type="spellEnd"/>
+      </w:pPr>
       <w:r>
         <w:rPr>
           <w:color w:val="FF0000"/>
         </w:rPr>
-        <w:t>",</w:t>
-      </w:r>
-    </w:p>
-    <w:p>
-      <w:pPr>
-        <w:pStyle w:val="ListParagraph"/>
+        <w:t xml:space="preserve">      "name":"SingleTaxi1",</w:t>
+      </w:r>
+    </w:p>
+    <w:p>
+      <w:pPr>
         <w:rPr>
           <w:color w:val="FF0000"/>
         </w:rPr>
@@ -3247,12 +3021,11 @@
         <w:rPr>
           <w:color w:val="FF0000"/>
         </w:rPr>
-        <w:t xml:space="preserve">                    "location": {</w:t>
-      </w:r>
-    </w:p>
-    <w:p>
-      <w:pPr>
-        <w:pStyle w:val="ListParagraph"/>
+        <w:t xml:space="preserve">      "location":{</w:t>
+      </w:r>
+    </w:p>
+    <w:p>
+      <w:pPr>
         <w:rPr>
           <w:color w:val="FF0000"/>
         </w:rPr>
@@ -3261,12 +3034,11 @@
         <w:rPr>
           <w:color w:val="FF0000"/>
         </w:rPr>
-        <w:t xml:space="preserve">                        "type": "Point",</w:t>
-      </w:r>
-    </w:p>
-    <w:p>
-      <w:pPr>
-        <w:pStyle w:val="ListParagraph"/>
+        <w:t xml:space="preserve">         "type":"Point",</w:t>
+      </w:r>
+    </w:p>
+    <w:p>
+      <w:pPr>
         <w:rPr>
           <w:color w:val="FF0000"/>
         </w:rPr>
@@ -3275,12 +3047,11 @@
         <w:rPr>
           <w:color w:val="FF0000"/>
         </w:rPr>
-        <w:t xml:space="preserve">                        "coordinates": [12.9099 , 77.7664]</w:t>
-      </w:r>
-    </w:p>
-    <w:p>
-      <w:pPr>
-        <w:pStyle w:val="ListParagraph"/>
+        <w:t xml:space="preserve">         "coordinates":[</w:t>
+      </w:r>
+    </w:p>
+    <w:p>
+      <w:pPr>
         <w:rPr>
           <w:color w:val="FF0000"/>
         </w:rPr>
@@ -3289,12 +3060,11 @@
         <w:rPr>
           <w:color w:val="FF0000"/>
         </w:rPr>
-        <w:t xml:space="preserve">                    },</w:t>
-      </w:r>
-    </w:p>
-    <w:p>
-      <w:pPr>
-        <w:pStyle w:val="ListParagraph"/>
+        <w:t xml:space="preserve">            12.9099,</w:t>
+      </w:r>
+    </w:p>
+    <w:p>
+      <w:pPr>
         <w:rPr>
           <w:color w:val="FF0000"/>
         </w:rPr>
@@ -3303,12 +3073,11 @@
         <w:rPr>
           <w:color w:val="FF0000"/>
         </w:rPr>
-        <w:t xml:space="preserve">                    "timestamp":"2022-05-30T16:08:09.957770",</w:t>
-      </w:r>
-    </w:p>
-    <w:p>
-      <w:pPr>
-        <w:pStyle w:val="ListParagraph"/>
+        <w:t xml:space="preserve">            77.7664</w:t>
+      </w:r>
+    </w:p>
+    <w:p>
+      <w:pPr>
         <w:rPr>
           <w:color w:val="FF0000"/>
         </w:rPr>
@@ -3317,12 +3086,11 @@
         <w:rPr>
           <w:color w:val="FF0000"/>
         </w:rPr>
-        <w:t xml:space="preserve">                    "email":"smita.garg2022@gmail.com",</w:t>
-      </w:r>
-    </w:p>
-    <w:p>
-      <w:pPr>
-        <w:pStyle w:val="ListParagraph"/>
+        <w:t xml:space="preserve">         ]</w:t>
+      </w:r>
+    </w:p>
+    <w:p>
+      <w:pPr>
         <w:rPr>
           <w:color w:val="FF0000"/>
         </w:rPr>
@@ -3331,26 +3099,24 @@
         <w:rPr>
           <w:color w:val="FF0000"/>
         </w:rPr>
-        <w:t xml:space="preserve">                    "</w:t>
-      </w:r>
-      <w:proofErr w:type="spellStart"/>
-      <w:r>
+        <w:t xml:space="preserve">      },</w:t>
+      </w:r>
+    </w:p>
+    <w:p>
+      <w:pPr>
         <w:rPr>
           <w:color w:val="FF0000"/>
         </w:rPr>
-        <w:t>hired":"N</w:t>
-      </w:r>
-      <w:proofErr w:type="spellEnd"/>
+      </w:pPr>
       <w:r>
         <w:rPr>
           <w:color w:val="FF0000"/>
         </w:rPr>
-        <w:t>",</w:t>
-      </w:r>
-    </w:p>
-    <w:p>
-      <w:pPr>
-        <w:pStyle w:val="ListParagraph"/>
+        <w:t xml:space="preserve">      "timestamp":"2022-05-30T16:08:09.957770",</w:t>
+      </w:r>
+    </w:p>
+    <w:p>
+      <w:pPr>
         <w:rPr>
           <w:color w:val="FF0000"/>
         </w:rPr>
@@ -3359,26 +3125,24 @@
         <w:rPr>
           <w:color w:val="FF0000"/>
         </w:rPr>
-        <w:t xml:space="preserve">                    "</w:t>
-      </w:r>
-      <w:proofErr w:type="spellStart"/>
-      <w:r>
+        <w:t xml:space="preserve">      "email":"smita.garg2022@gmail.com"</w:t>
+      </w:r>
+    </w:p>
+    <w:p>
+      <w:pPr>
         <w:rPr>
           <w:color w:val="FF0000"/>
         </w:rPr>
-        <w:t>type":"Luxury</w:t>
-      </w:r>
-      <w:proofErr w:type="spellEnd"/>
+      </w:pPr>
       <w:r>
         <w:rPr>
           <w:color w:val="FF0000"/>
         </w:rPr>
-        <w:t>"</w:t>
-      </w:r>
-    </w:p>
-    <w:p>
-      <w:pPr>
-        <w:pStyle w:val="ListParagraph"/>
+        <w:t xml:space="preserve">   }</w:t>
+      </w:r>
+    </w:p>
+    <w:p>
+      <w:pPr>
         <w:rPr>
           <w:color w:val="FF0000"/>
         </w:rPr>
@@ -3387,22 +3151,8 @@
         <w:rPr>
           <w:color w:val="FF0000"/>
         </w:rPr>
-        <w:t xml:space="preserve">                }]</w:t>
-      </w:r>
-    </w:p>
-    <w:p>
-      <w:pPr>
-        <w:rPr>
-          <w:color w:val="FF0000"/>
-        </w:rPr>
-      </w:pPr>
-    </w:p>
-    <w:p>
-      <w:pPr>
-        <w:rPr>
-          <w:color w:val="FF0000"/>
-        </w:rPr>
-      </w:pPr>
+        <w:t>]</w:t>
+      </w:r>
     </w:p>
     <w:p>
       <w:pPr>
@@ -3665,7 +3415,7 @@
         </w:rPr>
         <w:t xml:space="preserve">Request URL : </w:t>
       </w:r>
-      <w:hyperlink r:id="rId7" w:history="1">
+      <w:hyperlink r:id="rId9" w:history="1">
         <w:r>
           <w:rPr>
             <w:rStyle w:val="Hyperlink"/>
@@ -3706,21 +3456,20 @@
         <w:rPr>
           <w:color w:val="FF0000"/>
         </w:rPr>
-        <w:t xml:space="preserve">                    "name": "</w:t>
-      </w:r>
-      <w:proofErr w:type="spellStart"/>
-      <w:r>
+        <w:t xml:space="preserve">                    "name": "SingleCustomer",</w:t>
+      </w:r>
+    </w:p>
+    <w:p>
+      <w:pPr>
         <w:rPr>
           <w:color w:val="FF0000"/>
         </w:rPr>
-        <w:t>SingleCustomer</w:t>
-      </w:r>
-      <w:proofErr w:type="spellEnd"/>
+      </w:pPr>
       <w:r>
         <w:rPr>
           <w:color w:val="FF0000"/>
         </w:rPr>
-        <w:t>",</w:t>
+        <w:t xml:space="preserve">                    "location": {</w:t>
       </w:r>
     </w:p>
     <w:p>
@@ -3733,7 +3482,7 @@
         <w:rPr>
           <w:color w:val="FF0000"/>
         </w:rPr>
-        <w:t xml:space="preserve">                    "location": {</w:t>
+        <w:t xml:space="preserve">                        "type": "Point",</w:t>
       </w:r>
     </w:p>
     <w:p>
@@ -3746,7 +3495,7 @@
         <w:rPr>
           <w:color w:val="FF0000"/>
         </w:rPr>
-        <w:t xml:space="preserve">                        "type": "Point",</w:t>
+        <w:t xml:space="preserve">                        "coordinates": [12.9099 , 77.7664]</w:t>
       </w:r>
     </w:p>
     <w:p>
@@ -3759,7 +3508,7 @@
         <w:rPr>
           <w:color w:val="FF0000"/>
         </w:rPr>
-        <w:t xml:space="preserve">                        "coordinates": [12.9099 , 77.7664]</w:t>
+        <w:t xml:space="preserve">                    },</w:t>
       </w:r>
     </w:p>
     <w:p>
@@ -3772,7 +3521,7 @@
         <w:rPr>
           <w:color w:val="FF0000"/>
         </w:rPr>
-        <w:t xml:space="preserve">                    },</w:t>
+        <w:t xml:space="preserve">                    "timestamp":"2022-05-30T16:08:09.957770",</w:t>
       </w:r>
     </w:p>
     <w:p>
@@ -3785,7 +3534,7 @@
         <w:rPr>
           <w:color w:val="FF0000"/>
         </w:rPr>
-        <w:t xml:space="preserve">                    "timestamp":"2022-05-30T16:08:09.957770",</w:t>
+        <w:t>"email":"smita.garg2022@gmail.com"</w:t>
       </w:r>
     </w:p>
     <w:p>
@@ -3798,20 +3547,6 @@
         <w:rPr>
           <w:color w:val="FF0000"/>
         </w:rPr>
-        <w:t>"email":"smita.garg2022@gmail.com"</w:t>
-      </w:r>
-    </w:p>
-    <w:p>
-      <w:pPr>
-        <w:rPr>
-          <w:color w:val="FF0000"/>
-        </w:rPr>
-      </w:pPr>
-      <w:r>
-        <w:rPr>
-          <w:color w:val="FF0000"/>
-        </w:rPr>
-        <w:lastRenderedPageBreak/>
         <w:t xml:space="preserve">                }]</w:t>
       </w:r>
     </w:p>
@@ -4092,71 +3827,18 @@
       </w:r>
     </w:p>
     <w:p>
-      <w:pPr>
-        <w:ind w:left="720"/>
-        <w:rPr>
-          <w:rStyle w:val="Hyperlink"/>
-        </w:rPr>
-      </w:pPr>
       <w:r>
         <w:t xml:space="preserve">Request URL : </w:t>
       </w:r>
-      <w:hyperlink r:id="rId8" w:history="1">
+      <w:hyperlink r:id="rId10" w:history="1">
         <w:r>
           <w:rPr>
             <w:rStyle w:val="Hyperlink"/>
           </w:rPr>
           <w:t>https://3598y3s21l.execute-api.us-east-1.amazonaws.com/api/booktaxi?userid=62a0f27ad25399bc7a1403e5</w:t>
         </w:r>
-        <w:r>
-          <w:rPr>
-            <w:rStyle w:val="Hyperlink"/>
-          </w:rPr>
-          <w:t>&amp;type=ALL</w:t>
-        </w:r>
       </w:hyperlink>
     </w:p>
-    <w:p>
-      <w:pPr>
-        <w:ind w:left="720"/>
-        <w:rPr>
-          <w:rStyle w:val="Hyperlink"/>
-        </w:rPr>
-      </w:pPr>
-    </w:p>
-    <w:p>
-      <w:pPr>
-        <w:ind w:left="720"/>
-      </w:pPr>
-      <w:hyperlink r:id="rId9" w:history="1">
-        <w:r>
-          <w:rPr>
-            <w:rStyle w:val="Hyperlink"/>
-          </w:rPr>
-          <w:t>https://3598y3s21l.execute-api.us-east-1.amazonaws.com/api/booktaxi?userid=62a0f27ad25399bc7a1403e5&amp;type=</w:t>
-        </w:r>
-        <w:r>
-          <w:rPr>
-            <w:rStyle w:val="Hyperlink"/>
-          </w:rPr>
-          <w:t>Luxury1</w:t>
-        </w:r>
-      </w:hyperlink>
-    </w:p>
-    <w:p>
-      <w:pPr>
-        <w:ind w:left="720"/>
-        <w:rPr>
-          <w:rStyle w:val="Hyperlink"/>
-        </w:rPr>
-      </w:pPr>
-    </w:p>
-    <w:p>
-      <w:pPr>
-        <w:ind w:left="720"/>
-      </w:pPr>
-    </w:p>
-    <w:p/>
     <w:p>
       <w:r>
         <w:t xml:space="preserve">Request Method : </w:t>
@@ -4340,9 +4022,18 @@
           <w:szCs w:val="21"/>
           <w:lang w:eastAsia="en-IN"/>
         </w:rPr>
-        <w:t xml:space="preserve">Booking </w:t>
-      </w:r>
-      <w:proofErr w:type="spellStart"/>
+        <w:t xml:space="preserve">Booking recieved .Your booking id is 62a30e6ab44363989b265374 .You will soon receive alert with taxi details </w:t>
+      </w:r>
+      <w:r>
+        <w:rPr>
+          <w:rFonts w:ascii="Consolas" w:eastAsia="Times New Roman" w:hAnsi="Consolas" w:cs="Times New Roman"/>
+          <w:color w:val="D7BA7D"/>
+          <w:sz w:val="21"/>
+          <w:szCs w:val="21"/>
+          <w:lang w:eastAsia="en-IN"/>
+        </w:rPr>
+        <w:t>\"</w:t>
+      </w:r>
       <w:r>
         <w:rPr>
           <w:rFonts w:ascii="Consolas" w:eastAsia="Times New Roman" w:hAnsi="Consolas" w:cs="Times New Roman"/>
@@ -4351,37 +4042,6 @@
           <w:szCs w:val="21"/>
           <w:lang w:eastAsia="en-IN"/>
         </w:rPr>
-        <w:t>recieved</w:t>
-      </w:r>
-      <w:proofErr w:type="spellEnd"/>
-      <w:r>
-        <w:rPr>
-          <w:rFonts w:ascii="Consolas" w:eastAsia="Times New Roman" w:hAnsi="Consolas" w:cs="Times New Roman"/>
-          <w:color w:val="CE9178"/>
-          <w:sz w:val="21"/>
-          <w:szCs w:val="21"/>
-          <w:lang w:eastAsia="en-IN"/>
-        </w:rPr>
-        <w:t xml:space="preserve"> .Your booking id is 62a30e6ab44363989b265374 .You will soon receive alert with taxi details </w:t>
-      </w:r>
-      <w:r>
-        <w:rPr>
-          <w:rFonts w:ascii="Consolas" w:eastAsia="Times New Roman" w:hAnsi="Consolas" w:cs="Times New Roman"/>
-          <w:color w:val="D7BA7D"/>
-          <w:sz w:val="21"/>
-          <w:szCs w:val="21"/>
-          <w:lang w:eastAsia="en-IN"/>
-        </w:rPr>
-        <w:t>\"</w:t>
-      </w:r>
-      <w:r>
-        <w:rPr>
-          <w:rFonts w:ascii="Consolas" w:eastAsia="Times New Roman" w:hAnsi="Consolas" w:cs="Times New Roman"/>
-          <w:color w:val="CE9178"/>
-          <w:sz w:val="21"/>
-          <w:szCs w:val="21"/>
-          <w:lang w:eastAsia="en-IN"/>
-        </w:rPr>
         <w:t>"</w:t>
       </w:r>
     </w:p>
@@ -4409,34 +4069,6 @@
       </w:r>
     </w:p>
     <w:p/>
-    <w:p>
-      <w:r>
-        <w:t xml:space="preserve">If no taxis found </w:t>
-      </w:r>
-    </w:p>
-    <w:p/>
-    <w:p>
-      <w:r>
-        <w:rPr>
-          <w:highlight w:val="yellow"/>
-        </w:rPr>
-        <w:t>{"</w:t>
-      </w:r>
-      <w:proofErr w:type="spellStart"/>
-      <w:r>
-        <w:rPr>
-          <w:highlight w:val="yellow"/>
-        </w:rPr>
-        <w:t>statusCode</w:t>
-      </w:r>
-      <w:proofErr w:type="spellEnd"/>
-      <w:r>
-        <w:rPr>
-          <w:highlight w:val="yellow"/>
-        </w:rPr>
-        <w:t>": 200, "body": "\"No taxis found in your area\""}</w:t>
-      </w:r>
-    </w:p>
     <w:p/>
     <w:p>
       <w:pPr>
@@ -4512,7 +4144,7 @@
       <w:r>
         <w:t xml:space="preserve"> </w:t>
       </w:r>
-      <w:hyperlink r:id="rId10" w:history="1">
+      <w:hyperlink r:id="rId11" w:history="1">
         <w:r>
           <w:rPr>
             <w:rStyle w:val="Hyperlink"/>
@@ -4608,9 +4240,64 @@
           <w:szCs w:val="21"/>
           <w:lang w:eastAsia="en-IN"/>
         </w:rPr>
-        <w:t>"</w:t>
-      </w:r>
-      <w:proofErr w:type="spellStart"/>
+        <w:t>"bookingList"</w:t>
+      </w:r>
+      <w:r>
+        <w:rPr>
+          <w:rFonts w:ascii="Consolas" w:eastAsia="Times New Roman" w:hAnsi="Consolas" w:cs="Times New Roman"/>
+          <w:color w:val="D4D4D4"/>
+          <w:sz w:val="21"/>
+          <w:szCs w:val="21"/>
+          <w:lang w:eastAsia="en-IN"/>
+        </w:rPr>
+        <w:t>:[</w:t>
+      </w:r>
+    </w:p>
+    <w:p>
+      <w:pPr>
+        <w:shd w:val="clear" w:color="auto" w:fill="1E1E1E"/>
+        <w:spacing w:after="0" w:line="285" w:lineRule="atLeast"/>
+        <w:rPr>
+          <w:rFonts w:ascii="Consolas" w:eastAsia="Times New Roman" w:hAnsi="Consolas" w:cs="Times New Roman"/>
+          <w:color w:val="D4D4D4"/>
+          <w:sz w:val="21"/>
+          <w:szCs w:val="21"/>
+          <w:lang w:eastAsia="en-IN"/>
+        </w:rPr>
+      </w:pPr>
+      <w:r>
+        <w:rPr>
+          <w:rFonts w:ascii="Consolas" w:eastAsia="Times New Roman" w:hAnsi="Consolas" w:cs="Times New Roman"/>
+          <w:color w:val="D4D4D4"/>
+          <w:sz w:val="21"/>
+          <w:szCs w:val="21"/>
+          <w:lang w:eastAsia="en-IN"/>
+        </w:rPr>
+        <w:t>      {</w:t>
+      </w:r>
+    </w:p>
+    <w:p>
+      <w:pPr>
+        <w:shd w:val="clear" w:color="auto" w:fill="1E1E1E"/>
+        <w:spacing w:after="0" w:line="285" w:lineRule="atLeast"/>
+        <w:rPr>
+          <w:rFonts w:ascii="Consolas" w:eastAsia="Times New Roman" w:hAnsi="Consolas" w:cs="Times New Roman"/>
+          <w:color w:val="D4D4D4"/>
+          <w:sz w:val="21"/>
+          <w:szCs w:val="21"/>
+          <w:lang w:eastAsia="en-IN"/>
+        </w:rPr>
+      </w:pPr>
+      <w:r>
+        <w:rPr>
+          <w:rFonts w:ascii="Consolas" w:eastAsia="Times New Roman" w:hAnsi="Consolas" w:cs="Times New Roman"/>
+          <w:color w:val="D4D4D4"/>
+          <w:sz w:val="21"/>
+          <w:szCs w:val="21"/>
+          <w:lang w:eastAsia="en-IN"/>
+        </w:rPr>
+        <w:t>         </w:t>
+      </w:r>
       <w:r>
         <w:rPr>
           <w:rFonts w:ascii="Consolas" w:eastAsia="Times New Roman" w:hAnsi="Consolas" w:cs="Times New Roman"/>
@@ -4619,9 +4306,41 @@
           <w:szCs w:val="21"/>
           <w:lang w:eastAsia="en-IN"/>
         </w:rPr>
-        <w:t>bookingList</w:t>
-      </w:r>
-      <w:proofErr w:type="spellEnd"/>
+        <w:t>"_id"</w:t>
+      </w:r>
+      <w:r>
+        <w:rPr>
+          <w:rFonts w:ascii="Consolas" w:eastAsia="Times New Roman" w:hAnsi="Consolas" w:cs="Times New Roman"/>
+          <w:color w:val="D4D4D4"/>
+          <w:sz w:val="21"/>
+          <w:szCs w:val="21"/>
+          <w:lang w:eastAsia="en-IN"/>
+        </w:rPr>
+        <w:t>:{</w:t>
+      </w:r>
+    </w:p>
+    <w:p>
+      <w:pPr>
+        <w:shd w:val="clear" w:color="auto" w:fill="1E1E1E"/>
+        <w:spacing w:after="0" w:line="285" w:lineRule="atLeast"/>
+        <w:rPr>
+          <w:rFonts w:ascii="Consolas" w:eastAsia="Times New Roman" w:hAnsi="Consolas" w:cs="Times New Roman"/>
+          <w:color w:val="D4D4D4"/>
+          <w:sz w:val="21"/>
+          <w:szCs w:val="21"/>
+          <w:lang w:eastAsia="en-IN"/>
+        </w:rPr>
+      </w:pPr>
+      <w:r>
+        <w:rPr>
+          <w:rFonts w:ascii="Consolas" w:eastAsia="Times New Roman" w:hAnsi="Consolas" w:cs="Times New Roman"/>
+          <w:color w:val="D4D4D4"/>
+          <w:sz w:val="21"/>
+          <w:szCs w:val="21"/>
+          <w:lang w:eastAsia="en-IN"/>
+        </w:rPr>
+        <w:t xml:space="preserve">            </w:t>
+      </w:r>
       <w:r>
         <w:rPr>
           <w:rFonts w:ascii="Consolas" w:eastAsia="Times New Roman" w:hAnsi="Consolas" w:cs="Times New Roman"/>
@@ -4630,7 +4349,252 @@
           <w:szCs w:val="21"/>
           <w:lang w:eastAsia="en-IN"/>
         </w:rPr>
-        <w:t>"</w:t>
+        <w:t>"$oid"</w:t>
+      </w:r>
+      <w:r>
+        <w:rPr>
+          <w:rFonts w:ascii="Consolas" w:eastAsia="Times New Roman" w:hAnsi="Consolas" w:cs="Times New Roman"/>
+          <w:color w:val="D4D4D4"/>
+          <w:sz w:val="21"/>
+          <w:szCs w:val="21"/>
+          <w:lang w:eastAsia="en-IN"/>
+        </w:rPr>
+        <w:t>:</w:t>
+      </w:r>
+      <w:r>
+        <w:rPr>
+          <w:rFonts w:ascii="Consolas" w:eastAsia="Times New Roman" w:hAnsi="Consolas" w:cs="Times New Roman"/>
+          <w:color w:val="CE9178"/>
+          <w:sz w:val="21"/>
+          <w:szCs w:val="21"/>
+          <w:lang w:eastAsia="en-IN"/>
+        </w:rPr>
+        <w:t>"62a0f28d0a76f9e1f0ed436d"</w:t>
+      </w:r>
+    </w:p>
+    <w:p>
+      <w:pPr>
+        <w:shd w:val="clear" w:color="auto" w:fill="1E1E1E"/>
+        <w:spacing w:after="0" w:line="285" w:lineRule="atLeast"/>
+        <w:rPr>
+          <w:rFonts w:ascii="Consolas" w:eastAsia="Times New Roman" w:hAnsi="Consolas" w:cs="Times New Roman"/>
+          <w:color w:val="D4D4D4"/>
+          <w:sz w:val="21"/>
+          <w:szCs w:val="21"/>
+          <w:lang w:eastAsia="en-IN"/>
+        </w:rPr>
+      </w:pPr>
+      <w:r>
+        <w:rPr>
+          <w:rFonts w:ascii="Consolas" w:eastAsia="Times New Roman" w:hAnsi="Consolas" w:cs="Times New Roman"/>
+          <w:color w:val="D4D4D4"/>
+          <w:sz w:val="21"/>
+          <w:szCs w:val="21"/>
+          <w:lang w:eastAsia="en-IN"/>
+        </w:rPr>
+        <w:t>         },</w:t>
+      </w:r>
+    </w:p>
+    <w:p>
+      <w:pPr>
+        <w:shd w:val="clear" w:color="auto" w:fill="1E1E1E"/>
+        <w:spacing w:after="0" w:line="285" w:lineRule="atLeast"/>
+        <w:rPr>
+          <w:rFonts w:ascii="Consolas" w:eastAsia="Times New Roman" w:hAnsi="Consolas" w:cs="Times New Roman"/>
+          <w:color w:val="D4D4D4"/>
+          <w:sz w:val="21"/>
+          <w:szCs w:val="21"/>
+          <w:lang w:eastAsia="en-IN"/>
+        </w:rPr>
+      </w:pPr>
+      <w:r>
+        <w:rPr>
+          <w:rFonts w:ascii="Consolas" w:eastAsia="Times New Roman" w:hAnsi="Consolas" w:cs="Times New Roman"/>
+          <w:color w:val="D4D4D4"/>
+          <w:sz w:val="21"/>
+          <w:szCs w:val="21"/>
+          <w:lang w:eastAsia="en-IN"/>
+        </w:rPr>
+        <w:t>         </w:t>
+      </w:r>
+      <w:r>
+        <w:rPr>
+          <w:rFonts w:ascii="Consolas" w:eastAsia="Times New Roman" w:hAnsi="Consolas" w:cs="Times New Roman"/>
+          <w:color w:val="9CDCFE"/>
+          <w:sz w:val="21"/>
+          <w:szCs w:val="21"/>
+          <w:lang w:eastAsia="en-IN"/>
+        </w:rPr>
+        <w:t>"customer_id"</w:t>
+      </w:r>
+      <w:r>
+        <w:rPr>
+          <w:rFonts w:ascii="Consolas" w:eastAsia="Times New Roman" w:hAnsi="Consolas" w:cs="Times New Roman"/>
+          <w:color w:val="D4D4D4"/>
+          <w:sz w:val="21"/>
+          <w:szCs w:val="21"/>
+          <w:lang w:eastAsia="en-IN"/>
+        </w:rPr>
+        <w:t>:</w:t>
+      </w:r>
+      <w:r>
+        <w:rPr>
+          <w:rFonts w:ascii="Consolas" w:eastAsia="Times New Roman" w:hAnsi="Consolas" w:cs="Times New Roman"/>
+          <w:color w:val="CE9178"/>
+          <w:sz w:val="21"/>
+          <w:szCs w:val="21"/>
+          <w:lang w:eastAsia="en-IN"/>
+        </w:rPr>
+        <w:t>"62a0f27ad25399bc7a1403e5"</w:t>
+      </w:r>
+      <w:r>
+        <w:rPr>
+          <w:rFonts w:ascii="Consolas" w:eastAsia="Times New Roman" w:hAnsi="Consolas" w:cs="Times New Roman"/>
+          <w:color w:val="D4D4D4"/>
+          <w:sz w:val="21"/>
+          <w:szCs w:val="21"/>
+          <w:lang w:eastAsia="en-IN"/>
+        </w:rPr>
+        <w:t>,</w:t>
+      </w:r>
+    </w:p>
+    <w:p>
+      <w:pPr>
+        <w:shd w:val="clear" w:color="auto" w:fill="1E1E1E"/>
+        <w:spacing w:after="0" w:line="285" w:lineRule="atLeast"/>
+        <w:rPr>
+          <w:rFonts w:ascii="Consolas" w:eastAsia="Times New Roman" w:hAnsi="Consolas" w:cs="Times New Roman"/>
+          <w:color w:val="D4D4D4"/>
+          <w:sz w:val="21"/>
+          <w:szCs w:val="21"/>
+          <w:lang w:eastAsia="en-IN"/>
+        </w:rPr>
+      </w:pPr>
+      <w:r>
+        <w:rPr>
+          <w:rFonts w:ascii="Consolas" w:eastAsia="Times New Roman" w:hAnsi="Consolas" w:cs="Times New Roman"/>
+          <w:color w:val="D4D4D4"/>
+          <w:sz w:val="21"/>
+          <w:szCs w:val="21"/>
+          <w:lang w:eastAsia="en-IN"/>
+        </w:rPr>
+        <w:t>         </w:t>
+      </w:r>
+      <w:r>
+        <w:rPr>
+          <w:rFonts w:ascii="Consolas" w:eastAsia="Times New Roman" w:hAnsi="Consolas" w:cs="Times New Roman"/>
+          <w:color w:val="9CDCFE"/>
+          <w:sz w:val="21"/>
+          <w:szCs w:val="21"/>
+          <w:lang w:eastAsia="en-IN"/>
+        </w:rPr>
+        <w:t>"location"</w:t>
+      </w:r>
+      <w:r>
+        <w:rPr>
+          <w:rFonts w:ascii="Consolas" w:eastAsia="Times New Roman" w:hAnsi="Consolas" w:cs="Times New Roman"/>
+          <w:color w:val="D4D4D4"/>
+          <w:sz w:val="21"/>
+          <w:szCs w:val="21"/>
+          <w:lang w:eastAsia="en-IN"/>
+        </w:rPr>
+        <w:t>:{</w:t>
+      </w:r>
+    </w:p>
+    <w:p>
+      <w:pPr>
+        <w:shd w:val="clear" w:color="auto" w:fill="1E1E1E"/>
+        <w:spacing w:after="0" w:line="285" w:lineRule="atLeast"/>
+        <w:rPr>
+          <w:rFonts w:ascii="Consolas" w:eastAsia="Times New Roman" w:hAnsi="Consolas" w:cs="Times New Roman"/>
+          <w:color w:val="D4D4D4"/>
+          <w:sz w:val="21"/>
+          <w:szCs w:val="21"/>
+          <w:lang w:eastAsia="en-IN"/>
+        </w:rPr>
+      </w:pPr>
+      <w:r>
+        <w:rPr>
+          <w:rFonts w:ascii="Consolas" w:eastAsia="Times New Roman" w:hAnsi="Consolas" w:cs="Times New Roman"/>
+          <w:color w:val="D4D4D4"/>
+          <w:sz w:val="21"/>
+          <w:szCs w:val="21"/>
+          <w:lang w:eastAsia="en-IN"/>
+        </w:rPr>
+        <w:t xml:space="preserve">            </w:t>
+      </w:r>
+      <w:r>
+        <w:rPr>
+          <w:rFonts w:ascii="Consolas" w:eastAsia="Times New Roman" w:hAnsi="Consolas" w:cs="Times New Roman"/>
+          <w:color w:val="9CDCFE"/>
+          <w:sz w:val="21"/>
+          <w:szCs w:val="21"/>
+          <w:lang w:eastAsia="en-IN"/>
+        </w:rPr>
+        <w:t>"type"</w:t>
+      </w:r>
+      <w:r>
+        <w:rPr>
+          <w:rFonts w:ascii="Consolas" w:eastAsia="Times New Roman" w:hAnsi="Consolas" w:cs="Times New Roman"/>
+          <w:color w:val="D4D4D4"/>
+          <w:sz w:val="21"/>
+          <w:szCs w:val="21"/>
+          <w:lang w:eastAsia="en-IN"/>
+        </w:rPr>
+        <w:t>:</w:t>
+      </w:r>
+      <w:r>
+        <w:rPr>
+          <w:rFonts w:ascii="Consolas" w:eastAsia="Times New Roman" w:hAnsi="Consolas" w:cs="Times New Roman"/>
+          <w:color w:val="CE9178"/>
+          <w:sz w:val="21"/>
+          <w:szCs w:val="21"/>
+          <w:lang w:eastAsia="en-IN"/>
+        </w:rPr>
+        <w:t>"Point"</w:t>
+      </w:r>
+      <w:r>
+        <w:rPr>
+          <w:rFonts w:ascii="Consolas" w:eastAsia="Times New Roman" w:hAnsi="Consolas" w:cs="Times New Roman"/>
+          <w:color w:val="D4D4D4"/>
+          <w:sz w:val="21"/>
+          <w:szCs w:val="21"/>
+          <w:lang w:eastAsia="en-IN"/>
+        </w:rPr>
+        <w:t>,</w:t>
+      </w:r>
+    </w:p>
+    <w:p>
+      <w:pPr>
+        <w:shd w:val="clear" w:color="auto" w:fill="1E1E1E"/>
+        <w:spacing w:after="0" w:line="285" w:lineRule="atLeast"/>
+        <w:rPr>
+          <w:rFonts w:ascii="Consolas" w:eastAsia="Times New Roman" w:hAnsi="Consolas" w:cs="Times New Roman"/>
+          <w:color w:val="D4D4D4"/>
+          <w:sz w:val="21"/>
+          <w:szCs w:val="21"/>
+          <w:lang w:eastAsia="en-IN"/>
+        </w:rPr>
+      </w:pPr>
+      <w:r>
+        <w:rPr>
+          <w:rFonts w:ascii="Consolas" w:eastAsia="Times New Roman" w:hAnsi="Consolas" w:cs="Times New Roman"/>
+          <w:color w:val="D4D4D4"/>
+          <w:sz w:val="21"/>
+          <w:szCs w:val="21"/>
+          <w:lang w:eastAsia="en-IN"/>
+        </w:rPr>
+        <w:t xml:space="preserve">            </w:t>
+      </w:r>
+      <w:r>
+        <w:rPr>
+          <w:rFonts w:ascii="Consolas" w:eastAsia="Times New Roman" w:hAnsi="Consolas" w:cs="Times New Roman"/>
+          <w:color w:val="9CDCFE"/>
+          <w:sz w:val="21"/>
+          <w:szCs w:val="21"/>
+          <w:lang w:eastAsia="en-IN"/>
+        </w:rPr>
+        <w:t>"coordinates"</w:t>
       </w:r>
       <w:r>
         <w:rPr>
@@ -4663,6 +4627,393 @@
           <w:szCs w:val="21"/>
           <w:lang w:eastAsia="en-IN"/>
         </w:rPr>
+        <w:t>               </w:t>
+      </w:r>
+      <w:r>
+        <w:rPr>
+          <w:rFonts w:ascii="Consolas" w:eastAsia="Times New Roman" w:hAnsi="Consolas" w:cs="Times New Roman"/>
+          <w:color w:val="B5CEA8"/>
+          <w:sz w:val="21"/>
+          <w:szCs w:val="21"/>
+          <w:lang w:eastAsia="en-IN"/>
+        </w:rPr>
+        <w:t>12.9099</w:t>
+      </w:r>
+      <w:r>
+        <w:rPr>
+          <w:rFonts w:ascii="Consolas" w:eastAsia="Times New Roman" w:hAnsi="Consolas" w:cs="Times New Roman"/>
+          <w:color w:val="D4D4D4"/>
+          <w:sz w:val="21"/>
+          <w:szCs w:val="21"/>
+          <w:lang w:eastAsia="en-IN"/>
+        </w:rPr>
+        <w:t>,</w:t>
+      </w:r>
+    </w:p>
+    <w:p>
+      <w:pPr>
+        <w:shd w:val="clear" w:color="auto" w:fill="1E1E1E"/>
+        <w:spacing w:after="0" w:line="285" w:lineRule="atLeast"/>
+        <w:rPr>
+          <w:rFonts w:ascii="Consolas" w:eastAsia="Times New Roman" w:hAnsi="Consolas" w:cs="Times New Roman"/>
+          <w:color w:val="D4D4D4"/>
+          <w:sz w:val="21"/>
+          <w:szCs w:val="21"/>
+          <w:lang w:eastAsia="en-IN"/>
+        </w:rPr>
+      </w:pPr>
+      <w:r>
+        <w:rPr>
+          <w:rFonts w:ascii="Consolas" w:eastAsia="Times New Roman" w:hAnsi="Consolas" w:cs="Times New Roman"/>
+          <w:color w:val="D4D4D4"/>
+          <w:sz w:val="21"/>
+          <w:szCs w:val="21"/>
+          <w:lang w:eastAsia="en-IN"/>
+        </w:rPr>
+        <w:t>               </w:t>
+      </w:r>
+      <w:r>
+        <w:rPr>
+          <w:rFonts w:ascii="Consolas" w:eastAsia="Times New Roman" w:hAnsi="Consolas" w:cs="Times New Roman"/>
+          <w:color w:val="B5CEA8"/>
+          <w:sz w:val="21"/>
+          <w:szCs w:val="21"/>
+          <w:lang w:eastAsia="en-IN"/>
+        </w:rPr>
+        <w:t>77.7664</w:t>
+      </w:r>
+    </w:p>
+    <w:p>
+      <w:pPr>
+        <w:shd w:val="clear" w:color="auto" w:fill="1E1E1E"/>
+        <w:spacing w:after="0" w:line="285" w:lineRule="atLeast"/>
+        <w:rPr>
+          <w:rFonts w:ascii="Consolas" w:eastAsia="Times New Roman" w:hAnsi="Consolas" w:cs="Times New Roman"/>
+          <w:color w:val="D4D4D4"/>
+          <w:sz w:val="21"/>
+          <w:szCs w:val="21"/>
+          <w:lang w:eastAsia="en-IN"/>
+        </w:rPr>
+      </w:pPr>
+      <w:r>
+        <w:rPr>
+          <w:rFonts w:ascii="Consolas" w:eastAsia="Times New Roman" w:hAnsi="Consolas" w:cs="Times New Roman"/>
+          <w:color w:val="D4D4D4"/>
+          <w:sz w:val="21"/>
+          <w:szCs w:val="21"/>
+          <w:lang w:eastAsia="en-IN"/>
+        </w:rPr>
+        <w:t>            ]</w:t>
+      </w:r>
+    </w:p>
+    <w:p>
+      <w:pPr>
+        <w:shd w:val="clear" w:color="auto" w:fill="1E1E1E"/>
+        <w:spacing w:after="0" w:line="285" w:lineRule="atLeast"/>
+        <w:rPr>
+          <w:rFonts w:ascii="Consolas" w:eastAsia="Times New Roman" w:hAnsi="Consolas" w:cs="Times New Roman"/>
+          <w:color w:val="D4D4D4"/>
+          <w:sz w:val="21"/>
+          <w:szCs w:val="21"/>
+          <w:lang w:eastAsia="en-IN"/>
+        </w:rPr>
+      </w:pPr>
+      <w:r>
+        <w:rPr>
+          <w:rFonts w:ascii="Consolas" w:eastAsia="Times New Roman" w:hAnsi="Consolas" w:cs="Times New Roman"/>
+          <w:color w:val="D4D4D4"/>
+          <w:sz w:val="21"/>
+          <w:szCs w:val="21"/>
+          <w:lang w:eastAsia="en-IN"/>
+        </w:rPr>
+        <w:t>         },</w:t>
+      </w:r>
+    </w:p>
+    <w:p>
+      <w:pPr>
+        <w:shd w:val="clear" w:color="auto" w:fill="1E1E1E"/>
+        <w:spacing w:after="0" w:line="285" w:lineRule="atLeast"/>
+        <w:rPr>
+          <w:rFonts w:ascii="Consolas" w:eastAsia="Times New Roman" w:hAnsi="Consolas" w:cs="Times New Roman"/>
+          <w:color w:val="D4D4D4"/>
+          <w:sz w:val="21"/>
+          <w:szCs w:val="21"/>
+          <w:lang w:eastAsia="en-IN"/>
+        </w:rPr>
+      </w:pPr>
+      <w:r>
+        <w:rPr>
+          <w:rFonts w:ascii="Consolas" w:eastAsia="Times New Roman" w:hAnsi="Consolas" w:cs="Times New Roman"/>
+          <w:color w:val="D4D4D4"/>
+          <w:sz w:val="21"/>
+          <w:szCs w:val="21"/>
+          <w:lang w:eastAsia="en-IN"/>
+        </w:rPr>
+        <w:t>         </w:t>
+      </w:r>
+      <w:r>
+        <w:rPr>
+          <w:rFonts w:ascii="Consolas" w:eastAsia="Times New Roman" w:hAnsi="Consolas" w:cs="Times New Roman"/>
+          <w:color w:val="9CDCFE"/>
+          <w:sz w:val="21"/>
+          <w:szCs w:val="21"/>
+          <w:lang w:eastAsia="en-IN"/>
+        </w:rPr>
+        <w:t>"timestamp"</w:t>
+      </w:r>
+      <w:r>
+        <w:rPr>
+          <w:rFonts w:ascii="Consolas" w:eastAsia="Times New Roman" w:hAnsi="Consolas" w:cs="Times New Roman"/>
+          <w:color w:val="D4D4D4"/>
+          <w:sz w:val="21"/>
+          <w:szCs w:val="21"/>
+          <w:lang w:eastAsia="en-IN"/>
+        </w:rPr>
+        <w:t>:</w:t>
+      </w:r>
+      <w:r>
+        <w:rPr>
+          <w:rFonts w:ascii="Consolas" w:eastAsia="Times New Roman" w:hAnsi="Consolas" w:cs="Times New Roman"/>
+          <w:color w:val="CE9178"/>
+          <w:sz w:val="21"/>
+          <w:szCs w:val="21"/>
+          <w:lang w:eastAsia="en-IN"/>
+        </w:rPr>
+        <w:t>"2022-06-08T19:03:41.366394"</w:t>
+      </w:r>
+      <w:r>
+        <w:rPr>
+          <w:rFonts w:ascii="Consolas" w:eastAsia="Times New Roman" w:hAnsi="Consolas" w:cs="Times New Roman"/>
+          <w:color w:val="D4D4D4"/>
+          <w:sz w:val="21"/>
+          <w:szCs w:val="21"/>
+          <w:lang w:eastAsia="en-IN"/>
+        </w:rPr>
+        <w:t>,</w:t>
+      </w:r>
+    </w:p>
+    <w:p>
+      <w:pPr>
+        <w:shd w:val="clear" w:color="auto" w:fill="1E1E1E"/>
+        <w:spacing w:after="0" w:line="285" w:lineRule="atLeast"/>
+        <w:rPr>
+          <w:rFonts w:ascii="Consolas" w:eastAsia="Times New Roman" w:hAnsi="Consolas" w:cs="Times New Roman"/>
+          <w:color w:val="D4D4D4"/>
+          <w:sz w:val="21"/>
+          <w:szCs w:val="21"/>
+          <w:lang w:eastAsia="en-IN"/>
+        </w:rPr>
+      </w:pPr>
+      <w:r>
+        <w:rPr>
+          <w:rFonts w:ascii="Consolas" w:eastAsia="Times New Roman" w:hAnsi="Consolas" w:cs="Times New Roman"/>
+          <w:color w:val="D4D4D4"/>
+          <w:sz w:val="21"/>
+          <w:szCs w:val="21"/>
+          <w:lang w:eastAsia="en-IN"/>
+        </w:rPr>
+        <w:t>         </w:t>
+      </w:r>
+      <w:r>
+        <w:rPr>
+          <w:rFonts w:ascii="Consolas" w:eastAsia="Times New Roman" w:hAnsi="Consolas" w:cs="Times New Roman"/>
+          <w:color w:val="9CDCFE"/>
+          <w:sz w:val="21"/>
+          <w:szCs w:val="21"/>
+          <w:lang w:eastAsia="en-IN"/>
+        </w:rPr>
+        <w:t>"booking_accepted"</w:t>
+      </w:r>
+      <w:r>
+        <w:rPr>
+          <w:rFonts w:ascii="Consolas" w:eastAsia="Times New Roman" w:hAnsi="Consolas" w:cs="Times New Roman"/>
+          <w:color w:val="D4D4D4"/>
+          <w:sz w:val="21"/>
+          <w:szCs w:val="21"/>
+          <w:lang w:eastAsia="en-IN"/>
+        </w:rPr>
+        <w:t>:</w:t>
+      </w:r>
+      <w:r>
+        <w:rPr>
+          <w:rFonts w:ascii="Consolas" w:eastAsia="Times New Roman" w:hAnsi="Consolas" w:cs="Times New Roman"/>
+          <w:color w:val="CE9178"/>
+          <w:sz w:val="21"/>
+          <w:szCs w:val="21"/>
+          <w:lang w:eastAsia="en-IN"/>
+        </w:rPr>
+        <w:t>"N"</w:t>
+      </w:r>
+      <w:r>
+        <w:rPr>
+          <w:rFonts w:ascii="Consolas" w:eastAsia="Times New Roman" w:hAnsi="Consolas" w:cs="Times New Roman"/>
+          <w:color w:val="D4D4D4"/>
+          <w:sz w:val="21"/>
+          <w:szCs w:val="21"/>
+          <w:lang w:eastAsia="en-IN"/>
+        </w:rPr>
+        <w:t>,</w:t>
+      </w:r>
+    </w:p>
+    <w:p>
+      <w:pPr>
+        <w:shd w:val="clear" w:color="auto" w:fill="1E1E1E"/>
+        <w:spacing w:after="0" w:line="285" w:lineRule="atLeast"/>
+        <w:rPr>
+          <w:rFonts w:ascii="Consolas" w:eastAsia="Times New Roman" w:hAnsi="Consolas" w:cs="Times New Roman"/>
+          <w:color w:val="D4D4D4"/>
+          <w:sz w:val="21"/>
+          <w:szCs w:val="21"/>
+          <w:lang w:eastAsia="en-IN"/>
+        </w:rPr>
+      </w:pPr>
+      <w:r>
+        <w:rPr>
+          <w:rFonts w:ascii="Consolas" w:eastAsia="Times New Roman" w:hAnsi="Consolas" w:cs="Times New Roman"/>
+          <w:color w:val="D4D4D4"/>
+          <w:sz w:val="21"/>
+          <w:szCs w:val="21"/>
+          <w:lang w:eastAsia="en-IN"/>
+        </w:rPr>
+        <w:t>         </w:t>
+      </w:r>
+      <w:r>
+        <w:rPr>
+          <w:rFonts w:ascii="Consolas" w:eastAsia="Times New Roman" w:hAnsi="Consolas" w:cs="Times New Roman"/>
+          <w:color w:val="9CDCFE"/>
+          <w:sz w:val="21"/>
+          <w:szCs w:val="21"/>
+          <w:lang w:eastAsia="en-IN"/>
+        </w:rPr>
+        <w:t>"booking_active"</w:t>
+      </w:r>
+      <w:r>
+        <w:rPr>
+          <w:rFonts w:ascii="Consolas" w:eastAsia="Times New Roman" w:hAnsi="Consolas" w:cs="Times New Roman"/>
+          <w:color w:val="D4D4D4"/>
+          <w:sz w:val="21"/>
+          <w:szCs w:val="21"/>
+          <w:lang w:eastAsia="en-IN"/>
+        </w:rPr>
+        <w:t>:</w:t>
+      </w:r>
+      <w:r>
+        <w:rPr>
+          <w:rFonts w:ascii="Consolas" w:eastAsia="Times New Roman" w:hAnsi="Consolas" w:cs="Times New Roman"/>
+          <w:color w:val="CE9178"/>
+          <w:sz w:val="21"/>
+          <w:szCs w:val="21"/>
+          <w:lang w:eastAsia="en-IN"/>
+        </w:rPr>
+        <w:t>"Y"</w:t>
+      </w:r>
+      <w:r>
+        <w:rPr>
+          <w:rFonts w:ascii="Consolas" w:eastAsia="Times New Roman" w:hAnsi="Consolas" w:cs="Times New Roman"/>
+          <w:color w:val="D4D4D4"/>
+          <w:sz w:val="21"/>
+          <w:szCs w:val="21"/>
+          <w:lang w:eastAsia="en-IN"/>
+        </w:rPr>
+        <w:t>,</w:t>
+      </w:r>
+    </w:p>
+    <w:p>
+      <w:pPr>
+        <w:shd w:val="clear" w:color="auto" w:fill="1E1E1E"/>
+        <w:spacing w:after="0" w:line="285" w:lineRule="atLeast"/>
+        <w:rPr>
+          <w:rFonts w:ascii="Consolas" w:eastAsia="Times New Roman" w:hAnsi="Consolas" w:cs="Times New Roman"/>
+          <w:color w:val="D4D4D4"/>
+          <w:sz w:val="21"/>
+          <w:szCs w:val="21"/>
+          <w:lang w:eastAsia="en-IN"/>
+        </w:rPr>
+      </w:pPr>
+      <w:r>
+        <w:rPr>
+          <w:rFonts w:ascii="Consolas" w:eastAsia="Times New Roman" w:hAnsi="Consolas" w:cs="Times New Roman"/>
+          <w:color w:val="D4D4D4"/>
+          <w:sz w:val="21"/>
+          <w:szCs w:val="21"/>
+          <w:lang w:eastAsia="en-IN"/>
+        </w:rPr>
+        <w:t>         </w:t>
+      </w:r>
+      <w:r>
+        <w:rPr>
+          <w:rFonts w:ascii="Consolas" w:eastAsia="Times New Roman" w:hAnsi="Consolas" w:cs="Times New Roman"/>
+          <w:color w:val="9CDCFE"/>
+          <w:sz w:val="21"/>
+          <w:szCs w:val="21"/>
+          <w:lang w:eastAsia="en-IN"/>
+        </w:rPr>
+        <w:t>"taxiid"</w:t>
+      </w:r>
+      <w:r>
+        <w:rPr>
+          <w:rFonts w:ascii="Consolas" w:eastAsia="Times New Roman" w:hAnsi="Consolas" w:cs="Times New Roman"/>
+          <w:color w:val="D4D4D4"/>
+          <w:sz w:val="21"/>
+          <w:szCs w:val="21"/>
+          <w:lang w:eastAsia="en-IN"/>
+        </w:rPr>
+        <w:t>:</w:t>
+      </w:r>
+      <w:r>
+        <w:rPr>
+          <w:rFonts w:ascii="Consolas" w:eastAsia="Times New Roman" w:hAnsi="Consolas" w:cs="Times New Roman"/>
+          <w:color w:val="CE9178"/>
+          <w:sz w:val="21"/>
+          <w:szCs w:val="21"/>
+          <w:lang w:eastAsia="en-IN"/>
+        </w:rPr>
+        <w:t>""</w:t>
+      </w:r>
+    </w:p>
+    <w:p>
+      <w:pPr>
+        <w:shd w:val="clear" w:color="auto" w:fill="1E1E1E"/>
+        <w:spacing w:after="0" w:line="285" w:lineRule="atLeast"/>
+        <w:rPr>
+          <w:rFonts w:ascii="Consolas" w:eastAsia="Times New Roman" w:hAnsi="Consolas" w:cs="Times New Roman"/>
+          <w:color w:val="D4D4D4"/>
+          <w:sz w:val="21"/>
+          <w:szCs w:val="21"/>
+          <w:lang w:eastAsia="en-IN"/>
+        </w:rPr>
+      </w:pPr>
+      <w:r>
+        <w:rPr>
+          <w:rFonts w:ascii="Consolas" w:eastAsia="Times New Roman" w:hAnsi="Consolas" w:cs="Times New Roman"/>
+          <w:color w:val="D4D4D4"/>
+          <w:sz w:val="21"/>
+          <w:szCs w:val="21"/>
+          <w:lang w:eastAsia="en-IN"/>
+        </w:rPr>
+        <w:t>      },</w:t>
+      </w:r>
+    </w:p>
+    <w:p>
+      <w:pPr>
+        <w:shd w:val="clear" w:color="auto" w:fill="1E1E1E"/>
+        <w:spacing w:after="0" w:line="285" w:lineRule="atLeast"/>
+        <w:rPr>
+          <w:rFonts w:ascii="Consolas" w:eastAsia="Times New Roman" w:hAnsi="Consolas" w:cs="Times New Roman"/>
+          <w:color w:val="D4D4D4"/>
+          <w:sz w:val="21"/>
+          <w:szCs w:val="21"/>
+          <w:lang w:eastAsia="en-IN"/>
+        </w:rPr>
+      </w:pPr>
+      <w:r>
+        <w:rPr>
+          <w:rFonts w:ascii="Consolas" w:eastAsia="Times New Roman" w:hAnsi="Consolas" w:cs="Times New Roman"/>
+          <w:color w:val="D4D4D4"/>
+          <w:sz w:val="21"/>
+          <w:szCs w:val="21"/>
+          <w:lang w:eastAsia="en-IN"/>
+        </w:rPr>
         <w:t>      {</w:t>
       </w:r>
     </w:p>
@@ -4759,7 +5110,7 @@
           <w:szCs w:val="21"/>
           <w:lang w:eastAsia="en-IN"/>
         </w:rPr>
-        <w:t>"62a0f28d0a76f9e1f0ed436d"</w:t>
+        <w:t>"62a30e6ab44363989b265374"</w:t>
       </w:r>
     </w:p>
     <w:p>
@@ -4921,9 +5272,61 @@
           <w:szCs w:val="21"/>
           <w:lang w:eastAsia="en-IN"/>
         </w:rPr>
-        <w:t>"</w:t>
-      </w:r>
-      <w:proofErr w:type="spellStart"/>
+        <w:t>"type"</w:t>
+      </w:r>
+      <w:r>
+        <w:rPr>
+          <w:rFonts w:ascii="Consolas" w:eastAsia="Times New Roman" w:hAnsi="Consolas" w:cs="Times New Roman"/>
+          <w:color w:val="D4D4D4"/>
+          <w:sz w:val="21"/>
+          <w:szCs w:val="21"/>
+          <w:lang w:eastAsia="en-IN"/>
+        </w:rPr>
+        <w:t>:</w:t>
+      </w:r>
+      <w:r>
+        <w:rPr>
+          <w:rFonts w:ascii="Consolas" w:eastAsia="Times New Roman" w:hAnsi="Consolas" w:cs="Times New Roman"/>
+          <w:color w:val="CE9178"/>
+          <w:sz w:val="21"/>
+          <w:szCs w:val="21"/>
+          <w:lang w:eastAsia="en-IN"/>
+        </w:rPr>
+        <w:t>"Point"</w:t>
+      </w:r>
+      <w:r>
+        <w:rPr>
+          <w:rFonts w:ascii="Consolas" w:eastAsia="Times New Roman" w:hAnsi="Consolas" w:cs="Times New Roman"/>
+          <w:color w:val="D4D4D4"/>
+          <w:sz w:val="21"/>
+          <w:szCs w:val="21"/>
+          <w:lang w:eastAsia="en-IN"/>
+        </w:rPr>
+        <w:t>,</w:t>
+      </w:r>
+    </w:p>
+    <w:p>
+      <w:pPr>
+        <w:shd w:val="clear" w:color="auto" w:fill="1E1E1E"/>
+        <w:spacing w:after="0" w:line="285" w:lineRule="atLeast"/>
+        <w:rPr>
+          <w:rFonts w:ascii="Consolas" w:eastAsia="Times New Roman" w:hAnsi="Consolas" w:cs="Times New Roman"/>
+          <w:color w:val="D4D4D4"/>
+          <w:sz w:val="21"/>
+          <w:szCs w:val="21"/>
+          <w:lang w:eastAsia="en-IN"/>
+        </w:rPr>
+      </w:pPr>
+      <w:r>
+        <w:rPr>
+          <w:rFonts w:ascii="Consolas" w:eastAsia="Times New Roman" w:hAnsi="Consolas" w:cs="Times New Roman"/>
+          <w:color w:val="D4D4D4"/>
+          <w:sz w:val="21"/>
+          <w:szCs w:val="21"/>
+          <w:lang w:eastAsia="en-IN"/>
+        </w:rPr>
+        <w:t xml:space="preserve">            </w:t>
+      </w:r>
       <w:r>
         <w:rPr>
           <w:rFonts w:ascii="Consolas" w:eastAsia="Times New Roman" w:hAnsi="Consolas" w:cs="Times New Roman"/>
@@ -4932,7 +5335,172 @@
           <w:szCs w:val="21"/>
           <w:lang w:eastAsia="en-IN"/>
         </w:rPr>
-        <w:t>type"</w:t>
+        <w:t>"coordinates"</w:t>
+      </w:r>
+      <w:r>
+        <w:rPr>
+          <w:rFonts w:ascii="Consolas" w:eastAsia="Times New Roman" w:hAnsi="Consolas" w:cs="Times New Roman"/>
+          <w:color w:val="D4D4D4"/>
+          <w:sz w:val="21"/>
+          <w:szCs w:val="21"/>
+          <w:lang w:eastAsia="en-IN"/>
+        </w:rPr>
+        <w:t>:[</w:t>
+      </w:r>
+    </w:p>
+    <w:p>
+      <w:pPr>
+        <w:shd w:val="clear" w:color="auto" w:fill="1E1E1E"/>
+        <w:spacing w:after="0" w:line="285" w:lineRule="atLeast"/>
+        <w:rPr>
+          <w:rFonts w:ascii="Consolas" w:eastAsia="Times New Roman" w:hAnsi="Consolas" w:cs="Times New Roman"/>
+          <w:color w:val="D4D4D4"/>
+          <w:sz w:val="21"/>
+          <w:szCs w:val="21"/>
+          <w:lang w:eastAsia="en-IN"/>
+        </w:rPr>
+      </w:pPr>
+      <w:r>
+        <w:rPr>
+          <w:rFonts w:ascii="Consolas" w:eastAsia="Times New Roman" w:hAnsi="Consolas" w:cs="Times New Roman"/>
+          <w:color w:val="D4D4D4"/>
+          <w:sz w:val="21"/>
+          <w:szCs w:val="21"/>
+          <w:lang w:eastAsia="en-IN"/>
+        </w:rPr>
+        <w:t>               </w:t>
+      </w:r>
+      <w:r>
+        <w:rPr>
+          <w:rFonts w:ascii="Consolas" w:eastAsia="Times New Roman" w:hAnsi="Consolas" w:cs="Times New Roman"/>
+          <w:color w:val="B5CEA8"/>
+          <w:sz w:val="21"/>
+          <w:szCs w:val="21"/>
+          <w:lang w:eastAsia="en-IN"/>
+        </w:rPr>
+        <w:t>12.9099</w:t>
+      </w:r>
+      <w:r>
+        <w:rPr>
+          <w:rFonts w:ascii="Consolas" w:eastAsia="Times New Roman" w:hAnsi="Consolas" w:cs="Times New Roman"/>
+          <w:color w:val="D4D4D4"/>
+          <w:sz w:val="21"/>
+          <w:szCs w:val="21"/>
+          <w:lang w:eastAsia="en-IN"/>
+        </w:rPr>
+        <w:t>,</w:t>
+      </w:r>
+    </w:p>
+    <w:p>
+      <w:pPr>
+        <w:shd w:val="clear" w:color="auto" w:fill="1E1E1E"/>
+        <w:spacing w:after="0" w:line="285" w:lineRule="atLeast"/>
+        <w:rPr>
+          <w:rFonts w:ascii="Consolas" w:eastAsia="Times New Roman" w:hAnsi="Consolas" w:cs="Times New Roman"/>
+          <w:color w:val="D4D4D4"/>
+          <w:sz w:val="21"/>
+          <w:szCs w:val="21"/>
+          <w:lang w:eastAsia="en-IN"/>
+        </w:rPr>
+      </w:pPr>
+      <w:r>
+        <w:rPr>
+          <w:rFonts w:ascii="Consolas" w:eastAsia="Times New Roman" w:hAnsi="Consolas" w:cs="Times New Roman"/>
+          <w:color w:val="D4D4D4"/>
+          <w:sz w:val="21"/>
+          <w:szCs w:val="21"/>
+          <w:lang w:eastAsia="en-IN"/>
+        </w:rPr>
+        <w:t>               </w:t>
+      </w:r>
+      <w:r>
+        <w:rPr>
+          <w:rFonts w:ascii="Consolas" w:eastAsia="Times New Roman" w:hAnsi="Consolas" w:cs="Times New Roman"/>
+          <w:color w:val="B5CEA8"/>
+          <w:sz w:val="21"/>
+          <w:szCs w:val="21"/>
+          <w:lang w:eastAsia="en-IN"/>
+        </w:rPr>
+        <w:t>77.7664</w:t>
+      </w:r>
+    </w:p>
+    <w:p>
+      <w:pPr>
+        <w:shd w:val="clear" w:color="auto" w:fill="1E1E1E"/>
+        <w:spacing w:after="0" w:line="285" w:lineRule="atLeast"/>
+        <w:rPr>
+          <w:rFonts w:ascii="Consolas" w:eastAsia="Times New Roman" w:hAnsi="Consolas" w:cs="Times New Roman"/>
+          <w:color w:val="D4D4D4"/>
+          <w:sz w:val="21"/>
+          <w:szCs w:val="21"/>
+          <w:lang w:eastAsia="en-IN"/>
+        </w:rPr>
+      </w:pPr>
+      <w:r>
+        <w:rPr>
+          <w:rFonts w:ascii="Consolas" w:eastAsia="Times New Roman" w:hAnsi="Consolas" w:cs="Times New Roman"/>
+          <w:color w:val="D4D4D4"/>
+          <w:sz w:val="21"/>
+          <w:szCs w:val="21"/>
+          <w:lang w:eastAsia="en-IN"/>
+        </w:rPr>
+        <w:t>            ]</w:t>
+      </w:r>
+    </w:p>
+    <w:p>
+      <w:pPr>
+        <w:shd w:val="clear" w:color="auto" w:fill="1E1E1E"/>
+        <w:spacing w:after="0" w:line="285" w:lineRule="atLeast"/>
+        <w:rPr>
+          <w:rFonts w:ascii="Consolas" w:eastAsia="Times New Roman" w:hAnsi="Consolas" w:cs="Times New Roman"/>
+          <w:color w:val="D4D4D4"/>
+          <w:sz w:val="21"/>
+          <w:szCs w:val="21"/>
+          <w:lang w:eastAsia="en-IN"/>
+        </w:rPr>
+      </w:pPr>
+      <w:r>
+        <w:rPr>
+          <w:rFonts w:ascii="Consolas" w:eastAsia="Times New Roman" w:hAnsi="Consolas" w:cs="Times New Roman"/>
+          <w:color w:val="D4D4D4"/>
+          <w:sz w:val="21"/>
+          <w:szCs w:val="21"/>
+          <w:lang w:eastAsia="en-IN"/>
+        </w:rPr>
+        <w:t>         },</w:t>
+      </w:r>
+    </w:p>
+    <w:p>
+      <w:pPr>
+        <w:shd w:val="clear" w:color="auto" w:fill="1E1E1E"/>
+        <w:spacing w:after="0" w:line="285" w:lineRule="atLeast"/>
+        <w:rPr>
+          <w:rFonts w:ascii="Consolas" w:eastAsia="Times New Roman" w:hAnsi="Consolas" w:cs="Times New Roman"/>
+          <w:color w:val="D4D4D4"/>
+          <w:sz w:val="21"/>
+          <w:szCs w:val="21"/>
+          <w:lang w:eastAsia="en-IN"/>
+        </w:rPr>
+      </w:pPr>
+      <w:r>
+        <w:rPr>
+          <w:rFonts w:ascii="Consolas" w:eastAsia="Times New Roman" w:hAnsi="Consolas" w:cs="Times New Roman"/>
+          <w:color w:val="D4D4D4"/>
+          <w:sz w:val="21"/>
+          <w:szCs w:val="21"/>
+          <w:lang w:eastAsia="en-IN"/>
+        </w:rPr>
+        <w:t>         </w:t>
+      </w:r>
+      <w:r>
+        <w:rPr>
+          <w:rFonts w:ascii="Consolas" w:eastAsia="Times New Roman" w:hAnsi="Consolas" w:cs="Times New Roman"/>
+          <w:color w:val="9CDCFE"/>
+          <w:sz w:val="21"/>
+          <w:szCs w:val="21"/>
+          <w:lang w:eastAsia="en-IN"/>
+        </w:rPr>
+        <w:t>"timestamp"</w:t>
       </w:r>
       <w:r>
         <w:rPr>
@@ -4952,9 +5520,61 @@
           <w:szCs w:val="21"/>
           <w:lang w:eastAsia="en-IN"/>
         </w:rPr>
-        <w:t>"Point</w:t>
-      </w:r>
-      <w:proofErr w:type="spellEnd"/>
+        <w:t>"2022-06-10T09:27:06.894413"</w:t>
+      </w:r>
+      <w:r>
+        <w:rPr>
+          <w:rFonts w:ascii="Consolas" w:eastAsia="Times New Roman" w:hAnsi="Consolas" w:cs="Times New Roman"/>
+          <w:color w:val="D4D4D4"/>
+          <w:sz w:val="21"/>
+          <w:szCs w:val="21"/>
+          <w:lang w:eastAsia="en-IN"/>
+        </w:rPr>
+        <w:t>,</w:t>
+      </w:r>
+    </w:p>
+    <w:p>
+      <w:pPr>
+        <w:shd w:val="clear" w:color="auto" w:fill="1E1E1E"/>
+        <w:spacing w:after="0" w:line="285" w:lineRule="atLeast"/>
+        <w:rPr>
+          <w:rFonts w:ascii="Consolas" w:eastAsia="Times New Roman" w:hAnsi="Consolas" w:cs="Times New Roman"/>
+          <w:color w:val="D4D4D4"/>
+          <w:sz w:val="21"/>
+          <w:szCs w:val="21"/>
+          <w:lang w:eastAsia="en-IN"/>
+        </w:rPr>
+      </w:pPr>
+      <w:r>
+        <w:rPr>
+          <w:rFonts w:ascii="Consolas" w:eastAsia="Times New Roman" w:hAnsi="Consolas" w:cs="Times New Roman"/>
+          <w:color w:val="D4D4D4"/>
+          <w:sz w:val="21"/>
+          <w:szCs w:val="21"/>
+          <w:lang w:eastAsia="en-IN"/>
+        </w:rPr>
+        <w:t>         </w:t>
+      </w:r>
+      <w:r>
+        <w:rPr>
+          <w:rFonts w:ascii="Consolas" w:eastAsia="Times New Roman" w:hAnsi="Consolas" w:cs="Times New Roman"/>
+          <w:color w:val="9CDCFE"/>
+          <w:sz w:val="21"/>
+          <w:szCs w:val="21"/>
+          <w:lang w:eastAsia="en-IN"/>
+        </w:rPr>
+        <w:t>"booking_accepted"</w:t>
+      </w:r>
+      <w:r>
+        <w:rPr>
+          <w:rFonts w:ascii="Consolas" w:eastAsia="Times New Roman" w:hAnsi="Consolas" w:cs="Times New Roman"/>
+          <w:color w:val="D4D4D4"/>
+          <w:sz w:val="21"/>
+          <w:szCs w:val="21"/>
+          <w:lang w:eastAsia="en-IN"/>
+        </w:rPr>
+        <w:t>:</w:t>
+      </w:r>
       <w:r>
         <w:rPr>
           <w:rFonts w:ascii="Consolas" w:eastAsia="Times New Roman" w:hAnsi="Consolas" w:cs="Times New Roman"/>
@@ -4963,7 +5583,7 @@
           <w:szCs w:val="21"/>
           <w:lang w:eastAsia="en-IN"/>
         </w:rPr>
-        <w:t>"</w:t>
+        <w:t>"N"</w:t>
       </w:r>
       <w:r>
         <w:rPr>
@@ -4996,7 +5616,7 @@
           <w:szCs w:val="21"/>
           <w:lang w:eastAsia="en-IN"/>
         </w:rPr>
-        <w:t xml:space="preserve">            </w:t>
+        <w:t>         </w:t>
       </w:r>
       <w:r>
         <w:rPr>
@@ -5006,50 +5626,27 @@
           <w:szCs w:val="21"/>
           <w:lang w:eastAsia="en-IN"/>
         </w:rPr>
-        <w:t>"coordinates"</w:t>
-      </w:r>
-      <w:r>
-        <w:rPr>
-          <w:rFonts w:ascii="Consolas" w:eastAsia="Times New Roman" w:hAnsi="Consolas" w:cs="Times New Roman"/>
-          <w:color w:val="D4D4D4"/>
-          <w:sz w:val="21"/>
-          <w:szCs w:val="21"/>
-          <w:lang w:eastAsia="en-IN"/>
-        </w:rPr>
-        <w:t>:[</w:t>
-      </w:r>
-    </w:p>
-    <w:p>
-      <w:pPr>
-        <w:shd w:val="clear" w:color="auto" w:fill="1E1E1E"/>
-        <w:spacing w:after="0" w:line="285" w:lineRule="atLeast"/>
-        <w:rPr>
-          <w:rFonts w:ascii="Consolas" w:eastAsia="Times New Roman" w:hAnsi="Consolas" w:cs="Times New Roman"/>
-          <w:color w:val="D4D4D4"/>
-          <w:sz w:val="21"/>
-          <w:szCs w:val="21"/>
-          <w:lang w:eastAsia="en-IN"/>
-        </w:rPr>
-      </w:pPr>
-      <w:r>
-        <w:rPr>
-          <w:rFonts w:ascii="Consolas" w:eastAsia="Times New Roman" w:hAnsi="Consolas" w:cs="Times New Roman"/>
-          <w:color w:val="D4D4D4"/>
-          <w:sz w:val="21"/>
-          <w:szCs w:val="21"/>
-          <w:lang w:eastAsia="en-IN"/>
-        </w:rPr>
-        <w:t>               </w:t>
-      </w:r>
-      <w:r>
-        <w:rPr>
-          <w:rFonts w:ascii="Consolas" w:eastAsia="Times New Roman" w:hAnsi="Consolas" w:cs="Times New Roman"/>
-          <w:color w:val="B5CEA8"/>
-          <w:sz w:val="21"/>
-          <w:szCs w:val="21"/>
-          <w:lang w:eastAsia="en-IN"/>
-        </w:rPr>
-        <w:t>12.9099</w:t>
+        <w:t>"booking_active"</w:t>
+      </w:r>
+      <w:r>
+        <w:rPr>
+          <w:rFonts w:ascii="Consolas" w:eastAsia="Times New Roman" w:hAnsi="Consolas" w:cs="Times New Roman"/>
+          <w:color w:val="D4D4D4"/>
+          <w:sz w:val="21"/>
+          <w:szCs w:val="21"/>
+          <w:lang w:eastAsia="en-IN"/>
+        </w:rPr>
+        <w:t>:</w:t>
+      </w:r>
+      <w:r>
+        <w:rPr>
+          <w:rFonts w:ascii="Consolas" w:eastAsia="Times New Roman" w:hAnsi="Consolas" w:cs="Times New Roman"/>
+          <w:color w:val="CE9178"/>
+          <w:sz w:val="21"/>
+          <w:szCs w:val="21"/>
+          <w:lang w:eastAsia="en-IN"/>
+        </w:rPr>
+        <w:t>"Y"</w:t>
       </w:r>
       <w:r>
         <w:rPr>
@@ -5082,85 +5679,6 @@
           <w:szCs w:val="21"/>
           <w:lang w:eastAsia="en-IN"/>
         </w:rPr>
-        <w:t>               </w:t>
-      </w:r>
-      <w:r>
-        <w:rPr>
-          <w:rFonts w:ascii="Consolas" w:eastAsia="Times New Roman" w:hAnsi="Consolas" w:cs="Times New Roman"/>
-          <w:color w:val="B5CEA8"/>
-          <w:sz w:val="21"/>
-          <w:szCs w:val="21"/>
-          <w:lang w:eastAsia="en-IN"/>
-        </w:rPr>
-        <w:t>77.7664</w:t>
-      </w:r>
-    </w:p>
-    <w:p>
-      <w:pPr>
-        <w:shd w:val="clear" w:color="auto" w:fill="1E1E1E"/>
-        <w:spacing w:after="0" w:line="285" w:lineRule="atLeast"/>
-        <w:rPr>
-          <w:rFonts w:ascii="Consolas" w:eastAsia="Times New Roman" w:hAnsi="Consolas" w:cs="Times New Roman"/>
-          <w:color w:val="D4D4D4"/>
-          <w:sz w:val="21"/>
-          <w:szCs w:val="21"/>
-          <w:lang w:eastAsia="en-IN"/>
-        </w:rPr>
-      </w:pPr>
-      <w:r>
-        <w:rPr>
-          <w:rFonts w:ascii="Consolas" w:eastAsia="Times New Roman" w:hAnsi="Consolas" w:cs="Times New Roman"/>
-          <w:color w:val="D4D4D4"/>
-          <w:sz w:val="21"/>
-          <w:szCs w:val="21"/>
-          <w:lang w:eastAsia="en-IN"/>
-        </w:rPr>
-        <w:t>            ]</w:t>
-      </w:r>
-    </w:p>
-    <w:p>
-      <w:pPr>
-        <w:shd w:val="clear" w:color="auto" w:fill="1E1E1E"/>
-        <w:spacing w:after="0" w:line="285" w:lineRule="atLeast"/>
-        <w:rPr>
-          <w:rFonts w:ascii="Consolas" w:eastAsia="Times New Roman" w:hAnsi="Consolas" w:cs="Times New Roman"/>
-          <w:color w:val="D4D4D4"/>
-          <w:sz w:val="21"/>
-          <w:szCs w:val="21"/>
-          <w:lang w:eastAsia="en-IN"/>
-        </w:rPr>
-      </w:pPr>
-      <w:r>
-        <w:rPr>
-          <w:rFonts w:ascii="Consolas" w:eastAsia="Times New Roman" w:hAnsi="Consolas" w:cs="Times New Roman"/>
-          <w:color w:val="D4D4D4"/>
-          <w:sz w:val="21"/>
-          <w:szCs w:val="21"/>
-          <w:lang w:eastAsia="en-IN"/>
-        </w:rPr>
-        <w:t>         },</w:t>
-      </w:r>
-    </w:p>
-    <w:p>
-      <w:pPr>
-        <w:shd w:val="clear" w:color="auto" w:fill="1E1E1E"/>
-        <w:spacing w:after="0" w:line="285" w:lineRule="atLeast"/>
-        <w:rPr>
-          <w:rFonts w:ascii="Consolas" w:eastAsia="Times New Roman" w:hAnsi="Consolas" w:cs="Times New Roman"/>
-          <w:color w:val="D4D4D4"/>
-          <w:sz w:val="21"/>
-          <w:szCs w:val="21"/>
-          <w:lang w:eastAsia="en-IN"/>
-        </w:rPr>
-      </w:pPr>
-      <w:r>
-        <w:rPr>
-          <w:rFonts w:ascii="Consolas" w:eastAsia="Times New Roman" w:hAnsi="Consolas" w:cs="Times New Roman"/>
-          <w:color w:val="D4D4D4"/>
-          <w:sz w:val="21"/>
-          <w:szCs w:val="21"/>
-          <w:lang w:eastAsia="en-IN"/>
-        </w:rPr>
         <w:t>         </w:t>
       </w:r>
       <w:r>
@@ -5171,1091 +5689,7 @@
           <w:szCs w:val="21"/>
           <w:lang w:eastAsia="en-IN"/>
         </w:rPr>
-        <w:t>"timestamp"</w:t>
-      </w:r>
-      <w:r>
-        <w:rPr>
-          <w:rFonts w:ascii="Consolas" w:eastAsia="Times New Roman" w:hAnsi="Consolas" w:cs="Times New Roman"/>
-          <w:color w:val="D4D4D4"/>
-          <w:sz w:val="21"/>
-          <w:szCs w:val="21"/>
-          <w:lang w:eastAsia="en-IN"/>
-        </w:rPr>
-        <w:t>:</w:t>
-      </w:r>
-      <w:r>
-        <w:rPr>
-          <w:rFonts w:ascii="Consolas" w:eastAsia="Times New Roman" w:hAnsi="Consolas" w:cs="Times New Roman"/>
-          <w:color w:val="CE9178"/>
-          <w:sz w:val="21"/>
-          <w:szCs w:val="21"/>
-          <w:lang w:eastAsia="en-IN"/>
-        </w:rPr>
-        <w:t>"2022-06-08T19:03:41.366394"</w:t>
-      </w:r>
-      <w:r>
-        <w:rPr>
-          <w:rFonts w:ascii="Consolas" w:eastAsia="Times New Roman" w:hAnsi="Consolas" w:cs="Times New Roman"/>
-          <w:color w:val="D4D4D4"/>
-          <w:sz w:val="21"/>
-          <w:szCs w:val="21"/>
-          <w:lang w:eastAsia="en-IN"/>
-        </w:rPr>
-        <w:t>,</w:t>
-      </w:r>
-    </w:p>
-    <w:p>
-      <w:pPr>
-        <w:shd w:val="clear" w:color="auto" w:fill="1E1E1E"/>
-        <w:spacing w:after="0" w:line="285" w:lineRule="atLeast"/>
-        <w:rPr>
-          <w:rFonts w:ascii="Consolas" w:eastAsia="Times New Roman" w:hAnsi="Consolas" w:cs="Times New Roman"/>
-          <w:color w:val="D4D4D4"/>
-          <w:sz w:val="21"/>
-          <w:szCs w:val="21"/>
-          <w:lang w:eastAsia="en-IN"/>
-        </w:rPr>
-      </w:pPr>
-      <w:r>
-        <w:rPr>
-          <w:rFonts w:ascii="Consolas" w:eastAsia="Times New Roman" w:hAnsi="Consolas" w:cs="Times New Roman"/>
-          <w:color w:val="D4D4D4"/>
-          <w:sz w:val="21"/>
-          <w:szCs w:val="21"/>
-          <w:lang w:eastAsia="en-IN"/>
-        </w:rPr>
-        <w:t>         </w:t>
-      </w:r>
-      <w:r>
-        <w:rPr>
-          <w:rFonts w:ascii="Consolas" w:eastAsia="Times New Roman" w:hAnsi="Consolas" w:cs="Times New Roman"/>
-          <w:color w:val="9CDCFE"/>
-          <w:sz w:val="21"/>
-          <w:szCs w:val="21"/>
-          <w:lang w:eastAsia="en-IN"/>
-        </w:rPr>
-        <w:t>"</w:t>
-      </w:r>
-      <w:proofErr w:type="spellStart"/>
-      <w:r>
-        <w:rPr>
-          <w:rFonts w:ascii="Consolas" w:eastAsia="Times New Roman" w:hAnsi="Consolas" w:cs="Times New Roman"/>
-          <w:color w:val="9CDCFE"/>
-          <w:sz w:val="21"/>
-          <w:szCs w:val="21"/>
-          <w:lang w:eastAsia="en-IN"/>
-        </w:rPr>
-        <w:t>booking_accepted"</w:t>
-      </w:r>
-      <w:r>
-        <w:rPr>
-          <w:rFonts w:ascii="Consolas" w:eastAsia="Times New Roman" w:hAnsi="Consolas" w:cs="Times New Roman"/>
-          <w:color w:val="D4D4D4"/>
-          <w:sz w:val="21"/>
-          <w:szCs w:val="21"/>
-          <w:lang w:eastAsia="en-IN"/>
-        </w:rPr>
-        <w:t>:</w:t>
-      </w:r>
-      <w:r>
-        <w:rPr>
-          <w:rFonts w:ascii="Consolas" w:eastAsia="Times New Roman" w:hAnsi="Consolas" w:cs="Times New Roman"/>
-          <w:color w:val="CE9178"/>
-          <w:sz w:val="21"/>
-          <w:szCs w:val="21"/>
-          <w:lang w:eastAsia="en-IN"/>
-        </w:rPr>
-        <w:t>"N</w:t>
-      </w:r>
-      <w:proofErr w:type="spellEnd"/>
-      <w:r>
-        <w:rPr>
-          <w:rFonts w:ascii="Consolas" w:eastAsia="Times New Roman" w:hAnsi="Consolas" w:cs="Times New Roman"/>
-          <w:color w:val="CE9178"/>
-          <w:sz w:val="21"/>
-          <w:szCs w:val="21"/>
-          <w:lang w:eastAsia="en-IN"/>
-        </w:rPr>
-        <w:t>"</w:t>
-      </w:r>
-      <w:r>
-        <w:rPr>
-          <w:rFonts w:ascii="Consolas" w:eastAsia="Times New Roman" w:hAnsi="Consolas" w:cs="Times New Roman"/>
-          <w:color w:val="D4D4D4"/>
-          <w:sz w:val="21"/>
-          <w:szCs w:val="21"/>
-          <w:lang w:eastAsia="en-IN"/>
-        </w:rPr>
-        <w:t>,</w:t>
-      </w:r>
-    </w:p>
-    <w:p>
-      <w:pPr>
-        <w:shd w:val="clear" w:color="auto" w:fill="1E1E1E"/>
-        <w:spacing w:after="0" w:line="285" w:lineRule="atLeast"/>
-        <w:rPr>
-          <w:rFonts w:ascii="Consolas" w:eastAsia="Times New Roman" w:hAnsi="Consolas" w:cs="Times New Roman"/>
-          <w:color w:val="D4D4D4"/>
-          <w:sz w:val="21"/>
-          <w:szCs w:val="21"/>
-          <w:lang w:eastAsia="en-IN"/>
-        </w:rPr>
-      </w:pPr>
-      <w:r>
-        <w:rPr>
-          <w:rFonts w:ascii="Consolas" w:eastAsia="Times New Roman" w:hAnsi="Consolas" w:cs="Times New Roman"/>
-          <w:color w:val="D4D4D4"/>
-          <w:sz w:val="21"/>
-          <w:szCs w:val="21"/>
-          <w:lang w:eastAsia="en-IN"/>
-        </w:rPr>
-        <w:t>         </w:t>
-      </w:r>
-      <w:r>
-        <w:rPr>
-          <w:rFonts w:ascii="Consolas" w:eastAsia="Times New Roman" w:hAnsi="Consolas" w:cs="Times New Roman"/>
-          <w:color w:val="9CDCFE"/>
-          <w:sz w:val="21"/>
-          <w:szCs w:val="21"/>
-          <w:lang w:eastAsia="en-IN"/>
-        </w:rPr>
-        <w:t>"</w:t>
-      </w:r>
-      <w:proofErr w:type="spellStart"/>
-      <w:r>
-        <w:rPr>
-          <w:rFonts w:ascii="Consolas" w:eastAsia="Times New Roman" w:hAnsi="Consolas" w:cs="Times New Roman"/>
-          <w:color w:val="9CDCFE"/>
-          <w:sz w:val="21"/>
-          <w:szCs w:val="21"/>
-          <w:lang w:eastAsia="en-IN"/>
-        </w:rPr>
-        <w:t>booking_active"</w:t>
-      </w:r>
-      <w:r>
-        <w:rPr>
-          <w:rFonts w:ascii="Consolas" w:eastAsia="Times New Roman" w:hAnsi="Consolas" w:cs="Times New Roman"/>
-          <w:color w:val="D4D4D4"/>
-          <w:sz w:val="21"/>
-          <w:szCs w:val="21"/>
-          <w:lang w:eastAsia="en-IN"/>
-        </w:rPr>
-        <w:t>:</w:t>
-      </w:r>
-      <w:r>
-        <w:rPr>
-          <w:rFonts w:ascii="Consolas" w:eastAsia="Times New Roman" w:hAnsi="Consolas" w:cs="Times New Roman"/>
-          <w:color w:val="CE9178"/>
-          <w:sz w:val="21"/>
-          <w:szCs w:val="21"/>
-          <w:lang w:eastAsia="en-IN"/>
-        </w:rPr>
-        <w:t>"Y</w:t>
-      </w:r>
-      <w:proofErr w:type="spellEnd"/>
-      <w:r>
-        <w:rPr>
-          <w:rFonts w:ascii="Consolas" w:eastAsia="Times New Roman" w:hAnsi="Consolas" w:cs="Times New Roman"/>
-          <w:color w:val="CE9178"/>
-          <w:sz w:val="21"/>
-          <w:szCs w:val="21"/>
-          <w:lang w:eastAsia="en-IN"/>
-        </w:rPr>
-        <w:t>"</w:t>
-      </w:r>
-      <w:r>
-        <w:rPr>
-          <w:rFonts w:ascii="Consolas" w:eastAsia="Times New Roman" w:hAnsi="Consolas" w:cs="Times New Roman"/>
-          <w:color w:val="D4D4D4"/>
-          <w:sz w:val="21"/>
-          <w:szCs w:val="21"/>
-          <w:lang w:eastAsia="en-IN"/>
-        </w:rPr>
-        <w:t>,</w:t>
-      </w:r>
-    </w:p>
-    <w:p>
-      <w:pPr>
-        <w:shd w:val="clear" w:color="auto" w:fill="1E1E1E"/>
-        <w:spacing w:after="0" w:line="285" w:lineRule="atLeast"/>
-        <w:rPr>
-          <w:rFonts w:ascii="Consolas" w:eastAsia="Times New Roman" w:hAnsi="Consolas" w:cs="Times New Roman"/>
-          <w:color w:val="D4D4D4"/>
-          <w:sz w:val="21"/>
-          <w:szCs w:val="21"/>
-          <w:lang w:eastAsia="en-IN"/>
-        </w:rPr>
-      </w:pPr>
-      <w:r>
-        <w:rPr>
-          <w:rFonts w:ascii="Consolas" w:eastAsia="Times New Roman" w:hAnsi="Consolas" w:cs="Times New Roman"/>
-          <w:color w:val="D4D4D4"/>
-          <w:sz w:val="21"/>
-          <w:szCs w:val="21"/>
-          <w:lang w:eastAsia="en-IN"/>
-        </w:rPr>
-        <w:t>         </w:t>
-      </w:r>
-      <w:r>
-        <w:rPr>
-          <w:rFonts w:ascii="Consolas" w:eastAsia="Times New Roman" w:hAnsi="Consolas" w:cs="Times New Roman"/>
-          <w:color w:val="9CDCFE"/>
-          <w:sz w:val="21"/>
-          <w:szCs w:val="21"/>
-          <w:lang w:eastAsia="en-IN"/>
-        </w:rPr>
-        <w:t>"</w:t>
-      </w:r>
-      <w:proofErr w:type="spellStart"/>
-      <w:r>
-        <w:rPr>
-          <w:rFonts w:ascii="Consolas" w:eastAsia="Times New Roman" w:hAnsi="Consolas" w:cs="Times New Roman"/>
-          <w:color w:val="9CDCFE"/>
-          <w:sz w:val="21"/>
-          <w:szCs w:val="21"/>
-          <w:lang w:eastAsia="en-IN"/>
-        </w:rPr>
-        <w:t>taxiid</w:t>
-      </w:r>
-      <w:proofErr w:type="spellEnd"/>
-      <w:r>
-        <w:rPr>
-          <w:rFonts w:ascii="Consolas" w:eastAsia="Times New Roman" w:hAnsi="Consolas" w:cs="Times New Roman"/>
-          <w:color w:val="9CDCFE"/>
-          <w:sz w:val="21"/>
-          <w:szCs w:val="21"/>
-          <w:lang w:eastAsia="en-IN"/>
-        </w:rPr>
-        <w:t>"</w:t>
-      </w:r>
-      <w:r>
-        <w:rPr>
-          <w:rFonts w:ascii="Consolas" w:eastAsia="Times New Roman" w:hAnsi="Consolas" w:cs="Times New Roman"/>
-          <w:color w:val="D4D4D4"/>
-          <w:sz w:val="21"/>
-          <w:szCs w:val="21"/>
-          <w:lang w:eastAsia="en-IN"/>
-        </w:rPr>
-        <w:t>:</w:t>
-      </w:r>
-      <w:r>
-        <w:rPr>
-          <w:rFonts w:ascii="Consolas" w:eastAsia="Times New Roman" w:hAnsi="Consolas" w:cs="Times New Roman"/>
-          <w:color w:val="CE9178"/>
-          <w:sz w:val="21"/>
-          <w:szCs w:val="21"/>
-          <w:lang w:eastAsia="en-IN"/>
-        </w:rPr>
-        <w:t>""</w:t>
-      </w:r>
-    </w:p>
-    <w:p>
-      <w:pPr>
-        <w:shd w:val="clear" w:color="auto" w:fill="1E1E1E"/>
-        <w:spacing w:after="0" w:line="285" w:lineRule="atLeast"/>
-        <w:rPr>
-          <w:rFonts w:ascii="Consolas" w:eastAsia="Times New Roman" w:hAnsi="Consolas" w:cs="Times New Roman"/>
-          <w:color w:val="D4D4D4"/>
-          <w:sz w:val="21"/>
-          <w:szCs w:val="21"/>
-          <w:lang w:eastAsia="en-IN"/>
-        </w:rPr>
-      </w:pPr>
-      <w:r>
-        <w:rPr>
-          <w:rFonts w:ascii="Consolas" w:eastAsia="Times New Roman" w:hAnsi="Consolas" w:cs="Times New Roman"/>
-          <w:color w:val="D4D4D4"/>
-          <w:sz w:val="21"/>
-          <w:szCs w:val="21"/>
-          <w:lang w:eastAsia="en-IN"/>
-        </w:rPr>
-        <w:t>      },</w:t>
-      </w:r>
-    </w:p>
-    <w:p>
-      <w:pPr>
-        <w:shd w:val="clear" w:color="auto" w:fill="1E1E1E"/>
-        <w:spacing w:after="0" w:line="285" w:lineRule="atLeast"/>
-        <w:rPr>
-          <w:rFonts w:ascii="Consolas" w:eastAsia="Times New Roman" w:hAnsi="Consolas" w:cs="Times New Roman"/>
-          <w:color w:val="D4D4D4"/>
-          <w:sz w:val="21"/>
-          <w:szCs w:val="21"/>
-          <w:lang w:eastAsia="en-IN"/>
-        </w:rPr>
-      </w:pPr>
-      <w:r>
-        <w:rPr>
-          <w:rFonts w:ascii="Consolas" w:eastAsia="Times New Roman" w:hAnsi="Consolas" w:cs="Times New Roman"/>
-          <w:color w:val="D4D4D4"/>
-          <w:sz w:val="21"/>
-          <w:szCs w:val="21"/>
-          <w:lang w:eastAsia="en-IN"/>
-        </w:rPr>
-        <w:t>      {</w:t>
-      </w:r>
-    </w:p>
-    <w:p>
-      <w:pPr>
-        <w:shd w:val="clear" w:color="auto" w:fill="1E1E1E"/>
-        <w:spacing w:after="0" w:line="285" w:lineRule="atLeast"/>
-        <w:rPr>
-          <w:rFonts w:ascii="Consolas" w:eastAsia="Times New Roman" w:hAnsi="Consolas" w:cs="Times New Roman"/>
-          <w:color w:val="D4D4D4"/>
-          <w:sz w:val="21"/>
-          <w:szCs w:val="21"/>
-          <w:lang w:eastAsia="en-IN"/>
-        </w:rPr>
-      </w:pPr>
-      <w:r>
-        <w:rPr>
-          <w:rFonts w:ascii="Consolas" w:eastAsia="Times New Roman" w:hAnsi="Consolas" w:cs="Times New Roman"/>
-          <w:color w:val="D4D4D4"/>
-          <w:sz w:val="21"/>
-          <w:szCs w:val="21"/>
-          <w:lang w:eastAsia="en-IN"/>
-        </w:rPr>
-        <w:t>         </w:t>
-      </w:r>
-      <w:r>
-        <w:rPr>
-          <w:rFonts w:ascii="Consolas" w:eastAsia="Times New Roman" w:hAnsi="Consolas" w:cs="Times New Roman"/>
-          <w:color w:val="9CDCFE"/>
-          <w:sz w:val="21"/>
-          <w:szCs w:val="21"/>
-          <w:lang w:eastAsia="en-IN"/>
-        </w:rPr>
-        <w:t>"_id"</w:t>
-      </w:r>
-      <w:r>
-        <w:rPr>
-          <w:rFonts w:ascii="Consolas" w:eastAsia="Times New Roman" w:hAnsi="Consolas" w:cs="Times New Roman"/>
-          <w:color w:val="D4D4D4"/>
-          <w:sz w:val="21"/>
-          <w:szCs w:val="21"/>
-          <w:lang w:eastAsia="en-IN"/>
-        </w:rPr>
-        <w:t>:{</w:t>
-      </w:r>
-    </w:p>
-    <w:p>
-      <w:pPr>
-        <w:shd w:val="clear" w:color="auto" w:fill="1E1E1E"/>
-        <w:spacing w:after="0" w:line="285" w:lineRule="atLeast"/>
-        <w:rPr>
-          <w:rFonts w:ascii="Consolas" w:eastAsia="Times New Roman" w:hAnsi="Consolas" w:cs="Times New Roman"/>
-          <w:color w:val="D4D4D4"/>
-          <w:sz w:val="21"/>
-          <w:szCs w:val="21"/>
-          <w:lang w:eastAsia="en-IN"/>
-        </w:rPr>
-      </w:pPr>
-      <w:r>
-        <w:rPr>
-          <w:rFonts w:ascii="Consolas" w:eastAsia="Times New Roman" w:hAnsi="Consolas" w:cs="Times New Roman"/>
-          <w:color w:val="D4D4D4"/>
-          <w:sz w:val="21"/>
-          <w:szCs w:val="21"/>
-          <w:lang w:eastAsia="en-IN"/>
-        </w:rPr>
-        <w:t xml:space="preserve">            </w:t>
-      </w:r>
-      <w:r>
-        <w:rPr>
-          <w:rFonts w:ascii="Consolas" w:eastAsia="Times New Roman" w:hAnsi="Consolas" w:cs="Times New Roman"/>
-          <w:color w:val="9CDCFE"/>
-          <w:sz w:val="21"/>
-          <w:szCs w:val="21"/>
-          <w:lang w:eastAsia="en-IN"/>
-        </w:rPr>
-        <w:t>"$oid"</w:t>
-      </w:r>
-      <w:r>
-        <w:rPr>
-          <w:rFonts w:ascii="Consolas" w:eastAsia="Times New Roman" w:hAnsi="Consolas" w:cs="Times New Roman"/>
-          <w:color w:val="D4D4D4"/>
-          <w:sz w:val="21"/>
-          <w:szCs w:val="21"/>
-          <w:lang w:eastAsia="en-IN"/>
-        </w:rPr>
-        <w:t>:</w:t>
-      </w:r>
-      <w:r>
-        <w:rPr>
-          <w:rFonts w:ascii="Consolas" w:eastAsia="Times New Roman" w:hAnsi="Consolas" w:cs="Times New Roman"/>
-          <w:color w:val="CE9178"/>
-          <w:sz w:val="21"/>
-          <w:szCs w:val="21"/>
-          <w:lang w:eastAsia="en-IN"/>
-        </w:rPr>
-        <w:t>"62a30e6ab44363989b265374"</w:t>
-      </w:r>
-    </w:p>
-    <w:p>
-      <w:pPr>
-        <w:shd w:val="clear" w:color="auto" w:fill="1E1E1E"/>
-        <w:spacing w:after="0" w:line="285" w:lineRule="atLeast"/>
-        <w:rPr>
-          <w:rFonts w:ascii="Consolas" w:eastAsia="Times New Roman" w:hAnsi="Consolas" w:cs="Times New Roman"/>
-          <w:color w:val="D4D4D4"/>
-          <w:sz w:val="21"/>
-          <w:szCs w:val="21"/>
-          <w:lang w:eastAsia="en-IN"/>
-        </w:rPr>
-      </w:pPr>
-      <w:r>
-        <w:rPr>
-          <w:rFonts w:ascii="Consolas" w:eastAsia="Times New Roman" w:hAnsi="Consolas" w:cs="Times New Roman"/>
-          <w:color w:val="D4D4D4"/>
-          <w:sz w:val="21"/>
-          <w:szCs w:val="21"/>
-          <w:lang w:eastAsia="en-IN"/>
-        </w:rPr>
-        <w:t>         },</w:t>
-      </w:r>
-    </w:p>
-    <w:p>
-      <w:pPr>
-        <w:shd w:val="clear" w:color="auto" w:fill="1E1E1E"/>
-        <w:spacing w:after="0" w:line="285" w:lineRule="atLeast"/>
-        <w:rPr>
-          <w:rFonts w:ascii="Consolas" w:eastAsia="Times New Roman" w:hAnsi="Consolas" w:cs="Times New Roman"/>
-          <w:color w:val="D4D4D4"/>
-          <w:sz w:val="21"/>
-          <w:szCs w:val="21"/>
-          <w:lang w:eastAsia="en-IN"/>
-        </w:rPr>
-      </w:pPr>
-      <w:r>
-        <w:rPr>
-          <w:rFonts w:ascii="Consolas" w:eastAsia="Times New Roman" w:hAnsi="Consolas" w:cs="Times New Roman"/>
-          <w:color w:val="D4D4D4"/>
-          <w:sz w:val="21"/>
-          <w:szCs w:val="21"/>
-          <w:lang w:eastAsia="en-IN"/>
-        </w:rPr>
-        <w:t>         </w:t>
-      </w:r>
-      <w:r>
-        <w:rPr>
-          <w:rFonts w:ascii="Consolas" w:eastAsia="Times New Roman" w:hAnsi="Consolas" w:cs="Times New Roman"/>
-          <w:color w:val="9CDCFE"/>
-          <w:sz w:val="21"/>
-          <w:szCs w:val="21"/>
-          <w:lang w:eastAsia="en-IN"/>
-        </w:rPr>
-        <w:t>"customer_id"</w:t>
-      </w:r>
-      <w:r>
-        <w:rPr>
-          <w:rFonts w:ascii="Consolas" w:eastAsia="Times New Roman" w:hAnsi="Consolas" w:cs="Times New Roman"/>
-          <w:color w:val="D4D4D4"/>
-          <w:sz w:val="21"/>
-          <w:szCs w:val="21"/>
-          <w:lang w:eastAsia="en-IN"/>
-        </w:rPr>
-        <w:t>:</w:t>
-      </w:r>
-      <w:r>
-        <w:rPr>
-          <w:rFonts w:ascii="Consolas" w:eastAsia="Times New Roman" w:hAnsi="Consolas" w:cs="Times New Roman"/>
-          <w:color w:val="CE9178"/>
-          <w:sz w:val="21"/>
-          <w:szCs w:val="21"/>
-          <w:lang w:eastAsia="en-IN"/>
-        </w:rPr>
-        <w:t>"62a0f27ad25399bc7a1403e5"</w:t>
-      </w:r>
-      <w:r>
-        <w:rPr>
-          <w:rFonts w:ascii="Consolas" w:eastAsia="Times New Roman" w:hAnsi="Consolas" w:cs="Times New Roman"/>
-          <w:color w:val="D4D4D4"/>
-          <w:sz w:val="21"/>
-          <w:szCs w:val="21"/>
-          <w:lang w:eastAsia="en-IN"/>
-        </w:rPr>
-        <w:t>,</w:t>
-      </w:r>
-    </w:p>
-    <w:p>
-      <w:pPr>
-        <w:shd w:val="clear" w:color="auto" w:fill="1E1E1E"/>
-        <w:spacing w:after="0" w:line="285" w:lineRule="atLeast"/>
-        <w:rPr>
-          <w:rFonts w:ascii="Consolas" w:eastAsia="Times New Roman" w:hAnsi="Consolas" w:cs="Times New Roman"/>
-          <w:color w:val="D4D4D4"/>
-          <w:sz w:val="21"/>
-          <w:szCs w:val="21"/>
-          <w:lang w:eastAsia="en-IN"/>
-        </w:rPr>
-      </w:pPr>
-      <w:r>
-        <w:rPr>
-          <w:rFonts w:ascii="Consolas" w:eastAsia="Times New Roman" w:hAnsi="Consolas" w:cs="Times New Roman"/>
-          <w:color w:val="D4D4D4"/>
-          <w:sz w:val="21"/>
-          <w:szCs w:val="21"/>
-          <w:lang w:eastAsia="en-IN"/>
-        </w:rPr>
-        <w:t>         </w:t>
-      </w:r>
-      <w:r>
-        <w:rPr>
-          <w:rFonts w:ascii="Consolas" w:eastAsia="Times New Roman" w:hAnsi="Consolas" w:cs="Times New Roman"/>
-          <w:color w:val="9CDCFE"/>
-          <w:sz w:val="21"/>
-          <w:szCs w:val="21"/>
-          <w:lang w:eastAsia="en-IN"/>
-        </w:rPr>
-        <w:t>"location"</w:t>
-      </w:r>
-      <w:r>
-        <w:rPr>
-          <w:rFonts w:ascii="Consolas" w:eastAsia="Times New Roman" w:hAnsi="Consolas" w:cs="Times New Roman"/>
-          <w:color w:val="D4D4D4"/>
-          <w:sz w:val="21"/>
-          <w:szCs w:val="21"/>
-          <w:lang w:eastAsia="en-IN"/>
-        </w:rPr>
-        <w:t>:{</w:t>
-      </w:r>
-    </w:p>
-    <w:p>
-      <w:pPr>
-        <w:shd w:val="clear" w:color="auto" w:fill="1E1E1E"/>
-        <w:spacing w:after="0" w:line="285" w:lineRule="atLeast"/>
-        <w:rPr>
-          <w:rFonts w:ascii="Consolas" w:eastAsia="Times New Roman" w:hAnsi="Consolas" w:cs="Times New Roman"/>
-          <w:color w:val="D4D4D4"/>
-          <w:sz w:val="21"/>
-          <w:szCs w:val="21"/>
-          <w:lang w:eastAsia="en-IN"/>
-        </w:rPr>
-      </w:pPr>
-      <w:r>
-        <w:rPr>
-          <w:rFonts w:ascii="Consolas" w:eastAsia="Times New Roman" w:hAnsi="Consolas" w:cs="Times New Roman"/>
-          <w:color w:val="D4D4D4"/>
-          <w:sz w:val="21"/>
-          <w:szCs w:val="21"/>
-          <w:lang w:eastAsia="en-IN"/>
-        </w:rPr>
-        <w:t xml:space="preserve">            </w:t>
-      </w:r>
-      <w:r>
-        <w:rPr>
-          <w:rFonts w:ascii="Consolas" w:eastAsia="Times New Roman" w:hAnsi="Consolas" w:cs="Times New Roman"/>
-          <w:color w:val="9CDCFE"/>
-          <w:sz w:val="21"/>
-          <w:szCs w:val="21"/>
-          <w:lang w:eastAsia="en-IN"/>
-        </w:rPr>
-        <w:t>"</w:t>
-      </w:r>
-      <w:proofErr w:type="spellStart"/>
-      <w:r>
-        <w:rPr>
-          <w:rFonts w:ascii="Consolas" w:eastAsia="Times New Roman" w:hAnsi="Consolas" w:cs="Times New Roman"/>
-          <w:color w:val="9CDCFE"/>
-          <w:sz w:val="21"/>
-          <w:szCs w:val="21"/>
-          <w:lang w:eastAsia="en-IN"/>
-        </w:rPr>
-        <w:t>type"</w:t>
-      </w:r>
-      <w:r>
-        <w:rPr>
-          <w:rFonts w:ascii="Consolas" w:eastAsia="Times New Roman" w:hAnsi="Consolas" w:cs="Times New Roman"/>
-          <w:color w:val="D4D4D4"/>
-          <w:sz w:val="21"/>
-          <w:szCs w:val="21"/>
-          <w:lang w:eastAsia="en-IN"/>
-        </w:rPr>
-        <w:t>:</w:t>
-      </w:r>
-      <w:r>
-        <w:rPr>
-          <w:rFonts w:ascii="Consolas" w:eastAsia="Times New Roman" w:hAnsi="Consolas" w:cs="Times New Roman"/>
-          <w:color w:val="CE9178"/>
-          <w:sz w:val="21"/>
-          <w:szCs w:val="21"/>
-          <w:lang w:eastAsia="en-IN"/>
-        </w:rPr>
-        <w:t>"Point</w:t>
-      </w:r>
-      <w:proofErr w:type="spellEnd"/>
-      <w:r>
-        <w:rPr>
-          <w:rFonts w:ascii="Consolas" w:eastAsia="Times New Roman" w:hAnsi="Consolas" w:cs="Times New Roman"/>
-          <w:color w:val="CE9178"/>
-          <w:sz w:val="21"/>
-          <w:szCs w:val="21"/>
-          <w:lang w:eastAsia="en-IN"/>
-        </w:rPr>
-        <w:t>"</w:t>
-      </w:r>
-      <w:r>
-        <w:rPr>
-          <w:rFonts w:ascii="Consolas" w:eastAsia="Times New Roman" w:hAnsi="Consolas" w:cs="Times New Roman"/>
-          <w:color w:val="D4D4D4"/>
-          <w:sz w:val="21"/>
-          <w:szCs w:val="21"/>
-          <w:lang w:eastAsia="en-IN"/>
-        </w:rPr>
-        <w:t>,</w:t>
-      </w:r>
-    </w:p>
-    <w:p>
-      <w:pPr>
-        <w:shd w:val="clear" w:color="auto" w:fill="1E1E1E"/>
-        <w:spacing w:after="0" w:line="285" w:lineRule="atLeast"/>
-        <w:rPr>
-          <w:rFonts w:ascii="Consolas" w:eastAsia="Times New Roman" w:hAnsi="Consolas" w:cs="Times New Roman"/>
-          <w:color w:val="D4D4D4"/>
-          <w:sz w:val="21"/>
-          <w:szCs w:val="21"/>
-          <w:lang w:eastAsia="en-IN"/>
-        </w:rPr>
-      </w:pPr>
-      <w:r>
-        <w:rPr>
-          <w:rFonts w:ascii="Consolas" w:eastAsia="Times New Roman" w:hAnsi="Consolas" w:cs="Times New Roman"/>
-          <w:color w:val="D4D4D4"/>
-          <w:sz w:val="21"/>
-          <w:szCs w:val="21"/>
-          <w:lang w:eastAsia="en-IN"/>
-        </w:rPr>
-        <w:t xml:space="preserve">            </w:t>
-      </w:r>
-      <w:r>
-        <w:rPr>
-          <w:rFonts w:ascii="Consolas" w:eastAsia="Times New Roman" w:hAnsi="Consolas" w:cs="Times New Roman"/>
-          <w:color w:val="9CDCFE"/>
-          <w:sz w:val="21"/>
-          <w:szCs w:val="21"/>
-          <w:lang w:eastAsia="en-IN"/>
-        </w:rPr>
-        <w:t>"coordinates"</w:t>
-      </w:r>
-      <w:r>
-        <w:rPr>
-          <w:rFonts w:ascii="Consolas" w:eastAsia="Times New Roman" w:hAnsi="Consolas" w:cs="Times New Roman"/>
-          <w:color w:val="D4D4D4"/>
-          <w:sz w:val="21"/>
-          <w:szCs w:val="21"/>
-          <w:lang w:eastAsia="en-IN"/>
-        </w:rPr>
-        <w:t>:[</w:t>
-      </w:r>
-    </w:p>
-    <w:p>
-      <w:pPr>
-        <w:shd w:val="clear" w:color="auto" w:fill="1E1E1E"/>
-        <w:spacing w:after="0" w:line="285" w:lineRule="atLeast"/>
-        <w:rPr>
-          <w:rFonts w:ascii="Consolas" w:eastAsia="Times New Roman" w:hAnsi="Consolas" w:cs="Times New Roman"/>
-          <w:color w:val="D4D4D4"/>
-          <w:sz w:val="21"/>
-          <w:szCs w:val="21"/>
-          <w:lang w:eastAsia="en-IN"/>
-        </w:rPr>
-      </w:pPr>
-      <w:r>
-        <w:rPr>
-          <w:rFonts w:ascii="Consolas" w:eastAsia="Times New Roman" w:hAnsi="Consolas" w:cs="Times New Roman"/>
-          <w:color w:val="D4D4D4"/>
-          <w:sz w:val="21"/>
-          <w:szCs w:val="21"/>
-          <w:lang w:eastAsia="en-IN"/>
-        </w:rPr>
-        <w:t>               </w:t>
-      </w:r>
-      <w:r>
-        <w:rPr>
-          <w:rFonts w:ascii="Consolas" w:eastAsia="Times New Roman" w:hAnsi="Consolas" w:cs="Times New Roman"/>
-          <w:color w:val="B5CEA8"/>
-          <w:sz w:val="21"/>
-          <w:szCs w:val="21"/>
-          <w:lang w:eastAsia="en-IN"/>
-        </w:rPr>
-        <w:t>12.9099</w:t>
-      </w:r>
-      <w:r>
-        <w:rPr>
-          <w:rFonts w:ascii="Consolas" w:eastAsia="Times New Roman" w:hAnsi="Consolas" w:cs="Times New Roman"/>
-          <w:color w:val="D4D4D4"/>
-          <w:sz w:val="21"/>
-          <w:szCs w:val="21"/>
-          <w:lang w:eastAsia="en-IN"/>
-        </w:rPr>
-        <w:t>,</w:t>
-      </w:r>
-    </w:p>
-    <w:p>
-      <w:pPr>
-        <w:shd w:val="clear" w:color="auto" w:fill="1E1E1E"/>
-        <w:spacing w:after="0" w:line="285" w:lineRule="atLeast"/>
-        <w:rPr>
-          <w:rFonts w:ascii="Consolas" w:eastAsia="Times New Roman" w:hAnsi="Consolas" w:cs="Times New Roman"/>
-          <w:color w:val="D4D4D4"/>
-          <w:sz w:val="21"/>
-          <w:szCs w:val="21"/>
-          <w:lang w:eastAsia="en-IN"/>
-        </w:rPr>
-      </w:pPr>
-      <w:r>
-        <w:rPr>
-          <w:rFonts w:ascii="Consolas" w:eastAsia="Times New Roman" w:hAnsi="Consolas" w:cs="Times New Roman"/>
-          <w:color w:val="D4D4D4"/>
-          <w:sz w:val="21"/>
-          <w:szCs w:val="21"/>
-          <w:lang w:eastAsia="en-IN"/>
-        </w:rPr>
-        <w:t>               </w:t>
-      </w:r>
-      <w:r>
-        <w:rPr>
-          <w:rFonts w:ascii="Consolas" w:eastAsia="Times New Roman" w:hAnsi="Consolas" w:cs="Times New Roman"/>
-          <w:color w:val="B5CEA8"/>
-          <w:sz w:val="21"/>
-          <w:szCs w:val="21"/>
-          <w:lang w:eastAsia="en-IN"/>
-        </w:rPr>
-        <w:t>77.7664</w:t>
-      </w:r>
-    </w:p>
-    <w:p>
-      <w:pPr>
-        <w:shd w:val="clear" w:color="auto" w:fill="1E1E1E"/>
-        <w:spacing w:after="0" w:line="285" w:lineRule="atLeast"/>
-        <w:rPr>
-          <w:rFonts w:ascii="Consolas" w:eastAsia="Times New Roman" w:hAnsi="Consolas" w:cs="Times New Roman"/>
-          <w:color w:val="D4D4D4"/>
-          <w:sz w:val="21"/>
-          <w:szCs w:val="21"/>
-          <w:lang w:eastAsia="en-IN"/>
-        </w:rPr>
-      </w:pPr>
-      <w:r>
-        <w:rPr>
-          <w:rFonts w:ascii="Consolas" w:eastAsia="Times New Roman" w:hAnsi="Consolas" w:cs="Times New Roman"/>
-          <w:color w:val="D4D4D4"/>
-          <w:sz w:val="21"/>
-          <w:szCs w:val="21"/>
-          <w:lang w:eastAsia="en-IN"/>
-        </w:rPr>
-        <w:t>            ]</w:t>
-      </w:r>
-    </w:p>
-    <w:p>
-      <w:pPr>
-        <w:shd w:val="clear" w:color="auto" w:fill="1E1E1E"/>
-        <w:spacing w:after="0" w:line="285" w:lineRule="atLeast"/>
-        <w:rPr>
-          <w:rFonts w:ascii="Consolas" w:eastAsia="Times New Roman" w:hAnsi="Consolas" w:cs="Times New Roman"/>
-          <w:color w:val="D4D4D4"/>
-          <w:sz w:val="21"/>
-          <w:szCs w:val="21"/>
-          <w:lang w:eastAsia="en-IN"/>
-        </w:rPr>
-      </w:pPr>
-      <w:r>
-        <w:rPr>
-          <w:rFonts w:ascii="Consolas" w:eastAsia="Times New Roman" w:hAnsi="Consolas" w:cs="Times New Roman"/>
-          <w:color w:val="D4D4D4"/>
-          <w:sz w:val="21"/>
-          <w:szCs w:val="21"/>
-          <w:lang w:eastAsia="en-IN"/>
-        </w:rPr>
-        <w:t>         },</w:t>
-      </w:r>
-    </w:p>
-    <w:p>
-      <w:pPr>
-        <w:shd w:val="clear" w:color="auto" w:fill="1E1E1E"/>
-        <w:spacing w:after="0" w:line="285" w:lineRule="atLeast"/>
-        <w:rPr>
-          <w:rFonts w:ascii="Consolas" w:eastAsia="Times New Roman" w:hAnsi="Consolas" w:cs="Times New Roman"/>
-          <w:color w:val="D4D4D4"/>
-          <w:sz w:val="21"/>
-          <w:szCs w:val="21"/>
-          <w:lang w:eastAsia="en-IN"/>
-        </w:rPr>
-      </w:pPr>
-      <w:r>
-        <w:rPr>
-          <w:rFonts w:ascii="Consolas" w:eastAsia="Times New Roman" w:hAnsi="Consolas" w:cs="Times New Roman"/>
-          <w:color w:val="D4D4D4"/>
-          <w:sz w:val="21"/>
-          <w:szCs w:val="21"/>
-          <w:lang w:eastAsia="en-IN"/>
-        </w:rPr>
-        <w:t>         </w:t>
-      </w:r>
-      <w:r>
-        <w:rPr>
-          <w:rFonts w:ascii="Consolas" w:eastAsia="Times New Roman" w:hAnsi="Consolas" w:cs="Times New Roman"/>
-          <w:color w:val="9CDCFE"/>
-          <w:sz w:val="21"/>
-          <w:szCs w:val="21"/>
-          <w:lang w:eastAsia="en-IN"/>
-        </w:rPr>
-        <w:t>"timestamp"</w:t>
-      </w:r>
-      <w:r>
-        <w:rPr>
-          <w:rFonts w:ascii="Consolas" w:eastAsia="Times New Roman" w:hAnsi="Consolas" w:cs="Times New Roman"/>
-          <w:color w:val="D4D4D4"/>
-          <w:sz w:val="21"/>
-          <w:szCs w:val="21"/>
-          <w:lang w:eastAsia="en-IN"/>
-        </w:rPr>
-        <w:t>:</w:t>
-      </w:r>
-      <w:r>
-        <w:rPr>
-          <w:rFonts w:ascii="Consolas" w:eastAsia="Times New Roman" w:hAnsi="Consolas" w:cs="Times New Roman"/>
-          <w:color w:val="CE9178"/>
-          <w:sz w:val="21"/>
-          <w:szCs w:val="21"/>
-          <w:lang w:eastAsia="en-IN"/>
-        </w:rPr>
-        <w:t>"2022-06-10T09:27:06.894413"</w:t>
-      </w:r>
-      <w:r>
-        <w:rPr>
-          <w:rFonts w:ascii="Consolas" w:eastAsia="Times New Roman" w:hAnsi="Consolas" w:cs="Times New Roman"/>
-          <w:color w:val="D4D4D4"/>
-          <w:sz w:val="21"/>
-          <w:szCs w:val="21"/>
-          <w:lang w:eastAsia="en-IN"/>
-        </w:rPr>
-        <w:t>,</w:t>
-      </w:r>
-    </w:p>
-    <w:p>
-      <w:pPr>
-        <w:shd w:val="clear" w:color="auto" w:fill="1E1E1E"/>
-        <w:spacing w:after="0" w:line="285" w:lineRule="atLeast"/>
-        <w:rPr>
-          <w:rFonts w:ascii="Consolas" w:eastAsia="Times New Roman" w:hAnsi="Consolas" w:cs="Times New Roman"/>
-          <w:color w:val="D4D4D4"/>
-          <w:sz w:val="21"/>
-          <w:szCs w:val="21"/>
-          <w:lang w:eastAsia="en-IN"/>
-        </w:rPr>
-      </w:pPr>
-      <w:r>
-        <w:rPr>
-          <w:rFonts w:ascii="Consolas" w:eastAsia="Times New Roman" w:hAnsi="Consolas" w:cs="Times New Roman"/>
-          <w:color w:val="D4D4D4"/>
-          <w:sz w:val="21"/>
-          <w:szCs w:val="21"/>
-          <w:lang w:eastAsia="en-IN"/>
-        </w:rPr>
-        <w:t>         </w:t>
-      </w:r>
-      <w:r>
-        <w:rPr>
-          <w:rFonts w:ascii="Consolas" w:eastAsia="Times New Roman" w:hAnsi="Consolas" w:cs="Times New Roman"/>
-          <w:color w:val="9CDCFE"/>
-          <w:sz w:val="21"/>
-          <w:szCs w:val="21"/>
-          <w:lang w:eastAsia="en-IN"/>
-        </w:rPr>
-        <w:t>"</w:t>
-      </w:r>
-      <w:proofErr w:type="spellStart"/>
-      <w:r>
-        <w:rPr>
-          <w:rFonts w:ascii="Consolas" w:eastAsia="Times New Roman" w:hAnsi="Consolas" w:cs="Times New Roman"/>
-          <w:color w:val="9CDCFE"/>
-          <w:sz w:val="21"/>
-          <w:szCs w:val="21"/>
-          <w:lang w:eastAsia="en-IN"/>
-        </w:rPr>
-        <w:t>booking_accepted"</w:t>
-      </w:r>
-      <w:r>
-        <w:rPr>
-          <w:rFonts w:ascii="Consolas" w:eastAsia="Times New Roman" w:hAnsi="Consolas" w:cs="Times New Roman"/>
-          <w:color w:val="D4D4D4"/>
-          <w:sz w:val="21"/>
-          <w:szCs w:val="21"/>
-          <w:lang w:eastAsia="en-IN"/>
-        </w:rPr>
-        <w:t>:</w:t>
-      </w:r>
-      <w:r>
-        <w:rPr>
-          <w:rFonts w:ascii="Consolas" w:eastAsia="Times New Roman" w:hAnsi="Consolas" w:cs="Times New Roman"/>
-          <w:color w:val="CE9178"/>
-          <w:sz w:val="21"/>
-          <w:szCs w:val="21"/>
-          <w:lang w:eastAsia="en-IN"/>
-        </w:rPr>
-        <w:t>"N</w:t>
-      </w:r>
-      <w:proofErr w:type="spellEnd"/>
-      <w:r>
-        <w:rPr>
-          <w:rFonts w:ascii="Consolas" w:eastAsia="Times New Roman" w:hAnsi="Consolas" w:cs="Times New Roman"/>
-          <w:color w:val="CE9178"/>
-          <w:sz w:val="21"/>
-          <w:szCs w:val="21"/>
-          <w:lang w:eastAsia="en-IN"/>
-        </w:rPr>
-        <w:t>"</w:t>
-      </w:r>
-      <w:r>
-        <w:rPr>
-          <w:rFonts w:ascii="Consolas" w:eastAsia="Times New Roman" w:hAnsi="Consolas" w:cs="Times New Roman"/>
-          <w:color w:val="D4D4D4"/>
-          <w:sz w:val="21"/>
-          <w:szCs w:val="21"/>
-          <w:lang w:eastAsia="en-IN"/>
-        </w:rPr>
-        <w:t>,</w:t>
-      </w:r>
-    </w:p>
-    <w:p>
-      <w:pPr>
-        <w:shd w:val="clear" w:color="auto" w:fill="1E1E1E"/>
-        <w:spacing w:after="0" w:line="285" w:lineRule="atLeast"/>
-        <w:rPr>
-          <w:rFonts w:ascii="Consolas" w:eastAsia="Times New Roman" w:hAnsi="Consolas" w:cs="Times New Roman"/>
-          <w:color w:val="D4D4D4"/>
-          <w:sz w:val="21"/>
-          <w:szCs w:val="21"/>
-          <w:lang w:eastAsia="en-IN"/>
-        </w:rPr>
-      </w:pPr>
-      <w:r>
-        <w:rPr>
-          <w:rFonts w:ascii="Consolas" w:eastAsia="Times New Roman" w:hAnsi="Consolas" w:cs="Times New Roman"/>
-          <w:color w:val="D4D4D4"/>
-          <w:sz w:val="21"/>
-          <w:szCs w:val="21"/>
-          <w:lang w:eastAsia="en-IN"/>
-        </w:rPr>
-        <w:t>         </w:t>
-      </w:r>
-      <w:r>
-        <w:rPr>
-          <w:rFonts w:ascii="Consolas" w:eastAsia="Times New Roman" w:hAnsi="Consolas" w:cs="Times New Roman"/>
-          <w:color w:val="9CDCFE"/>
-          <w:sz w:val="21"/>
-          <w:szCs w:val="21"/>
-          <w:lang w:eastAsia="en-IN"/>
-        </w:rPr>
-        <w:t>"</w:t>
-      </w:r>
-      <w:proofErr w:type="spellStart"/>
-      <w:r>
-        <w:rPr>
-          <w:rFonts w:ascii="Consolas" w:eastAsia="Times New Roman" w:hAnsi="Consolas" w:cs="Times New Roman"/>
-          <w:color w:val="9CDCFE"/>
-          <w:sz w:val="21"/>
-          <w:szCs w:val="21"/>
-          <w:lang w:eastAsia="en-IN"/>
-        </w:rPr>
-        <w:t>booking_active"</w:t>
-      </w:r>
-      <w:r>
-        <w:rPr>
-          <w:rFonts w:ascii="Consolas" w:eastAsia="Times New Roman" w:hAnsi="Consolas" w:cs="Times New Roman"/>
-          <w:color w:val="D4D4D4"/>
-          <w:sz w:val="21"/>
-          <w:szCs w:val="21"/>
-          <w:lang w:eastAsia="en-IN"/>
-        </w:rPr>
-        <w:t>:</w:t>
-      </w:r>
-      <w:r>
-        <w:rPr>
-          <w:rFonts w:ascii="Consolas" w:eastAsia="Times New Roman" w:hAnsi="Consolas" w:cs="Times New Roman"/>
-          <w:color w:val="CE9178"/>
-          <w:sz w:val="21"/>
-          <w:szCs w:val="21"/>
-          <w:lang w:eastAsia="en-IN"/>
-        </w:rPr>
-        <w:t>"Y</w:t>
-      </w:r>
-      <w:proofErr w:type="spellEnd"/>
-      <w:r>
-        <w:rPr>
-          <w:rFonts w:ascii="Consolas" w:eastAsia="Times New Roman" w:hAnsi="Consolas" w:cs="Times New Roman"/>
-          <w:color w:val="CE9178"/>
-          <w:sz w:val="21"/>
-          <w:szCs w:val="21"/>
-          <w:lang w:eastAsia="en-IN"/>
-        </w:rPr>
-        <w:t>"</w:t>
-      </w:r>
-      <w:r>
-        <w:rPr>
-          <w:rFonts w:ascii="Consolas" w:eastAsia="Times New Roman" w:hAnsi="Consolas" w:cs="Times New Roman"/>
-          <w:color w:val="D4D4D4"/>
-          <w:sz w:val="21"/>
-          <w:szCs w:val="21"/>
-          <w:lang w:eastAsia="en-IN"/>
-        </w:rPr>
-        <w:t>,</w:t>
-      </w:r>
-    </w:p>
-    <w:p>
-      <w:pPr>
-        <w:shd w:val="clear" w:color="auto" w:fill="1E1E1E"/>
-        <w:spacing w:after="0" w:line="285" w:lineRule="atLeast"/>
-        <w:rPr>
-          <w:rFonts w:ascii="Consolas" w:eastAsia="Times New Roman" w:hAnsi="Consolas" w:cs="Times New Roman"/>
-          <w:color w:val="D4D4D4"/>
-          <w:sz w:val="21"/>
-          <w:szCs w:val="21"/>
-          <w:lang w:eastAsia="en-IN"/>
-        </w:rPr>
-      </w:pPr>
-      <w:r>
-        <w:rPr>
-          <w:rFonts w:ascii="Consolas" w:eastAsia="Times New Roman" w:hAnsi="Consolas" w:cs="Times New Roman"/>
-          <w:color w:val="D4D4D4"/>
-          <w:sz w:val="21"/>
-          <w:szCs w:val="21"/>
-          <w:lang w:eastAsia="en-IN"/>
-        </w:rPr>
-        <w:t>         </w:t>
-      </w:r>
-      <w:r>
-        <w:rPr>
-          <w:rFonts w:ascii="Consolas" w:eastAsia="Times New Roman" w:hAnsi="Consolas" w:cs="Times New Roman"/>
-          <w:color w:val="9CDCFE"/>
-          <w:sz w:val="21"/>
-          <w:szCs w:val="21"/>
-          <w:lang w:eastAsia="en-IN"/>
-        </w:rPr>
-        <w:t>"</w:t>
-      </w:r>
-      <w:proofErr w:type="spellStart"/>
-      <w:r>
-        <w:rPr>
-          <w:rFonts w:ascii="Consolas" w:eastAsia="Times New Roman" w:hAnsi="Consolas" w:cs="Times New Roman"/>
-          <w:color w:val="9CDCFE"/>
-          <w:sz w:val="21"/>
-          <w:szCs w:val="21"/>
-          <w:lang w:eastAsia="en-IN"/>
-        </w:rPr>
-        <w:t>taxiid</w:t>
-      </w:r>
-      <w:proofErr w:type="spellEnd"/>
-      <w:r>
-        <w:rPr>
-          <w:rFonts w:ascii="Consolas" w:eastAsia="Times New Roman" w:hAnsi="Consolas" w:cs="Times New Roman"/>
-          <w:color w:val="9CDCFE"/>
-          <w:sz w:val="21"/>
-          <w:szCs w:val="21"/>
-          <w:lang w:eastAsia="en-IN"/>
-        </w:rPr>
-        <w:t>"</w:t>
+        <w:t>"taxiid"</w:t>
       </w:r>
       <w:r>
         <w:rPr>
@@ -6408,7 +5842,12 @@
       </w:r>
     </w:p>
     <w:p>
-      <w:hyperlink r:id="rId11" w:history="1">
+      <w:pPr>
+        <w:rPr>
+          <w:rStyle w:val="Hyperlink"/>
+        </w:rPr>
+      </w:pPr>
+      <w:hyperlink r:id="rId12" w:history="1">
         <w:r>
           <w:rPr>
             <w:rStyle w:val="Hyperlink"/>
@@ -6417,7 +5856,831 @@
         </w:r>
       </w:hyperlink>
     </w:p>
+    <w:p>
+      <w:pPr>
+        <w:rPr>
+          <w:rStyle w:val="Hyperlink"/>
+        </w:rPr>
+      </w:pPr>
+    </w:p>
+    <w:p>
+      <w:pPr>
+        <w:rPr>
+          <w:rStyle w:val="Hyperlink"/>
+        </w:rPr>
+      </w:pPr>
+    </w:p>
+    <w:p>
+      <w:pPr>
+        <w:rPr>
+          <w:rStyle w:val="Hyperlink"/>
+        </w:rPr>
+      </w:pPr>
+    </w:p>
+    <w:p>
+      <w:pPr>
+        <w:rPr>
+          <w:rStyle w:val="Hyperlink"/>
+        </w:rPr>
+      </w:pPr>
+    </w:p>
+    <w:p>
+      <w:pPr>
+        <w:rPr>
+          <w:rStyle w:val="Hyperlink"/>
+        </w:rPr>
+      </w:pPr>
+    </w:p>
+    <w:p>
+      <w:pPr>
+        <w:rPr>
+          <w:rStyle w:val="Hyperlink"/>
+        </w:rPr>
+      </w:pPr>
+    </w:p>
+    <w:p>
+      <w:pPr>
+        <w:rPr>
+          <w:rStyle w:val="Hyperlink"/>
+        </w:rPr>
+      </w:pPr>
+    </w:p>
+    <w:p>
+      <w:pPr>
+        <w:rPr>
+          <w:rStyle w:val="Hyperlink"/>
+        </w:rPr>
+      </w:pPr>
+    </w:p>
+    <w:p>
+      <w:pPr>
+        <w:rPr>
+          <w:rStyle w:val="Hyperlink"/>
+        </w:rPr>
+      </w:pPr>
+    </w:p>
+    <w:p>
+      <w:pPr>
+        <w:rPr>
+          <w:rStyle w:val="Hyperlink"/>
+        </w:rPr>
+      </w:pPr>
+    </w:p>
+    <w:p>
+      <w:pPr>
+        <w:rPr>
+          <w:rStyle w:val="Hyperlink"/>
+        </w:rPr>
+      </w:pPr>
+    </w:p>
+    <w:p>
+      <w:pPr>
+        <w:rPr>
+          <w:rStyle w:val="Hyperlink"/>
+        </w:rPr>
+      </w:pPr>
+    </w:p>
+    <w:p>
+      <w:pPr>
+        <w:rPr>
+          <w:rStyle w:val="Hyperlink"/>
+        </w:rPr>
+      </w:pPr>
+    </w:p>
+    <w:p>
+      <w:pPr>
+        <w:rPr>
+          <w:rStyle w:val="Hyperlink"/>
+        </w:rPr>
+      </w:pPr>
+    </w:p>
+    <w:p>
+      <w:pPr>
+        <w:rPr>
+          <w:rStyle w:val="Hyperlink"/>
+        </w:rPr>
+      </w:pPr>
+    </w:p>
+    <w:p>
+      <w:pPr>
+        <w:rPr>
+          <w:rStyle w:val="Hyperlink"/>
+        </w:rPr>
+      </w:pPr>
+    </w:p>
+    <w:p>
+      <w:pPr>
+        <w:rPr>
+          <w:rStyle w:val="Hyperlink"/>
+        </w:rPr>
+      </w:pPr>
+    </w:p>
+    <w:p>
+      <w:pPr>
+        <w:rPr>
+          <w:rStyle w:val="Hyperlink"/>
+        </w:rPr>
+      </w:pPr>
+    </w:p>
+    <w:p>
+      <w:pPr>
+        <w:rPr>
+          <w:rStyle w:val="Hyperlink"/>
+        </w:rPr>
+      </w:pPr>
+    </w:p>
+    <w:p>
+      <w:pPr>
+        <w:rPr>
+          <w:rStyle w:val="Hyperlink"/>
+        </w:rPr>
+      </w:pPr>
+    </w:p>
+    <w:p>
+      <w:pPr>
+        <w:rPr>
+          <w:rStyle w:val="Hyperlink"/>
+        </w:rPr>
+      </w:pPr>
+    </w:p>
+    <w:p>
+      <w:pPr>
+        <w:rPr>
+          <w:rStyle w:val="Hyperlink"/>
+        </w:rPr>
+      </w:pPr>
+    </w:p>
+    <w:p>
+      <w:pPr>
+        <w:rPr>
+          <w:rStyle w:val="Hyperlink"/>
+        </w:rPr>
+      </w:pPr>
+    </w:p>
+    <w:p>
+      <w:pPr>
+        <w:rPr>
+          <w:rStyle w:val="Hyperlink"/>
+        </w:rPr>
+      </w:pPr>
+    </w:p>
+    <w:p>
+      <w:pPr>
+        <w:rPr>
+          <w:rStyle w:val="Hyperlink"/>
+        </w:rPr>
+      </w:pPr>
+    </w:p>
+    <w:p>
+      <w:pPr>
+        <w:rPr>
+          <w:rStyle w:val="Hyperlink"/>
+        </w:rPr>
+      </w:pPr>
+    </w:p>
+    <w:p>
+      <w:pPr>
+        <w:rPr>
+          <w:rStyle w:val="Hyperlink"/>
+        </w:rPr>
+      </w:pPr>
+    </w:p>
+    <w:p>
+      <w:pPr>
+        <w:rPr>
+          <w:rStyle w:val="Hyperlink"/>
+        </w:rPr>
+      </w:pPr>
+    </w:p>
+    <w:p>
+      <w:pPr>
+        <w:rPr>
+          <w:rStyle w:val="Hyperlink"/>
+          <w:color w:val="000000" w:themeColor="text1"/>
+          <w:sz w:val="40"/>
+          <w:szCs w:val="40"/>
+          <w:u w:val="none"/>
+          <w14:shadow w14:blurRad="38100" w14:dist="19050" w14:dir="2700000" w14:sx="100000" w14:sy="100000" w14:kx="0" w14:ky="0" w14:algn="tl">
+            <w14:schemeClr w14:val="dk1">
+              <w14:alpha w14:val="60000"/>
+            </w14:schemeClr>
+          </w14:shadow>
+          <w14:textOutline w14:w="0" w14:cap="flat" w14:cmpd="sng" w14:algn="ctr">
+            <w14:noFill/>
+            <w14:prstDash w14:val="solid"/>
+            <w14:round/>
+          </w14:textOutline>
+        </w:rPr>
+      </w:pPr>
+      <w:r>
+        <w:rPr>
+          <w:rStyle w:val="Hyperlink"/>
+          <w:color w:val="000000" w:themeColor="text1"/>
+          <w:sz w:val="40"/>
+          <w:szCs w:val="40"/>
+          <w:u w:val="none"/>
+          <w14:shadow w14:blurRad="38100" w14:dist="19050" w14:dir="2700000" w14:sx="100000" w14:sy="100000" w14:kx="0" w14:ky="0" w14:algn="tl">
+            <w14:schemeClr w14:val="dk1">
+              <w14:alpha w14:val="60000"/>
+            </w14:schemeClr>
+          </w14:shadow>
+          <w14:textOutline w14:w="0" w14:cap="flat" w14:cmpd="sng" w14:algn="ctr">
+            <w14:noFill/>
+            <w14:prstDash w14:val="solid"/>
+            <w14:round/>
+          </w14:textOutline>
+        </w:rPr>
+        <w:t>Trip start and end API</w:t>
+      </w:r>
+    </w:p>
+    <w:p>
+      <w:pPr>
+        <w:ind w:firstLine="720"/>
+        <w:rPr>
+          <w:rStyle w:val="Hyperlink"/>
+          <w:color w:val="000000" w:themeColor="text1"/>
+          <w:sz w:val="28"/>
+          <w:szCs w:val="28"/>
+          <w:u w:val="none"/>
+          <w14:shadow w14:blurRad="38100" w14:dist="19050" w14:dir="2700000" w14:sx="100000" w14:sy="100000" w14:kx="0" w14:ky="0" w14:algn="tl">
+            <w14:schemeClr w14:val="dk1">
+              <w14:alpha w14:val="60000"/>
+            </w14:schemeClr>
+          </w14:shadow>
+          <w14:textOutline w14:w="0" w14:cap="flat" w14:cmpd="sng" w14:algn="ctr">
+            <w14:noFill/>
+            <w14:prstDash w14:val="solid"/>
+            <w14:round/>
+          </w14:textOutline>
+        </w:rPr>
+      </w:pPr>
+      <w:r>
+        <w:rPr>
+          <w:rStyle w:val="Hyperlink"/>
+          <w:color w:val="000000" w:themeColor="text1"/>
+          <w:sz w:val="28"/>
+          <w:szCs w:val="28"/>
+          <w:u w:val="none"/>
+          <w14:shadow w14:blurRad="38100" w14:dist="19050" w14:dir="2700000" w14:sx="100000" w14:sy="100000" w14:kx="0" w14:ky="0" w14:algn="tl">
+            <w14:schemeClr w14:val="dk1">
+              <w14:alpha w14:val="60000"/>
+            </w14:schemeClr>
+          </w14:shadow>
+          <w14:textOutline w14:w="0" w14:cap="flat" w14:cmpd="sng" w14:algn="ctr">
+            <w14:noFill/>
+            <w14:prstDash w14:val="solid"/>
+            <w14:round/>
+          </w14:textOutline>
+        </w:rPr>
+        <w:t xml:space="preserve">Request url </w:t>
+      </w:r>
+      <w:r>
+        <w:rPr>
+          <w:rStyle w:val="Hyperlink"/>
+          <w:color w:val="000000" w:themeColor="text1"/>
+          <w:sz w:val="28"/>
+          <w:szCs w:val="28"/>
+          <w:u w:val="none"/>
+          <w14:shadow w14:blurRad="38100" w14:dist="19050" w14:dir="2700000" w14:sx="100000" w14:sy="100000" w14:kx="0" w14:ky="0" w14:algn="tl">
+            <w14:schemeClr w14:val="dk1">
+              <w14:alpha w14:val="60000"/>
+            </w14:schemeClr>
+          </w14:shadow>
+          <w14:textOutline w14:w="0" w14:cap="flat" w14:cmpd="sng" w14:algn="ctr">
+            <w14:noFill/>
+            <w14:prstDash w14:val="solid"/>
+            <w14:round/>
+          </w14:textOutline>
+        </w:rPr>
+        <w:t xml:space="preserve">: </w:t>
+      </w:r>
+      <w:r>
+        <w:rPr>
+          <w:rFonts w:ascii="Segoe UI" w:hAnsi="Segoe UI" w:cs="Segoe UI"/>
+          <w:color w:val="212121"/>
+          <w:sz w:val="18"/>
+          <w:szCs w:val="18"/>
+          <w:shd w:val="clear" w:color="auto" w:fill="FFFFFF"/>
+        </w:rPr>
+        <w:t>https://3598y3s21l.execute-api.us-east-1.amazonaws.com/api/trip</w:t>
+      </w:r>
+    </w:p>
+    <w:p>
+      <w:pPr>
+        <w:rPr>
+          <w:rStyle w:val="Hyperlink"/>
+          <w:color w:val="000000" w:themeColor="text1"/>
+          <w:sz w:val="28"/>
+          <w:szCs w:val="28"/>
+          <w:u w:val="none"/>
+          <w14:shadow w14:blurRad="38100" w14:dist="19050" w14:dir="2700000" w14:sx="100000" w14:sy="100000" w14:kx="0" w14:ky="0" w14:algn="tl">
+            <w14:schemeClr w14:val="dk1">
+              <w14:alpha w14:val="60000"/>
+            </w14:schemeClr>
+          </w14:shadow>
+          <w14:textOutline w14:w="0" w14:cap="flat" w14:cmpd="sng" w14:algn="ctr">
+            <w14:noFill/>
+            <w14:prstDash w14:val="solid"/>
+            <w14:round/>
+          </w14:textOutline>
+        </w:rPr>
+      </w:pPr>
+      <w:r>
+        <w:rPr>
+          <w:rStyle w:val="Hyperlink"/>
+          <w:color w:val="000000" w:themeColor="text1"/>
+          <w:sz w:val="40"/>
+          <w:szCs w:val="40"/>
+          <w:u w:val="none"/>
+          <w14:shadow w14:blurRad="38100" w14:dist="19050" w14:dir="2700000" w14:sx="100000" w14:sy="100000" w14:kx="0" w14:ky="0" w14:algn="tl">
+            <w14:schemeClr w14:val="dk1">
+              <w14:alpha w14:val="60000"/>
+            </w14:schemeClr>
+          </w14:shadow>
+          <w14:textOutline w14:w="0" w14:cap="flat" w14:cmpd="sng" w14:algn="ctr">
+            <w14:noFill/>
+            <w14:prstDash w14:val="solid"/>
+            <w14:round/>
+          </w14:textOutline>
+        </w:rPr>
+        <w:tab/>
+      </w:r>
+      <w:r>
+        <w:rPr>
+          <w:rStyle w:val="Hyperlink"/>
+          <w:color w:val="000000" w:themeColor="text1"/>
+          <w:sz w:val="28"/>
+          <w:szCs w:val="28"/>
+          <w:u w:val="none"/>
+          <w14:shadow w14:blurRad="38100" w14:dist="19050" w14:dir="2700000" w14:sx="100000" w14:sy="100000" w14:kx="0" w14:ky="0" w14:algn="tl">
+            <w14:schemeClr w14:val="dk1">
+              <w14:alpha w14:val="60000"/>
+            </w14:schemeClr>
+          </w14:shadow>
+          <w14:textOutline w14:w="0" w14:cap="flat" w14:cmpd="sng" w14:algn="ctr">
+            <w14:noFill/>
+            <w14:prstDash w14:val="solid"/>
+            <w14:round/>
+          </w14:textOutline>
+        </w:rPr>
+        <w:t>Method: POST</w:t>
+      </w:r>
+    </w:p>
+    <w:p>
+      <w:pPr>
+        <w:rPr>
+          <w:rStyle w:val="Hyperlink"/>
+          <w:color w:val="000000" w:themeColor="text1"/>
+          <w:sz w:val="28"/>
+          <w:szCs w:val="28"/>
+          <w:u w:val="none"/>
+          <w14:shadow w14:blurRad="38100" w14:dist="19050" w14:dir="2700000" w14:sx="100000" w14:sy="100000" w14:kx="0" w14:ky="0" w14:algn="tl">
+            <w14:schemeClr w14:val="dk1">
+              <w14:alpha w14:val="60000"/>
+            </w14:schemeClr>
+          </w14:shadow>
+          <w14:textOutline w14:w="0" w14:cap="flat" w14:cmpd="sng" w14:algn="ctr">
+            <w14:noFill/>
+            <w14:prstDash w14:val="solid"/>
+            <w14:round/>
+          </w14:textOutline>
+        </w:rPr>
+      </w:pPr>
+      <w:r>
+        <w:rPr>
+          <w:rStyle w:val="Hyperlink"/>
+          <w:color w:val="000000" w:themeColor="text1"/>
+          <w:sz w:val="40"/>
+          <w:szCs w:val="40"/>
+          <w:u w:val="none"/>
+          <w14:shadow w14:blurRad="38100" w14:dist="19050" w14:dir="2700000" w14:sx="100000" w14:sy="100000" w14:kx="0" w14:ky="0" w14:algn="tl">
+            <w14:schemeClr w14:val="dk1">
+              <w14:alpha w14:val="60000"/>
+            </w14:schemeClr>
+          </w14:shadow>
+          <w14:textOutline w14:w="0" w14:cap="flat" w14:cmpd="sng" w14:algn="ctr">
+            <w14:noFill/>
+            <w14:prstDash w14:val="solid"/>
+            <w14:round/>
+          </w14:textOutline>
+        </w:rPr>
+        <w:tab/>
+      </w:r>
+      <w:r>
+        <w:rPr>
+          <w:rStyle w:val="Hyperlink"/>
+          <w:color w:val="000000" w:themeColor="text1"/>
+          <w:sz w:val="28"/>
+          <w:szCs w:val="28"/>
+          <w:u w:val="none"/>
+          <w14:shadow w14:blurRad="38100" w14:dist="19050" w14:dir="2700000" w14:sx="100000" w14:sy="100000" w14:kx="0" w14:ky="0" w14:algn="tl">
+            <w14:schemeClr w14:val="dk1">
+              <w14:alpha w14:val="60000"/>
+            </w14:schemeClr>
+          </w14:shadow>
+          <w14:textOutline w14:w="0" w14:cap="flat" w14:cmpd="sng" w14:algn="ctr">
+            <w14:noFill/>
+            <w14:prstDash w14:val="solid"/>
+            <w14:round/>
+          </w14:textOutline>
+        </w:rPr>
+        <w:t>Payload:</w:t>
+      </w:r>
+    </w:p>
+    <w:p>
+      <w:pPr>
+        <w:shd w:val="clear" w:color="auto" w:fill="1E1E1E"/>
+        <w:spacing w:after="0" w:line="285" w:lineRule="atLeast"/>
+        <w:rPr>
+          <w:rFonts w:ascii="Consolas" w:eastAsia="Times New Roman" w:hAnsi="Consolas" w:cs="Times New Roman"/>
+          <w:color w:val="D4D4D4"/>
+          <w:sz w:val="21"/>
+          <w:szCs w:val="21"/>
+          <w:lang w:eastAsia="en-IN"/>
+        </w:rPr>
+      </w:pPr>
+    </w:p>
+    <w:p>
+      <w:pPr>
+        <w:shd w:val="clear" w:color="auto" w:fill="1E1E1E"/>
+        <w:spacing w:after="0" w:line="285" w:lineRule="atLeast"/>
+        <w:rPr>
+          <w:rFonts w:ascii="Consolas" w:eastAsia="Times New Roman" w:hAnsi="Consolas" w:cs="Times New Roman"/>
+          <w:color w:val="D4D4D4"/>
+          <w:sz w:val="21"/>
+          <w:szCs w:val="21"/>
+          <w:lang w:eastAsia="en-IN"/>
+        </w:rPr>
+      </w:pPr>
+      <w:r>
+        <w:rPr>
+          <w:rFonts w:ascii="Consolas" w:eastAsia="Times New Roman" w:hAnsi="Consolas" w:cs="Times New Roman"/>
+          <w:color w:val="D4D4D4"/>
+          <w:sz w:val="21"/>
+          <w:szCs w:val="21"/>
+          <w:lang w:eastAsia="en-IN"/>
+        </w:rPr>
+        <w:t>   </w:t>
+      </w:r>
+      <w:r>
+        <w:rPr>
+          <w:rFonts w:ascii="Consolas" w:eastAsia="Times New Roman" w:hAnsi="Consolas" w:cs="Times New Roman"/>
+          <w:color w:val="D4D4D4"/>
+          <w:sz w:val="21"/>
+          <w:szCs w:val="21"/>
+          <w:lang w:eastAsia="en-IN"/>
+        </w:rPr>
+        <w:t>{</w:t>
+      </w:r>
+    </w:p>
+    <w:p>
+      <w:pPr>
+        <w:shd w:val="clear" w:color="auto" w:fill="1E1E1E"/>
+        <w:spacing w:after="0" w:line="285" w:lineRule="atLeast"/>
+        <w:rPr>
+          <w:rFonts w:ascii="Consolas" w:eastAsia="Times New Roman" w:hAnsi="Consolas" w:cs="Times New Roman"/>
+          <w:color w:val="D4D4D4"/>
+          <w:sz w:val="21"/>
+          <w:szCs w:val="21"/>
+          <w:lang w:eastAsia="en-IN"/>
+        </w:rPr>
+      </w:pPr>
+      <w:r>
+        <w:rPr>
+          <w:rFonts w:ascii="Consolas" w:eastAsia="Times New Roman" w:hAnsi="Consolas" w:cs="Times New Roman"/>
+          <w:color w:val="D4D4D4"/>
+          <w:sz w:val="21"/>
+          <w:szCs w:val="21"/>
+          <w:lang w:eastAsia="en-IN"/>
+        </w:rPr>
+        <w:t xml:space="preserve">    "booking_id": "92a037e859f000eaf57a9cc0",</w:t>
+      </w:r>
+    </w:p>
+    <w:p>
+      <w:pPr>
+        <w:shd w:val="clear" w:color="auto" w:fill="1E1E1E"/>
+        <w:spacing w:after="0" w:line="285" w:lineRule="atLeast"/>
+        <w:rPr>
+          <w:rFonts w:ascii="Consolas" w:eastAsia="Times New Roman" w:hAnsi="Consolas" w:cs="Times New Roman"/>
+          <w:color w:val="D4D4D4"/>
+          <w:sz w:val="21"/>
+          <w:szCs w:val="21"/>
+          <w:lang w:eastAsia="en-IN"/>
+        </w:rPr>
+      </w:pPr>
+      <w:r>
+        <w:rPr>
+          <w:rFonts w:ascii="Consolas" w:eastAsia="Times New Roman" w:hAnsi="Consolas" w:cs="Times New Roman"/>
+          <w:color w:val="D4D4D4"/>
+          <w:sz w:val="21"/>
+          <w:szCs w:val="21"/>
+          <w:lang w:eastAsia="en-IN"/>
+        </w:rPr>
+        <w:t xml:space="preserve">    "trip_status": "ENDED",</w:t>
+      </w:r>
+    </w:p>
+    <w:p>
+      <w:pPr>
+        <w:shd w:val="clear" w:color="auto" w:fill="1E1E1E"/>
+        <w:spacing w:after="0" w:line="285" w:lineRule="atLeast"/>
+        <w:rPr>
+          <w:rFonts w:ascii="Consolas" w:eastAsia="Times New Roman" w:hAnsi="Consolas" w:cs="Times New Roman"/>
+          <w:color w:val="D4D4D4"/>
+          <w:sz w:val="21"/>
+          <w:szCs w:val="21"/>
+          <w:lang w:eastAsia="en-IN"/>
+        </w:rPr>
+      </w:pPr>
+      <w:r>
+        <w:rPr>
+          <w:rFonts w:ascii="Consolas" w:eastAsia="Times New Roman" w:hAnsi="Consolas" w:cs="Times New Roman"/>
+          <w:color w:val="D4D4D4"/>
+          <w:sz w:val="21"/>
+          <w:szCs w:val="21"/>
+          <w:lang w:eastAsia="en-IN"/>
+        </w:rPr>
+        <w:t xml:space="preserve">    "taxi_id": "6294cfe76253059d759710d9"</w:t>
+      </w:r>
+    </w:p>
+    <w:p>
+      <w:pPr>
+        <w:shd w:val="clear" w:color="auto" w:fill="1E1E1E"/>
+        <w:spacing w:after="0" w:line="285" w:lineRule="atLeast"/>
+        <w:rPr>
+          <w:rFonts w:ascii="Consolas" w:eastAsia="Times New Roman" w:hAnsi="Consolas" w:cs="Times New Roman"/>
+          <w:color w:val="D4D4D4"/>
+          <w:sz w:val="21"/>
+          <w:szCs w:val="21"/>
+          <w:lang w:eastAsia="en-IN"/>
+        </w:rPr>
+      </w:pPr>
+      <w:r>
+        <w:rPr>
+          <w:rFonts w:ascii="Consolas" w:eastAsia="Times New Roman" w:hAnsi="Consolas" w:cs="Times New Roman"/>
+          <w:color w:val="D4D4D4"/>
+          <w:sz w:val="21"/>
+          <w:szCs w:val="21"/>
+          <w:lang w:eastAsia="en-IN"/>
+        </w:rPr>
+        <w:t>}</w:t>
+      </w:r>
+    </w:p>
+    <w:p>
+      <w:pPr>
+        <w:shd w:val="clear" w:color="auto" w:fill="1E1E1E"/>
+        <w:spacing w:after="0" w:line="285" w:lineRule="atLeast"/>
+        <w:rPr>
+          <w:rFonts w:ascii="Consolas" w:eastAsia="Times New Roman" w:hAnsi="Consolas" w:cs="Times New Roman"/>
+          <w:color w:val="D4D4D4"/>
+          <w:sz w:val="21"/>
+          <w:szCs w:val="21"/>
+          <w:lang w:eastAsia="en-IN"/>
+        </w:rPr>
+      </w:pPr>
+    </w:p>
+    <w:p>
+      <w:pPr>
+        <w:rPr>
+          <w:rStyle w:val="Hyperlink"/>
+          <w:color w:val="000000" w:themeColor="text1"/>
+          <w:sz w:val="28"/>
+          <w:szCs w:val="28"/>
+          <w:u w:val="none"/>
+          <w14:shadow w14:blurRad="38100" w14:dist="19050" w14:dir="2700000" w14:sx="100000" w14:sy="100000" w14:kx="0" w14:ky="0" w14:algn="tl">
+            <w14:schemeClr w14:val="dk1">
+              <w14:alpha w14:val="60000"/>
+            </w14:schemeClr>
+          </w14:shadow>
+          <w14:textOutline w14:w="0" w14:cap="flat" w14:cmpd="sng" w14:algn="ctr">
+            <w14:noFill/>
+            <w14:prstDash w14:val="solid"/>
+            <w14:round/>
+          </w14:textOutline>
+        </w:rPr>
+      </w:pPr>
+    </w:p>
+    <w:p>
+      <w:pPr>
+        <w:rPr>
+          <w:rStyle w:val="Hyperlink"/>
+          <w:color w:val="000000" w:themeColor="text1"/>
+          <w:sz w:val="40"/>
+          <w:szCs w:val="40"/>
+          <w:u w:val="none"/>
+          <w14:shadow w14:blurRad="38100" w14:dist="19050" w14:dir="2700000" w14:sx="100000" w14:sy="100000" w14:kx="0" w14:ky="0" w14:algn="tl">
+            <w14:schemeClr w14:val="dk1">
+              <w14:alpha w14:val="60000"/>
+            </w14:schemeClr>
+          </w14:shadow>
+          <w14:textOutline w14:w="0" w14:cap="flat" w14:cmpd="sng" w14:algn="ctr">
+            <w14:noFill/>
+            <w14:prstDash w14:val="solid"/>
+            <w14:round/>
+          </w14:textOutline>
+        </w:rPr>
+      </w:pPr>
+      <w:r>
+        <w:rPr>
+          <w:rStyle w:val="Hyperlink"/>
+          <w:color w:val="000000" w:themeColor="text1"/>
+          <w:sz w:val="40"/>
+          <w:szCs w:val="40"/>
+          <w:u w:val="none"/>
+          <w14:shadow w14:blurRad="38100" w14:dist="19050" w14:dir="2700000" w14:sx="100000" w14:sy="100000" w14:kx="0" w14:ky="0" w14:algn="tl">
+            <w14:schemeClr w14:val="dk1">
+              <w14:alpha w14:val="60000"/>
+            </w14:schemeClr>
+          </w14:shadow>
+          <w14:textOutline w14:w="0" w14:cap="flat" w14:cmpd="sng" w14:algn="ctr">
+            <w14:noFill/>
+            <w14:prstDash w14:val="solid"/>
+            <w14:round/>
+          </w14:textOutline>
+        </w:rPr>
+        <w:t xml:space="preserve">Trip </w:t>
+      </w:r>
+      <w:r>
+        <w:rPr>
+          <w:rStyle w:val="Hyperlink"/>
+          <w:color w:val="000000" w:themeColor="text1"/>
+          <w:sz w:val="40"/>
+          <w:szCs w:val="40"/>
+          <w:u w:val="none"/>
+          <w14:shadow w14:blurRad="38100" w14:dist="19050" w14:dir="2700000" w14:sx="100000" w14:sy="100000" w14:kx="0" w14:ky="0" w14:algn="tl">
+            <w14:schemeClr w14:val="dk1">
+              <w14:alpha w14:val="60000"/>
+            </w14:schemeClr>
+          </w14:shadow>
+          <w14:textOutline w14:w="0" w14:cap="flat" w14:cmpd="sng" w14:algn="ctr">
+            <w14:noFill/>
+            <w14:prstDash w14:val="solid"/>
+            <w14:round/>
+          </w14:textOutline>
+        </w:rPr>
+        <w:t>details API</w:t>
+      </w:r>
+    </w:p>
+    <w:p>
+      <w:pPr>
+        <w:ind w:firstLine="720"/>
+        <w:rPr>
+          <w:rStyle w:val="Hyperlink"/>
+          <w:color w:val="000000" w:themeColor="text1"/>
+          <w:sz w:val="28"/>
+          <w:szCs w:val="28"/>
+          <w:u w:val="none"/>
+          <w14:shadow w14:blurRad="38100" w14:dist="19050" w14:dir="2700000" w14:sx="100000" w14:sy="100000" w14:kx="0" w14:ky="0" w14:algn="tl">
+            <w14:schemeClr w14:val="dk1">
+              <w14:alpha w14:val="60000"/>
+            </w14:schemeClr>
+          </w14:shadow>
+          <w14:textOutline w14:w="0" w14:cap="flat" w14:cmpd="sng" w14:algn="ctr">
+            <w14:noFill/>
+            <w14:prstDash w14:val="solid"/>
+            <w14:round/>
+          </w14:textOutline>
+        </w:rPr>
+      </w:pPr>
+      <w:r>
+        <w:rPr>
+          <w:rStyle w:val="Hyperlink"/>
+          <w:color w:val="000000" w:themeColor="text1"/>
+          <w:sz w:val="28"/>
+          <w:szCs w:val="28"/>
+          <w:u w:val="none"/>
+          <w14:shadow w14:blurRad="38100" w14:dist="19050" w14:dir="2700000" w14:sx="100000" w14:sy="100000" w14:kx="0" w14:ky="0" w14:algn="tl">
+            <w14:schemeClr w14:val="dk1">
+              <w14:alpha w14:val="60000"/>
+            </w14:schemeClr>
+          </w14:shadow>
+          <w14:textOutline w14:w="0" w14:cap="flat" w14:cmpd="sng" w14:algn="ctr">
+            <w14:noFill/>
+            <w14:prstDash w14:val="solid"/>
+            <w14:round/>
+          </w14:textOutline>
+        </w:rPr>
+        <w:t xml:space="preserve">Request url </w:t>
+      </w:r>
+      <w:r>
+        <w:rPr>
+          <w:rStyle w:val="Hyperlink"/>
+          <w:color w:val="000000" w:themeColor="text1"/>
+          <w:sz w:val="28"/>
+          <w:szCs w:val="28"/>
+          <w:u w:val="none"/>
+          <w14:shadow w14:blurRad="38100" w14:dist="19050" w14:dir="2700000" w14:sx="100000" w14:sy="100000" w14:kx="0" w14:ky="0" w14:algn="tl">
+            <w14:schemeClr w14:val="dk1">
+              <w14:alpha w14:val="60000"/>
+            </w14:schemeClr>
+          </w14:shadow>
+          <w14:textOutline w14:w="0" w14:cap="flat" w14:cmpd="sng" w14:algn="ctr">
+            <w14:noFill/>
+            <w14:prstDash w14:val="solid"/>
+            <w14:round/>
+          </w14:textOutline>
+        </w:rPr>
+        <w:t xml:space="preserve">: </w:t>
+      </w:r>
+      <w:r>
+        <w:rPr>
+          <w:rFonts w:ascii="Segoe UI" w:hAnsi="Segoe UI" w:cs="Segoe UI"/>
+          <w:color w:val="212121"/>
+          <w:sz w:val="18"/>
+          <w:szCs w:val="18"/>
+          <w:shd w:val="clear" w:color="auto" w:fill="FFFFFF"/>
+        </w:rPr>
+        <w:t>https://3598y3s21l.execute-api.us-east-1.amazonaws.com/api/trip</w:t>
+      </w:r>
+    </w:p>
+    <w:p>
+      <w:pPr>
+        <w:rPr>
+          <w:rStyle w:val="Hyperlink"/>
+          <w:color w:val="000000" w:themeColor="text1"/>
+          <w:sz w:val="28"/>
+          <w:szCs w:val="28"/>
+          <w:u w:val="none"/>
+          <w14:shadow w14:blurRad="38100" w14:dist="19050" w14:dir="2700000" w14:sx="100000" w14:sy="100000" w14:kx="0" w14:ky="0" w14:algn="tl">
+            <w14:schemeClr w14:val="dk1">
+              <w14:alpha w14:val="60000"/>
+            </w14:schemeClr>
+          </w14:shadow>
+          <w14:textOutline w14:w="0" w14:cap="flat" w14:cmpd="sng" w14:algn="ctr">
+            <w14:noFill/>
+            <w14:prstDash w14:val="solid"/>
+            <w14:round/>
+          </w14:textOutline>
+        </w:rPr>
+      </w:pPr>
+      <w:r>
+        <w:rPr>
+          <w:rStyle w:val="Hyperlink"/>
+          <w:color w:val="000000" w:themeColor="text1"/>
+          <w:sz w:val="40"/>
+          <w:szCs w:val="40"/>
+          <w:u w:val="none"/>
+          <w14:shadow w14:blurRad="38100" w14:dist="19050" w14:dir="2700000" w14:sx="100000" w14:sy="100000" w14:kx="0" w14:ky="0" w14:algn="tl">
+            <w14:schemeClr w14:val="dk1">
+              <w14:alpha w14:val="60000"/>
+            </w14:schemeClr>
+          </w14:shadow>
+          <w14:textOutline w14:w="0" w14:cap="flat" w14:cmpd="sng" w14:algn="ctr">
+            <w14:noFill/>
+            <w14:prstDash w14:val="solid"/>
+            <w14:round/>
+          </w14:textOutline>
+        </w:rPr>
+        <w:tab/>
+      </w:r>
+      <w:r>
+        <w:rPr>
+          <w:rStyle w:val="Hyperlink"/>
+          <w:color w:val="000000" w:themeColor="text1"/>
+          <w:sz w:val="28"/>
+          <w:szCs w:val="28"/>
+          <w:u w:val="none"/>
+          <w14:shadow w14:blurRad="38100" w14:dist="19050" w14:dir="2700000" w14:sx="100000" w14:sy="100000" w14:kx="0" w14:ky="0" w14:algn="tl">
+            <w14:schemeClr w14:val="dk1">
+              <w14:alpha w14:val="60000"/>
+            </w14:schemeClr>
+          </w14:shadow>
+          <w14:textOutline w14:w="0" w14:cap="flat" w14:cmpd="sng" w14:algn="ctr">
+            <w14:noFill/>
+            <w14:prstDash w14:val="solid"/>
+            <w14:round/>
+          </w14:textOutline>
+        </w:rPr>
+        <w:t xml:space="preserve">Method: </w:t>
+      </w:r>
+      <w:r>
+        <w:rPr>
+          <w:rStyle w:val="Hyperlink"/>
+          <w:color w:val="000000" w:themeColor="text1"/>
+          <w:sz w:val="28"/>
+          <w:szCs w:val="28"/>
+          <w:u w:val="none"/>
+          <w14:shadow w14:blurRad="38100" w14:dist="19050" w14:dir="2700000" w14:sx="100000" w14:sy="100000" w14:kx="0" w14:ky="0" w14:algn="tl">
+            <w14:schemeClr w14:val="dk1">
+              <w14:alpha w14:val="60000"/>
+            </w14:schemeClr>
+          </w14:shadow>
+          <w14:textOutline w14:w="0" w14:cap="flat" w14:cmpd="sng" w14:algn="ctr">
+            <w14:noFill/>
+            <w14:prstDash w14:val="solid"/>
+            <w14:round/>
+          </w14:textOutline>
+        </w:rPr>
+        <w:t>GET</w:t>
+      </w:r>
+    </w:p>
+    <w:p/>
     <w:sectPr>
+      <w:headerReference w:type="even" r:id="rId13"/>
+      <w:headerReference w:type="default" r:id="rId14"/>
+      <w:footerReference w:type="even" r:id="rId15"/>
+      <w:footerReference w:type="default" r:id="rId16"/>
+      <w:headerReference w:type="first" r:id="rId17"/>
+      <w:footerReference w:type="first" r:id="rId18"/>
       <w:pgSz w:w="11906" w:h="16838"/>
       <w:pgMar w:top="1440" w:right="1440" w:bottom="1440" w:left="1440" w:header="708" w:footer="708" w:gutter="0"/>
       <w:cols w:space="708"/>
@@ -6425,6 +6688,231 @@
     </w:sectPr>
   </w:body>
 </w:document>
+</file>
+
+<file path=word/endnotes.xml><?xml version="1.0" encoding="utf-8"?>
+<w:endnotes xmlns:wpc="http://schemas.microsoft.com/office/word/2010/wordprocessingCanvas" xmlns:cx="http://schemas.microsoft.com/office/drawing/2014/chartex" xmlns:cx1="http://schemas.microsoft.com/office/drawing/2015/9/8/chartex" xmlns:cx2="http://schemas.microsoft.com/office/drawing/2015/10/21/chartex" xmlns:cx3="http://schemas.microsoft.com/office/drawing/2016/5/9/chartex" xmlns:cx4="http://schemas.microsoft.com/office/drawing/2016/5/10/chartex" xmlns:cx5="http://schemas.microsoft.com/office/drawing/2016/5/11/chartex" xmlns:cx6="http://schemas.microsoft.com/office/drawing/2016/5/12/chartex" xmlns:cx7="http://schemas.microsoft.com/office/drawing/2016/5/13/chartex" xmlns:cx8="http://schemas.microsoft.com/office/drawing/2016/5/14/chartex" xmlns:mc="http://schemas.openxmlformats.org/markup-compatibility/2006" xmlns:aink="http://schemas.microsoft.com/office/drawing/2016/ink" xmlns:am3d="http://schemas.microsoft.com/office/drawing/2017/model3d" xmlns:o="urn:schemas-microsoft-com:office:office" xmlns:r="http://schemas.openxmlformats.org/officeDocument/2006/relationships" xmlns:m="http://schemas.openxmlformats.org/officeDocument/2006/math" xmlns:v="urn:schemas-microsoft-com:vml" xmlns:wp14="http://schemas.microsoft.com/office/word/2010/wordprocessingDrawing" xmlns:wp="http://schemas.openxmlformats.org/drawingml/2006/wordprocessingDrawing" xmlns:w10="urn:schemas-microsoft-com:office:word" xmlns:w="http://schemas.openxmlformats.org/wordprocessingml/2006/main" xmlns:w14="http://schemas.microsoft.com/office/word/2010/wordml" xmlns:w15="http://schemas.microsoft.com/office/word/2012/wordml" xmlns:w16cex="http://schemas.microsoft.com/office/word/2018/wordml/cex" xmlns:w16cid="http://schemas.microsoft.com/office/word/2016/wordml/cid" xmlns:w16="http://schemas.microsoft.com/office/word/2018/wordml" xmlns:w16sdtdh="http://schemas.microsoft.com/office/word/2020/wordml/sdtdatahash" xmlns:w16se="http://schemas.microsoft.com/office/word/2015/wordml/symex" xmlns:wpg="http://schemas.microsoft.com/office/word/2010/wordprocessingGroup" xmlns:wpi="http://schemas.microsoft.com/office/word/2010/wordprocessingInk" xmlns:wne="http://schemas.microsoft.com/office/word/2006/wordml" xmlns:wps="http://schemas.microsoft.com/office/word/2010/wordprocessingShape" mc:Ignorable="w14 w15 w16se w16cid w16 w16cex w16sdtdh wp14">
+  <w:endnote w:type="separator" w:id="-1">
+    <w:p>
+      <w:pPr>
+        <w:spacing w:after="0" w:line="240" w:lineRule="auto"/>
+      </w:pPr>
+      <w:r>
+        <w:separator/>
+      </w:r>
+    </w:p>
+  </w:endnote>
+  <w:endnote w:type="continuationSeparator" w:id="0">
+    <w:p>
+      <w:pPr>
+        <w:spacing w:after="0" w:line="240" w:lineRule="auto"/>
+      </w:pPr>
+      <w:r>
+        <w:continuationSeparator/>
+      </w:r>
+    </w:p>
+  </w:endnote>
+</w:endnotes>
+</file>
+
+<file path=word/footer1.xml><?xml version="1.0" encoding="utf-8"?>
+<w:ftr xmlns:wpc="http://schemas.microsoft.com/office/word/2010/wordprocessingCanvas" xmlns:cx="http://schemas.microsoft.com/office/drawing/2014/chartex" xmlns:cx1="http://schemas.microsoft.com/office/drawing/2015/9/8/chartex" xmlns:cx2="http://schemas.microsoft.com/office/drawing/2015/10/21/chartex" xmlns:cx3="http://schemas.microsoft.com/office/drawing/2016/5/9/chartex" xmlns:cx4="http://schemas.microsoft.com/office/drawing/2016/5/10/chartex" xmlns:cx5="http://schemas.microsoft.com/office/drawing/2016/5/11/chartex" xmlns:cx6="http://schemas.microsoft.com/office/drawing/2016/5/12/chartex" xmlns:cx7="http://schemas.microsoft.com/office/drawing/2016/5/13/chartex" xmlns:cx8="http://schemas.microsoft.com/office/drawing/2016/5/14/chartex" xmlns:mc="http://schemas.openxmlformats.org/markup-compatibility/2006" xmlns:aink="http://schemas.microsoft.com/office/drawing/2016/ink" xmlns:am3d="http://schemas.microsoft.com/office/drawing/2017/model3d" xmlns:o="urn:schemas-microsoft-com:office:office" xmlns:r="http://schemas.openxmlformats.org/officeDocument/2006/relationships" xmlns:m="http://schemas.openxmlformats.org/officeDocument/2006/math" xmlns:v="urn:schemas-microsoft-com:vml" xmlns:wp14="http://schemas.microsoft.com/office/word/2010/wordprocessingDrawing" xmlns:wp="http://schemas.openxmlformats.org/drawingml/2006/wordprocessingDrawing" xmlns:w10="urn:schemas-microsoft-com:office:word" xmlns:w="http://schemas.openxmlformats.org/wordprocessingml/2006/main" xmlns:w14="http://schemas.microsoft.com/office/word/2010/wordml" xmlns:w15="http://schemas.microsoft.com/office/word/2012/wordml" xmlns:w16cex="http://schemas.microsoft.com/office/word/2018/wordml/cex" xmlns:w16cid="http://schemas.microsoft.com/office/word/2016/wordml/cid" xmlns:w16="http://schemas.microsoft.com/office/word/2018/wordml" xmlns:w16sdtdh="http://schemas.microsoft.com/office/word/2020/wordml/sdtdatahash" xmlns:w16se="http://schemas.microsoft.com/office/word/2015/wordml/symex" xmlns:wpg="http://schemas.microsoft.com/office/word/2010/wordprocessingGroup" xmlns:wpi="http://schemas.microsoft.com/office/word/2010/wordprocessingInk" xmlns:wne="http://schemas.microsoft.com/office/word/2006/wordml" xmlns:wps="http://schemas.microsoft.com/office/word/2010/wordprocessingShape" mc:Ignorable="w14 w15 w16se w16cid w16 w16cex w16sdtdh wp14">
+  <w:p>
+    <w:pPr>
+      <w:pStyle w:val="Footer"/>
+    </w:pPr>
+  </w:p>
+</w:ftr>
+</file>
+
+<file path=word/footer2.xml><?xml version="1.0" encoding="utf-8"?>
+<w:ftr xmlns:wpc="http://schemas.microsoft.com/office/word/2010/wordprocessingCanvas" xmlns:cx="http://schemas.microsoft.com/office/drawing/2014/chartex" xmlns:cx1="http://schemas.microsoft.com/office/drawing/2015/9/8/chartex" xmlns:cx2="http://schemas.microsoft.com/office/drawing/2015/10/21/chartex" xmlns:cx3="http://schemas.microsoft.com/office/drawing/2016/5/9/chartex" xmlns:cx4="http://schemas.microsoft.com/office/drawing/2016/5/10/chartex" xmlns:cx5="http://schemas.microsoft.com/office/drawing/2016/5/11/chartex" xmlns:cx6="http://schemas.microsoft.com/office/drawing/2016/5/12/chartex" xmlns:cx7="http://schemas.microsoft.com/office/drawing/2016/5/13/chartex" xmlns:cx8="http://schemas.microsoft.com/office/drawing/2016/5/14/chartex" xmlns:mc="http://schemas.openxmlformats.org/markup-compatibility/2006" xmlns:aink="http://schemas.microsoft.com/office/drawing/2016/ink" xmlns:am3d="http://schemas.microsoft.com/office/drawing/2017/model3d" xmlns:o="urn:schemas-microsoft-com:office:office" xmlns:r="http://schemas.openxmlformats.org/officeDocument/2006/relationships" xmlns:m="http://schemas.openxmlformats.org/officeDocument/2006/math" xmlns:v="urn:schemas-microsoft-com:vml" xmlns:wp14="http://schemas.microsoft.com/office/word/2010/wordprocessingDrawing" xmlns:wp="http://schemas.openxmlformats.org/drawingml/2006/wordprocessingDrawing" xmlns:w10="urn:schemas-microsoft-com:office:word" xmlns:w="http://schemas.openxmlformats.org/wordprocessingml/2006/main" xmlns:w14="http://schemas.microsoft.com/office/word/2010/wordml" xmlns:w15="http://schemas.microsoft.com/office/word/2012/wordml" xmlns:w16cex="http://schemas.microsoft.com/office/word/2018/wordml/cex" xmlns:w16cid="http://schemas.microsoft.com/office/word/2016/wordml/cid" xmlns:w16="http://schemas.microsoft.com/office/word/2018/wordml" xmlns:w16sdtdh="http://schemas.microsoft.com/office/word/2020/wordml/sdtdatahash" xmlns:w16se="http://schemas.microsoft.com/office/word/2015/wordml/symex" xmlns:wpg="http://schemas.microsoft.com/office/word/2010/wordprocessingGroup" xmlns:wpi="http://schemas.microsoft.com/office/word/2010/wordprocessingInk" xmlns:wne="http://schemas.microsoft.com/office/word/2006/wordml" xmlns:wps="http://schemas.microsoft.com/office/word/2010/wordprocessingShape" mc:Ignorable="w14 w15 w16se w16cid w16 w16cex w16sdtdh wp14">
+  <w:p>
+    <w:pPr>
+      <w:pStyle w:val="Footer"/>
+    </w:pPr>
+  </w:p>
+</w:ftr>
+</file>
+
+<file path=word/footer3.xml><?xml version="1.0" encoding="utf-8"?>
+<w:ftr xmlns:wpc="http://schemas.microsoft.com/office/word/2010/wordprocessingCanvas" xmlns:cx="http://schemas.microsoft.com/office/drawing/2014/chartex" xmlns:cx1="http://schemas.microsoft.com/office/drawing/2015/9/8/chartex" xmlns:cx2="http://schemas.microsoft.com/office/drawing/2015/10/21/chartex" xmlns:cx3="http://schemas.microsoft.com/office/drawing/2016/5/9/chartex" xmlns:cx4="http://schemas.microsoft.com/office/drawing/2016/5/10/chartex" xmlns:cx5="http://schemas.microsoft.com/office/drawing/2016/5/11/chartex" xmlns:cx6="http://schemas.microsoft.com/office/drawing/2016/5/12/chartex" xmlns:cx7="http://schemas.microsoft.com/office/drawing/2016/5/13/chartex" xmlns:cx8="http://schemas.microsoft.com/office/drawing/2016/5/14/chartex" xmlns:mc="http://schemas.openxmlformats.org/markup-compatibility/2006" xmlns:aink="http://schemas.microsoft.com/office/drawing/2016/ink" xmlns:am3d="http://schemas.microsoft.com/office/drawing/2017/model3d" xmlns:o="urn:schemas-microsoft-com:office:office" xmlns:r="http://schemas.openxmlformats.org/officeDocument/2006/relationships" xmlns:m="http://schemas.openxmlformats.org/officeDocument/2006/math" xmlns:v="urn:schemas-microsoft-com:vml" xmlns:wp14="http://schemas.microsoft.com/office/word/2010/wordprocessingDrawing" xmlns:wp="http://schemas.openxmlformats.org/drawingml/2006/wordprocessingDrawing" xmlns:w10="urn:schemas-microsoft-com:office:word" xmlns:w="http://schemas.openxmlformats.org/wordprocessingml/2006/main" xmlns:w14="http://schemas.microsoft.com/office/word/2010/wordml" xmlns:w15="http://schemas.microsoft.com/office/word/2012/wordml" xmlns:w16cex="http://schemas.microsoft.com/office/word/2018/wordml/cex" xmlns:w16cid="http://schemas.microsoft.com/office/word/2016/wordml/cid" xmlns:w16="http://schemas.microsoft.com/office/word/2018/wordml" xmlns:w16sdtdh="http://schemas.microsoft.com/office/word/2020/wordml/sdtdatahash" xmlns:w16se="http://schemas.microsoft.com/office/word/2015/wordml/symex" xmlns:wpg="http://schemas.microsoft.com/office/word/2010/wordprocessingGroup" xmlns:wpi="http://schemas.microsoft.com/office/word/2010/wordprocessingInk" xmlns:wne="http://schemas.microsoft.com/office/word/2006/wordml" xmlns:wps="http://schemas.microsoft.com/office/word/2010/wordprocessingShape" mc:Ignorable="w14 w15 w16se w16cid w16 w16cex w16sdtdh wp14">
+  <w:p>
+    <w:pPr>
+      <w:pStyle w:val="Footer"/>
+    </w:pPr>
+  </w:p>
+</w:ftr>
+</file>
+
+<file path=word/footnotes.xml><?xml version="1.0" encoding="utf-8"?>
+<w:footnotes xmlns:wpc="http://schemas.microsoft.com/office/word/2010/wordprocessingCanvas" xmlns:cx="http://schemas.microsoft.com/office/drawing/2014/chartex" xmlns:cx1="http://schemas.microsoft.com/office/drawing/2015/9/8/chartex" xmlns:cx2="http://schemas.microsoft.com/office/drawing/2015/10/21/chartex" xmlns:cx3="http://schemas.microsoft.com/office/drawing/2016/5/9/chartex" xmlns:cx4="http://schemas.microsoft.com/office/drawing/2016/5/10/chartex" xmlns:cx5="http://schemas.microsoft.com/office/drawing/2016/5/11/chartex" xmlns:cx6="http://schemas.microsoft.com/office/drawing/2016/5/12/chartex" xmlns:cx7="http://schemas.microsoft.com/office/drawing/2016/5/13/chartex" xmlns:cx8="http://schemas.microsoft.com/office/drawing/2016/5/14/chartex" xmlns:mc="http://schemas.openxmlformats.org/markup-compatibility/2006" xmlns:aink="http://schemas.microsoft.com/office/drawing/2016/ink" xmlns:am3d="http://schemas.microsoft.com/office/drawing/2017/model3d" xmlns:o="urn:schemas-microsoft-com:office:office" xmlns:r="http://schemas.openxmlformats.org/officeDocument/2006/relationships" xmlns:m="http://schemas.openxmlformats.org/officeDocument/2006/math" xmlns:v="urn:schemas-microsoft-com:vml" xmlns:wp14="http://schemas.microsoft.com/office/word/2010/wordprocessingDrawing" xmlns:wp="http://schemas.openxmlformats.org/drawingml/2006/wordprocessingDrawing" xmlns:w10="urn:schemas-microsoft-com:office:word" xmlns:w="http://schemas.openxmlformats.org/wordprocessingml/2006/main" xmlns:w14="http://schemas.microsoft.com/office/word/2010/wordml" xmlns:w15="http://schemas.microsoft.com/office/word/2012/wordml" xmlns:w16cex="http://schemas.microsoft.com/office/word/2018/wordml/cex" xmlns:w16cid="http://schemas.microsoft.com/office/word/2016/wordml/cid" xmlns:w16="http://schemas.microsoft.com/office/word/2018/wordml" xmlns:w16sdtdh="http://schemas.microsoft.com/office/word/2020/wordml/sdtdatahash" xmlns:w16se="http://schemas.microsoft.com/office/word/2015/wordml/symex" xmlns:wpg="http://schemas.microsoft.com/office/word/2010/wordprocessingGroup" xmlns:wpi="http://schemas.microsoft.com/office/word/2010/wordprocessingInk" xmlns:wne="http://schemas.microsoft.com/office/word/2006/wordml" xmlns:wps="http://schemas.microsoft.com/office/word/2010/wordprocessingShape" mc:Ignorable="w14 w15 w16se w16cid w16 w16cex w16sdtdh wp14">
+  <w:footnote w:type="separator" w:id="-1">
+    <w:p>
+      <w:pPr>
+        <w:spacing w:after="0" w:line="240" w:lineRule="auto"/>
+      </w:pPr>
+      <w:r>
+        <w:separator/>
+      </w:r>
+    </w:p>
+  </w:footnote>
+  <w:footnote w:type="continuationSeparator" w:id="0">
+    <w:p>
+      <w:pPr>
+        <w:spacing w:after="0" w:line="240" w:lineRule="auto"/>
+      </w:pPr>
+      <w:r>
+        <w:continuationSeparator/>
+      </w:r>
+    </w:p>
+  </w:footnote>
+</w:footnotes>
+</file>
+
+<file path=word/header1.xml><?xml version="1.0" encoding="utf-8"?>
+<w:hdr xmlns:wpc="http://schemas.microsoft.com/office/word/2010/wordprocessingCanvas" xmlns:cx="http://schemas.microsoft.com/office/drawing/2014/chartex" xmlns:cx1="http://schemas.microsoft.com/office/drawing/2015/9/8/chartex" xmlns:cx2="http://schemas.microsoft.com/office/drawing/2015/10/21/chartex" xmlns:cx3="http://schemas.microsoft.com/office/drawing/2016/5/9/chartex" xmlns:cx4="http://schemas.microsoft.com/office/drawing/2016/5/10/chartex" xmlns:cx5="http://schemas.microsoft.com/office/drawing/2016/5/11/chartex" xmlns:cx6="http://schemas.microsoft.com/office/drawing/2016/5/12/chartex" xmlns:cx7="http://schemas.microsoft.com/office/drawing/2016/5/13/chartex" xmlns:cx8="http://schemas.microsoft.com/office/drawing/2016/5/14/chartex" xmlns:mc="http://schemas.openxmlformats.org/markup-compatibility/2006" xmlns:aink="http://schemas.microsoft.com/office/drawing/2016/ink" xmlns:am3d="http://schemas.microsoft.com/office/drawing/2017/model3d" xmlns:o="urn:schemas-microsoft-com:office:office" xmlns:r="http://schemas.openxmlformats.org/officeDocument/2006/relationships" xmlns:m="http://schemas.openxmlformats.org/officeDocument/2006/math" xmlns:v="urn:schemas-microsoft-com:vml" xmlns:wp14="http://schemas.microsoft.com/office/word/2010/wordprocessingDrawing" xmlns:wp="http://schemas.openxmlformats.org/drawingml/2006/wordprocessingDrawing" xmlns:w10="urn:schemas-microsoft-com:office:word" xmlns:w="http://schemas.openxmlformats.org/wordprocessingml/2006/main" xmlns:w14="http://schemas.microsoft.com/office/word/2010/wordml" xmlns:w15="http://schemas.microsoft.com/office/word/2012/wordml" xmlns:w16cex="http://schemas.microsoft.com/office/word/2018/wordml/cex" xmlns:w16cid="http://schemas.microsoft.com/office/word/2016/wordml/cid" xmlns:w16="http://schemas.microsoft.com/office/word/2018/wordml" xmlns:w16sdtdh="http://schemas.microsoft.com/office/word/2020/wordml/sdtdatahash" xmlns:w16se="http://schemas.microsoft.com/office/word/2015/wordml/symex" xmlns:wpg="http://schemas.microsoft.com/office/word/2010/wordprocessingGroup" xmlns:wpi="http://schemas.microsoft.com/office/word/2010/wordprocessingInk" xmlns:wne="http://schemas.microsoft.com/office/word/2006/wordml" xmlns:wps="http://schemas.microsoft.com/office/word/2010/wordprocessingShape" mc:Ignorable="w14 w15 w16se w16cid w16 w16cex w16sdtdh wp14">
+  <w:p>
+    <w:pPr>
+      <w:pStyle w:val="Header"/>
+    </w:pPr>
+  </w:p>
+</w:hdr>
+</file>
+
+<file path=word/header2.xml><?xml version="1.0" encoding="utf-8"?>
+<w:hdr xmlns:wpc="http://schemas.microsoft.com/office/word/2010/wordprocessingCanvas" xmlns:cx="http://schemas.microsoft.com/office/drawing/2014/chartex" xmlns:cx1="http://schemas.microsoft.com/office/drawing/2015/9/8/chartex" xmlns:cx2="http://schemas.microsoft.com/office/drawing/2015/10/21/chartex" xmlns:cx3="http://schemas.microsoft.com/office/drawing/2016/5/9/chartex" xmlns:cx4="http://schemas.microsoft.com/office/drawing/2016/5/10/chartex" xmlns:cx5="http://schemas.microsoft.com/office/drawing/2016/5/11/chartex" xmlns:cx6="http://schemas.microsoft.com/office/drawing/2016/5/12/chartex" xmlns:cx7="http://schemas.microsoft.com/office/drawing/2016/5/13/chartex" xmlns:cx8="http://schemas.microsoft.com/office/drawing/2016/5/14/chartex" xmlns:mc="http://schemas.openxmlformats.org/markup-compatibility/2006" xmlns:aink="http://schemas.microsoft.com/office/drawing/2016/ink" xmlns:am3d="http://schemas.microsoft.com/office/drawing/2017/model3d" xmlns:o="urn:schemas-microsoft-com:office:office" xmlns:r="http://schemas.openxmlformats.org/officeDocument/2006/relationships" xmlns:m="http://schemas.openxmlformats.org/officeDocument/2006/math" xmlns:v="urn:schemas-microsoft-com:vml" xmlns:wp14="http://schemas.microsoft.com/office/word/2010/wordprocessingDrawing" xmlns:wp="http://schemas.openxmlformats.org/drawingml/2006/wordprocessingDrawing" xmlns:w10="urn:schemas-microsoft-com:office:word" xmlns:w="http://schemas.openxmlformats.org/wordprocessingml/2006/main" xmlns:w14="http://schemas.microsoft.com/office/word/2010/wordml" xmlns:w15="http://schemas.microsoft.com/office/word/2012/wordml" xmlns:w16cex="http://schemas.microsoft.com/office/word/2018/wordml/cex" xmlns:w16cid="http://schemas.microsoft.com/office/word/2016/wordml/cid" xmlns:w16="http://schemas.microsoft.com/office/word/2018/wordml" xmlns:w16sdtdh="http://schemas.microsoft.com/office/word/2020/wordml/sdtdatahash" xmlns:w16se="http://schemas.microsoft.com/office/word/2015/wordml/symex" xmlns:wpg="http://schemas.microsoft.com/office/word/2010/wordprocessingGroup" xmlns:wpi="http://schemas.microsoft.com/office/word/2010/wordprocessingInk" xmlns:wne="http://schemas.microsoft.com/office/word/2006/wordml" xmlns:wps="http://schemas.microsoft.com/office/word/2010/wordprocessingShape" mc:Ignorable="w14 w15 w16se w16cid w16 w16cex w16sdtdh wp14">
+  <w:p>
+    <w:pPr>
+      <w:pStyle w:val="Header"/>
+    </w:pPr>
+    <w:r>
+      <w:rPr>
+        <w:noProof/>
+      </w:rPr>
+      <mc:AlternateContent>
+        <mc:Choice Requires="wps">
+          <w:drawing>
+            <wp:anchor distT="0" distB="0" distL="114300" distR="114300" simplePos="0" relativeHeight="251659264" behindDoc="0" locked="0" layoutInCell="0" allowOverlap="1" wp14:anchorId="66B9A0CC" wp14:editId="48916C6E">
+              <wp:simplePos x="0" y="0"/>
+              <wp:positionH relativeFrom="page">
+                <wp:posOffset>0</wp:posOffset>
+              </wp:positionH>
+              <wp:positionV relativeFrom="page">
+                <wp:posOffset>190500</wp:posOffset>
+              </wp:positionV>
+              <wp:extent cx="7560310" cy="273050"/>
+              <wp:effectExtent l="0" t="0" r="0" b="12700"/>
+              <wp:wrapNone/>
+              <wp:docPr id="1" name="MSIPCMf39f4d0e8015ea6e219344cb" descr="{&quot;HashCode&quot;:-1757866826,&quot;Height&quot;:841.0,&quot;Width&quot;:595.0,&quot;Placement&quot;:&quot;Header&quot;,&quot;Index&quot;:&quot;Primary&quot;,&quot;Section&quot;:1,&quot;Top&quot;:0.0,&quot;Left&quot;:0.0}"/>
+              <wp:cNvGraphicFramePr/>
+              <a:graphic xmlns:a="http://schemas.openxmlformats.org/drawingml/2006/main">
+                <a:graphicData uri="http://schemas.microsoft.com/office/word/2010/wordprocessingShape">
+                  <wps:wsp>
+                    <wps:cNvSpPr txBox="1"/>
+                    <wps:spPr>
+                      <a:xfrm>
+                        <a:off x="0" y="0"/>
+                        <a:ext cx="7560310" cy="273050"/>
+                      </a:xfrm>
+                      <a:prstGeom prst="rect">
+                        <a:avLst/>
+                      </a:prstGeom>
+                      <a:noFill/>
+                      <a:ln w="6350">
+                        <a:noFill/>
+                      </a:ln>
+                      <a:extLst>
+                        <a:ext uri="{91240B29-F687-4F45-9708-019B960494DF}">
+                          <a14:hiddenLine xmlns:a14="http://schemas.microsoft.com/office/drawing/2010/main" w="6350">
+                            <a:solidFill>
+                              <a:prstClr val="black"/>
+                            </a:solidFill>
+                          </a14:hiddenLine>
+                        </a:ext>
+                      </a:extLst>
+                    </wps:spPr>
+                    <wps:txbx>
+                      <w:txbxContent>
+                        <w:p>
+                          <w:pPr>
+                            <w:spacing w:after="0"/>
+                            <w:rPr>
+                              <w:rFonts w:ascii="Calibri" w:hAnsi="Calibri" w:cs="Calibri"/>
+                              <w:color w:val="737373"/>
+                              <w:sz w:val="20"/>
+                            </w:rPr>
+                          </w:pPr>
+                          <w:r>
+                            <w:rPr>
+                              <w:rFonts w:ascii="Calibri" w:hAnsi="Calibri" w:cs="Calibri"/>
+                              <w:color w:val="737373"/>
+                              <w:sz w:val="20"/>
+                            </w:rPr>
+                            <w:t>Dell Customer Communication - Confidential</w:t>
+                          </w:r>
+                        </w:p>
+                      </w:txbxContent>
+                    </wps:txbx>
+                    <wps:bodyPr rot="0" spcFirstLastPara="0" vertOverflow="overflow" horzOverflow="overflow" vert="horz" wrap="square" lIns="254000" tIns="0" rIns="91440" bIns="0" numCol="1" spcCol="0" rtlCol="0" fromWordArt="0" anchor="t" anchorCtr="0" forceAA="0" compatLnSpc="1">
+                      <a:prstTxWarp prst="textNoShape">
+                        <a:avLst/>
+                      </a:prstTxWarp>
+                      <a:noAutofit/>
+                    </wps:bodyPr>
+                  </wps:wsp>
+                </a:graphicData>
+              </a:graphic>
+            </wp:anchor>
+          </w:drawing>
+        </mc:Choice>
+        <mc:Fallback>
+          <w:pict>
+            <v:shapetype w14:anchorId="66B9A0CC" id="_x0000_t202" coordsize="21600,21600" o:spt="202" path="m,l,21600r21600,l21600,xe">
+              <v:stroke joinstyle="miter"/>
+              <v:path gradientshapeok="t" o:connecttype="rect"/>
+            </v:shapetype>
+            <v:shape id="MSIPCMf39f4d0e8015ea6e219344cb" o:spid="_x0000_s1026" type="#_x0000_t202" alt="{&quot;HashCode&quot;:-1757866826,&quot;Height&quot;:841.0,&quot;Width&quot;:595.0,&quot;Placement&quot;:&quot;Header&quot;,&quot;Index&quot;:&quot;Primary&quot;,&quot;Section&quot;:1,&quot;Top&quot;:0.0,&quot;Left&quot;:0.0}" style="position:absolute;margin-left:0;margin-top:15pt;width:595.3pt;height:21.5pt;z-index:251659264;visibility:visible;mso-wrap-style:square;mso-wrap-distance-left:9pt;mso-wrap-distance-top:0;mso-wrap-distance-right:9pt;mso-wrap-distance-bottom:0;mso-position-horizontal:absolute;mso-position-horizontal-relative:page;mso-position-vertical:absolute;mso-position-vertical-relative:page;v-text-anchor:top" o:gfxdata="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" o:allowincell="f" filled="f" stroked="f" strokeweight=".5pt">
+              <v:textbox inset="20pt,0,,0">
+                <w:txbxContent>
+                  <w:p>
+                    <w:pPr>
+                      <w:spacing w:after="0"/>
+                      <w:rPr>
+                        <w:rFonts w:ascii="Calibri" w:hAnsi="Calibri" w:cs="Calibri"/>
+                        <w:color w:val="737373"/>
+                        <w:sz w:val="20"/>
+                      </w:rPr>
+                    </w:pPr>
+                    <w:r>
+                      <w:rPr>
+                        <w:rFonts w:ascii="Calibri" w:hAnsi="Calibri" w:cs="Calibri"/>
+                        <w:color w:val="737373"/>
+                        <w:sz w:val="20"/>
+                      </w:rPr>
+                      <w:t>Dell Customer Communication - Confidential</w:t>
+                    </w:r>
+                  </w:p>
+                </w:txbxContent>
+              </v:textbox>
+              <w10:wrap anchorx="page" anchory="page"/>
+            </v:shape>
+          </w:pict>
+        </mc:Fallback>
+      </mc:AlternateContent>
+    </w:r>
+  </w:p>
+</w:hdr>
+</file>
+
+<file path=word/header3.xml><?xml version="1.0" encoding="utf-8"?>
+<w:hdr xmlns:wpc="http://schemas.microsoft.com/office/word/2010/wordprocessingCanvas" xmlns:cx="http://schemas.microsoft.com/office/drawing/2014/chartex" xmlns:cx1="http://schemas.microsoft.com/office/drawing/2015/9/8/chartex" xmlns:cx2="http://schemas.microsoft.com/office/drawing/2015/10/21/chartex" xmlns:cx3="http://schemas.microsoft.com/office/drawing/2016/5/9/chartex" xmlns:cx4="http://schemas.microsoft.com/office/drawing/2016/5/10/chartex" xmlns:cx5="http://schemas.microsoft.com/office/drawing/2016/5/11/chartex" xmlns:cx6="http://schemas.microsoft.com/office/drawing/2016/5/12/chartex" xmlns:cx7="http://schemas.microsoft.com/office/drawing/2016/5/13/chartex" xmlns:cx8="http://schemas.microsoft.com/office/drawing/2016/5/14/chartex" xmlns:mc="http://schemas.openxmlformats.org/markup-compatibility/2006" xmlns:aink="http://schemas.microsoft.com/office/drawing/2016/ink" xmlns:am3d="http://schemas.microsoft.com/office/drawing/2017/model3d" xmlns:o="urn:schemas-microsoft-com:office:office" xmlns:r="http://schemas.openxmlformats.org/officeDocument/2006/relationships" xmlns:m="http://schemas.openxmlformats.org/officeDocument/2006/math" xmlns:v="urn:schemas-microsoft-com:vml" xmlns:wp14="http://schemas.microsoft.com/office/word/2010/wordprocessingDrawing" xmlns:wp="http://schemas.openxmlformats.org/drawingml/2006/wordprocessingDrawing" xmlns:w10="urn:schemas-microsoft-com:office:word" xmlns:w="http://schemas.openxmlformats.org/wordprocessingml/2006/main" xmlns:w14="http://schemas.microsoft.com/office/word/2010/wordml" xmlns:w15="http://schemas.microsoft.com/office/word/2012/wordml" xmlns:w16cex="http://schemas.microsoft.com/office/word/2018/wordml/cex" xmlns:w16cid="http://schemas.microsoft.com/office/word/2016/wordml/cid" xmlns:w16="http://schemas.microsoft.com/office/word/2018/wordml" xmlns:w16sdtdh="http://schemas.microsoft.com/office/word/2020/wordml/sdtdatahash" xmlns:w16se="http://schemas.microsoft.com/office/word/2015/wordml/symex" xmlns:wpg="http://schemas.microsoft.com/office/word/2010/wordprocessingGroup" xmlns:wpi="http://schemas.microsoft.com/office/word/2010/wordprocessingInk" xmlns:wne="http://schemas.microsoft.com/office/word/2006/wordml" xmlns:wps="http://schemas.microsoft.com/office/word/2010/wordprocessingShape" mc:Ignorable="w14 w15 w16se w16cid w16 w16cex w16sdtdh wp14">
+  <w:p>
+    <w:pPr>
+      <w:pStyle w:val="Header"/>
+    </w:pPr>
+  </w:p>
+</w:hdr>
 </file>
 
 <file path=word/styles.xml><?xml version="1.0" encoding="utf-8"?>
@@ -6825,7 +7313,7 @@
   <w:style w:type="paragraph" w:default="1" w:styleId="Normal">
     <w:name w:val="Normal"/>
     <w:qFormat/>
-    <w:rsid w:val="002832E0"/>
+    <w:rsid w:val="002339FC"/>
   </w:style>
   <w:style w:type="character" w:default="1" w:styleId="DefaultParagraphFont">
     <w:name w:val="Default Paragraph Font"/>
@@ -6887,6 +7375,50 @@
       <w:color w:val="605E5C"/>
       <w:shd w:val="clear" w:color="auto" w:fill="E1DFDD"/>
     </w:rPr>
+  </w:style>
+  <w:style w:type="paragraph" w:styleId="Header">
+    <w:name w:val="header"/>
+    <w:basedOn w:val="Normal"/>
+    <w:link w:val="HeaderChar"/>
+    <w:uiPriority w:val="99"/>
+    <w:unhideWhenUsed/>
+    <w:rsid w:val="00B01CC9"/>
+    <w:pPr>
+      <w:tabs>
+        <w:tab w:val="center" w:pos="4680"/>
+        <w:tab w:val="right" w:pos="9360"/>
+      </w:tabs>
+      <w:spacing w:after="0" w:line="240" w:lineRule="auto"/>
+    </w:pPr>
+  </w:style>
+  <w:style w:type="character" w:customStyle="1" w:styleId="HeaderChar">
+    <w:name w:val="Header Char"/>
+    <w:basedOn w:val="DefaultParagraphFont"/>
+    <w:link w:val="Header"/>
+    <w:uiPriority w:val="99"/>
+    <w:rsid w:val="00B01CC9"/>
+  </w:style>
+  <w:style w:type="paragraph" w:styleId="Footer">
+    <w:name w:val="footer"/>
+    <w:basedOn w:val="Normal"/>
+    <w:link w:val="FooterChar"/>
+    <w:uiPriority w:val="99"/>
+    <w:unhideWhenUsed/>
+    <w:rsid w:val="00B01CC9"/>
+    <w:pPr>
+      <w:tabs>
+        <w:tab w:val="center" w:pos="4680"/>
+        <w:tab w:val="right" w:pos="9360"/>
+      </w:tabs>
+      <w:spacing w:after="0" w:line="240" w:lineRule="auto"/>
+    </w:pPr>
+  </w:style>
+  <w:style w:type="character" w:customStyle="1" w:styleId="FooterChar">
+    <w:name w:val="Footer Char"/>
+    <w:basedOn w:val="DefaultParagraphFont"/>
+    <w:link w:val="Footer"/>
+    <w:uiPriority w:val="99"/>
+    <w:rsid w:val="00B01CC9"/>
   </w:style>
 </w:styles>
 </file>

--- a/PayLoads.docx
+++ b/PayLoads.docx
@@ -1,6 +1,6 @@
 
 <file path=word/document.xml><?xml version="1.0" encoding="utf-8"?>
-<w:document xmlns:wpc="http://schemas.microsoft.com/office/word/2010/wordprocessingCanvas" xmlns:cx="http://schemas.microsoft.com/office/drawing/2014/chartex" xmlns:cx1="http://schemas.microsoft.com/office/drawing/2015/9/8/chartex" xmlns:cx2="http://schemas.microsoft.com/office/drawing/2015/10/21/chartex" xmlns:cx3="http://schemas.microsoft.com/office/drawing/2016/5/9/chartex" xmlns:cx4="http://schemas.microsoft.com/office/drawing/2016/5/10/chartex" xmlns:cx5="http://schemas.microsoft.com/office/drawing/2016/5/11/chartex" xmlns:cx6="http://schemas.microsoft.com/office/drawing/2016/5/12/chartex" xmlns:cx7="http://schemas.microsoft.com/office/drawing/2016/5/13/chartex" xmlns:cx8="http://schemas.microsoft.com/office/drawing/2016/5/14/chartex" xmlns:mc="http://schemas.openxmlformats.org/markup-compatibility/2006" xmlns:aink="http://schemas.microsoft.com/office/drawing/2016/ink" xmlns:am3d="http://schemas.microsoft.com/office/drawing/2017/model3d" xmlns:o="urn:schemas-microsoft-com:office:office" xmlns:r="http://schemas.openxmlformats.org/officeDocument/2006/relationships" xmlns:m="http://schemas.openxmlformats.org/officeDocument/2006/math" xmlns:v="urn:schemas-microsoft-com:vml" xmlns:wp14="http://schemas.microsoft.com/office/word/2010/wordprocessingDrawing" xmlns:wp="http://schemas.openxmlformats.org/drawingml/2006/wordprocessingDrawing" xmlns:w10="urn:schemas-microsoft-com:office:word" xmlns:w="http://schemas.openxmlformats.org/wordprocessingml/2006/main" xmlns:w14="http://schemas.microsoft.com/office/word/2010/wordml" xmlns:w15="http://schemas.microsoft.com/office/word/2012/wordml" xmlns:w16cex="http://schemas.microsoft.com/office/word/2018/wordml/cex" xmlns:w16cid="http://schemas.microsoft.com/office/word/2016/wordml/cid" xmlns:w16="http://schemas.microsoft.com/office/word/2018/wordml" xmlns:w16sdtdh="http://schemas.microsoft.com/office/word/2020/wordml/sdtdatahash" xmlns:w16se="http://schemas.microsoft.com/office/word/2015/wordml/symex" xmlns:wpg="http://schemas.microsoft.com/office/word/2010/wordprocessingGroup" xmlns:wpi="http://schemas.microsoft.com/office/word/2010/wordprocessingInk" xmlns:wne="http://schemas.microsoft.com/office/word/2006/wordml" xmlns:wps="http://schemas.microsoft.com/office/word/2010/wordprocessingShape" mc:Ignorable="w14 w15 w16se w16cid w16 w16cex w16sdtdh wp14">
+<w:document xmlns:wpc="http://schemas.microsoft.com/office/word/2010/wordprocessingCanvas" xmlns:cx="http://schemas.microsoft.com/office/drawing/2014/chartex" xmlns:cx1="http://schemas.microsoft.com/office/drawing/2015/9/8/chartex" xmlns:cx2="http://schemas.microsoft.com/office/drawing/2015/10/21/chartex" xmlns:cx3="http://schemas.microsoft.com/office/drawing/2016/5/9/chartex" xmlns:cx4="http://schemas.microsoft.com/office/drawing/2016/5/10/chartex" xmlns:cx5="http://schemas.microsoft.com/office/drawing/2016/5/11/chartex" xmlns:cx6="http://schemas.microsoft.com/office/drawing/2016/5/12/chartex" xmlns:cx7="http://schemas.microsoft.com/office/drawing/2016/5/13/chartex" xmlns:cx8="http://schemas.microsoft.com/office/drawing/2016/5/14/chartex" xmlns:mc="http://schemas.openxmlformats.org/markup-compatibility/2006" xmlns:aink="http://schemas.microsoft.com/office/drawing/2016/ink" xmlns:am3d="http://schemas.microsoft.com/office/drawing/2017/model3d" xmlns:o="urn:schemas-microsoft-com:office:office" xmlns:oel="http://schemas.microsoft.com/office/2019/extlst" xmlns:r="http://schemas.openxmlformats.org/officeDocument/2006/relationships" xmlns:m="http://schemas.openxmlformats.org/officeDocument/2006/math" xmlns:v="urn:schemas-microsoft-com:vml" xmlns:wp14="http://schemas.microsoft.com/office/word/2010/wordprocessingDrawing" xmlns:wp="http://schemas.openxmlformats.org/drawingml/2006/wordprocessingDrawing" xmlns:w10="urn:schemas-microsoft-com:office:word" xmlns:w="http://schemas.openxmlformats.org/wordprocessingml/2006/main" xmlns:w14="http://schemas.microsoft.com/office/word/2010/wordml" xmlns:w15="http://schemas.microsoft.com/office/word/2012/wordml" xmlns:w16cex="http://schemas.microsoft.com/office/word/2018/wordml/cex" xmlns:w16cid="http://schemas.microsoft.com/office/word/2016/wordml/cid" xmlns:w16="http://schemas.microsoft.com/office/word/2018/wordml" xmlns:w16sdtdh="http://schemas.microsoft.com/office/word/2020/wordml/sdtdatahash" xmlns:w16se="http://schemas.microsoft.com/office/word/2015/wordml/symex" xmlns:wpg="http://schemas.microsoft.com/office/word/2010/wordprocessingGroup" xmlns:wpi="http://schemas.microsoft.com/office/word/2010/wordprocessingInk" xmlns:wne="http://schemas.microsoft.com/office/word/2006/wordml" xmlns:wps="http://schemas.microsoft.com/office/word/2010/wordprocessingShape" mc:Ignorable="w14 w15 w16se w16cid w16 w16cex w16sdtdh wp14">
   <w:body>
     <w:p>
       <w:pPr>
@@ -155,7 +155,29 @@
           <w:szCs w:val="21"/>
           <w:lang w:eastAsia="en-IN"/>
         </w:rPr>
-        <w:t>"taxiList"</w:t>
+        <w:t>"</w:t>
+      </w:r>
+      <w:proofErr w:type="spellStart"/>
+      <w:r>
+        <w:rPr>
+          <w:rFonts w:ascii="Consolas" w:eastAsia="Times New Roman" w:hAnsi="Consolas" w:cs="Times New Roman"/>
+          <w:color w:val="9CDCFE"/>
+          <w:sz w:val="21"/>
+          <w:szCs w:val="21"/>
+          <w:lang w:eastAsia="en-IN"/>
+        </w:rPr>
+        <w:t>taxiList</w:t>
+      </w:r>
+      <w:proofErr w:type="spellEnd"/>
+      <w:r>
+        <w:rPr>
+          <w:rFonts w:ascii="Consolas" w:eastAsia="Times New Roman" w:hAnsi="Consolas" w:cs="Times New Roman"/>
+          <w:color w:val="9CDCFE"/>
+          <w:sz w:val="21"/>
+          <w:szCs w:val="21"/>
+          <w:lang w:eastAsia="en-IN"/>
+        </w:rPr>
+        <w:t>"</w:t>
       </w:r>
       <w:r>
         <w:rPr>
@@ -360,7 +382,29 @@
           <w:szCs w:val="21"/>
           <w:lang w:eastAsia="en-IN"/>
         </w:rPr>
-        <w:t>"Toofan"</w:t>
+        <w:t>"</w:t>
+      </w:r>
+      <w:proofErr w:type="spellStart"/>
+      <w:r>
+        <w:rPr>
+          <w:rFonts w:ascii="Consolas" w:eastAsia="Times New Roman" w:hAnsi="Consolas" w:cs="Times New Roman"/>
+          <w:color w:val="CE9178"/>
+          <w:sz w:val="21"/>
+          <w:szCs w:val="21"/>
+          <w:lang w:eastAsia="en-IN"/>
+        </w:rPr>
+        <w:t>Toofan</w:t>
+      </w:r>
+      <w:proofErr w:type="spellEnd"/>
+      <w:r>
+        <w:rPr>
+          <w:rFonts w:ascii="Consolas" w:eastAsia="Times New Roman" w:hAnsi="Consolas" w:cs="Times New Roman"/>
+          <w:color w:val="CE9178"/>
+          <w:sz w:val="21"/>
+          <w:szCs w:val="21"/>
+          <w:lang w:eastAsia="en-IN"/>
+        </w:rPr>
+        <w:t>"</w:t>
       </w:r>
       <w:r>
         <w:rPr>
@@ -446,7 +490,18 @@
           <w:szCs w:val="21"/>
           <w:lang w:eastAsia="en-IN"/>
         </w:rPr>
-        <w:t>"type"</w:t>
+        <w:t>"</w:t>
+      </w:r>
+      <w:proofErr w:type="spellStart"/>
+      <w:r>
+        <w:rPr>
+          <w:rFonts w:ascii="Consolas" w:eastAsia="Times New Roman" w:hAnsi="Consolas" w:cs="Times New Roman"/>
+          <w:color w:val="9CDCFE"/>
+          <w:sz w:val="21"/>
+          <w:szCs w:val="21"/>
+          <w:lang w:eastAsia="en-IN"/>
+        </w:rPr>
+        <w:t>type"</w:t>
       </w:r>
       <w:r>
         <w:rPr>
@@ -466,7 +521,18 @@
           <w:szCs w:val="21"/>
           <w:lang w:eastAsia="en-IN"/>
         </w:rPr>
-        <w:t>"Point"</w:t>
+        <w:t>"Point</w:t>
+      </w:r>
+      <w:proofErr w:type="spellEnd"/>
+      <w:r>
+        <w:rPr>
+          <w:rFonts w:ascii="Consolas" w:eastAsia="Times New Roman" w:hAnsi="Consolas" w:cs="Times New Roman"/>
+          <w:color w:val="CE9178"/>
+          <w:sz w:val="21"/>
+          <w:szCs w:val="21"/>
+          <w:lang w:eastAsia="en-IN"/>
+        </w:rPr>
+        <w:t>"</w:t>
       </w:r>
       <w:r>
         <w:rPr>
@@ -975,7 +1041,29 @@
           <w:szCs w:val="21"/>
           <w:lang w:eastAsia="en-IN"/>
         </w:rPr>
-        <w:t>"Vimaan"</w:t>
+        <w:t>"</w:t>
+      </w:r>
+      <w:proofErr w:type="spellStart"/>
+      <w:r>
+        <w:rPr>
+          <w:rFonts w:ascii="Consolas" w:eastAsia="Times New Roman" w:hAnsi="Consolas" w:cs="Times New Roman"/>
+          <w:color w:val="CE9178"/>
+          <w:sz w:val="21"/>
+          <w:szCs w:val="21"/>
+          <w:lang w:eastAsia="en-IN"/>
+        </w:rPr>
+        <w:t>Vimaan</w:t>
+      </w:r>
+      <w:proofErr w:type="spellEnd"/>
+      <w:r>
+        <w:rPr>
+          <w:rFonts w:ascii="Consolas" w:eastAsia="Times New Roman" w:hAnsi="Consolas" w:cs="Times New Roman"/>
+          <w:color w:val="CE9178"/>
+          <w:sz w:val="21"/>
+          <w:szCs w:val="21"/>
+          <w:lang w:eastAsia="en-IN"/>
+        </w:rPr>
+        <w:t>"</w:t>
       </w:r>
       <w:r>
         <w:rPr>
@@ -1061,7 +1149,18 @@
           <w:szCs w:val="21"/>
           <w:lang w:eastAsia="en-IN"/>
         </w:rPr>
-        <w:t>"type"</w:t>
+        <w:t>"</w:t>
+      </w:r>
+      <w:proofErr w:type="spellStart"/>
+      <w:r>
+        <w:rPr>
+          <w:rFonts w:ascii="Consolas" w:eastAsia="Times New Roman" w:hAnsi="Consolas" w:cs="Times New Roman"/>
+          <w:color w:val="9CDCFE"/>
+          <w:sz w:val="21"/>
+          <w:szCs w:val="21"/>
+          <w:lang w:eastAsia="en-IN"/>
+        </w:rPr>
+        <w:t>type"</w:t>
       </w:r>
       <w:r>
         <w:rPr>
@@ -1081,7 +1180,18 @@
           <w:szCs w:val="21"/>
           <w:lang w:eastAsia="en-IN"/>
         </w:rPr>
-        <w:t>"Point"</w:t>
+        <w:t>"Point</w:t>
+      </w:r>
+      <w:proofErr w:type="spellEnd"/>
+      <w:r>
+        <w:rPr>
+          <w:rFonts w:ascii="Consolas" w:eastAsia="Times New Roman" w:hAnsi="Consolas" w:cs="Times New Roman"/>
+          <w:color w:val="CE9178"/>
+          <w:sz w:val="21"/>
+          <w:szCs w:val="21"/>
+          <w:lang w:eastAsia="en-IN"/>
+        </w:rPr>
+        <w:t>"</w:t>
       </w:r>
       <w:r>
         <w:rPr>
@@ -1462,6 +1572,7 @@
           <w:sz w:val="36"/>
           <w:szCs w:val="36"/>
         </w:rPr>
+        <w:lastRenderedPageBreak/>
         <w:t>Fetch</w:t>
       </w:r>
       <w:r>
@@ -1576,7 +1687,29 @@
           <w:szCs w:val="21"/>
           <w:lang w:eastAsia="en-IN"/>
         </w:rPr>
-        <w:t>"customerList"</w:t>
+        <w:t>"</w:t>
+      </w:r>
+      <w:proofErr w:type="spellStart"/>
+      <w:r>
+        <w:rPr>
+          <w:rFonts w:ascii="Consolas" w:eastAsia="Times New Roman" w:hAnsi="Consolas" w:cs="Times New Roman"/>
+          <w:color w:val="9CDCFE"/>
+          <w:sz w:val="21"/>
+          <w:szCs w:val="21"/>
+          <w:lang w:eastAsia="en-IN"/>
+        </w:rPr>
+        <w:t>customerList</w:t>
+      </w:r>
+      <w:proofErr w:type="spellEnd"/>
+      <w:r>
+        <w:rPr>
+          <w:rFonts w:ascii="Consolas" w:eastAsia="Times New Roman" w:hAnsi="Consolas" w:cs="Times New Roman"/>
+          <w:color w:val="9CDCFE"/>
+          <w:sz w:val="21"/>
+          <w:szCs w:val="21"/>
+          <w:lang w:eastAsia="en-IN"/>
+        </w:rPr>
+        <w:t>"</w:t>
       </w:r>
       <w:r>
         <w:rPr>
@@ -1761,7 +1894,18 @@
           <w:szCs w:val="21"/>
           <w:lang w:eastAsia="en-IN"/>
         </w:rPr>
-        <w:t>"name"</w:t>
+        <w:t>"</w:t>
+      </w:r>
+      <w:proofErr w:type="spellStart"/>
+      <w:r>
+        <w:rPr>
+          <w:rFonts w:ascii="Consolas" w:eastAsia="Times New Roman" w:hAnsi="Consolas" w:cs="Times New Roman"/>
+          <w:color w:val="9CDCFE"/>
+          <w:sz w:val="21"/>
+          <w:szCs w:val="21"/>
+          <w:lang w:eastAsia="en-IN"/>
+        </w:rPr>
+        <w:t>name"</w:t>
       </w:r>
       <w:r>
         <w:rPr>
@@ -1781,7 +1925,18 @@
           <w:szCs w:val="21"/>
           <w:lang w:eastAsia="en-IN"/>
         </w:rPr>
-        <w:t>"Mohan"</w:t>
+        <w:t>"Mohan</w:t>
+      </w:r>
+      <w:proofErr w:type="spellEnd"/>
+      <w:r>
+        <w:rPr>
+          <w:rFonts w:ascii="Consolas" w:eastAsia="Times New Roman" w:hAnsi="Consolas" w:cs="Times New Roman"/>
+          <w:color w:val="CE9178"/>
+          <w:sz w:val="21"/>
+          <w:szCs w:val="21"/>
+          <w:lang w:eastAsia="en-IN"/>
+        </w:rPr>
+        <w:t>"</w:t>
       </w:r>
       <w:r>
         <w:rPr>
@@ -1867,7 +2022,18 @@
           <w:szCs w:val="21"/>
           <w:lang w:eastAsia="en-IN"/>
         </w:rPr>
-        <w:t>"type"</w:t>
+        <w:t>"</w:t>
+      </w:r>
+      <w:proofErr w:type="spellStart"/>
+      <w:r>
+        <w:rPr>
+          <w:rFonts w:ascii="Consolas" w:eastAsia="Times New Roman" w:hAnsi="Consolas" w:cs="Times New Roman"/>
+          <w:color w:val="9CDCFE"/>
+          <w:sz w:val="21"/>
+          <w:szCs w:val="21"/>
+          <w:lang w:eastAsia="en-IN"/>
+        </w:rPr>
+        <w:t>type"</w:t>
       </w:r>
       <w:r>
         <w:rPr>
@@ -1887,7 +2053,18 @@
           <w:szCs w:val="21"/>
           <w:lang w:eastAsia="en-IN"/>
         </w:rPr>
-        <w:t>"Point"</w:t>
+        <w:t>"Point</w:t>
+      </w:r>
+      <w:proofErr w:type="spellEnd"/>
+      <w:r>
+        <w:rPr>
+          <w:rFonts w:ascii="Consolas" w:eastAsia="Times New Roman" w:hAnsi="Consolas" w:cs="Times New Roman"/>
+          <w:color w:val="CE9178"/>
+          <w:sz w:val="21"/>
+          <w:szCs w:val="21"/>
+          <w:lang w:eastAsia="en-IN"/>
+        </w:rPr>
+        <w:t>"</w:t>
       </w:r>
       <w:r>
         <w:rPr>
@@ -2376,7 +2553,18 @@
           <w:szCs w:val="21"/>
           <w:lang w:eastAsia="en-IN"/>
         </w:rPr>
-        <w:t>"name"</w:t>
+        <w:t>"</w:t>
+      </w:r>
+      <w:proofErr w:type="spellStart"/>
+      <w:r>
+        <w:rPr>
+          <w:rFonts w:ascii="Consolas" w:eastAsia="Times New Roman" w:hAnsi="Consolas" w:cs="Times New Roman"/>
+          <w:color w:val="9CDCFE"/>
+          <w:sz w:val="21"/>
+          <w:szCs w:val="21"/>
+          <w:lang w:eastAsia="en-IN"/>
+        </w:rPr>
+        <w:t>name"</w:t>
       </w:r>
       <w:r>
         <w:rPr>
@@ -2396,7 +2584,18 @@
           <w:szCs w:val="21"/>
           <w:lang w:eastAsia="en-IN"/>
         </w:rPr>
-        <w:t>"Isaac"</w:t>
+        <w:t>"Isaac</w:t>
+      </w:r>
+      <w:proofErr w:type="spellEnd"/>
+      <w:r>
+        <w:rPr>
+          <w:rFonts w:ascii="Consolas" w:eastAsia="Times New Roman" w:hAnsi="Consolas" w:cs="Times New Roman"/>
+          <w:color w:val="CE9178"/>
+          <w:sz w:val="21"/>
+          <w:szCs w:val="21"/>
+          <w:lang w:eastAsia="en-IN"/>
+        </w:rPr>
+        <w:t>"</w:t>
       </w:r>
       <w:r>
         <w:rPr>
@@ -2482,7 +2681,18 @@
           <w:szCs w:val="21"/>
           <w:lang w:eastAsia="en-IN"/>
         </w:rPr>
-        <w:t>"type"</w:t>
+        <w:t>"</w:t>
+      </w:r>
+      <w:proofErr w:type="spellStart"/>
+      <w:r>
+        <w:rPr>
+          <w:rFonts w:ascii="Consolas" w:eastAsia="Times New Roman" w:hAnsi="Consolas" w:cs="Times New Roman"/>
+          <w:color w:val="9CDCFE"/>
+          <w:sz w:val="21"/>
+          <w:szCs w:val="21"/>
+          <w:lang w:eastAsia="en-IN"/>
+        </w:rPr>
+        <w:t>type"</w:t>
       </w:r>
       <w:r>
         <w:rPr>
@@ -2502,7 +2712,18 @@
           <w:szCs w:val="21"/>
           <w:lang w:eastAsia="en-IN"/>
         </w:rPr>
-        <w:t>"Point"</w:t>
+        <w:t>"Point</w:t>
+      </w:r>
+      <w:proofErr w:type="spellEnd"/>
+      <w:r>
+        <w:rPr>
+          <w:rFonts w:ascii="Consolas" w:eastAsia="Times New Roman" w:hAnsi="Consolas" w:cs="Times New Roman"/>
+          <w:color w:val="CE9178"/>
+          <w:sz w:val="21"/>
+          <w:szCs w:val="21"/>
+          <w:lang w:eastAsia="en-IN"/>
+        </w:rPr>
+        <w:t>"</w:t>
       </w:r>
       <w:r>
         <w:rPr>
@@ -2887,6 +3108,7 @@
           <w:sz w:val="36"/>
           <w:szCs w:val="36"/>
         </w:rPr>
+        <w:lastRenderedPageBreak/>
         <w:t>Taxi registration</w:t>
       </w:r>
     </w:p>
@@ -3034,7 +3256,21 @@
         <w:rPr>
           <w:color w:val="FF0000"/>
         </w:rPr>
-        <w:t xml:space="preserve">         "type":"Point",</w:t>
+        <w:t xml:space="preserve">         "</w:t>
+      </w:r>
+      <w:proofErr w:type="spellStart"/>
+      <w:r>
+        <w:rPr>
+          <w:color w:val="FF0000"/>
+        </w:rPr>
+        <w:t>type":"Point</w:t>
+      </w:r>
+      <w:proofErr w:type="spellEnd"/>
+      <w:r>
+        <w:rPr>
+          <w:color w:val="FF0000"/>
+        </w:rPr>
+        <w:t>",</w:t>
       </w:r>
     </w:p>
     <w:p>
@@ -3456,19 +3692,33 @@
         <w:rPr>
           <w:color w:val="FF0000"/>
         </w:rPr>
-        <w:t xml:space="preserve">                    "name": "SingleCustomer",</w:t>
-      </w:r>
-    </w:p>
-    <w:p>
-      <w:pPr>
+        <w:t xml:space="preserve">                    "name": "</w:t>
+      </w:r>
+      <w:proofErr w:type="spellStart"/>
+      <w:r>
         <w:rPr>
           <w:color w:val="FF0000"/>
         </w:rPr>
-      </w:pPr>
+        <w:t>SingleCustomer</w:t>
+      </w:r>
+      <w:proofErr w:type="spellEnd"/>
       <w:r>
         <w:rPr>
           <w:color w:val="FF0000"/>
         </w:rPr>
+        <w:t>",</w:t>
+      </w:r>
+    </w:p>
+    <w:p>
+      <w:pPr>
+        <w:rPr>
+          <w:color w:val="FF0000"/>
+        </w:rPr>
+      </w:pPr>
+      <w:r>
+        <w:rPr>
+          <w:color w:val="FF0000"/>
+        </w:rPr>
         <w:t xml:space="preserve">                    "location": {</w:t>
       </w:r>
     </w:p>
@@ -3482,6 +3732,7 @@
         <w:rPr>
           <w:color w:val="FF0000"/>
         </w:rPr>
+        <w:lastRenderedPageBreak/>
         <w:t xml:space="preserve">                        "type": "Point",</w:t>
       </w:r>
     </w:p>
@@ -4022,7 +4273,29 @@
           <w:szCs w:val="21"/>
           <w:lang w:eastAsia="en-IN"/>
         </w:rPr>
-        <w:t xml:space="preserve">Booking recieved .Your booking id is 62a30e6ab44363989b265374 .You will soon receive alert with taxi details </w:t>
+        <w:t xml:space="preserve">Booking </w:t>
+      </w:r>
+      <w:proofErr w:type="spellStart"/>
+      <w:r>
+        <w:rPr>
+          <w:rFonts w:ascii="Consolas" w:eastAsia="Times New Roman" w:hAnsi="Consolas" w:cs="Times New Roman"/>
+          <w:color w:val="CE9178"/>
+          <w:sz w:val="21"/>
+          <w:szCs w:val="21"/>
+          <w:lang w:eastAsia="en-IN"/>
+        </w:rPr>
+        <w:t>recieved</w:t>
+      </w:r>
+      <w:proofErr w:type="spellEnd"/>
+      <w:r>
+        <w:rPr>
+          <w:rFonts w:ascii="Consolas" w:eastAsia="Times New Roman" w:hAnsi="Consolas" w:cs="Times New Roman"/>
+          <w:color w:val="CE9178"/>
+          <w:sz w:val="21"/>
+          <w:szCs w:val="21"/>
+          <w:lang w:eastAsia="en-IN"/>
+        </w:rPr>
+        <w:t xml:space="preserve"> .Your booking id is 62a30e6ab44363989b265374 .You will soon receive alert with taxi details </w:t>
       </w:r>
       <w:r>
         <w:rPr>
@@ -4184,6 +4457,7 @@
           <w:b/>
           <w:bCs/>
         </w:rPr>
+        <w:lastRenderedPageBreak/>
         <w:t>Response :</w:t>
       </w:r>
     </w:p>
@@ -4240,7 +4514,29 @@
           <w:szCs w:val="21"/>
           <w:lang w:eastAsia="en-IN"/>
         </w:rPr>
-        <w:t>"bookingList"</w:t>
+        <w:t>"</w:t>
+      </w:r>
+      <w:proofErr w:type="spellStart"/>
+      <w:r>
+        <w:rPr>
+          <w:rFonts w:ascii="Consolas" w:eastAsia="Times New Roman" w:hAnsi="Consolas" w:cs="Times New Roman"/>
+          <w:color w:val="9CDCFE"/>
+          <w:sz w:val="21"/>
+          <w:szCs w:val="21"/>
+          <w:lang w:eastAsia="en-IN"/>
+        </w:rPr>
+        <w:t>bookingList</w:t>
+      </w:r>
+      <w:proofErr w:type="spellEnd"/>
+      <w:r>
+        <w:rPr>
+          <w:rFonts w:ascii="Consolas" w:eastAsia="Times New Roman" w:hAnsi="Consolas" w:cs="Times New Roman"/>
+          <w:color w:val="9CDCFE"/>
+          <w:sz w:val="21"/>
+          <w:szCs w:val="21"/>
+          <w:lang w:eastAsia="en-IN"/>
+        </w:rPr>
+        <w:t>"</w:t>
       </w:r>
       <w:r>
         <w:rPr>
@@ -4531,7 +4827,18 @@
           <w:szCs w:val="21"/>
           <w:lang w:eastAsia="en-IN"/>
         </w:rPr>
-        <w:t>"type"</w:t>
+        <w:t>"</w:t>
+      </w:r>
+      <w:proofErr w:type="spellStart"/>
+      <w:r>
+        <w:rPr>
+          <w:rFonts w:ascii="Consolas" w:eastAsia="Times New Roman" w:hAnsi="Consolas" w:cs="Times New Roman"/>
+          <w:color w:val="9CDCFE"/>
+          <w:sz w:val="21"/>
+          <w:szCs w:val="21"/>
+          <w:lang w:eastAsia="en-IN"/>
+        </w:rPr>
+        <w:t>type"</w:t>
       </w:r>
       <w:r>
         <w:rPr>
@@ -4551,7 +4858,18 @@
           <w:szCs w:val="21"/>
           <w:lang w:eastAsia="en-IN"/>
         </w:rPr>
-        <w:t>"Point"</w:t>
+        <w:t>"Point</w:t>
+      </w:r>
+      <w:proofErr w:type="spellEnd"/>
+      <w:r>
+        <w:rPr>
+          <w:rFonts w:ascii="Consolas" w:eastAsia="Times New Roman" w:hAnsi="Consolas" w:cs="Times New Roman"/>
+          <w:color w:val="CE9178"/>
+          <w:sz w:val="21"/>
+          <w:szCs w:val="21"/>
+          <w:lang w:eastAsia="en-IN"/>
+        </w:rPr>
+        <w:t>"</w:t>
       </w:r>
       <w:r>
         <w:rPr>
@@ -4822,7 +5140,18 @@
           <w:szCs w:val="21"/>
           <w:lang w:eastAsia="en-IN"/>
         </w:rPr>
-        <w:t>"booking_accepted"</w:t>
+        <w:t>"</w:t>
+      </w:r>
+      <w:proofErr w:type="spellStart"/>
+      <w:r>
+        <w:rPr>
+          <w:rFonts w:ascii="Consolas" w:eastAsia="Times New Roman" w:hAnsi="Consolas" w:cs="Times New Roman"/>
+          <w:color w:val="9CDCFE"/>
+          <w:sz w:val="21"/>
+          <w:szCs w:val="21"/>
+          <w:lang w:eastAsia="en-IN"/>
+        </w:rPr>
+        <w:t>booking_accepted"</w:t>
       </w:r>
       <w:r>
         <w:rPr>
@@ -4842,7 +5171,18 @@
           <w:szCs w:val="21"/>
           <w:lang w:eastAsia="en-IN"/>
         </w:rPr>
-        <w:t>"N"</w:t>
+        <w:t>"N</w:t>
+      </w:r>
+      <w:proofErr w:type="spellEnd"/>
+      <w:r>
+        <w:rPr>
+          <w:rFonts w:ascii="Consolas" w:eastAsia="Times New Roman" w:hAnsi="Consolas" w:cs="Times New Roman"/>
+          <w:color w:val="CE9178"/>
+          <w:sz w:val="21"/>
+          <w:szCs w:val="21"/>
+          <w:lang w:eastAsia="en-IN"/>
+        </w:rPr>
+        <w:t>"</w:t>
       </w:r>
       <w:r>
         <w:rPr>
@@ -4885,7 +5225,18 @@
           <w:szCs w:val="21"/>
           <w:lang w:eastAsia="en-IN"/>
         </w:rPr>
-        <w:t>"booking_active"</w:t>
+        <w:t>"</w:t>
+      </w:r>
+      <w:proofErr w:type="spellStart"/>
+      <w:r>
+        <w:rPr>
+          <w:rFonts w:ascii="Consolas" w:eastAsia="Times New Roman" w:hAnsi="Consolas" w:cs="Times New Roman"/>
+          <w:color w:val="9CDCFE"/>
+          <w:sz w:val="21"/>
+          <w:szCs w:val="21"/>
+          <w:lang w:eastAsia="en-IN"/>
+        </w:rPr>
+        <w:t>booking_active"</w:t>
       </w:r>
       <w:r>
         <w:rPr>
@@ -4905,7 +5256,18 @@
           <w:szCs w:val="21"/>
           <w:lang w:eastAsia="en-IN"/>
         </w:rPr>
-        <w:t>"Y"</w:t>
+        <w:t>"Y</w:t>
+      </w:r>
+      <w:proofErr w:type="spellEnd"/>
+      <w:r>
+        <w:rPr>
+          <w:rFonts w:ascii="Consolas" w:eastAsia="Times New Roman" w:hAnsi="Consolas" w:cs="Times New Roman"/>
+          <w:color w:val="CE9178"/>
+          <w:sz w:val="21"/>
+          <w:szCs w:val="21"/>
+          <w:lang w:eastAsia="en-IN"/>
+        </w:rPr>
+        <w:t>"</w:t>
       </w:r>
       <w:r>
         <w:rPr>
@@ -4948,7 +5310,29 @@
           <w:szCs w:val="21"/>
           <w:lang w:eastAsia="en-IN"/>
         </w:rPr>
-        <w:t>"taxiid"</w:t>
+        <w:t>"</w:t>
+      </w:r>
+      <w:proofErr w:type="spellStart"/>
+      <w:r>
+        <w:rPr>
+          <w:rFonts w:ascii="Consolas" w:eastAsia="Times New Roman" w:hAnsi="Consolas" w:cs="Times New Roman"/>
+          <w:color w:val="9CDCFE"/>
+          <w:sz w:val="21"/>
+          <w:szCs w:val="21"/>
+          <w:lang w:eastAsia="en-IN"/>
+        </w:rPr>
+        <w:t>taxiid</w:t>
+      </w:r>
+      <w:proofErr w:type="spellEnd"/>
+      <w:r>
+        <w:rPr>
+          <w:rFonts w:ascii="Consolas" w:eastAsia="Times New Roman" w:hAnsi="Consolas" w:cs="Times New Roman"/>
+          <w:color w:val="9CDCFE"/>
+          <w:sz w:val="21"/>
+          <w:szCs w:val="21"/>
+          <w:lang w:eastAsia="en-IN"/>
+        </w:rPr>
+        <w:t>"</w:t>
       </w:r>
       <w:r>
         <w:rPr>
@@ -5272,7 +5656,18 @@
           <w:szCs w:val="21"/>
           <w:lang w:eastAsia="en-IN"/>
         </w:rPr>
-        <w:t>"type"</w:t>
+        <w:t>"</w:t>
+      </w:r>
+      <w:proofErr w:type="spellStart"/>
+      <w:r>
+        <w:rPr>
+          <w:rFonts w:ascii="Consolas" w:eastAsia="Times New Roman" w:hAnsi="Consolas" w:cs="Times New Roman"/>
+          <w:color w:val="9CDCFE"/>
+          <w:sz w:val="21"/>
+          <w:szCs w:val="21"/>
+          <w:lang w:eastAsia="en-IN"/>
+        </w:rPr>
+        <w:t>type"</w:t>
       </w:r>
       <w:r>
         <w:rPr>
@@ -5292,7 +5687,18 @@
           <w:szCs w:val="21"/>
           <w:lang w:eastAsia="en-IN"/>
         </w:rPr>
-        <w:t>"Point"</w:t>
+        <w:t>"Point</w:t>
+      </w:r>
+      <w:proofErr w:type="spellEnd"/>
+      <w:r>
+        <w:rPr>
+          <w:rFonts w:ascii="Consolas" w:eastAsia="Times New Roman" w:hAnsi="Consolas" w:cs="Times New Roman"/>
+          <w:color w:val="CE9178"/>
+          <w:sz w:val="21"/>
+          <w:szCs w:val="21"/>
+          <w:lang w:eastAsia="en-IN"/>
+        </w:rPr>
+        <w:t>"</w:t>
       </w:r>
       <w:r>
         <w:rPr>
@@ -5563,7 +5969,18 @@
           <w:szCs w:val="21"/>
           <w:lang w:eastAsia="en-IN"/>
         </w:rPr>
-        <w:t>"booking_accepted"</w:t>
+        <w:t>"</w:t>
+      </w:r>
+      <w:proofErr w:type="spellStart"/>
+      <w:r>
+        <w:rPr>
+          <w:rFonts w:ascii="Consolas" w:eastAsia="Times New Roman" w:hAnsi="Consolas" w:cs="Times New Roman"/>
+          <w:color w:val="9CDCFE"/>
+          <w:sz w:val="21"/>
+          <w:szCs w:val="21"/>
+          <w:lang w:eastAsia="en-IN"/>
+        </w:rPr>
+        <w:t>booking_accepted"</w:t>
       </w:r>
       <w:r>
         <w:rPr>
@@ -5583,7 +6000,18 @@
           <w:szCs w:val="21"/>
           <w:lang w:eastAsia="en-IN"/>
         </w:rPr>
-        <w:t>"N"</w:t>
+        <w:t>"N</w:t>
+      </w:r>
+      <w:proofErr w:type="spellEnd"/>
+      <w:r>
+        <w:rPr>
+          <w:rFonts w:ascii="Consolas" w:eastAsia="Times New Roman" w:hAnsi="Consolas" w:cs="Times New Roman"/>
+          <w:color w:val="CE9178"/>
+          <w:sz w:val="21"/>
+          <w:szCs w:val="21"/>
+          <w:lang w:eastAsia="en-IN"/>
+        </w:rPr>
+        <w:t>"</w:t>
       </w:r>
       <w:r>
         <w:rPr>
@@ -5626,7 +6054,18 @@
           <w:szCs w:val="21"/>
           <w:lang w:eastAsia="en-IN"/>
         </w:rPr>
-        <w:t>"booking_active"</w:t>
+        <w:t>"</w:t>
+      </w:r>
+      <w:proofErr w:type="spellStart"/>
+      <w:r>
+        <w:rPr>
+          <w:rFonts w:ascii="Consolas" w:eastAsia="Times New Roman" w:hAnsi="Consolas" w:cs="Times New Roman"/>
+          <w:color w:val="9CDCFE"/>
+          <w:sz w:val="21"/>
+          <w:szCs w:val="21"/>
+          <w:lang w:eastAsia="en-IN"/>
+        </w:rPr>
+        <w:t>booking_active"</w:t>
       </w:r>
       <w:r>
         <w:rPr>
@@ -5646,7 +6085,18 @@
           <w:szCs w:val="21"/>
           <w:lang w:eastAsia="en-IN"/>
         </w:rPr>
-        <w:t>"Y"</w:t>
+        <w:t>"Y</w:t>
+      </w:r>
+      <w:proofErr w:type="spellEnd"/>
+      <w:r>
+        <w:rPr>
+          <w:rFonts w:ascii="Consolas" w:eastAsia="Times New Roman" w:hAnsi="Consolas" w:cs="Times New Roman"/>
+          <w:color w:val="CE9178"/>
+          <w:sz w:val="21"/>
+          <w:szCs w:val="21"/>
+          <w:lang w:eastAsia="en-IN"/>
+        </w:rPr>
+        <w:t>"</w:t>
       </w:r>
       <w:r>
         <w:rPr>
@@ -5689,7 +6139,29 @@
           <w:szCs w:val="21"/>
           <w:lang w:eastAsia="en-IN"/>
         </w:rPr>
-        <w:t>"taxiid"</w:t>
+        <w:t>"</w:t>
+      </w:r>
+      <w:proofErr w:type="spellStart"/>
+      <w:r>
+        <w:rPr>
+          <w:rFonts w:ascii="Consolas" w:eastAsia="Times New Roman" w:hAnsi="Consolas" w:cs="Times New Roman"/>
+          <w:color w:val="9CDCFE"/>
+          <w:sz w:val="21"/>
+          <w:szCs w:val="21"/>
+          <w:lang w:eastAsia="en-IN"/>
+        </w:rPr>
+        <w:t>taxiid</w:t>
+      </w:r>
+      <w:proofErr w:type="spellEnd"/>
+      <w:r>
+        <w:rPr>
+          <w:rFonts w:ascii="Consolas" w:eastAsia="Times New Roman" w:hAnsi="Consolas" w:cs="Times New Roman"/>
+          <w:color w:val="9CDCFE"/>
+          <w:sz w:val="21"/>
+          <w:szCs w:val="21"/>
+          <w:lang w:eastAsia="en-IN"/>
+        </w:rPr>
+        <w:t>"</w:t>
       </w:r>
       <w:r>
         <w:rPr>
@@ -5829,6 +6301,7 @@
           <w:sz w:val="36"/>
           <w:szCs w:val="36"/>
         </w:rPr>
+        <w:lastRenderedPageBreak/>
         <w:t xml:space="preserve">Accept Booking </w:t>
       </w:r>
       <w:r>
@@ -5838,7 +6311,7 @@
           <w:sz w:val="36"/>
           <w:szCs w:val="36"/>
         </w:rPr>
-        <w:t xml:space="preserve"> (to be done by Meena)</w:t>
+        <w:t xml:space="preserve"> </w:t>
       </w:r>
     </w:p>
     <w:p>
@@ -5869,6 +6342,53 @@
           <w:rStyle w:val="Hyperlink"/>
         </w:rPr>
       </w:pPr>
+    </w:p>
+    <w:p>
+      <w:r>
+        <w:rPr>
+          <w:highlight w:val="yellow"/>
+        </w:rPr>
+        <w:t>{"</w:t>
+      </w:r>
+      <w:proofErr w:type="spellStart"/>
+      <w:r>
+        <w:rPr>
+          <w:highlight w:val="yellow"/>
+        </w:rPr>
+        <w:t>msg</w:t>
+      </w:r>
+      <w:proofErr w:type="spellEnd"/>
+      <w:r>
+        <w:rPr>
+          <w:highlight w:val="yellow"/>
+        </w:rPr>
+        <w:t>": "you have accepted the booking .Customer has been notified ."}</w:t>
+      </w:r>
+    </w:p>
+    <w:p>
+      <w:pPr>
+        <w:rPr>
+          <w:rStyle w:val="Hyperlink"/>
+        </w:rPr>
+      </w:pPr>
+    </w:p>
+    <w:p>
+      <w:r>
+        <w:t xml:space="preserve">If trip already accepted by other taxi </w:t>
+      </w:r>
+    </w:p>
+    <w:p>
+      <w:r>
+        <w:t>{"</w:t>
+      </w:r>
+      <w:proofErr w:type="spellStart"/>
+      <w:r>
+        <w:t>msg</w:t>
+      </w:r>
+      <w:proofErr w:type="spellEnd"/>
+      <w:r>
+        <w:t>": "Trip accepted by other driver"}</w:t>
+      </w:r>
     </w:p>
     <w:p>
       <w:pPr>
@@ -6132,8 +6652,9 @@
             <w14:round/>
           </w14:textOutline>
         </w:rPr>
-        <w:t xml:space="preserve">Request url </w:t>
-      </w:r>
+        <w:t xml:space="preserve">Request </w:t>
+      </w:r>
+      <w:proofErr w:type="spellStart"/>
       <w:r>
         <w:rPr>
           <w:rStyle w:val="Hyperlink"/>
@@ -6152,21 +6673,10 @@
             <w14:round/>
           </w14:textOutline>
         </w:rPr>
-        <w:t xml:space="preserve">: </w:t>
-      </w:r>
-      <w:r>
-        <w:rPr>
-          <w:rFonts w:ascii="Segoe UI" w:hAnsi="Segoe UI" w:cs="Segoe UI"/>
-          <w:color w:val="212121"/>
-          <w:sz w:val="18"/>
-          <w:szCs w:val="18"/>
-          <w:shd w:val="clear" w:color="auto" w:fill="FFFFFF"/>
-        </w:rPr>
-        <w:t>https://3598y3s21l.execute-api.us-east-1.amazonaws.com/api/trip</w:t>
-      </w:r>
-    </w:p>
-    <w:p>
-      <w:pPr>
+        <w:t>url</w:t>
+      </w:r>
+      <w:proofErr w:type="spellEnd"/>
+      <w:r>
         <w:rPr>
           <w:rStyle w:val="Hyperlink"/>
           <w:color w:val="000000" w:themeColor="text1"/>
@@ -6184,6 +6694,58 @@
             <w14:round/>
           </w14:textOutline>
         </w:rPr>
+        <w:t xml:space="preserve"> </w:t>
+      </w:r>
+      <w:r>
+        <w:rPr>
+          <w:rStyle w:val="Hyperlink"/>
+          <w:color w:val="000000" w:themeColor="text1"/>
+          <w:sz w:val="28"/>
+          <w:szCs w:val="28"/>
+          <w:u w:val="none"/>
+          <w14:shadow w14:blurRad="38100" w14:dist="19050" w14:dir="2700000" w14:sx="100000" w14:sy="100000" w14:kx="0" w14:ky="0" w14:algn="tl">
+            <w14:schemeClr w14:val="dk1">
+              <w14:alpha w14:val="60000"/>
+            </w14:schemeClr>
+          </w14:shadow>
+          <w14:textOutline w14:w="0" w14:cap="flat" w14:cmpd="sng" w14:algn="ctr">
+            <w14:noFill/>
+            <w14:prstDash w14:val="solid"/>
+            <w14:round/>
+          </w14:textOutline>
+        </w:rPr>
+        <w:t xml:space="preserve">: </w:t>
+      </w:r>
+      <w:r>
+        <w:rPr>
+          <w:rFonts w:ascii="Segoe UI" w:hAnsi="Segoe UI" w:cs="Segoe UI"/>
+          <w:color w:val="212121"/>
+          <w:sz w:val="18"/>
+          <w:szCs w:val="18"/>
+          <w:shd w:val="clear" w:color="auto" w:fill="FFFFFF"/>
+        </w:rPr>
+        <w:t>https://3598y3s21l.execute-api.us-east-1.amazonaws.com/api/trip</w:t>
+      </w:r>
+    </w:p>
+    <w:p>
+      <w:pPr>
+        <w:rPr>
+          <w:rStyle w:val="Hyperlink"/>
+          <w:color w:val="000000" w:themeColor="text1"/>
+          <w:sz w:val="28"/>
+          <w:szCs w:val="28"/>
+          <w:u w:val="none"/>
+          <w14:shadow w14:blurRad="38100" w14:dist="19050" w14:dir="2700000" w14:sx="100000" w14:sy="100000" w14:kx="0" w14:ky="0" w14:algn="tl">
+            <w14:schemeClr w14:val="dk1">
+              <w14:alpha w14:val="60000"/>
+            </w14:schemeClr>
+          </w14:shadow>
+          <w14:textOutline w14:w="0" w14:cap="flat" w14:cmpd="sng" w14:algn="ctr">
+            <w14:noFill/>
+            <w14:prstDash w14:val="solid"/>
+            <w14:round/>
+          </w14:textOutline>
+        </w:rPr>
       </w:pPr>
       <w:r>
         <w:rPr>
@@ -6353,53 +6915,119 @@
           <w:szCs w:val="21"/>
           <w:lang w:eastAsia="en-IN"/>
         </w:rPr>
-        <w:t xml:space="preserve">    "booking_id": "92a037e859f000eaf57a9cc0",</w:t>
-      </w:r>
-    </w:p>
-    <w:p>
-      <w:pPr>
-        <w:shd w:val="clear" w:color="auto" w:fill="1E1E1E"/>
-        <w:spacing w:after="0" w:line="285" w:lineRule="atLeast"/>
-        <w:rPr>
-          <w:rFonts w:ascii="Consolas" w:eastAsia="Times New Roman" w:hAnsi="Consolas" w:cs="Times New Roman"/>
-          <w:color w:val="D4D4D4"/>
-          <w:sz w:val="21"/>
-          <w:szCs w:val="21"/>
-          <w:lang w:eastAsia="en-IN"/>
-        </w:rPr>
-      </w:pPr>
-      <w:r>
-        <w:rPr>
-          <w:rFonts w:ascii="Consolas" w:eastAsia="Times New Roman" w:hAnsi="Consolas" w:cs="Times New Roman"/>
-          <w:color w:val="D4D4D4"/>
-          <w:sz w:val="21"/>
-          <w:szCs w:val="21"/>
-          <w:lang w:eastAsia="en-IN"/>
-        </w:rPr>
-        <w:t xml:space="preserve">    "trip_status": "ENDED",</w:t>
-      </w:r>
-    </w:p>
-    <w:p>
-      <w:pPr>
-        <w:shd w:val="clear" w:color="auto" w:fill="1E1E1E"/>
-        <w:spacing w:after="0" w:line="285" w:lineRule="atLeast"/>
-        <w:rPr>
-          <w:rFonts w:ascii="Consolas" w:eastAsia="Times New Roman" w:hAnsi="Consolas" w:cs="Times New Roman"/>
-          <w:color w:val="D4D4D4"/>
-          <w:sz w:val="21"/>
-          <w:szCs w:val="21"/>
-          <w:lang w:eastAsia="en-IN"/>
-        </w:rPr>
-      </w:pPr>
-      <w:r>
-        <w:rPr>
-          <w:rFonts w:ascii="Consolas" w:eastAsia="Times New Roman" w:hAnsi="Consolas" w:cs="Times New Roman"/>
-          <w:color w:val="D4D4D4"/>
-          <w:sz w:val="21"/>
-          <w:szCs w:val="21"/>
-          <w:lang w:eastAsia="en-IN"/>
-        </w:rPr>
-        <w:t xml:space="preserve">    "taxi_id": "6294cfe76253059d759710d9"</w:t>
+        <w:t xml:space="preserve">    "</w:t>
+      </w:r>
+      <w:proofErr w:type="spellStart"/>
+      <w:r>
+        <w:rPr>
+          <w:rFonts w:ascii="Consolas" w:eastAsia="Times New Roman" w:hAnsi="Consolas" w:cs="Times New Roman"/>
+          <w:color w:val="D4D4D4"/>
+          <w:sz w:val="21"/>
+          <w:szCs w:val="21"/>
+          <w:lang w:eastAsia="en-IN"/>
+        </w:rPr>
+        <w:t>booking_id</w:t>
+      </w:r>
+      <w:proofErr w:type="spellEnd"/>
+      <w:r>
+        <w:rPr>
+          <w:rFonts w:ascii="Consolas" w:eastAsia="Times New Roman" w:hAnsi="Consolas" w:cs="Times New Roman"/>
+          <w:color w:val="D4D4D4"/>
+          <w:sz w:val="21"/>
+          <w:szCs w:val="21"/>
+          <w:lang w:eastAsia="en-IN"/>
+        </w:rPr>
+        <w:t>": "92a037e859f000eaf57a9cc0",</w:t>
+      </w:r>
+    </w:p>
+    <w:p>
+      <w:pPr>
+        <w:shd w:val="clear" w:color="auto" w:fill="1E1E1E"/>
+        <w:spacing w:after="0" w:line="285" w:lineRule="atLeast"/>
+        <w:rPr>
+          <w:rFonts w:ascii="Consolas" w:eastAsia="Times New Roman" w:hAnsi="Consolas" w:cs="Times New Roman"/>
+          <w:color w:val="D4D4D4"/>
+          <w:sz w:val="21"/>
+          <w:szCs w:val="21"/>
+          <w:lang w:eastAsia="en-IN"/>
+        </w:rPr>
+      </w:pPr>
+      <w:r>
+        <w:rPr>
+          <w:rFonts w:ascii="Consolas" w:eastAsia="Times New Roman" w:hAnsi="Consolas" w:cs="Times New Roman"/>
+          <w:color w:val="D4D4D4"/>
+          <w:sz w:val="21"/>
+          <w:szCs w:val="21"/>
+          <w:lang w:eastAsia="en-IN"/>
+        </w:rPr>
+        <w:t xml:space="preserve">    "</w:t>
+      </w:r>
+      <w:proofErr w:type="spellStart"/>
+      <w:r>
+        <w:rPr>
+          <w:rFonts w:ascii="Consolas" w:eastAsia="Times New Roman" w:hAnsi="Consolas" w:cs="Times New Roman"/>
+          <w:color w:val="D4D4D4"/>
+          <w:sz w:val="21"/>
+          <w:szCs w:val="21"/>
+          <w:lang w:eastAsia="en-IN"/>
+        </w:rPr>
+        <w:t>trip_status</w:t>
+      </w:r>
+      <w:proofErr w:type="spellEnd"/>
+      <w:r>
+        <w:rPr>
+          <w:rFonts w:ascii="Consolas" w:eastAsia="Times New Roman" w:hAnsi="Consolas" w:cs="Times New Roman"/>
+          <w:color w:val="D4D4D4"/>
+          <w:sz w:val="21"/>
+          <w:szCs w:val="21"/>
+          <w:lang w:eastAsia="en-IN"/>
+        </w:rPr>
+        <w:t>": "ENDED",</w:t>
+      </w:r>
+    </w:p>
+    <w:p>
+      <w:pPr>
+        <w:shd w:val="clear" w:color="auto" w:fill="1E1E1E"/>
+        <w:spacing w:after="0" w:line="285" w:lineRule="atLeast"/>
+        <w:rPr>
+          <w:rFonts w:ascii="Consolas" w:eastAsia="Times New Roman" w:hAnsi="Consolas" w:cs="Times New Roman"/>
+          <w:color w:val="D4D4D4"/>
+          <w:sz w:val="21"/>
+          <w:szCs w:val="21"/>
+          <w:lang w:eastAsia="en-IN"/>
+        </w:rPr>
+      </w:pPr>
+      <w:r>
+        <w:rPr>
+          <w:rFonts w:ascii="Consolas" w:eastAsia="Times New Roman" w:hAnsi="Consolas" w:cs="Times New Roman"/>
+          <w:color w:val="D4D4D4"/>
+          <w:sz w:val="21"/>
+          <w:szCs w:val="21"/>
+          <w:lang w:eastAsia="en-IN"/>
+        </w:rPr>
+        <w:t xml:space="preserve">    "</w:t>
+      </w:r>
+      <w:proofErr w:type="spellStart"/>
+      <w:r>
+        <w:rPr>
+          <w:rFonts w:ascii="Consolas" w:eastAsia="Times New Roman" w:hAnsi="Consolas" w:cs="Times New Roman"/>
+          <w:color w:val="D4D4D4"/>
+          <w:sz w:val="21"/>
+          <w:szCs w:val="21"/>
+          <w:lang w:eastAsia="en-IN"/>
+        </w:rPr>
+        <w:t>taxi_id</w:t>
+      </w:r>
+      <w:proofErr w:type="spellEnd"/>
+      <w:r>
+        <w:rPr>
+          <w:rFonts w:ascii="Consolas" w:eastAsia="Times New Roman" w:hAnsi="Consolas" w:cs="Times New Roman"/>
+          <w:color w:val="D4D4D4"/>
+          <w:sz w:val="21"/>
+          <w:szCs w:val="21"/>
+          <w:lang w:eastAsia="en-IN"/>
+        </w:rPr>
+        <w:t>": "6294cfe76253059d759710d9"</w:t>
       </w:r>
     </w:p>
     <w:p>
@@ -6559,7 +7187,49 @@
             <w14:round/>
           </w14:textOutline>
         </w:rPr>
-        <w:t xml:space="preserve">Request url </w:t>
+        <w:t xml:space="preserve">Request </w:t>
+      </w:r>
+      <w:proofErr w:type="spellStart"/>
+      <w:r>
+        <w:rPr>
+          <w:rStyle w:val="Hyperlink"/>
+          <w:color w:val="000000" w:themeColor="text1"/>
+          <w:sz w:val="28"/>
+          <w:szCs w:val="28"/>
+          <w:u w:val="none"/>
+          <w14:shadow w14:blurRad="38100" w14:dist="19050" w14:dir="2700000" w14:sx="100000" w14:sy="100000" w14:kx="0" w14:ky="0" w14:algn="tl">
+            <w14:schemeClr w14:val="dk1">
+              <w14:alpha w14:val="60000"/>
+            </w14:schemeClr>
+          </w14:shadow>
+          <w14:textOutline w14:w="0" w14:cap="flat" w14:cmpd="sng" w14:algn="ctr">
+            <w14:noFill/>
+            <w14:prstDash w14:val="solid"/>
+            <w14:round/>
+          </w14:textOutline>
+        </w:rPr>
+        <w:t>url</w:t>
+      </w:r>
+      <w:proofErr w:type="spellEnd"/>
+      <w:r>
+        <w:rPr>
+          <w:rStyle w:val="Hyperlink"/>
+          <w:color w:val="000000" w:themeColor="text1"/>
+          <w:sz w:val="28"/>
+          <w:szCs w:val="28"/>
+          <w:u w:val="none"/>
+          <w14:shadow w14:blurRad="38100" w14:dist="19050" w14:dir="2700000" w14:sx="100000" w14:sy="100000" w14:kx="0" w14:ky="0" w14:algn="tl">
+            <w14:schemeClr w14:val="dk1">
+              <w14:alpha w14:val="60000"/>
+            </w14:schemeClr>
+          </w14:shadow>
+          <w14:textOutline w14:w="0" w14:cap="flat" w14:cmpd="sng" w14:algn="ctr">
+            <w14:noFill/>
+            <w14:prstDash w14:val="solid"/>
+            <w14:round/>
+          </w14:textOutline>
+        </w:rPr>
+        <w:t xml:space="preserve"> </w:t>
       </w:r>
       <w:r>
         <w:rPr>
@@ -6691,7 +7361,7 @@
 </file>
 
 <file path=word/endnotes.xml><?xml version="1.0" encoding="utf-8"?>
-<w:endnotes xmlns:wpc="http://schemas.microsoft.com/office/word/2010/wordprocessingCanvas" xmlns:cx="http://schemas.microsoft.com/office/drawing/2014/chartex" xmlns:cx1="http://schemas.microsoft.com/office/drawing/2015/9/8/chartex" xmlns:cx2="http://schemas.microsoft.com/office/drawing/2015/10/21/chartex" xmlns:cx3="http://schemas.microsoft.com/office/drawing/2016/5/9/chartex" xmlns:cx4="http://schemas.microsoft.com/office/drawing/2016/5/10/chartex" xmlns:cx5="http://schemas.microsoft.com/office/drawing/2016/5/11/chartex" xmlns:cx6="http://schemas.microsoft.com/office/drawing/2016/5/12/chartex" xmlns:cx7="http://schemas.microsoft.com/office/drawing/2016/5/13/chartex" xmlns:cx8="http://schemas.microsoft.com/office/drawing/2016/5/14/chartex" xmlns:mc="http://schemas.openxmlformats.org/markup-compatibility/2006" xmlns:aink="http://schemas.microsoft.com/office/drawing/2016/ink" xmlns:am3d="http://schemas.microsoft.com/office/drawing/2017/model3d" xmlns:o="urn:schemas-microsoft-com:office:office" xmlns:r="http://schemas.openxmlformats.org/officeDocument/2006/relationships" xmlns:m="http://schemas.openxmlformats.org/officeDocument/2006/math" xmlns:v="urn:schemas-microsoft-com:vml" xmlns:wp14="http://schemas.microsoft.com/office/word/2010/wordprocessingDrawing" xmlns:wp="http://schemas.openxmlformats.org/drawingml/2006/wordprocessingDrawing" xmlns:w10="urn:schemas-microsoft-com:office:word" xmlns:w="http://schemas.openxmlformats.org/wordprocessingml/2006/main" xmlns:w14="http://schemas.microsoft.com/office/word/2010/wordml" xmlns:w15="http://schemas.microsoft.com/office/word/2012/wordml" xmlns:w16cex="http://schemas.microsoft.com/office/word/2018/wordml/cex" xmlns:w16cid="http://schemas.microsoft.com/office/word/2016/wordml/cid" xmlns:w16="http://schemas.microsoft.com/office/word/2018/wordml" xmlns:w16sdtdh="http://schemas.microsoft.com/office/word/2020/wordml/sdtdatahash" xmlns:w16se="http://schemas.microsoft.com/office/word/2015/wordml/symex" xmlns:wpg="http://schemas.microsoft.com/office/word/2010/wordprocessingGroup" xmlns:wpi="http://schemas.microsoft.com/office/word/2010/wordprocessingInk" xmlns:wne="http://schemas.microsoft.com/office/word/2006/wordml" xmlns:wps="http://schemas.microsoft.com/office/word/2010/wordprocessingShape" mc:Ignorable="w14 w15 w16se w16cid w16 w16cex w16sdtdh wp14">
+<w:endnotes xmlns:wpc="http://schemas.microsoft.com/office/word/2010/wordprocessingCanvas" xmlns:cx="http://schemas.microsoft.com/office/drawing/2014/chartex" xmlns:cx1="http://schemas.microsoft.com/office/drawing/2015/9/8/chartex" xmlns:cx2="http://schemas.microsoft.com/office/drawing/2015/10/21/chartex" xmlns:cx3="http://schemas.microsoft.com/office/drawing/2016/5/9/chartex" xmlns:cx4="http://schemas.microsoft.com/office/drawing/2016/5/10/chartex" xmlns:cx5="http://schemas.microsoft.com/office/drawing/2016/5/11/chartex" xmlns:cx6="http://schemas.microsoft.com/office/drawing/2016/5/12/chartex" xmlns:cx7="http://schemas.microsoft.com/office/drawing/2016/5/13/chartex" xmlns:cx8="http://schemas.microsoft.com/office/drawing/2016/5/14/chartex" xmlns:mc="http://schemas.openxmlformats.org/markup-compatibility/2006" xmlns:aink="http://schemas.microsoft.com/office/drawing/2016/ink" xmlns:am3d="http://schemas.microsoft.com/office/drawing/2017/model3d" xmlns:o="urn:schemas-microsoft-com:office:office" xmlns:oel="http://schemas.microsoft.com/office/2019/extlst" xmlns:r="http://schemas.openxmlformats.org/officeDocument/2006/relationships" xmlns:m="http://schemas.openxmlformats.org/officeDocument/2006/math" xmlns:v="urn:schemas-microsoft-com:vml" xmlns:wp14="http://schemas.microsoft.com/office/word/2010/wordprocessingDrawing" xmlns:wp="http://schemas.openxmlformats.org/drawingml/2006/wordprocessingDrawing" xmlns:w10="urn:schemas-microsoft-com:office:word" xmlns:w="http://schemas.openxmlformats.org/wordprocessingml/2006/main" xmlns:w14="http://schemas.microsoft.com/office/word/2010/wordml" xmlns:w15="http://schemas.microsoft.com/office/word/2012/wordml" xmlns:w16cex="http://schemas.microsoft.com/office/word/2018/wordml/cex" xmlns:w16cid="http://schemas.microsoft.com/office/word/2016/wordml/cid" xmlns:w16="http://schemas.microsoft.com/office/word/2018/wordml" xmlns:w16sdtdh="http://schemas.microsoft.com/office/word/2020/wordml/sdtdatahash" xmlns:w16se="http://schemas.microsoft.com/office/word/2015/wordml/symex" xmlns:wpg="http://schemas.microsoft.com/office/word/2010/wordprocessingGroup" xmlns:wpi="http://schemas.microsoft.com/office/word/2010/wordprocessingInk" xmlns:wne="http://schemas.microsoft.com/office/word/2006/wordml" xmlns:wps="http://schemas.microsoft.com/office/word/2010/wordprocessingShape" mc:Ignorable="w14 w15 w16se w16cid w16 w16cex w16sdtdh wp14">
   <w:endnote w:type="separator" w:id="-1">
     <w:p>
       <w:pPr>
@@ -6716,7 +7386,7 @@
 </file>
 
 <file path=word/footer1.xml><?xml version="1.0" encoding="utf-8"?>
-<w:ftr xmlns:wpc="http://schemas.microsoft.com/office/word/2010/wordprocessingCanvas" xmlns:cx="http://schemas.microsoft.com/office/drawing/2014/chartex" xmlns:cx1="http://schemas.microsoft.com/office/drawing/2015/9/8/chartex" xmlns:cx2="http://schemas.microsoft.com/office/drawing/2015/10/21/chartex" xmlns:cx3="http://schemas.microsoft.com/office/drawing/2016/5/9/chartex" xmlns:cx4="http://schemas.microsoft.com/office/drawing/2016/5/10/chartex" xmlns:cx5="http://schemas.microsoft.com/office/drawing/2016/5/11/chartex" xmlns:cx6="http://schemas.microsoft.com/office/drawing/2016/5/12/chartex" xmlns:cx7="http://schemas.microsoft.com/office/drawing/2016/5/13/chartex" xmlns:cx8="http://schemas.microsoft.com/office/drawing/2016/5/14/chartex" xmlns:mc="http://schemas.openxmlformats.org/markup-compatibility/2006" xmlns:aink="http://schemas.microsoft.com/office/drawing/2016/ink" xmlns:am3d="http://schemas.microsoft.com/office/drawing/2017/model3d" xmlns:o="urn:schemas-microsoft-com:office:office" xmlns:r="http://schemas.openxmlformats.org/officeDocument/2006/relationships" xmlns:m="http://schemas.openxmlformats.org/officeDocument/2006/math" xmlns:v="urn:schemas-microsoft-com:vml" xmlns:wp14="http://schemas.microsoft.com/office/word/2010/wordprocessingDrawing" xmlns:wp="http://schemas.openxmlformats.org/drawingml/2006/wordprocessingDrawing" xmlns:w10="urn:schemas-microsoft-com:office:word" xmlns:w="http://schemas.openxmlformats.org/wordprocessingml/2006/main" xmlns:w14="http://schemas.microsoft.com/office/word/2010/wordml" xmlns:w15="http://schemas.microsoft.com/office/word/2012/wordml" xmlns:w16cex="http://schemas.microsoft.com/office/word/2018/wordml/cex" xmlns:w16cid="http://schemas.microsoft.com/office/word/2016/wordml/cid" xmlns:w16="http://schemas.microsoft.com/office/word/2018/wordml" xmlns:w16sdtdh="http://schemas.microsoft.com/office/word/2020/wordml/sdtdatahash" xmlns:w16se="http://schemas.microsoft.com/office/word/2015/wordml/symex" xmlns:wpg="http://schemas.microsoft.com/office/word/2010/wordprocessingGroup" xmlns:wpi="http://schemas.microsoft.com/office/word/2010/wordprocessingInk" xmlns:wne="http://schemas.microsoft.com/office/word/2006/wordml" xmlns:wps="http://schemas.microsoft.com/office/word/2010/wordprocessingShape" mc:Ignorable="w14 w15 w16se w16cid w16 w16cex w16sdtdh wp14">
+<w:ftr xmlns:wpc="http://schemas.microsoft.com/office/word/2010/wordprocessingCanvas" xmlns:cx="http://schemas.microsoft.com/office/drawing/2014/chartex" xmlns:cx1="http://schemas.microsoft.com/office/drawing/2015/9/8/chartex" xmlns:cx2="http://schemas.microsoft.com/office/drawing/2015/10/21/chartex" xmlns:cx3="http://schemas.microsoft.com/office/drawing/2016/5/9/chartex" xmlns:cx4="http://schemas.microsoft.com/office/drawing/2016/5/10/chartex" xmlns:cx5="http://schemas.microsoft.com/office/drawing/2016/5/11/chartex" xmlns:cx6="http://schemas.microsoft.com/office/drawing/2016/5/12/chartex" xmlns:cx7="http://schemas.microsoft.com/office/drawing/2016/5/13/chartex" xmlns:cx8="http://schemas.microsoft.com/office/drawing/2016/5/14/chartex" xmlns:mc="http://schemas.openxmlformats.org/markup-compatibility/2006" xmlns:aink="http://schemas.microsoft.com/office/drawing/2016/ink" xmlns:am3d="http://schemas.microsoft.com/office/drawing/2017/model3d" xmlns:o="urn:schemas-microsoft-com:office:office" xmlns:oel="http://schemas.microsoft.com/office/2019/extlst" xmlns:r="http://schemas.openxmlformats.org/officeDocument/2006/relationships" xmlns:m="http://schemas.openxmlformats.org/officeDocument/2006/math" xmlns:v="urn:schemas-microsoft-com:vml" xmlns:wp14="http://schemas.microsoft.com/office/word/2010/wordprocessingDrawing" xmlns:wp="http://schemas.openxmlformats.org/drawingml/2006/wordprocessingDrawing" xmlns:w10="urn:schemas-microsoft-com:office:word" xmlns:w="http://schemas.openxmlformats.org/wordprocessingml/2006/main" xmlns:w14="http://schemas.microsoft.com/office/word/2010/wordml" xmlns:w15="http://schemas.microsoft.com/office/word/2012/wordml" xmlns:w16cex="http://schemas.microsoft.com/office/word/2018/wordml/cex" xmlns:w16cid="http://schemas.microsoft.com/office/word/2016/wordml/cid" xmlns:w16="http://schemas.microsoft.com/office/word/2018/wordml" xmlns:w16sdtdh="http://schemas.microsoft.com/office/word/2020/wordml/sdtdatahash" xmlns:w16se="http://schemas.microsoft.com/office/word/2015/wordml/symex" xmlns:wpg="http://schemas.microsoft.com/office/word/2010/wordprocessingGroup" xmlns:wpi="http://schemas.microsoft.com/office/word/2010/wordprocessingInk" xmlns:wne="http://schemas.microsoft.com/office/word/2006/wordml" xmlns:wps="http://schemas.microsoft.com/office/word/2010/wordprocessingShape" mc:Ignorable="w14 w15 w16se w16cid w16 w16cex w16sdtdh wp14">
   <w:p>
     <w:pPr>
       <w:pStyle w:val="Footer"/>
@@ -6726,7 +7396,7 @@
 </file>
 
 <file path=word/footer2.xml><?xml version="1.0" encoding="utf-8"?>
-<w:ftr xmlns:wpc="http://schemas.microsoft.com/office/word/2010/wordprocessingCanvas" xmlns:cx="http://schemas.microsoft.com/office/drawing/2014/chartex" xmlns:cx1="http://schemas.microsoft.com/office/drawing/2015/9/8/chartex" xmlns:cx2="http://schemas.microsoft.com/office/drawing/2015/10/21/chartex" xmlns:cx3="http://schemas.microsoft.com/office/drawing/2016/5/9/chartex" xmlns:cx4="http://schemas.microsoft.com/office/drawing/2016/5/10/chartex" xmlns:cx5="http://schemas.microsoft.com/office/drawing/2016/5/11/chartex" xmlns:cx6="http://schemas.microsoft.com/office/drawing/2016/5/12/chartex" xmlns:cx7="http://schemas.microsoft.com/office/drawing/2016/5/13/chartex" xmlns:cx8="http://schemas.microsoft.com/office/drawing/2016/5/14/chartex" xmlns:mc="http://schemas.openxmlformats.org/markup-compatibility/2006" xmlns:aink="http://schemas.microsoft.com/office/drawing/2016/ink" xmlns:am3d="http://schemas.microsoft.com/office/drawing/2017/model3d" xmlns:o="urn:schemas-microsoft-com:office:office" xmlns:r="http://schemas.openxmlformats.org/officeDocument/2006/relationships" xmlns:m="http://schemas.openxmlformats.org/officeDocument/2006/math" xmlns:v="urn:schemas-microsoft-com:vml" xmlns:wp14="http://schemas.microsoft.com/office/word/2010/wordprocessingDrawing" xmlns:wp="http://schemas.openxmlformats.org/drawingml/2006/wordprocessingDrawing" xmlns:w10="urn:schemas-microsoft-com:office:word" xmlns:w="http://schemas.openxmlformats.org/wordprocessingml/2006/main" xmlns:w14="http://schemas.microsoft.com/office/word/2010/wordml" xmlns:w15="http://schemas.microsoft.com/office/word/2012/wordml" xmlns:w16cex="http://schemas.microsoft.com/office/word/2018/wordml/cex" xmlns:w16cid="http://schemas.microsoft.com/office/word/2016/wordml/cid" xmlns:w16="http://schemas.microsoft.com/office/word/2018/wordml" xmlns:w16sdtdh="http://schemas.microsoft.com/office/word/2020/wordml/sdtdatahash" xmlns:w16se="http://schemas.microsoft.com/office/word/2015/wordml/symex" xmlns:wpg="http://schemas.microsoft.com/office/word/2010/wordprocessingGroup" xmlns:wpi="http://schemas.microsoft.com/office/word/2010/wordprocessingInk" xmlns:wne="http://schemas.microsoft.com/office/word/2006/wordml" xmlns:wps="http://schemas.microsoft.com/office/word/2010/wordprocessingShape" mc:Ignorable="w14 w15 w16se w16cid w16 w16cex w16sdtdh wp14">
+<w:ftr xmlns:wpc="http://schemas.microsoft.com/office/word/2010/wordprocessingCanvas" xmlns:cx="http://schemas.microsoft.com/office/drawing/2014/chartex" xmlns:cx1="http://schemas.microsoft.com/office/drawing/2015/9/8/chartex" xmlns:cx2="http://schemas.microsoft.com/office/drawing/2015/10/21/chartex" xmlns:cx3="http://schemas.microsoft.com/office/drawing/2016/5/9/chartex" xmlns:cx4="http://schemas.microsoft.com/office/drawing/2016/5/10/chartex" xmlns:cx5="http://schemas.microsoft.com/office/drawing/2016/5/11/chartex" xmlns:cx6="http://schemas.microsoft.com/office/drawing/2016/5/12/chartex" xmlns:cx7="http://schemas.microsoft.com/office/drawing/2016/5/13/chartex" xmlns:cx8="http://schemas.microsoft.com/office/drawing/2016/5/14/chartex" xmlns:mc="http://schemas.openxmlformats.org/markup-compatibility/2006" xmlns:aink="http://schemas.microsoft.com/office/drawing/2016/ink" xmlns:am3d="http://schemas.microsoft.com/office/drawing/2017/model3d" xmlns:o="urn:schemas-microsoft-com:office:office" xmlns:oel="http://schemas.microsoft.com/office/2019/extlst" xmlns:r="http://schemas.openxmlformats.org/officeDocument/2006/relationships" xmlns:m="http://schemas.openxmlformats.org/officeDocument/2006/math" xmlns:v="urn:schemas-microsoft-com:vml" xmlns:wp14="http://schemas.microsoft.com/office/word/2010/wordprocessingDrawing" xmlns:wp="http://schemas.openxmlformats.org/drawingml/2006/wordprocessingDrawing" xmlns:w10="urn:schemas-microsoft-com:office:word" xmlns:w="http://schemas.openxmlformats.org/wordprocessingml/2006/main" xmlns:w14="http://schemas.microsoft.com/office/word/2010/wordml" xmlns:w15="http://schemas.microsoft.com/office/word/2012/wordml" xmlns:w16cex="http://schemas.microsoft.com/office/word/2018/wordml/cex" xmlns:w16cid="http://schemas.microsoft.com/office/word/2016/wordml/cid" xmlns:w16="http://schemas.microsoft.com/office/word/2018/wordml" xmlns:w16sdtdh="http://schemas.microsoft.com/office/word/2020/wordml/sdtdatahash" xmlns:w16se="http://schemas.microsoft.com/office/word/2015/wordml/symex" xmlns:wpg="http://schemas.microsoft.com/office/word/2010/wordprocessingGroup" xmlns:wpi="http://schemas.microsoft.com/office/word/2010/wordprocessingInk" xmlns:wne="http://schemas.microsoft.com/office/word/2006/wordml" xmlns:wps="http://schemas.microsoft.com/office/word/2010/wordprocessingShape" mc:Ignorable="w14 w15 w16se w16cid w16 w16cex w16sdtdh wp14">
   <w:p>
     <w:pPr>
       <w:pStyle w:val="Footer"/>
@@ -6736,7 +7406,7 @@
 </file>
 
 <file path=word/footer3.xml><?xml version="1.0" encoding="utf-8"?>
-<w:ftr xmlns:wpc="http://schemas.microsoft.com/office/word/2010/wordprocessingCanvas" xmlns:cx="http://schemas.microsoft.com/office/drawing/2014/chartex" xmlns:cx1="http://schemas.microsoft.com/office/drawing/2015/9/8/chartex" xmlns:cx2="http://schemas.microsoft.com/office/drawing/2015/10/21/chartex" xmlns:cx3="http://schemas.microsoft.com/office/drawing/2016/5/9/chartex" xmlns:cx4="http://schemas.microsoft.com/office/drawing/2016/5/10/chartex" xmlns:cx5="http://schemas.microsoft.com/office/drawing/2016/5/11/chartex" xmlns:cx6="http://schemas.microsoft.com/office/drawing/2016/5/12/chartex" xmlns:cx7="http://schemas.microsoft.com/office/drawing/2016/5/13/chartex" xmlns:cx8="http://schemas.microsoft.com/office/drawing/2016/5/14/chartex" xmlns:mc="http://schemas.openxmlformats.org/markup-compatibility/2006" xmlns:aink="http://schemas.microsoft.com/office/drawing/2016/ink" xmlns:am3d="http://schemas.microsoft.com/office/drawing/2017/model3d" xmlns:o="urn:schemas-microsoft-com:office:office" xmlns:r="http://schemas.openxmlformats.org/officeDocument/2006/relationships" xmlns:m="http://schemas.openxmlformats.org/officeDocument/2006/math" xmlns:v="urn:schemas-microsoft-com:vml" xmlns:wp14="http://schemas.microsoft.com/office/word/2010/wordprocessingDrawing" xmlns:wp="http://schemas.openxmlformats.org/drawingml/2006/wordprocessingDrawing" xmlns:w10="urn:schemas-microsoft-com:office:word" xmlns:w="http://schemas.openxmlformats.org/wordprocessingml/2006/main" xmlns:w14="http://schemas.microsoft.com/office/word/2010/wordml" xmlns:w15="http://schemas.microsoft.com/office/word/2012/wordml" xmlns:w16cex="http://schemas.microsoft.com/office/word/2018/wordml/cex" xmlns:w16cid="http://schemas.microsoft.com/office/word/2016/wordml/cid" xmlns:w16="http://schemas.microsoft.com/office/word/2018/wordml" xmlns:w16sdtdh="http://schemas.microsoft.com/office/word/2020/wordml/sdtdatahash" xmlns:w16se="http://schemas.microsoft.com/office/word/2015/wordml/symex" xmlns:wpg="http://schemas.microsoft.com/office/word/2010/wordprocessingGroup" xmlns:wpi="http://schemas.microsoft.com/office/word/2010/wordprocessingInk" xmlns:wne="http://schemas.microsoft.com/office/word/2006/wordml" xmlns:wps="http://schemas.microsoft.com/office/word/2010/wordprocessingShape" mc:Ignorable="w14 w15 w16se w16cid w16 w16cex w16sdtdh wp14">
+<w:ftr xmlns:wpc="http://schemas.microsoft.com/office/word/2010/wordprocessingCanvas" xmlns:cx="http://schemas.microsoft.com/office/drawing/2014/chartex" xmlns:cx1="http://schemas.microsoft.com/office/drawing/2015/9/8/chartex" xmlns:cx2="http://schemas.microsoft.com/office/drawing/2015/10/21/chartex" xmlns:cx3="http://schemas.microsoft.com/office/drawing/2016/5/9/chartex" xmlns:cx4="http://schemas.microsoft.com/office/drawing/2016/5/10/chartex" xmlns:cx5="http://schemas.microsoft.com/office/drawing/2016/5/11/chartex" xmlns:cx6="http://schemas.microsoft.com/office/drawing/2016/5/12/chartex" xmlns:cx7="http://schemas.microsoft.com/office/drawing/2016/5/13/chartex" xmlns:cx8="http://schemas.microsoft.com/office/drawing/2016/5/14/chartex" xmlns:mc="http://schemas.openxmlformats.org/markup-compatibility/2006" xmlns:aink="http://schemas.microsoft.com/office/drawing/2016/ink" xmlns:am3d="http://schemas.microsoft.com/office/drawing/2017/model3d" xmlns:o="urn:schemas-microsoft-com:office:office" xmlns:oel="http://schemas.microsoft.com/office/2019/extlst" xmlns:r="http://schemas.openxmlformats.org/officeDocument/2006/relationships" xmlns:m="http://schemas.openxmlformats.org/officeDocument/2006/math" xmlns:v="urn:schemas-microsoft-com:vml" xmlns:wp14="http://schemas.microsoft.com/office/word/2010/wordprocessingDrawing" xmlns:wp="http://schemas.openxmlformats.org/drawingml/2006/wordprocessingDrawing" xmlns:w10="urn:schemas-microsoft-com:office:word" xmlns:w="http://schemas.openxmlformats.org/wordprocessingml/2006/main" xmlns:w14="http://schemas.microsoft.com/office/word/2010/wordml" xmlns:w15="http://schemas.microsoft.com/office/word/2012/wordml" xmlns:w16cex="http://schemas.microsoft.com/office/word/2018/wordml/cex" xmlns:w16cid="http://schemas.microsoft.com/office/word/2016/wordml/cid" xmlns:w16="http://schemas.microsoft.com/office/word/2018/wordml" xmlns:w16sdtdh="http://schemas.microsoft.com/office/word/2020/wordml/sdtdatahash" xmlns:w16se="http://schemas.microsoft.com/office/word/2015/wordml/symex" xmlns:wpg="http://schemas.microsoft.com/office/word/2010/wordprocessingGroup" xmlns:wpi="http://schemas.microsoft.com/office/word/2010/wordprocessingInk" xmlns:wne="http://schemas.microsoft.com/office/word/2006/wordml" xmlns:wps="http://schemas.microsoft.com/office/word/2010/wordprocessingShape" mc:Ignorable="w14 w15 w16se w16cid w16 w16cex w16sdtdh wp14">
   <w:p>
     <w:pPr>
       <w:pStyle w:val="Footer"/>
@@ -6746,7 +7416,7 @@
 </file>
 
 <file path=word/footnotes.xml><?xml version="1.0" encoding="utf-8"?>
-<w:footnotes xmlns:wpc="http://schemas.microsoft.com/office/word/2010/wordprocessingCanvas" xmlns:cx="http://schemas.microsoft.com/office/drawing/2014/chartex" xmlns:cx1="http://schemas.microsoft.com/office/drawing/2015/9/8/chartex" xmlns:cx2="http://schemas.microsoft.com/office/drawing/2015/10/21/chartex" xmlns:cx3="http://schemas.microsoft.com/office/drawing/2016/5/9/chartex" xmlns:cx4="http://schemas.microsoft.com/office/drawing/2016/5/10/chartex" xmlns:cx5="http://schemas.microsoft.com/office/drawing/2016/5/11/chartex" xmlns:cx6="http://schemas.microsoft.com/office/drawing/2016/5/12/chartex" xmlns:cx7="http://schemas.microsoft.com/office/drawing/2016/5/13/chartex" xmlns:cx8="http://schemas.microsoft.com/office/drawing/2016/5/14/chartex" xmlns:mc="http://schemas.openxmlformats.org/markup-compatibility/2006" xmlns:aink="http://schemas.microsoft.com/office/drawing/2016/ink" xmlns:am3d="http://schemas.microsoft.com/office/drawing/2017/model3d" xmlns:o="urn:schemas-microsoft-com:office:office" xmlns:r="http://schemas.openxmlformats.org/officeDocument/2006/relationships" xmlns:m="http://schemas.openxmlformats.org/officeDocument/2006/math" xmlns:v="urn:schemas-microsoft-com:vml" xmlns:wp14="http://schemas.microsoft.com/office/word/2010/wordprocessingDrawing" xmlns:wp="http://schemas.openxmlformats.org/drawingml/2006/wordprocessingDrawing" xmlns:w10="urn:schemas-microsoft-com:office:word" xmlns:w="http://schemas.openxmlformats.org/wordprocessingml/2006/main" xmlns:w14="http://schemas.microsoft.com/office/word/2010/wordml" xmlns:w15="http://schemas.microsoft.com/office/word/2012/wordml" xmlns:w16cex="http://schemas.microsoft.com/office/word/2018/wordml/cex" xmlns:w16cid="http://schemas.microsoft.com/office/word/2016/wordml/cid" xmlns:w16="http://schemas.microsoft.com/office/word/2018/wordml" xmlns:w16sdtdh="http://schemas.microsoft.com/office/word/2020/wordml/sdtdatahash" xmlns:w16se="http://schemas.microsoft.com/office/word/2015/wordml/symex" xmlns:wpg="http://schemas.microsoft.com/office/word/2010/wordprocessingGroup" xmlns:wpi="http://schemas.microsoft.com/office/word/2010/wordprocessingInk" xmlns:wne="http://schemas.microsoft.com/office/word/2006/wordml" xmlns:wps="http://schemas.microsoft.com/office/word/2010/wordprocessingShape" mc:Ignorable="w14 w15 w16se w16cid w16 w16cex w16sdtdh wp14">
+<w:footnotes xmlns:wpc="http://schemas.microsoft.com/office/word/2010/wordprocessingCanvas" xmlns:cx="http://schemas.microsoft.com/office/drawing/2014/chartex" xmlns:cx1="http://schemas.microsoft.com/office/drawing/2015/9/8/chartex" xmlns:cx2="http://schemas.microsoft.com/office/drawing/2015/10/21/chartex" xmlns:cx3="http://schemas.microsoft.com/office/drawing/2016/5/9/chartex" xmlns:cx4="http://schemas.microsoft.com/office/drawing/2016/5/10/chartex" xmlns:cx5="http://schemas.microsoft.com/office/drawing/2016/5/11/chartex" xmlns:cx6="http://schemas.microsoft.com/office/drawing/2016/5/12/chartex" xmlns:cx7="http://schemas.microsoft.com/office/drawing/2016/5/13/chartex" xmlns:cx8="http://schemas.microsoft.com/office/drawing/2016/5/14/chartex" xmlns:mc="http://schemas.openxmlformats.org/markup-compatibility/2006" xmlns:aink="http://schemas.microsoft.com/office/drawing/2016/ink" xmlns:am3d="http://schemas.microsoft.com/office/drawing/2017/model3d" xmlns:o="urn:schemas-microsoft-com:office:office" xmlns:oel="http://schemas.microsoft.com/office/2019/extlst" xmlns:r="http://schemas.openxmlformats.org/officeDocument/2006/relationships" xmlns:m="http://schemas.openxmlformats.org/officeDocument/2006/math" xmlns:v="urn:schemas-microsoft-com:vml" xmlns:wp14="http://schemas.microsoft.com/office/word/2010/wordprocessingDrawing" xmlns:wp="http://schemas.openxmlformats.org/drawingml/2006/wordprocessingDrawing" xmlns:w10="urn:schemas-microsoft-com:office:word" xmlns:w="http://schemas.openxmlformats.org/wordprocessingml/2006/main" xmlns:w14="http://schemas.microsoft.com/office/word/2010/wordml" xmlns:w15="http://schemas.microsoft.com/office/word/2012/wordml" xmlns:w16cex="http://schemas.microsoft.com/office/word/2018/wordml/cex" xmlns:w16cid="http://schemas.microsoft.com/office/word/2016/wordml/cid" xmlns:w16="http://schemas.microsoft.com/office/word/2018/wordml" xmlns:w16sdtdh="http://schemas.microsoft.com/office/word/2020/wordml/sdtdatahash" xmlns:w16se="http://schemas.microsoft.com/office/word/2015/wordml/symex" xmlns:wpg="http://schemas.microsoft.com/office/word/2010/wordprocessingGroup" xmlns:wpi="http://schemas.microsoft.com/office/word/2010/wordprocessingInk" xmlns:wne="http://schemas.microsoft.com/office/word/2006/wordml" xmlns:wps="http://schemas.microsoft.com/office/word/2010/wordprocessingShape" mc:Ignorable="w14 w15 w16se w16cid w16 w16cex w16sdtdh wp14">
   <w:footnote w:type="separator" w:id="-1">
     <w:p>
       <w:pPr>
@@ -6771,7 +7441,7 @@
 </file>
 
 <file path=word/header1.xml><?xml version="1.0" encoding="utf-8"?>
-<w:hdr xmlns:wpc="http://schemas.microsoft.com/office/word/2010/wordprocessingCanvas" xmlns:cx="http://schemas.microsoft.com/office/drawing/2014/chartex" xmlns:cx1="http://schemas.microsoft.com/office/drawing/2015/9/8/chartex" xmlns:cx2="http://schemas.microsoft.com/office/drawing/2015/10/21/chartex" xmlns:cx3="http://schemas.microsoft.com/office/drawing/2016/5/9/chartex" xmlns:cx4="http://schemas.microsoft.com/office/drawing/2016/5/10/chartex" xmlns:cx5="http://schemas.microsoft.com/office/drawing/2016/5/11/chartex" xmlns:cx6="http://schemas.microsoft.com/office/drawing/2016/5/12/chartex" xmlns:cx7="http://schemas.microsoft.com/office/drawing/2016/5/13/chartex" xmlns:cx8="http://schemas.microsoft.com/office/drawing/2016/5/14/chartex" xmlns:mc="http://schemas.openxmlformats.org/markup-compatibility/2006" xmlns:aink="http://schemas.microsoft.com/office/drawing/2016/ink" xmlns:am3d="http://schemas.microsoft.com/office/drawing/2017/model3d" xmlns:o="urn:schemas-microsoft-com:office:office" xmlns:r="http://schemas.openxmlformats.org/officeDocument/2006/relationships" xmlns:m="http://schemas.openxmlformats.org/officeDocument/2006/math" xmlns:v="urn:schemas-microsoft-com:vml" xmlns:wp14="http://schemas.microsoft.com/office/word/2010/wordprocessingDrawing" xmlns:wp="http://schemas.openxmlformats.org/drawingml/2006/wordprocessingDrawing" xmlns:w10="urn:schemas-microsoft-com:office:word" xmlns:w="http://schemas.openxmlformats.org/wordprocessingml/2006/main" xmlns:w14="http://schemas.microsoft.com/office/word/2010/wordml" xmlns:w15="http://schemas.microsoft.com/office/word/2012/wordml" xmlns:w16cex="http://schemas.microsoft.com/office/word/2018/wordml/cex" xmlns:w16cid="http://schemas.microsoft.com/office/word/2016/wordml/cid" xmlns:w16="http://schemas.microsoft.com/office/word/2018/wordml" xmlns:w16sdtdh="http://schemas.microsoft.com/office/word/2020/wordml/sdtdatahash" xmlns:w16se="http://schemas.microsoft.com/office/word/2015/wordml/symex" xmlns:wpg="http://schemas.microsoft.com/office/word/2010/wordprocessingGroup" xmlns:wpi="http://schemas.microsoft.com/office/word/2010/wordprocessingInk" xmlns:wne="http://schemas.microsoft.com/office/word/2006/wordml" xmlns:wps="http://schemas.microsoft.com/office/word/2010/wordprocessingShape" mc:Ignorable="w14 w15 w16se w16cid w16 w16cex w16sdtdh wp14">
+<w:hdr xmlns:wpc="http://schemas.microsoft.com/office/word/2010/wordprocessingCanvas" xmlns:cx="http://schemas.microsoft.com/office/drawing/2014/chartex" xmlns:cx1="http://schemas.microsoft.com/office/drawing/2015/9/8/chartex" xmlns:cx2="http://schemas.microsoft.com/office/drawing/2015/10/21/chartex" xmlns:cx3="http://schemas.microsoft.com/office/drawing/2016/5/9/chartex" xmlns:cx4="http://schemas.microsoft.com/office/drawing/2016/5/10/chartex" xmlns:cx5="http://schemas.microsoft.com/office/drawing/2016/5/11/chartex" xmlns:cx6="http://schemas.microsoft.com/office/drawing/2016/5/12/chartex" xmlns:cx7="http://schemas.microsoft.com/office/drawing/2016/5/13/chartex" xmlns:cx8="http://schemas.microsoft.com/office/drawing/2016/5/14/chartex" xmlns:mc="http://schemas.openxmlformats.org/markup-compatibility/2006" xmlns:aink="http://schemas.microsoft.com/office/drawing/2016/ink" xmlns:am3d="http://schemas.microsoft.com/office/drawing/2017/model3d" xmlns:o="urn:schemas-microsoft-com:office:office" xmlns:oel="http://schemas.microsoft.com/office/2019/extlst" xmlns:r="http://schemas.openxmlformats.org/officeDocument/2006/relationships" xmlns:m="http://schemas.openxmlformats.org/officeDocument/2006/math" xmlns:v="urn:schemas-microsoft-com:vml" xmlns:wp14="http://schemas.microsoft.com/office/word/2010/wordprocessingDrawing" xmlns:wp="http://schemas.openxmlformats.org/drawingml/2006/wordprocessingDrawing" xmlns:w10="urn:schemas-microsoft-com:office:word" xmlns:w="http://schemas.openxmlformats.org/wordprocessingml/2006/main" xmlns:w14="http://schemas.microsoft.com/office/word/2010/wordml" xmlns:w15="http://schemas.microsoft.com/office/word/2012/wordml" xmlns:w16cex="http://schemas.microsoft.com/office/word/2018/wordml/cex" xmlns:w16cid="http://schemas.microsoft.com/office/word/2016/wordml/cid" xmlns:w16="http://schemas.microsoft.com/office/word/2018/wordml" xmlns:w16sdtdh="http://schemas.microsoft.com/office/word/2020/wordml/sdtdatahash" xmlns:w16se="http://schemas.microsoft.com/office/word/2015/wordml/symex" xmlns:wpg="http://schemas.microsoft.com/office/word/2010/wordprocessingGroup" xmlns:wpi="http://schemas.microsoft.com/office/word/2010/wordprocessingInk" xmlns:wne="http://schemas.microsoft.com/office/word/2006/wordml" xmlns:wps="http://schemas.microsoft.com/office/word/2010/wordprocessingShape" mc:Ignorable="w14 w15 w16se w16cid w16 w16cex w16sdtdh wp14">
   <w:p>
     <w:pPr>
       <w:pStyle w:val="Header"/>
@@ -6781,7 +7451,7 @@
 </file>
 
 <file path=word/header2.xml><?xml version="1.0" encoding="utf-8"?>
-<w:hdr xmlns:wpc="http://schemas.microsoft.com/office/word/2010/wordprocessingCanvas" xmlns:cx="http://schemas.microsoft.com/office/drawing/2014/chartex" xmlns:cx1="http://schemas.microsoft.com/office/drawing/2015/9/8/chartex" xmlns:cx2="http://schemas.microsoft.com/office/drawing/2015/10/21/chartex" xmlns:cx3="http://schemas.microsoft.com/office/drawing/2016/5/9/chartex" xmlns:cx4="http://schemas.microsoft.com/office/drawing/2016/5/10/chartex" xmlns:cx5="http://schemas.microsoft.com/office/drawing/2016/5/11/chartex" xmlns:cx6="http://schemas.microsoft.com/office/drawing/2016/5/12/chartex" xmlns:cx7="http://schemas.microsoft.com/office/drawing/2016/5/13/chartex" xmlns:cx8="http://schemas.microsoft.com/office/drawing/2016/5/14/chartex" xmlns:mc="http://schemas.openxmlformats.org/markup-compatibility/2006" xmlns:aink="http://schemas.microsoft.com/office/drawing/2016/ink" xmlns:am3d="http://schemas.microsoft.com/office/drawing/2017/model3d" xmlns:o="urn:schemas-microsoft-com:office:office" xmlns:r="http://schemas.openxmlformats.org/officeDocument/2006/relationships" xmlns:m="http://schemas.openxmlformats.org/officeDocument/2006/math" xmlns:v="urn:schemas-microsoft-com:vml" xmlns:wp14="http://schemas.microsoft.com/office/word/2010/wordprocessingDrawing" xmlns:wp="http://schemas.openxmlformats.org/drawingml/2006/wordprocessingDrawing" xmlns:w10="urn:schemas-microsoft-com:office:word" xmlns:w="http://schemas.openxmlformats.org/wordprocessingml/2006/main" xmlns:w14="http://schemas.microsoft.com/office/word/2010/wordml" xmlns:w15="http://schemas.microsoft.com/office/word/2012/wordml" xmlns:w16cex="http://schemas.microsoft.com/office/word/2018/wordml/cex" xmlns:w16cid="http://schemas.microsoft.com/office/word/2016/wordml/cid" xmlns:w16="http://schemas.microsoft.com/office/word/2018/wordml" xmlns:w16sdtdh="http://schemas.microsoft.com/office/word/2020/wordml/sdtdatahash" xmlns:w16se="http://schemas.microsoft.com/office/word/2015/wordml/symex" xmlns:wpg="http://schemas.microsoft.com/office/word/2010/wordprocessingGroup" xmlns:wpi="http://schemas.microsoft.com/office/word/2010/wordprocessingInk" xmlns:wne="http://schemas.microsoft.com/office/word/2006/wordml" xmlns:wps="http://schemas.microsoft.com/office/word/2010/wordprocessingShape" mc:Ignorable="w14 w15 w16se w16cid w16 w16cex w16sdtdh wp14">
+<w:hdr xmlns:wpc="http://schemas.microsoft.com/office/word/2010/wordprocessingCanvas" xmlns:cx="http://schemas.microsoft.com/office/drawing/2014/chartex" xmlns:cx1="http://schemas.microsoft.com/office/drawing/2015/9/8/chartex" xmlns:cx2="http://schemas.microsoft.com/office/drawing/2015/10/21/chartex" xmlns:cx3="http://schemas.microsoft.com/office/drawing/2016/5/9/chartex" xmlns:cx4="http://schemas.microsoft.com/office/drawing/2016/5/10/chartex" xmlns:cx5="http://schemas.microsoft.com/office/drawing/2016/5/11/chartex" xmlns:cx6="http://schemas.microsoft.com/office/drawing/2016/5/12/chartex" xmlns:cx7="http://schemas.microsoft.com/office/drawing/2016/5/13/chartex" xmlns:cx8="http://schemas.microsoft.com/office/drawing/2016/5/14/chartex" xmlns:mc="http://schemas.openxmlformats.org/markup-compatibility/2006" xmlns:aink="http://schemas.microsoft.com/office/drawing/2016/ink" xmlns:am3d="http://schemas.microsoft.com/office/drawing/2017/model3d" xmlns:o="urn:schemas-microsoft-com:office:office" xmlns:oel="http://schemas.microsoft.com/office/2019/extlst" xmlns:r="http://schemas.openxmlformats.org/officeDocument/2006/relationships" xmlns:m="http://schemas.openxmlformats.org/officeDocument/2006/math" xmlns:v="urn:schemas-microsoft-com:vml" xmlns:wp14="http://schemas.microsoft.com/office/word/2010/wordprocessingDrawing" xmlns:wp="http://schemas.openxmlformats.org/drawingml/2006/wordprocessingDrawing" xmlns:w10="urn:schemas-microsoft-com:office:word" xmlns:w="http://schemas.openxmlformats.org/wordprocessingml/2006/main" xmlns:w14="http://schemas.microsoft.com/office/word/2010/wordml" xmlns:w15="http://schemas.microsoft.com/office/word/2012/wordml" xmlns:w16cex="http://schemas.microsoft.com/office/word/2018/wordml/cex" xmlns:w16cid="http://schemas.microsoft.com/office/word/2016/wordml/cid" xmlns:w16="http://schemas.microsoft.com/office/word/2018/wordml" xmlns:w16sdtdh="http://schemas.microsoft.com/office/word/2020/wordml/sdtdatahash" xmlns:w16se="http://schemas.microsoft.com/office/word/2015/wordml/symex" xmlns:wpg="http://schemas.microsoft.com/office/word/2010/wordprocessingGroup" xmlns:wpi="http://schemas.microsoft.com/office/word/2010/wordprocessingInk" xmlns:wne="http://schemas.microsoft.com/office/word/2006/wordml" xmlns:wps="http://schemas.microsoft.com/office/word/2010/wordprocessingShape" mc:Ignorable="w14 w15 w16se w16cid w16 w16cex w16sdtdh wp14">
   <w:p>
     <w:pPr>
       <w:pStyle w:val="Header"/>
@@ -6793,7 +7463,7 @@
       <mc:AlternateContent>
         <mc:Choice Requires="wps">
           <w:drawing>
-            <wp:anchor distT="0" distB="0" distL="114300" distR="114300" simplePos="0" relativeHeight="251659264" behindDoc="0" locked="0" layoutInCell="0" allowOverlap="1" wp14:anchorId="66B9A0CC" wp14:editId="48916C6E">
+            <wp:anchor distT="0" distB="0" distL="114300" distR="114300" simplePos="0" relativeHeight="251659264" behindDoc="0" locked="0" layoutInCell="0" allowOverlap="1" wp14:anchorId="774F2D12" wp14:editId="3380F9D6">
               <wp:simplePos x="0" y="0"/>
               <wp:positionH relativeFrom="page">
                 <wp:posOffset>0</wp:posOffset>
@@ -6906,7 +7576,7 @@
 </file>
 
 <file path=word/header3.xml><?xml version="1.0" encoding="utf-8"?>
-<w:hdr xmlns:wpc="http://schemas.microsoft.com/office/word/2010/wordprocessingCanvas" xmlns:cx="http://schemas.microsoft.com/office/drawing/2014/chartex" xmlns:cx1="http://schemas.microsoft.com/office/drawing/2015/9/8/chartex" xmlns:cx2="http://schemas.microsoft.com/office/drawing/2015/10/21/chartex" xmlns:cx3="http://schemas.microsoft.com/office/drawing/2016/5/9/chartex" xmlns:cx4="http://schemas.microsoft.com/office/drawing/2016/5/10/chartex" xmlns:cx5="http://schemas.microsoft.com/office/drawing/2016/5/11/chartex" xmlns:cx6="http://schemas.microsoft.com/office/drawing/2016/5/12/chartex" xmlns:cx7="http://schemas.microsoft.com/office/drawing/2016/5/13/chartex" xmlns:cx8="http://schemas.microsoft.com/office/drawing/2016/5/14/chartex" xmlns:mc="http://schemas.openxmlformats.org/markup-compatibility/2006" xmlns:aink="http://schemas.microsoft.com/office/drawing/2016/ink" xmlns:am3d="http://schemas.microsoft.com/office/drawing/2017/model3d" xmlns:o="urn:schemas-microsoft-com:office:office" xmlns:r="http://schemas.openxmlformats.org/officeDocument/2006/relationships" xmlns:m="http://schemas.openxmlformats.org/officeDocument/2006/math" xmlns:v="urn:schemas-microsoft-com:vml" xmlns:wp14="http://schemas.microsoft.com/office/word/2010/wordprocessingDrawing" xmlns:wp="http://schemas.openxmlformats.org/drawingml/2006/wordprocessingDrawing" xmlns:w10="urn:schemas-microsoft-com:office:word" xmlns:w="http://schemas.openxmlformats.org/wordprocessingml/2006/main" xmlns:w14="http://schemas.microsoft.com/office/word/2010/wordml" xmlns:w15="http://schemas.microsoft.com/office/word/2012/wordml" xmlns:w16cex="http://schemas.microsoft.com/office/word/2018/wordml/cex" xmlns:w16cid="http://schemas.microsoft.com/office/word/2016/wordml/cid" xmlns:w16="http://schemas.microsoft.com/office/word/2018/wordml" xmlns:w16sdtdh="http://schemas.microsoft.com/office/word/2020/wordml/sdtdatahash" xmlns:w16se="http://schemas.microsoft.com/office/word/2015/wordml/symex" xmlns:wpg="http://schemas.microsoft.com/office/word/2010/wordprocessingGroup" xmlns:wpi="http://schemas.microsoft.com/office/word/2010/wordprocessingInk" xmlns:wne="http://schemas.microsoft.com/office/word/2006/wordml" xmlns:wps="http://schemas.microsoft.com/office/word/2010/wordprocessingShape" mc:Ignorable="w14 w15 w16se w16cid w16 w16cex w16sdtdh wp14">
+<w:hdr xmlns:wpc="http://schemas.microsoft.com/office/word/2010/wordprocessingCanvas" xmlns:cx="http://schemas.microsoft.com/office/drawing/2014/chartex" xmlns:cx1="http://schemas.microsoft.com/office/drawing/2015/9/8/chartex" xmlns:cx2="http://schemas.microsoft.com/office/drawing/2015/10/21/chartex" xmlns:cx3="http://schemas.microsoft.com/office/drawing/2016/5/9/chartex" xmlns:cx4="http://schemas.microsoft.com/office/drawing/2016/5/10/chartex" xmlns:cx5="http://schemas.microsoft.com/office/drawing/2016/5/11/chartex" xmlns:cx6="http://schemas.microsoft.com/office/drawing/2016/5/12/chartex" xmlns:cx7="http://schemas.microsoft.com/office/drawing/2016/5/13/chartex" xmlns:cx8="http://schemas.microsoft.com/office/drawing/2016/5/14/chartex" xmlns:mc="http://schemas.openxmlformats.org/markup-compatibility/2006" xmlns:aink="http://schemas.microsoft.com/office/drawing/2016/ink" xmlns:am3d="http://schemas.microsoft.com/office/drawing/2017/model3d" xmlns:o="urn:schemas-microsoft-com:office:office" xmlns:oel="http://schemas.microsoft.com/office/2019/extlst" xmlns:r="http://schemas.openxmlformats.org/officeDocument/2006/relationships" xmlns:m="http://schemas.openxmlformats.org/officeDocument/2006/math" xmlns:v="urn:schemas-microsoft-com:vml" xmlns:wp14="http://schemas.microsoft.com/office/word/2010/wordprocessingDrawing" xmlns:wp="http://schemas.openxmlformats.org/drawingml/2006/wordprocessingDrawing" xmlns:w10="urn:schemas-microsoft-com:office:word" xmlns:w="http://schemas.openxmlformats.org/wordprocessingml/2006/main" xmlns:w14="http://schemas.microsoft.com/office/word/2010/wordml" xmlns:w15="http://schemas.microsoft.com/office/word/2012/wordml" xmlns:w16cex="http://schemas.microsoft.com/office/word/2018/wordml/cex" xmlns:w16cid="http://schemas.microsoft.com/office/word/2016/wordml/cid" xmlns:w16="http://schemas.microsoft.com/office/word/2018/wordml" xmlns:w16sdtdh="http://schemas.microsoft.com/office/word/2020/wordml/sdtdatahash" xmlns:w16se="http://schemas.microsoft.com/office/word/2015/wordml/symex" xmlns:wpg="http://schemas.microsoft.com/office/word/2010/wordprocessingGroup" xmlns:wpi="http://schemas.microsoft.com/office/word/2010/wordprocessingInk" xmlns:wne="http://schemas.microsoft.com/office/word/2006/wordml" xmlns:wps="http://schemas.microsoft.com/office/word/2010/wordprocessingShape" mc:Ignorable="w14 w15 w16se w16cid w16 w16cex w16sdtdh wp14">
   <w:p>
     <w:pPr>
       <w:pStyle w:val="Header"/>

--- a/PayLoads.docx
+++ b/PayLoads.docx
@@ -155,9 +155,64 @@
           <w:szCs w:val="21"/>
           <w:lang w:eastAsia="en-IN"/>
         </w:rPr>
-        <w:t>"</w:t>
-      </w:r>
-      <w:proofErr w:type="spellStart"/>
+        <w:t>"taxiList"</w:t>
+      </w:r>
+      <w:r>
+        <w:rPr>
+          <w:rFonts w:ascii="Consolas" w:eastAsia="Times New Roman" w:hAnsi="Consolas" w:cs="Times New Roman"/>
+          <w:color w:val="D4D4D4"/>
+          <w:sz w:val="21"/>
+          <w:szCs w:val="21"/>
+          <w:lang w:eastAsia="en-IN"/>
+        </w:rPr>
+        <w:t>:[</w:t>
+      </w:r>
+    </w:p>
+    <w:p>
+      <w:pPr>
+        <w:shd w:val="clear" w:color="auto" w:fill="1E1E1E"/>
+        <w:spacing w:after="0" w:line="285" w:lineRule="atLeast"/>
+        <w:rPr>
+          <w:rFonts w:ascii="Consolas" w:eastAsia="Times New Roman" w:hAnsi="Consolas" w:cs="Times New Roman"/>
+          <w:color w:val="D4D4D4"/>
+          <w:sz w:val="21"/>
+          <w:szCs w:val="21"/>
+          <w:lang w:eastAsia="en-IN"/>
+        </w:rPr>
+      </w:pPr>
+      <w:r>
+        <w:rPr>
+          <w:rFonts w:ascii="Consolas" w:eastAsia="Times New Roman" w:hAnsi="Consolas" w:cs="Times New Roman"/>
+          <w:color w:val="D4D4D4"/>
+          <w:sz w:val="21"/>
+          <w:szCs w:val="21"/>
+          <w:lang w:eastAsia="en-IN"/>
+        </w:rPr>
+        <w:t>      {</w:t>
+      </w:r>
+    </w:p>
+    <w:p>
+      <w:pPr>
+        <w:shd w:val="clear" w:color="auto" w:fill="1E1E1E"/>
+        <w:spacing w:after="0" w:line="285" w:lineRule="atLeast"/>
+        <w:rPr>
+          <w:rFonts w:ascii="Consolas" w:eastAsia="Times New Roman" w:hAnsi="Consolas" w:cs="Times New Roman"/>
+          <w:color w:val="D4D4D4"/>
+          <w:sz w:val="21"/>
+          <w:szCs w:val="21"/>
+          <w:lang w:eastAsia="en-IN"/>
+        </w:rPr>
+      </w:pPr>
+      <w:r>
+        <w:rPr>
+          <w:rFonts w:ascii="Consolas" w:eastAsia="Times New Roman" w:hAnsi="Consolas" w:cs="Times New Roman"/>
+          <w:color w:val="D4D4D4"/>
+          <w:sz w:val="21"/>
+          <w:szCs w:val="21"/>
+          <w:lang w:eastAsia="en-IN"/>
+        </w:rPr>
+        <w:t>         </w:t>
+      </w:r>
       <w:r>
         <w:rPr>
           <w:rFonts w:ascii="Consolas" w:eastAsia="Times New Roman" w:hAnsi="Consolas" w:cs="Times New Roman"/>
@@ -166,9 +221,41 @@
           <w:szCs w:val="21"/>
           <w:lang w:eastAsia="en-IN"/>
         </w:rPr>
-        <w:t>taxiList</w:t>
-      </w:r>
-      <w:proofErr w:type="spellEnd"/>
+        <w:t>"_id"</w:t>
+      </w:r>
+      <w:r>
+        <w:rPr>
+          <w:rFonts w:ascii="Consolas" w:eastAsia="Times New Roman" w:hAnsi="Consolas" w:cs="Times New Roman"/>
+          <w:color w:val="D4D4D4"/>
+          <w:sz w:val="21"/>
+          <w:szCs w:val="21"/>
+          <w:lang w:eastAsia="en-IN"/>
+        </w:rPr>
+        <w:t>:{</w:t>
+      </w:r>
+    </w:p>
+    <w:p>
+      <w:pPr>
+        <w:shd w:val="clear" w:color="auto" w:fill="1E1E1E"/>
+        <w:spacing w:after="0" w:line="285" w:lineRule="atLeast"/>
+        <w:rPr>
+          <w:rFonts w:ascii="Consolas" w:eastAsia="Times New Roman" w:hAnsi="Consolas" w:cs="Times New Roman"/>
+          <w:color w:val="D4D4D4"/>
+          <w:sz w:val="21"/>
+          <w:szCs w:val="21"/>
+          <w:lang w:eastAsia="en-IN"/>
+        </w:rPr>
+      </w:pPr>
+      <w:r>
+        <w:rPr>
+          <w:rFonts w:ascii="Consolas" w:eastAsia="Times New Roman" w:hAnsi="Consolas" w:cs="Times New Roman"/>
+          <w:color w:val="D4D4D4"/>
+          <w:sz w:val="21"/>
+          <w:szCs w:val="21"/>
+          <w:lang w:eastAsia="en-IN"/>
+        </w:rPr>
+        <w:t xml:space="preserve">            </w:t>
+      </w:r>
       <w:r>
         <w:rPr>
           <w:rFonts w:ascii="Consolas" w:eastAsia="Times New Roman" w:hAnsi="Consolas" w:cs="Times New Roman"/>
@@ -177,7 +264,252 @@
           <w:szCs w:val="21"/>
           <w:lang w:eastAsia="en-IN"/>
         </w:rPr>
-        <w:t>"</w:t>
+        <w:t>"$oid"</w:t>
+      </w:r>
+      <w:r>
+        <w:rPr>
+          <w:rFonts w:ascii="Consolas" w:eastAsia="Times New Roman" w:hAnsi="Consolas" w:cs="Times New Roman"/>
+          <w:color w:val="D4D4D4"/>
+          <w:sz w:val="21"/>
+          <w:szCs w:val="21"/>
+          <w:lang w:eastAsia="en-IN"/>
+        </w:rPr>
+        <w:t>:</w:t>
+      </w:r>
+      <w:r>
+        <w:rPr>
+          <w:rFonts w:ascii="Consolas" w:eastAsia="Times New Roman" w:hAnsi="Consolas" w:cs="Times New Roman"/>
+          <w:color w:val="CE9178"/>
+          <w:sz w:val="21"/>
+          <w:szCs w:val="21"/>
+          <w:lang w:eastAsia="en-IN"/>
+        </w:rPr>
+        <w:t>"62a0f27e6d0b067450a4e9e4"</w:t>
+      </w:r>
+    </w:p>
+    <w:p>
+      <w:pPr>
+        <w:shd w:val="clear" w:color="auto" w:fill="1E1E1E"/>
+        <w:spacing w:after="0" w:line="285" w:lineRule="atLeast"/>
+        <w:rPr>
+          <w:rFonts w:ascii="Consolas" w:eastAsia="Times New Roman" w:hAnsi="Consolas" w:cs="Times New Roman"/>
+          <w:color w:val="D4D4D4"/>
+          <w:sz w:val="21"/>
+          <w:szCs w:val="21"/>
+          <w:lang w:eastAsia="en-IN"/>
+        </w:rPr>
+      </w:pPr>
+      <w:r>
+        <w:rPr>
+          <w:rFonts w:ascii="Consolas" w:eastAsia="Times New Roman" w:hAnsi="Consolas" w:cs="Times New Roman"/>
+          <w:color w:val="D4D4D4"/>
+          <w:sz w:val="21"/>
+          <w:szCs w:val="21"/>
+          <w:lang w:eastAsia="en-IN"/>
+        </w:rPr>
+        <w:t>         },</w:t>
+      </w:r>
+    </w:p>
+    <w:p>
+      <w:pPr>
+        <w:shd w:val="clear" w:color="auto" w:fill="1E1E1E"/>
+        <w:spacing w:after="0" w:line="285" w:lineRule="atLeast"/>
+        <w:rPr>
+          <w:rFonts w:ascii="Consolas" w:eastAsia="Times New Roman" w:hAnsi="Consolas" w:cs="Times New Roman"/>
+          <w:color w:val="D4D4D4"/>
+          <w:sz w:val="21"/>
+          <w:szCs w:val="21"/>
+          <w:lang w:eastAsia="en-IN"/>
+        </w:rPr>
+      </w:pPr>
+      <w:r>
+        <w:rPr>
+          <w:rFonts w:ascii="Consolas" w:eastAsia="Times New Roman" w:hAnsi="Consolas" w:cs="Times New Roman"/>
+          <w:color w:val="D4D4D4"/>
+          <w:sz w:val="21"/>
+          <w:szCs w:val="21"/>
+          <w:lang w:eastAsia="en-IN"/>
+        </w:rPr>
+        <w:t>         </w:t>
+      </w:r>
+      <w:r>
+        <w:rPr>
+          <w:rFonts w:ascii="Consolas" w:eastAsia="Times New Roman" w:hAnsi="Consolas" w:cs="Times New Roman"/>
+          <w:color w:val="9CDCFE"/>
+          <w:sz w:val="21"/>
+          <w:szCs w:val="21"/>
+          <w:lang w:eastAsia="en-IN"/>
+        </w:rPr>
+        <w:t>"name"</w:t>
+      </w:r>
+      <w:r>
+        <w:rPr>
+          <w:rFonts w:ascii="Consolas" w:eastAsia="Times New Roman" w:hAnsi="Consolas" w:cs="Times New Roman"/>
+          <w:color w:val="D4D4D4"/>
+          <w:sz w:val="21"/>
+          <w:szCs w:val="21"/>
+          <w:lang w:eastAsia="en-IN"/>
+        </w:rPr>
+        <w:t>:</w:t>
+      </w:r>
+      <w:r>
+        <w:rPr>
+          <w:rFonts w:ascii="Consolas" w:eastAsia="Times New Roman" w:hAnsi="Consolas" w:cs="Times New Roman"/>
+          <w:color w:val="CE9178"/>
+          <w:sz w:val="21"/>
+          <w:szCs w:val="21"/>
+          <w:lang w:eastAsia="en-IN"/>
+        </w:rPr>
+        <w:t>"Toofan"</w:t>
+      </w:r>
+      <w:r>
+        <w:rPr>
+          <w:rFonts w:ascii="Consolas" w:eastAsia="Times New Roman" w:hAnsi="Consolas" w:cs="Times New Roman"/>
+          <w:color w:val="D4D4D4"/>
+          <w:sz w:val="21"/>
+          <w:szCs w:val="21"/>
+          <w:lang w:eastAsia="en-IN"/>
+        </w:rPr>
+        <w:t>,</w:t>
+      </w:r>
+    </w:p>
+    <w:p>
+      <w:pPr>
+        <w:shd w:val="clear" w:color="auto" w:fill="1E1E1E"/>
+        <w:spacing w:after="0" w:line="285" w:lineRule="atLeast"/>
+        <w:rPr>
+          <w:rFonts w:ascii="Consolas" w:eastAsia="Times New Roman" w:hAnsi="Consolas" w:cs="Times New Roman"/>
+          <w:color w:val="D4D4D4"/>
+          <w:sz w:val="21"/>
+          <w:szCs w:val="21"/>
+          <w:lang w:eastAsia="en-IN"/>
+        </w:rPr>
+      </w:pPr>
+      <w:r>
+        <w:rPr>
+          <w:rFonts w:ascii="Consolas" w:eastAsia="Times New Roman" w:hAnsi="Consolas" w:cs="Times New Roman"/>
+          <w:color w:val="D4D4D4"/>
+          <w:sz w:val="21"/>
+          <w:szCs w:val="21"/>
+          <w:lang w:eastAsia="en-IN"/>
+        </w:rPr>
+        <w:t>         </w:t>
+      </w:r>
+      <w:r>
+        <w:rPr>
+          <w:rFonts w:ascii="Consolas" w:eastAsia="Times New Roman" w:hAnsi="Consolas" w:cs="Times New Roman"/>
+          <w:color w:val="9CDCFE"/>
+          <w:sz w:val="21"/>
+          <w:szCs w:val="21"/>
+          <w:lang w:eastAsia="en-IN"/>
+        </w:rPr>
+        <w:t>"location"</w:t>
+      </w:r>
+      <w:r>
+        <w:rPr>
+          <w:rFonts w:ascii="Consolas" w:eastAsia="Times New Roman" w:hAnsi="Consolas" w:cs="Times New Roman"/>
+          <w:color w:val="D4D4D4"/>
+          <w:sz w:val="21"/>
+          <w:szCs w:val="21"/>
+          <w:lang w:eastAsia="en-IN"/>
+        </w:rPr>
+        <w:t>:{</w:t>
+      </w:r>
+    </w:p>
+    <w:p>
+      <w:pPr>
+        <w:shd w:val="clear" w:color="auto" w:fill="1E1E1E"/>
+        <w:spacing w:after="0" w:line="285" w:lineRule="atLeast"/>
+        <w:rPr>
+          <w:rFonts w:ascii="Consolas" w:eastAsia="Times New Roman" w:hAnsi="Consolas" w:cs="Times New Roman"/>
+          <w:color w:val="D4D4D4"/>
+          <w:sz w:val="21"/>
+          <w:szCs w:val="21"/>
+          <w:lang w:eastAsia="en-IN"/>
+        </w:rPr>
+      </w:pPr>
+      <w:r>
+        <w:rPr>
+          <w:rFonts w:ascii="Consolas" w:eastAsia="Times New Roman" w:hAnsi="Consolas" w:cs="Times New Roman"/>
+          <w:color w:val="D4D4D4"/>
+          <w:sz w:val="21"/>
+          <w:szCs w:val="21"/>
+          <w:lang w:eastAsia="en-IN"/>
+        </w:rPr>
+        <w:t xml:space="preserve">            </w:t>
+      </w:r>
+      <w:r>
+        <w:rPr>
+          <w:rFonts w:ascii="Consolas" w:eastAsia="Times New Roman" w:hAnsi="Consolas" w:cs="Times New Roman"/>
+          <w:color w:val="9CDCFE"/>
+          <w:sz w:val="21"/>
+          <w:szCs w:val="21"/>
+          <w:lang w:eastAsia="en-IN"/>
+        </w:rPr>
+        <w:t>"type"</w:t>
+      </w:r>
+      <w:r>
+        <w:rPr>
+          <w:rFonts w:ascii="Consolas" w:eastAsia="Times New Roman" w:hAnsi="Consolas" w:cs="Times New Roman"/>
+          <w:color w:val="D4D4D4"/>
+          <w:sz w:val="21"/>
+          <w:szCs w:val="21"/>
+          <w:lang w:eastAsia="en-IN"/>
+        </w:rPr>
+        <w:t>:</w:t>
+      </w:r>
+      <w:r>
+        <w:rPr>
+          <w:rFonts w:ascii="Consolas" w:eastAsia="Times New Roman" w:hAnsi="Consolas" w:cs="Times New Roman"/>
+          <w:color w:val="CE9178"/>
+          <w:sz w:val="21"/>
+          <w:szCs w:val="21"/>
+          <w:lang w:eastAsia="en-IN"/>
+        </w:rPr>
+        <w:t>"Point"</w:t>
+      </w:r>
+      <w:r>
+        <w:rPr>
+          <w:rFonts w:ascii="Consolas" w:eastAsia="Times New Roman" w:hAnsi="Consolas" w:cs="Times New Roman"/>
+          <w:color w:val="D4D4D4"/>
+          <w:sz w:val="21"/>
+          <w:szCs w:val="21"/>
+          <w:lang w:eastAsia="en-IN"/>
+        </w:rPr>
+        <w:t>,</w:t>
+      </w:r>
+    </w:p>
+    <w:p>
+      <w:pPr>
+        <w:shd w:val="clear" w:color="auto" w:fill="1E1E1E"/>
+        <w:spacing w:after="0" w:line="285" w:lineRule="atLeast"/>
+        <w:rPr>
+          <w:rFonts w:ascii="Consolas" w:eastAsia="Times New Roman" w:hAnsi="Consolas" w:cs="Times New Roman"/>
+          <w:color w:val="D4D4D4"/>
+          <w:sz w:val="21"/>
+          <w:szCs w:val="21"/>
+          <w:lang w:eastAsia="en-IN"/>
+        </w:rPr>
+      </w:pPr>
+      <w:r>
+        <w:rPr>
+          <w:rFonts w:ascii="Consolas" w:eastAsia="Times New Roman" w:hAnsi="Consolas" w:cs="Times New Roman"/>
+          <w:color w:val="D4D4D4"/>
+          <w:sz w:val="21"/>
+          <w:szCs w:val="21"/>
+          <w:lang w:eastAsia="en-IN"/>
+        </w:rPr>
+        <w:t xml:space="preserve">            </w:t>
+      </w:r>
+      <w:r>
+        <w:rPr>
+          <w:rFonts w:ascii="Consolas" w:eastAsia="Times New Roman" w:hAnsi="Consolas" w:cs="Times New Roman"/>
+          <w:color w:val="9CDCFE"/>
+          <w:sz w:val="21"/>
+          <w:szCs w:val="21"/>
+          <w:lang w:eastAsia="en-IN"/>
+        </w:rPr>
+        <w:t>"coordinates"</w:t>
       </w:r>
       <w:r>
         <w:rPr>
@@ -210,6 +542,267 @@
           <w:szCs w:val="21"/>
           <w:lang w:eastAsia="en-IN"/>
         </w:rPr>
+        <w:t>               </w:t>
+      </w:r>
+      <w:r>
+        <w:rPr>
+          <w:rFonts w:ascii="Consolas" w:eastAsia="Times New Roman" w:hAnsi="Consolas" w:cs="Times New Roman"/>
+          <w:color w:val="B5CEA8"/>
+          <w:sz w:val="21"/>
+          <w:szCs w:val="21"/>
+          <w:lang w:eastAsia="en-IN"/>
+        </w:rPr>
+        <w:t>12.9262</w:t>
+      </w:r>
+      <w:r>
+        <w:rPr>
+          <w:rFonts w:ascii="Consolas" w:eastAsia="Times New Roman" w:hAnsi="Consolas" w:cs="Times New Roman"/>
+          <w:color w:val="D4D4D4"/>
+          <w:sz w:val="21"/>
+          <w:szCs w:val="21"/>
+          <w:lang w:eastAsia="en-IN"/>
+        </w:rPr>
+        <w:t>,</w:t>
+      </w:r>
+    </w:p>
+    <w:p>
+      <w:pPr>
+        <w:shd w:val="clear" w:color="auto" w:fill="1E1E1E"/>
+        <w:spacing w:after="0" w:line="285" w:lineRule="atLeast"/>
+        <w:rPr>
+          <w:rFonts w:ascii="Consolas" w:eastAsia="Times New Roman" w:hAnsi="Consolas" w:cs="Times New Roman"/>
+          <w:color w:val="D4D4D4"/>
+          <w:sz w:val="21"/>
+          <w:szCs w:val="21"/>
+          <w:lang w:eastAsia="en-IN"/>
+        </w:rPr>
+      </w:pPr>
+      <w:r>
+        <w:rPr>
+          <w:rFonts w:ascii="Consolas" w:eastAsia="Times New Roman" w:hAnsi="Consolas" w:cs="Times New Roman"/>
+          <w:color w:val="D4D4D4"/>
+          <w:sz w:val="21"/>
+          <w:szCs w:val="21"/>
+          <w:lang w:eastAsia="en-IN"/>
+        </w:rPr>
+        <w:t>               </w:t>
+      </w:r>
+      <w:r>
+        <w:rPr>
+          <w:rFonts w:ascii="Consolas" w:eastAsia="Times New Roman" w:hAnsi="Consolas" w:cs="Times New Roman"/>
+          <w:color w:val="B5CEA8"/>
+          <w:sz w:val="21"/>
+          <w:szCs w:val="21"/>
+          <w:lang w:eastAsia="en-IN"/>
+        </w:rPr>
+        <w:t>77.52</w:t>
+      </w:r>
+    </w:p>
+    <w:p>
+      <w:pPr>
+        <w:shd w:val="clear" w:color="auto" w:fill="1E1E1E"/>
+        <w:spacing w:after="0" w:line="285" w:lineRule="atLeast"/>
+        <w:rPr>
+          <w:rFonts w:ascii="Consolas" w:eastAsia="Times New Roman" w:hAnsi="Consolas" w:cs="Times New Roman"/>
+          <w:color w:val="D4D4D4"/>
+          <w:sz w:val="21"/>
+          <w:szCs w:val="21"/>
+          <w:lang w:eastAsia="en-IN"/>
+        </w:rPr>
+      </w:pPr>
+      <w:r>
+        <w:rPr>
+          <w:rFonts w:ascii="Consolas" w:eastAsia="Times New Roman" w:hAnsi="Consolas" w:cs="Times New Roman"/>
+          <w:color w:val="D4D4D4"/>
+          <w:sz w:val="21"/>
+          <w:szCs w:val="21"/>
+          <w:lang w:eastAsia="en-IN"/>
+        </w:rPr>
+        <w:t>            ]</w:t>
+      </w:r>
+    </w:p>
+    <w:p>
+      <w:pPr>
+        <w:shd w:val="clear" w:color="auto" w:fill="1E1E1E"/>
+        <w:spacing w:after="0" w:line="285" w:lineRule="atLeast"/>
+        <w:rPr>
+          <w:rFonts w:ascii="Consolas" w:eastAsia="Times New Roman" w:hAnsi="Consolas" w:cs="Times New Roman"/>
+          <w:color w:val="D4D4D4"/>
+          <w:sz w:val="21"/>
+          <w:szCs w:val="21"/>
+          <w:lang w:eastAsia="en-IN"/>
+        </w:rPr>
+      </w:pPr>
+      <w:r>
+        <w:rPr>
+          <w:rFonts w:ascii="Consolas" w:eastAsia="Times New Roman" w:hAnsi="Consolas" w:cs="Times New Roman"/>
+          <w:color w:val="D4D4D4"/>
+          <w:sz w:val="21"/>
+          <w:szCs w:val="21"/>
+          <w:lang w:eastAsia="en-IN"/>
+        </w:rPr>
+        <w:t>         },</w:t>
+      </w:r>
+    </w:p>
+    <w:p>
+      <w:pPr>
+        <w:shd w:val="clear" w:color="auto" w:fill="1E1E1E"/>
+        <w:spacing w:after="0" w:line="285" w:lineRule="atLeast"/>
+        <w:rPr>
+          <w:rFonts w:ascii="Consolas" w:eastAsia="Times New Roman" w:hAnsi="Consolas" w:cs="Times New Roman"/>
+          <w:color w:val="D4D4D4"/>
+          <w:sz w:val="21"/>
+          <w:szCs w:val="21"/>
+          <w:lang w:eastAsia="en-IN"/>
+        </w:rPr>
+      </w:pPr>
+      <w:r>
+        <w:rPr>
+          <w:rFonts w:ascii="Consolas" w:eastAsia="Times New Roman" w:hAnsi="Consolas" w:cs="Times New Roman"/>
+          <w:color w:val="D4D4D4"/>
+          <w:sz w:val="21"/>
+          <w:szCs w:val="21"/>
+          <w:lang w:eastAsia="en-IN"/>
+        </w:rPr>
+        <w:t>         </w:t>
+      </w:r>
+      <w:r>
+        <w:rPr>
+          <w:rFonts w:ascii="Consolas" w:eastAsia="Times New Roman" w:hAnsi="Consolas" w:cs="Times New Roman"/>
+          <w:color w:val="9CDCFE"/>
+          <w:sz w:val="21"/>
+          <w:szCs w:val="21"/>
+          <w:lang w:eastAsia="en-IN"/>
+        </w:rPr>
+        <w:t>"timestamp"</w:t>
+      </w:r>
+      <w:r>
+        <w:rPr>
+          <w:rFonts w:ascii="Consolas" w:eastAsia="Times New Roman" w:hAnsi="Consolas" w:cs="Times New Roman"/>
+          <w:color w:val="D4D4D4"/>
+          <w:sz w:val="21"/>
+          <w:szCs w:val="21"/>
+          <w:lang w:eastAsia="en-IN"/>
+        </w:rPr>
+        <w:t>:</w:t>
+      </w:r>
+      <w:r>
+        <w:rPr>
+          <w:rFonts w:ascii="Consolas" w:eastAsia="Times New Roman" w:hAnsi="Consolas" w:cs="Times New Roman"/>
+          <w:color w:val="CE9178"/>
+          <w:sz w:val="21"/>
+          <w:szCs w:val="21"/>
+          <w:lang w:eastAsia="en-IN"/>
+        </w:rPr>
+        <w:t>"2022-06-09T00:33:23.691462"</w:t>
+      </w:r>
+      <w:r>
+        <w:rPr>
+          <w:rFonts w:ascii="Consolas" w:eastAsia="Times New Roman" w:hAnsi="Consolas" w:cs="Times New Roman"/>
+          <w:color w:val="D4D4D4"/>
+          <w:sz w:val="21"/>
+          <w:szCs w:val="21"/>
+          <w:lang w:eastAsia="en-IN"/>
+        </w:rPr>
+        <w:t>,</w:t>
+      </w:r>
+    </w:p>
+    <w:p>
+      <w:pPr>
+        <w:shd w:val="clear" w:color="auto" w:fill="1E1E1E"/>
+        <w:spacing w:after="0" w:line="285" w:lineRule="atLeast"/>
+        <w:rPr>
+          <w:rFonts w:ascii="Consolas" w:eastAsia="Times New Roman" w:hAnsi="Consolas" w:cs="Times New Roman"/>
+          <w:color w:val="D4D4D4"/>
+          <w:sz w:val="21"/>
+          <w:szCs w:val="21"/>
+          <w:lang w:eastAsia="en-IN"/>
+        </w:rPr>
+      </w:pPr>
+      <w:r>
+        <w:rPr>
+          <w:rFonts w:ascii="Consolas" w:eastAsia="Times New Roman" w:hAnsi="Consolas" w:cs="Times New Roman"/>
+          <w:color w:val="D4D4D4"/>
+          <w:sz w:val="21"/>
+          <w:szCs w:val="21"/>
+          <w:lang w:eastAsia="en-IN"/>
+        </w:rPr>
+        <w:t>         </w:t>
+      </w:r>
+      <w:r>
+        <w:rPr>
+          <w:rFonts w:ascii="Consolas" w:eastAsia="Times New Roman" w:hAnsi="Consolas" w:cs="Times New Roman"/>
+          <w:color w:val="9CDCFE"/>
+          <w:sz w:val="21"/>
+          <w:szCs w:val="21"/>
+          <w:lang w:eastAsia="en-IN"/>
+        </w:rPr>
+        <w:t>"email"</w:t>
+      </w:r>
+      <w:r>
+        <w:rPr>
+          <w:rFonts w:ascii="Consolas" w:eastAsia="Times New Roman" w:hAnsi="Consolas" w:cs="Times New Roman"/>
+          <w:color w:val="D4D4D4"/>
+          <w:sz w:val="21"/>
+          <w:szCs w:val="21"/>
+          <w:lang w:eastAsia="en-IN"/>
+        </w:rPr>
+        <w:t>:</w:t>
+      </w:r>
+      <w:r>
+        <w:rPr>
+          <w:rFonts w:ascii="Consolas" w:eastAsia="Times New Roman" w:hAnsi="Consolas" w:cs="Times New Roman"/>
+          <w:color w:val="CE9178"/>
+          <w:sz w:val="21"/>
+          <w:szCs w:val="21"/>
+          <w:lang w:eastAsia="en-IN"/>
+        </w:rPr>
+        <w:t>"smita.garg01@gmail.com"</w:t>
+      </w:r>
+    </w:p>
+    <w:p>
+      <w:pPr>
+        <w:shd w:val="clear" w:color="auto" w:fill="1E1E1E"/>
+        <w:spacing w:after="0" w:line="285" w:lineRule="atLeast"/>
+        <w:rPr>
+          <w:rFonts w:ascii="Consolas" w:eastAsia="Times New Roman" w:hAnsi="Consolas" w:cs="Times New Roman"/>
+          <w:color w:val="D4D4D4"/>
+          <w:sz w:val="21"/>
+          <w:szCs w:val="21"/>
+          <w:lang w:eastAsia="en-IN"/>
+        </w:rPr>
+      </w:pPr>
+      <w:r>
+        <w:rPr>
+          <w:rFonts w:ascii="Consolas" w:eastAsia="Times New Roman" w:hAnsi="Consolas" w:cs="Times New Roman"/>
+          <w:color w:val="D4D4D4"/>
+          <w:sz w:val="21"/>
+          <w:szCs w:val="21"/>
+          <w:lang w:eastAsia="en-IN"/>
+        </w:rPr>
+        <w:t>      },</w:t>
+      </w:r>
+    </w:p>
+    <w:p>
+      <w:pPr>
+        <w:shd w:val="clear" w:color="auto" w:fill="1E1E1E"/>
+        <w:spacing w:after="0" w:line="285" w:lineRule="atLeast"/>
+        <w:rPr>
+          <w:rFonts w:ascii="Consolas" w:eastAsia="Times New Roman" w:hAnsi="Consolas" w:cs="Times New Roman"/>
+          <w:color w:val="D4D4D4"/>
+          <w:sz w:val="21"/>
+          <w:szCs w:val="21"/>
+          <w:lang w:eastAsia="en-IN"/>
+        </w:rPr>
+      </w:pPr>
+      <w:r>
+        <w:rPr>
+          <w:rFonts w:ascii="Consolas" w:eastAsia="Times New Roman" w:hAnsi="Consolas" w:cs="Times New Roman"/>
+          <w:color w:val="D4D4D4"/>
+          <w:sz w:val="21"/>
+          <w:szCs w:val="21"/>
+          <w:lang w:eastAsia="en-IN"/>
+        </w:rPr>
         <w:t>      {</w:t>
       </w:r>
     </w:p>
@@ -306,7 +899,7 @@
           <w:szCs w:val="21"/>
           <w:lang w:eastAsia="en-IN"/>
         </w:rPr>
-        <w:t>"62a0f27e6d0b067450a4e9e4"</w:t>
+        <w:t>"62a0f27e6d0b067450a4e9e5"</w:t>
       </w:r>
     </w:p>
     <w:p>
@@ -382,9 +975,104 @@
           <w:szCs w:val="21"/>
           <w:lang w:eastAsia="en-IN"/>
         </w:rPr>
-        <w:t>"</w:t>
-      </w:r>
-      <w:proofErr w:type="spellStart"/>
+        <w:t>"Vimaan"</w:t>
+      </w:r>
+      <w:r>
+        <w:rPr>
+          <w:rFonts w:ascii="Consolas" w:eastAsia="Times New Roman" w:hAnsi="Consolas" w:cs="Times New Roman"/>
+          <w:color w:val="D4D4D4"/>
+          <w:sz w:val="21"/>
+          <w:szCs w:val="21"/>
+          <w:lang w:eastAsia="en-IN"/>
+        </w:rPr>
+        <w:t>,</w:t>
+      </w:r>
+    </w:p>
+    <w:p>
+      <w:pPr>
+        <w:shd w:val="clear" w:color="auto" w:fill="1E1E1E"/>
+        <w:spacing w:after="0" w:line="285" w:lineRule="atLeast"/>
+        <w:rPr>
+          <w:rFonts w:ascii="Consolas" w:eastAsia="Times New Roman" w:hAnsi="Consolas" w:cs="Times New Roman"/>
+          <w:color w:val="D4D4D4"/>
+          <w:sz w:val="21"/>
+          <w:szCs w:val="21"/>
+          <w:lang w:eastAsia="en-IN"/>
+        </w:rPr>
+      </w:pPr>
+      <w:r>
+        <w:rPr>
+          <w:rFonts w:ascii="Consolas" w:eastAsia="Times New Roman" w:hAnsi="Consolas" w:cs="Times New Roman"/>
+          <w:color w:val="D4D4D4"/>
+          <w:sz w:val="21"/>
+          <w:szCs w:val="21"/>
+          <w:lang w:eastAsia="en-IN"/>
+        </w:rPr>
+        <w:t>         </w:t>
+      </w:r>
+      <w:r>
+        <w:rPr>
+          <w:rFonts w:ascii="Consolas" w:eastAsia="Times New Roman" w:hAnsi="Consolas" w:cs="Times New Roman"/>
+          <w:color w:val="9CDCFE"/>
+          <w:sz w:val="21"/>
+          <w:szCs w:val="21"/>
+          <w:lang w:eastAsia="en-IN"/>
+        </w:rPr>
+        <w:t>"location"</w:t>
+      </w:r>
+      <w:r>
+        <w:rPr>
+          <w:rFonts w:ascii="Consolas" w:eastAsia="Times New Roman" w:hAnsi="Consolas" w:cs="Times New Roman"/>
+          <w:color w:val="D4D4D4"/>
+          <w:sz w:val="21"/>
+          <w:szCs w:val="21"/>
+          <w:lang w:eastAsia="en-IN"/>
+        </w:rPr>
+        <w:t>:{</w:t>
+      </w:r>
+    </w:p>
+    <w:p>
+      <w:pPr>
+        <w:shd w:val="clear" w:color="auto" w:fill="1E1E1E"/>
+        <w:spacing w:after="0" w:line="285" w:lineRule="atLeast"/>
+        <w:rPr>
+          <w:rFonts w:ascii="Consolas" w:eastAsia="Times New Roman" w:hAnsi="Consolas" w:cs="Times New Roman"/>
+          <w:color w:val="D4D4D4"/>
+          <w:sz w:val="21"/>
+          <w:szCs w:val="21"/>
+          <w:lang w:eastAsia="en-IN"/>
+        </w:rPr>
+      </w:pPr>
+      <w:r>
+        <w:rPr>
+          <w:rFonts w:ascii="Consolas" w:eastAsia="Times New Roman" w:hAnsi="Consolas" w:cs="Times New Roman"/>
+          <w:color w:val="D4D4D4"/>
+          <w:sz w:val="21"/>
+          <w:szCs w:val="21"/>
+          <w:lang w:eastAsia="en-IN"/>
+        </w:rPr>
+        <w:t xml:space="preserve">            </w:t>
+      </w:r>
+      <w:r>
+        <w:rPr>
+          <w:rFonts w:ascii="Consolas" w:eastAsia="Times New Roman" w:hAnsi="Consolas" w:cs="Times New Roman"/>
+          <w:color w:val="9CDCFE"/>
+          <w:sz w:val="21"/>
+          <w:szCs w:val="21"/>
+          <w:lang w:eastAsia="en-IN"/>
+        </w:rPr>
+        <w:t>"type"</w:t>
+      </w:r>
+      <w:r>
+        <w:rPr>
+          <w:rFonts w:ascii="Consolas" w:eastAsia="Times New Roman" w:hAnsi="Consolas" w:cs="Times New Roman"/>
+          <w:color w:val="D4D4D4"/>
+          <w:sz w:val="21"/>
+          <w:szCs w:val="21"/>
+          <w:lang w:eastAsia="en-IN"/>
+        </w:rPr>
+        <w:t>:</w:t>
+      </w:r>
       <w:r>
         <w:rPr>
           <w:rFonts w:ascii="Consolas" w:eastAsia="Times New Roman" w:hAnsi="Consolas" w:cs="Times New Roman"/>
@@ -393,805 +1081,7 @@
           <w:szCs w:val="21"/>
           <w:lang w:eastAsia="en-IN"/>
         </w:rPr>
-        <w:t>Toofan</w:t>
-      </w:r>
-      <w:proofErr w:type="spellEnd"/>
-      <w:r>
-        <w:rPr>
-          <w:rFonts w:ascii="Consolas" w:eastAsia="Times New Roman" w:hAnsi="Consolas" w:cs="Times New Roman"/>
-          <w:color w:val="CE9178"/>
-          <w:sz w:val="21"/>
-          <w:szCs w:val="21"/>
-          <w:lang w:eastAsia="en-IN"/>
-        </w:rPr>
-        <w:t>"</w:t>
-      </w:r>
-      <w:r>
-        <w:rPr>
-          <w:rFonts w:ascii="Consolas" w:eastAsia="Times New Roman" w:hAnsi="Consolas" w:cs="Times New Roman"/>
-          <w:color w:val="D4D4D4"/>
-          <w:sz w:val="21"/>
-          <w:szCs w:val="21"/>
-          <w:lang w:eastAsia="en-IN"/>
-        </w:rPr>
-        <w:t>,</w:t>
-      </w:r>
-    </w:p>
-    <w:p>
-      <w:pPr>
-        <w:shd w:val="clear" w:color="auto" w:fill="1E1E1E"/>
-        <w:spacing w:after="0" w:line="285" w:lineRule="atLeast"/>
-        <w:rPr>
-          <w:rFonts w:ascii="Consolas" w:eastAsia="Times New Roman" w:hAnsi="Consolas" w:cs="Times New Roman"/>
-          <w:color w:val="D4D4D4"/>
-          <w:sz w:val="21"/>
-          <w:szCs w:val="21"/>
-          <w:lang w:eastAsia="en-IN"/>
-        </w:rPr>
-      </w:pPr>
-      <w:r>
-        <w:rPr>
-          <w:rFonts w:ascii="Consolas" w:eastAsia="Times New Roman" w:hAnsi="Consolas" w:cs="Times New Roman"/>
-          <w:color w:val="D4D4D4"/>
-          <w:sz w:val="21"/>
-          <w:szCs w:val="21"/>
-          <w:lang w:eastAsia="en-IN"/>
-        </w:rPr>
-        <w:t>         </w:t>
-      </w:r>
-      <w:r>
-        <w:rPr>
-          <w:rFonts w:ascii="Consolas" w:eastAsia="Times New Roman" w:hAnsi="Consolas" w:cs="Times New Roman"/>
-          <w:color w:val="9CDCFE"/>
-          <w:sz w:val="21"/>
-          <w:szCs w:val="21"/>
-          <w:lang w:eastAsia="en-IN"/>
-        </w:rPr>
-        <w:t>"location"</w:t>
-      </w:r>
-      <w:r>
-        <w:rPr>
-          <w:rFonts w:ascii="Consolas" w:eastAsia="Times New Roman" w:hAnsi="Consolas" w:cs="Times New Roman"/>
-          <w:color w:val="D4D4D4"/>
-          <w:sz w:val="21"/>
-          <w:szCs w:val="21"/>
-          <w:lang w:eastAsia="en-IN"/>
-        </w:rPr>
-        <w:t>:{</w:t>
-      </w:r>
-    </w:p>
-    <w:p>
-      <w:pPr>
-        <w:shd w:val="clear" w:color="auto" w:fill="1E1E1E"/>
-        <w:spacing w:after="0" w:line="285" w:lineRule="atLeast"/>
-        <w:rPr>
-          <w:rFonts w:ascii="Consolas" w:eastAsia="Times New Roman" w:hAnsi="Consolas" w:cs="Times New Roman"/>
-          <w:color w:val="D4D4D4"/>
-          <w:sz w:val="21"/>
-          <w:szCs w:val="21"/>
-          <w:lang w:eastAsia="en-IN"/>
-        </w:rPr>
-      </w:pPr>
-      <w:r>
-        <w:rPr>
-          <w:rFonts w:ascii="Consolas" w:eastAsia="Times New Roman" w:hAnsi="Consolas" w:cs="Times New Roman"/>
-          <w:color w:val="D4D4D4"/>
-          <w:sz w:val="21"/>
-          <w:szCs w:val="21"/>
-          <w:lang w:eastAsia="en-IN"/>
-        </w:rPr>
-        <w:t xml:space="preserve">            </w:t>
-      </w:r>
-      <w:r>
-        <w:rPr>
-          <w:rFonts w:ascii="Consolas" w:eastAsia="Times New Roman" w:hAnsi="Consolas" w:cs="Times New Roman"/>
-          <w:color w:val="9CDCFE"/>
-          <w:sz w:val="21"/>
-          <w:szCs w:val="21"/>
-          <w:lang w:eastAsia="en-IN"/>
-        </w:rPr>
-        <w:t>"</w:t>
-      </w:r>
-      <w:proofErr w:type="spellStart"/>
-      <w:r>
-        <w:rPr>
-          <w:rFonts w:ascii="Consolas" w:eastAsia="Times New Roman" w:hAnsi="Consolas" w:cs="Times New Roman"/>
-          <w:color w:val="9CDCFE"/>
-          <w:sz w:val="21"/>
-          <w:szCs w:val="21"/>
-          <w:lang w:eastAsia="en-IN"/>
-        </w:rPr>
-        <w:t>type"</w:t>
-      </w:r>
-      <w:r>
-        <w:rPr>
-          <w:rFonts w:ascii="Consolas" w:eastAsia="Times New Roman" w:hAnsi="Consolas" w:cs="Times New Roman"/>
-          <w:color w:val="D4D4D4"/>
-          <w:sz w:val="21"/>
-          <w:szCs w:val="21"/>
-          <w:lang w:eastAsia="en-IN"/>
-        </w:rPr>
-        <w:t>:</w:t>
-      </w:r>
-      <w:r>
-        <w:rPr>
-          <w:rFonts w:ascii="Consolas" w:eastAsia="Times New Roman" w:hAnsi="Consolas" w:cs="Times New Roman"/>
-          <w:color w:val="CE9178"/>
-          <w:sz w:val="21"/>
-          <w:szCs w:val="21"/>
-          <w:lang w:eastAsia="en-IN"/>
-        </w:rPr>
-        <w:t>"Point</w:t>
-      </w:r>
-      <w:proofErr w:type="spellEnd"/>
-      <w:r>
-        <w:rPr>
-          <w:rFonts w:ascii="Consolas" w:eastAsia="Times New Roman" w:hAnsi="Consolas" w:cs="Times New Roman"/>
-          <w:color w:val="CE9178"/>
-          <w:sz w:val="21"/>
-          <w:szCs w:val="21"/>
-          <w:lang w:eastAsia="en-IN"/>
-        </w:rPr>
-        <w:t>"</w:t>
-      </w:r>
-      <w:r>
-        <w:rPr>
-          <w:rFonts w:ascii="Consolas" w:eastAsia="Times New Roman" w:hAnsi="Consolas" w:cs="Times New Roman"/>
-          <w:color w:val="D4D4D4"/>
-          <w:sz w:val="21"/>
-          <w:szCs w:val="21"/>
-          <w:lang w:eastAsia="en-IN"/>
-        </w:rPr>
-        <w:t>,</w:t>
-      </w:r>
-    </w:p>
-    <w:p>
-      <w:pPr>
-        <w:shd w:val="clear" w:color="auto" w:fill="1E1E1E"/>
-        <w:spacing w:after="0" w:line="285" w:lineRule="atLeast"/>
-        <w:rPr>
-          <w:rFonts w:ascii="Consolas" w:eastAsia="Times New Roman" w:hAnsi="Consolas" w:cs="Times New Roman"/>
-          <w:color w:val="D4D4D4"/>
-          <w:sz w:val="21"/>
-          <w:szCs w:val="21"/>
-          <w:lang w:eastAsia="en-IN"/>
-        </w:rPr>
-      </w:pPr>
-      <w:r>
-        <w:rPr>
-          <w:rFonts w:ascii="Consolas" w:eastAsia="Times New Roman" w:hAnsi="Consolas" w:cs="Times New Roman"/>
-          <w:color w:val="D4D4D4"/>
-          <w:sz w:val="21"/>
-          <w:szCs w:val="21"/>
-          <w:lang w:eastAsia="en-IN"/>
-        </w:rPr>
-        <w:t xml:space="preserve">            </w:t>
-      </w:r>
-      <w:r>
-        <w:rPr>
-          <w:rFonts w:ascii="Consolas" w:eastAsia="Times New Roman" w:hAnsi="Consolas" w:cs="Times New Roman"/>
-          <w:color w:val="9CDCFE"/>
-          <w:sz w:val="21"/>
-          <w:szCs w:val="21"/>
-          <w:lang w:eastAsia="en-IN"/>
-        </w:rPr>
-        <w:t>"coordinates"</w:t>
-      </w:r>
-      <w:r>
-        <w:rPr>
-          <w:rFonts w:ascii="Consolas" w:eastAsia="Times New Roman" w:hAnsi="Consolas" w:cs="Times New Roman"/>
-          <w:color w:val="D4D4D4"/>
-          <w:sz w:val="21"/>
-          <w:szCs w:val="21"/>
-          <w:lang w:eastAsia="en-IN"/>
-        </w:rPr>
-        <w:t>:[</w:t>
-      </w:r>
-    </w:p>
-    <w:p>
-      <w:pPr>
-        <w:shd w:val="clear" w:color="auto" w:fill="1E1E1E"/>
-        <w:spacing w:after="0" w:line="285" w:lineRule="atLeast"/>
-        <w:rPr>
-          <w:rFonts w:ascii="Consolas" w:eastAsia="Times New Roman" w:hAnsi="Consolas" w:cs="Times New Roman"/>
-          <w:color w:val="D4D4D4"/>
-          <w:sz w:val="21"/>
-          <w:szCs w:val="21"/>
-          <w:lang w:eastAsia="en-IN"/>
-        </w:rPr>
-      </w:pPr>
-      <w:r>
-        <w:rPr>
-          <w:rFonts w:ascii="Consolas" w:eastAsia="Times New Roman" w:hAnsi="Consolas" w:cs="Times New Roman"/>
-          <w:color w:val="D4D4D4"/>
-          <w:sz w:val="21"/>
-          <w:szCs w:val="21"/>
-          <w:lang w:eastAsia="en-IN"/>
-        </w:rPr>
-        <w:t>               </w:t>
-      </w:r>
-      <w:r>
-        <w:rPr>
-          <w:rFonts w:ascii="Consolas" w:eastAsia="Times New Roman" w:hAnsi="Consolas" w:cs="Times New Roman"/>
-          <w:color w:val="B5CEA8"/>
-          <w:sz w:val="21"/>
-          <w:szCs w:val="21"/>
-          <w:lang w:eastAsia="en-IN"/>
-        </w:rPr>
-        <w:t>12.9262</w:t>
-      </w:r>
-      <w:r>
-        <w:rPr>
-          <w:rFonts w:ascii="Consolas" w:eastAsia="Times New Roman" w:hAnsi="Consolas" w:cs="Times New Roman"/>
-          <w:color w:val="D4D4D4"/>
-          <w:sz w:val="21"/>
-          <w:szCs w:val="21"/>
-          <w:lang w:eastAsia="en-IN"/>
-        </w:rPr>
-        <w:t>,</w:t>
-      </w:r>
-    </w:p>
-    <w:p>
-      <w:pPr>
-        <w:shd w:val="clear" w:color="auto" w:fill="1E1E1E"/>
-        <w:spacing w:after="0" w:line="285" w:lineRule="atLeast"/>
-        <w:rPr>
-          <w:rFonts w:ascii="Consolas" w:eastAsia="Times New Roman" w:hAnsi="Consolas" w:cs="Times New Roman"/>
-          <w:color w:val="D4D4D4"/>
-          <w:sz w:val="21"/>
-          <w:szCs w:val="21"/>
-          <w:lang w:eastAsia="en-IN"/>
-        </w:rPr>
-      </w:pPr>
-      <w:r>
-        <w:rPr>
-          <w:rFonts w:ascii="Consolas" w:eastAsia="Times New Roman" w:hAnsi="Consolas" w:cs="Times New Roman"/>
-          <w:color w:val="D4D4D4"/>
-          <w:sz w:val="21"/>
-          <w:szCs w:val="21"/>
-          <w:lang w:eastAsia="en-IN"/>
-        </w:rPr>
-        <w:t>               </w:t>
-      </w:r>
-      <w:r>
-        <w:rPr>
-          <w:rFonts w:ascii="Consolas" w:eastAsia="Times New Roman" w:hAnsi="Consolas" w:cs="Times New Roman"/>
-          <w:color w:val="B5CEA8"/>
-          <w:sz w:val="21"/>
-          <w:szCs w:val="21"/>
-          <w:lang w:eastAsia="en-IN"/>
-        </w:rPr>
-        <w:t>77.52</w:t>
-      </w:r>
-    </w:p>
-    <w:p>
-      <w:pPr>
-        <w:shd w:val="clear" w:color="auto" w:fill="1E1E1E"/>
-        <w:spacing w:after="0" w:line="285" w:lineRule="atLeast"/>
-        <w:rPr>
-          <w:rFonts w:ascii="Consolas" w:eastAsia="Times New Roman" w:hAnsi="Consolas" w:cs="Times New Roman"/>
-          <w:color w:val="D4D4D4"/>
-          <w:sz w:val="21"/>
-          <w:szCs w:val="21"/>
-          <w:lang w:eastAsia="en-IN"/>
-        </w:rPr>
-      </w:pPr>
-      <w:r>
-        <w:rPr>
-          <w:rFonts w:ascii="Consolas" w:eastAsia="Times New Roman" w:hAnsi="Consolas" w:cs="Times New Roman"/>
-          <w:color w:val="D4D4D4"/>
-          <w:sz w:val="21"/>
-          <w:szCs w:val="21"/>
-          <w:lang w:eastAsia="en-IN"/>
-        </w:rPr>
-        <w:t>            ]</w:t>
-      </w:r>
-    </w:p>
-    <w:p>
-      <w:pPr>
-        <w:shd w:val="clear" w:color="auto" w:fill="1E1E1E"/>
-        <w:spacing w:after="0" w:line="285" w:lineRule="atLeast"/>
-        <w:rPr>
-          <w:rFonts w:ascii="Consolas" w:eastAsia="Times New Roman" w:hAnsi="Consolas" w:cs="Times New Roman"/>
-          <w:color w:val="D4D4D4"/>
-          <w:sz w:val="21"/>
-          <w:szCs w:val="21"/>
-          <w:lang w:eastAsia="en-IN"/>
-        </w:rPr>
-      </w:pPr>
-      <w:r>
-        <w:rPr>
-          <w:rFonts w:ascii="Consolas" w:eastAsia="Times New Roman" w:hAnsi="Consolas" w:cs="Times New Roman"/>
-          <w:color w:val="D4D4D4"/>
-          <w:sz w:val="21"/>
-          <w:szCs w:val="21"/>
-          <w:lang w:eastAsia="en-IN"/>
-        </w:rPr>
-        <w:t>         },</w:t>
-      </w:r>
-    </w:p>
-    <w:p>
-      <w:pPr>
-        <w:shd w:val="clear" w:color="auto" w:fill="1E1E1E"/>
-        <w:spacing w:after="0" w:line="285" w:lineRule="atLeast"/>
-        <w:rPr>
-          <w:rFonts w:ascii="Consolas" w:eastAsia="Times New Roman" w:hAnsi="Consolas" w:cs="Times New Roman"/>
-          <w:color w:val="D4D4D4"/>
-          <w:sz w:val="21"/>
-          <w:szCs w:val="21"/>
-          <w:lang w:eastAsia="en-IN"/>
-        </w:rPr>
-      </w:pPr>
-      <w:r>
-        <w:rPr>
-          <w:rFonts w:ascii="Consolas" w:eastAsia="Times New Roman" w:hAnsi="Consolas" w:cs="Times New Roman"/>
-          <w:color w:val="D4D4D4"/>
-          <w:sz w:val="21"/>
-          <w:szCs w:val="21"/>
-          <w:lang w:eastAsia="en-IN"/>
-        </w:rPr>
-        <w:t>         </w:t>
-      </w:r>
-      <w:r>
-        <w:rPr>
-          <w:rFonts w:ascii="Consolas" w:eastAsia="Times New Roman" w:hAnsi="Consolas" w:cs="Times New Roman"/>
-          <w:color w:val="9CDCFE"/>
-          <w:sz w:val="21"/>
-          <w:szCs w:val="21"/>
-          <w:lang w:eastAsia="en-IN"/>
-        </w:rPr>
-        <w:t>"timestamp"</w:t>
-      </w:r>
-      <w:r>
-        <w:rPr>
-          <w:rFonts w:ascii="Consolas" w:eastAsia="Times New Roman" w:hAnsi="Consolas" w:cs="Times New Roman"/>
-          <w:color w:val="D4D4D4"/>
-          <w:sz w:val="21"/>
-          <w:szCs w:val="21"/>
-          <w:lang w:eastAsia="en-IN"/>
-        </w:rPr>
-        <w:t>:</w:t>
-      </w:r>
-      <w:r>
-        <w:rPr>
-          <w:rFonts w:ascii="Consolas" w:eastAsia="Times New Roman" w:hAnsi="Consolas" w:cs="Times New Roman"/>
-          <w:color w:val="CE9178"/>
-          <w:sz w:val="21"/>
-          <w:szCs w:val="21"/>
-          <w:lang w:eastAsia="en-IN"/>
-        </w:rPr>
-        <w:t>"2022-06-09T00:33:23.691462"</w:t>
-      </w:r>
-      <w:r>
-        <w:rPr>
-          <w:rFonts w:ascii="Consolas" w:eastAsia="Times New Roman" w:hAnsi="Consolas" w:cs="Times New Roman"/>
-          <w:color w:val="D4D4D4"/>
-          <w:sz w:val="21"/>
-          <w:szCs w:val="21"/>
-          <w:lang w:eastAsia="en-IN"/>
-        </w:rPr>
-        <w:t>,</w:t>
-      </w:r>
-    </w:p>
-    <w:p>
-      <w:pPr>
-        <w:shd w:val="clear" w:color="auto" w:fill="1E1E1E"/>
-        <w:spacing w:after="0" w:line="285" w:lineRule="atLeast"/>
-        <w:rPr>
-          <w:rFonts w:ascii="Consolas" w:eastAsia="Times New Roman" w:hAnsi="Consolas" w:cs="Times New Roman"/>
-          <w:color w:val="D4D4D4"/>
-          <w:sz w:val="21"/>
-          <w:szCs w:val="21"/>
-          <w:lang w:eastAsia="en-IN"/>
-        </w:rPr>
-      </w:pPr>
-      <w:r>
-        <w:rPr>
-          <w:rFonts w:ascii="Consolas" w:eastAsia="Times New Roman" w:hAnsi="Consolas" w:cs="Times New Roman"/>
-          <w:color w:val="D4D4D4"/>
-          <w:sz w:val="21"/>
-          <w:szCs w:val="21"/>
-          <w:lang w:eastAsia="en-IN"/>
-        </w:rPr>
-        <w:t>         </w:t>
-      </w:r>
-      <w:r>
-        <w:rPr>
-          <w:rFonts w:ascii="Consolas" w:eastAsia="Times New Roman" w:hAnsi="Consolas" w:cs="Times New Roman"/>
-          <w:color w:val="9CDCFE"/>
-          <w:sz w:val="21"/>
-          <w:szCs w:val="21"/>
-          <w:lang w:eastAsia="en-IN"/>
-        </w:rPr>
-        <w:t>"email"</w:t>
-      </w:r>
-      <w:r>
-        <w:rPr>
-          <w:rFonts w:ascii="Consolas" w:eastAsia="Times New Roman" w:hAnsi="Consolas" w:cs="Times New Roman"/>
-          <w:color w:val="D4D4D4"/>
-          <w:sz w:val="21"/>
-          <w:szCs w:val="21"/>
-          <w:lang w:eastAsia="en-IN"/>
-        </w:rPr>
-        <w:t>:</w:t>
-      </w:r>
-      <w:r>
-        <w:rPr>
-          <w:rFonts w:ascii="Consolas" w:eastAsia="Times New Roman" w:hAnsi="Consolas" w:cs="Times New Roman"/>
-          <w:color w:val="CE9178"/>
-          <w:sz w:val="21"/>
-          <w:szCs w:val="21"/>
-          <w:lang w:eastAsia="en-IN"/>
-        </w:rPr>
-        <w:t>"smita.garg01@gmail.com"</w:t>
-      </w:r>
-    </w:p>
-    <w:p>
-      <w:pPr>
-        <w:shd w:val="clear" w:color="auto" w:fill="1E1E1E"/>
-        <w:spacing w:after="0" w:line="285" w:lineRule="atLeast"/>
-        <w:rPr>
-          <w:rFonts w:ascii="Consolas" w:eastAsia="Times New Roman" w:hAnsi="Consolas" w:cs="Times New Roman"/>
-          <w:color w:val="D4D4D4"/>
-          <w:sz w:val="21"/>
-          <w:szCs w:val="21"/>
-          <w:lang w:eastAsia="en-IN"/>
-        </w:rPr>
-      </w:pPr>
-      <w:r>
-        <w:rPr>
-          <w:rFonts w:ascii="Consolas" w:eastAsia="Times New Roman" w:hAnsi="Consolas" w:cs="Times New Roman"/>
-          <w:color w:val="D4D4D4"/>
-          <w:sz w:val="21"/>
-          <w:szCs w:val="21"/>
-          <w:lang w:eastAsia="en-IN"/>
-        </w:rPr>
-        <w:t>      },</w:t>
-      </w:r>
-    </w:p>
-    <w:p>
-      <w:pPr>
-        <w:shd w:val="clear" w:color="auto" w:fill="1E1E1E"/>
-        <w:spacing w:after="0" w:line="285" w:lineRule="atLeast"/>
-        <w:rPr>
-          <w:rFonts w:ascii="Consolas" w:eastAsia="Times New Roman" w:hAnsi="Consolas" w:cs="Times New Roman"/>
-          <w:color w:val="D4D4D4"/>
-          <w:sz w:val="21"/>
-          <w:szCs w:val="21"/>
-          <w:lang w:eastAsia="en-IN"/>
-        </w:rPr>
-      </w:pPr>
-      <w:r>
-        <w:rPr>
-          <w:rFonts w:ascii="Consolas" w:eastAsia="Times New Roman" w:hAnsi="Consolas" w:cs="Times New Roman"/>
-          <w:color w:val="D4D4D4"/>
-          <w:sz w:val="21"/>
-          <w:szCs w:val="21"/>
-          <w:lang w:eastAsia="en-IN"/>
-        </w:rPr>
-        <w:t>      {</w:t>
-      </w:r>
-    </w:p>
-    <w:p>
-      <w:pPr>
-        <w:shd w:val="clear" w:color="auto" w:fill="1E1E1E"/>
-        <w:spacing w:after="0" w:line="285" w:lineRule="atLeast"/>
-        <w:rPr>
-          <w:rFonts w:ascii="Consolas" w:eastAsia="Times New Roman" w:hAnsi="Consolas" w:cs="Times New Roman"/>
-          <w:color w:val="D4D4D4"/>
-          <w:sz w:val="21"/>
-          <w:szCs w:val="21"/>
-          <w:lang w:eastAsia="en-IN"/>
-        </w:rPr>
-      </w:pPr>
-      <w:r>
-        <w:rPr>
-          <w:rFonts w:ascii="Consolas" w:eastAsia="Times New Roman" w:hAnsi="Consolas" w:cs="Times New Roman"/>
-          <w:color w:val="D4D4D4"/>
-          <w:sz w:val="21"/>
-          <w:szCs w:val="21"/>
-          <w:lang w:eastAsia="en-IN"/>
-        </w:rPr>
-        <w:t>         </w:t>
-      </w:r>
-      <w:r>
-        <w:rPr>
-          <w:rFonts w:ascii="Consolas" w:eastAsia="Times New Roman" w:hAnsi="Consolas" w:cs="Times New Roman"/>
-          <w:color w:val="9CDCFE"/>
-          <w:sz w:val="21"/>
-          <w:szCs w:val="21"/>
-          <w:lang w:eastAsia="en-IN"/>
-        </w:rPr>
-        <w:t>"_id"</w:t>
-      </w:r>
-      <w:r>
-        <w:rPr>
-          <w:rFonts w:ascii="Consolas" w:eastAsia="Times New Roman" w:hAnsi="Consolas" w:cs="Times New Roman"/>
-          <w:color w:val="D4D4D4"/>
-          <w:sz w:val="21"/>
-          <w:szCs w:val="21"/>
-          <w:lang w:eastAsia="en-IN"/>
-        </w:rPr>
-        <w:t>:{</w:t>
-      </w:r>
-    </w:p>
-    <w:p>
-      <w:pPr>
-        <w:shd w:val="clear" w:color="auto" w:fill="1E1E1E"/>
-        <w:spacing w:after="0" w:line="285" w:lineRule="atLeast"/>
-        <w:rPr>
-          <w:rFonts w:ascii="Consolas" w:eastAsia="Times New Roman" w:hAnsi="Consolas" w:cs="Times New Roman"/>
-          <w:color w:val="D4D4D4"/>
-          <w:sz w:val="21"/>
-          <w:szCs w:val="21"/>
-          <w:lang w:eastAsia="en-IN"/>
-        </w:rPr>
-      </w:pPr>
-      <w:r>
-        <w:rPr>
-          <w:rFonts w:ascii="Consolas" w:eastAsia="Times New Roman" w:hAnsi="Consolas" w:cs="Times New Roman"/>
-          <w:color w:val="D4D4D4"/>
-          <w:sz w:val="21"/>
-          <w:szCs w:val="21"/>
-          <w:lang w:eastAsia="en-IN"/>
-        </w:rPr>
-        <w:t xml:space="preserve">            </w:t>
-      </w:r>
-      <w:r>
-        <w:rPr>
-          <w:rFonts w:ascii="Consolas" w:eastAsia="Times New Roman" w:hAnsi="Consolas" w:cs="Times New Roman"/>
-          <w:color w:val="9CDCFE"/>
-          <w:sz w:val="21"/>
-          <w:szCs w:val="21"/>
-          <w:lang w:eastAsia="en-IN"/>
-        </w:rPr>
-        <w:t>"$oid"</w:t>
-      </w:r>
-      <w:r>
-        <w:rPr>
-          <w:rFonts w:ascii="Consolas" w:eastAsia="Times New Roman" w:hAnsi="Consolas" w:cs="Times New Roman"/>
-          <w:color w:val="D4D4D4"/>
-          <w:sz w:val="21"/>
-          <w:szCs w:val="21"/>
-          <w:lang w:eastAsia="en-IN"/>
-        </w:rPr>
-        <w:t>:</w:t>
-      </w:r>
-      <w:r>
-        <w:rPr>
-          <w:rFonts w:ascii="Consolas" w:eastAsia="Times New Roman" w:hAnsi="Consolas" w:cs="Times New Roman"/>
-          <w:color w:val="CE9178"/>
-          <w:sz w:val="21"/>
-          <w:szCs w:val="21"/>
-          <w:lang w:eastAsia="en-IN"/>
-        </w:rPr>
-        <w:t>"62a0f27e6d0b067450a4e9e5"</w:t>
-      </w:r>
-    </w:p>
-    <w:p>
-      <w:pPr>
-        <w:shd w:val="clear" w:color="auto" w:fill="1E1E1E"/>
-        <w:spacing w:after="0" w:line="285" w:lineRule="atLeast"/>
-        <w:rPr>
-          <w:rFonts w:ascii="Consolas" w:eastAsia="Times New Roman" w:hAnsi="Consolas" w:cs="Times New Roman"/>
-          <w:color w:val="D4D4D4"/>
-          <w:sz w:val="21"/>
-          <w:szCs w:val="21"/>
-          <w:lang w:eastAsia="en-IN"/>
-        </w:rPr>
-      </w:pPr>
-      <w:r>
-        <w:rPr>
-          <w:rFonts w:ascii="Consolas" w:eastAsia="Times New Roman" w:hAnsi="Consolas" w:cs="Times New Roman"/>
-          <w:color w:val="D4D4D4"/>
-          <w:sz w:val="21"/>
-          <w:szCs w:val="21"/>
-          <w:lang w:eastAsia="en-IN"/>
-        </w:rPr>
-        <w:t>         },</w:t>
-      </w:r>
-    </w:p>
-    <w:p>
-      <w:pPr>
-        <w:shd w:val="clear" w:color="auto" w:fill="1E1E1E"/>
-        <w:spacing w:after="0" w:line="285" w:lineRule="atLeast"/>
-        <w:rPr>
-          <w:rFonts w:ascii="Consolas" w:eastAsia="Times New Roman" w:hAnsi="Consolas" w:cs="Times New Roman"/>
-          <w:color w:val="D4D4D4"/>
-          <w:sz w:val="21"/>
-          <w:szCs w:val="21"/>
-          <w:lang w:eastAsia="en-IN"/>
-        </w:rPr>
-      </w:pPr>
-      <w:r>
-        <w:rPr>
-          <w:rFonts w:ascii="Consolas" w:eastAsia="Times New Roman" w:hAnsi="Consolas" w:cs="Times New Roman"/>
-          <w:color w:val="D4D4D4"/>
-          <w:sz w:val="21"/>
-          <w:szCs w:val="21"/>
-          <w:lang w:eastAsia="en-IN"/>
-        </w:rPr>
-        <w:t>         </w:t>
-      </w:r>
-      <w:r>
-        <w:rPr>
-          <w:rFonts w:ascii="Consolas" w:eastAsia="Times New Roman" w:hAnsi="Consolas" w:cs="Times New Roman"/>
-          <w:color w:val="9CDCFE"/>
-          <w:sz w:val="21"/>
-          <w:szCs w:val="21"/>
-          <w:lang w:eastAsia="en-IN"/>
-        </w:rPr>
-        <w:t>"name"</w:t>
-      </w:r>
-      <w:r>
-        <w:rPr>
-          <w:rFonts w:ascii="Consolas" w:eastAsia="Times New Roman" w:hAnsi="Consolas" w:cs="Times New Roman"/>
-          <w:color w:val="D4D4D4"/>
-          <w:sz w:val="21"/>
-          <w:szCs w:val="21"/>
-          <w:lang w:eastAsia="en-IN"/>
-        </w:rPr>
-        <w:t>:</w:t>
-      </w:r>
-      <w:r>
-        <w:rPr>
-          <w:rFonts w:ascii="Consolas" w:eastAsia="Times New Roman" w:hAnsi="Consolas" w:cs="Times New Roman"/>
-          <w:color w:val="CE9178"/>
-          <w:sz w:val="21"/>
-          <w:szCs w:val="21"/>
-          <w:lang w:eastAsia="en-IN"/>
-        </w:rPr>
-        <w:t>"</w:t>
-      </w:r>
-      <w:proofErr w:type="spellStart"/>
-      <w:r>
-        <w:rPr>
-          <w:rFonts w:ascii="Consolas" w:eastAsia="Times New Roman" w:hAnsi="Consolas" w:cs="Times New Roman"/>
-          <w:color w:val="CE9178"/>
-          <w:sz w:val="21"/>
-          <w:szCs w:val="21"/>
-          <w:lang w:eastAsia="en-IN"/>
-        </w:rPr>
-        <w:t>Vimaan</w:t>
-      </w:r>
-      <w:proofErr w:type="spellEnd"/>
-      <w:r>
-        <w:rPr>
-          <w:rFonts w:ascii="Consolas" w:eastAsia="Times New Roman" w:hAnsi="Consolas" w:cs="Times New Roman"/>
-          <w:color w:val="CE9178"/>
-          <w:sz w:val="21"/>
-          <w:szCs w:val="21"/>
-          <w:lang w:eastAsia="en-IN"/>
-        </w:rPr>
-        <w:t>"</w:t>
-      </w:r>
-      <w:r>
-        <w:rPr>
-          <w:rFonts w:ascii="Consolas" w:eastAsia="Times New Roman" w:hAnsi="Consolas" w:cs="Times New Roman"/>
-          <w:color w:val="D4D4D4"/>
-          <w:sz w:val="21"/>
-          <w:szCs w:val="21"/>
-          <w:lang w:eastAsia="en-IN"/>
-        </w:rPr>
-        <w:t>,</w:t>
-      </w:r>
-    </w:p>
-    <w:p>
-      <w:pPr>
-        <w:shd w:val="clear" w:color="auto" w:fill="1E1E1E"/>
-        <w:spacing w:after="0" w:line="285" w:lineRule="atLeast"/>
-        <w:rPr>
-          <w:rFonts w:ascii="Consolas" w:eastAsia="Times New Roman" w:hAnsi="Consolas" w:cs="Times New Roman"/>
-          <w:color w:val="D4D4D4"/>
-          <w:sz w:val="21"/>
-          <w:szCs w:val="21"/>
-          <w:lang w:eastAsia="en-IN"/>
-        </w:rPr>
-      </w:pPr>
-      <w:r>
-        <w:rPr>
-          <w:rFonts w:ascii="Consolas" w:eastAsia="Times New Roman" w:hAnsi="Consolas" w:cs="Times New Roman"/>
-          <w:color w:val="D4D4D4"/>
-          <w:sz w:val="21"/>
-          <w:szCs w:val="21"/>
-          <w:lang w:eastAsia="en-IN"/>
-        </w:rPr>
-        <w:t>         </w:t>
-      </w:r>
-      <w:r>
-        <w:rPr>
-          <w:rFonts w:ascii="Consolas" w:eastAsia="Times New Roman" w:hAnsi="Consolas" w:cs="Times New Roman"/>
-          <w:color w:val="9CDCFE"/>
-          <w:sz w:val="21"/>
-          <w:szCs w:val="21"/>
-          <w:lang w:eastAsia="en-IN"/>
-        </w:rPr>
-        <w:t>"location"</w:t>
-      </w:r>
-      <w:r>
-        <w:rPr>
-          <w:rFonts w:ascii="Consolas" w:eastAsia="Times New Roman" w:hAnsi="Consolas" w:cs="Times New Roman"/>
-          <w:color w:val="D4D4D4"/>
-          <w:sz w:val="21"/>
-          <w:szCs w:val="21"/>
-          <w:lang w:eastAsia="en-IN"/>
-        </w:rPr>
-        <w:t>:{</w:t>
-      </w:r>
-    </w:p>
-    <w:p>
-      <w:pPr>
-        <w:shd w:val="clear" w:color="auto" w:fill="1E1E1E"/>
-        <w:spacing w:after="0" w:line="285" w:lineRule="atLeast"/>
-        <w:rPr>
-          <w:rFonts w:ascii="Consolas" w:eastAsia="Times New Roman" w:hAnsi="Consolas" w:cs="Times New Roman"/>
-          <w:color w:val="D4D4D4"/>
-          <w:sz w:val="21"/>
-          <w:szCs w:val="21"/>
-          <w:lang w:eastAsia="en-IN"/>
-        </w:rPr>
-      </w:pPr>
-      <w:r>
-        <w:rPr>
-          <w:rFonts w:ascii="Consolas" w:eastAsia="Times New Roman" w:hAnsi="Consolas" w:cs="Times New Roman"/>
-          <w:color w:val="D4D4D4"/>
-          <w:sz w:val="21"/>
-          <w:szCs w:val="21"/>
-          <w:lang w:eastAsia="en-IN"/>
-        </w:rPr>
-        <w:t xml:space="preserve">            </w:t>
-      </w:r>
-      <w:r>
-        <w:rPr>
-          <w:rFonts w:ascii="Consolas" w:eastAsia="Times New Roman" w:hAnsi="Consolas" w:cs="Times New Roman"/>
-          <w:color w:val="9CDCFE"/>
-          <w:sz w:val="21"/>
-          <w:szCs w:val="21"/>
-          <w:lang w:eastAsia="en-IN"/>
-        </w:rPr>
-        <w:t>"</w:t>
-      </w:r>
-      <w:proofErr w:type="spellStart"/>
-      <w:r>
-        <w:rPr>
-          <w:rFonts w:ascii="Consolas" w:eastAsia="Times New Roman" w:hAnsi="Consolas" w:cs="Times New Roman"/>
-          <w:color w:val="9CDCFE"/>
-          <w:sz w:val="21"/>
-          <w:szCs w:val="21"/>
-          <w:lang w:eastAsia="en-IN"/>
-        </w:rPr>
-        <w:t>type"</w:t>
-      </w:r>
-      <w:r>
-        <w:rPr>
-          <w:rFonts w:ascii="Consolas" w:eastAsia="Times New Roman" w:hAnsi="Consolas" w:cs="Times New Roman"/>
-          <w:color w:val="D4D4D4"/>
-          <w:sz w:val="21"/>
-          <w:szCs w:val="21"/>
-          <w:lang w:eastAsia="en-IN"/>
-        </w:rPr>
-        <w:t>:</w:t>
-      </w:r>
-      <w:r>
-        <w:rPr>
-          <w:rFonts w:ascii="Consolas" w:eastAsia="Times New Roman" w:hAnsi="Consolas" w:cs="Times New Roman"/>
-          <w:color w:val="CE9178"/>
-          <w:sz w:val="21"/>
-          <w:szCs w:val="21"/>
-          <w:lang w:eastAsia="en-IN"/>
-        </w:rPr>
-        <w:t>"Point</w:t>
-      </w:r>
-      <w:proofErr w:type="spellEnd"/>
-      <w:r>
-        <w:rPr>
-          <w:rFonts w:ascii="Consolas" w:eastAsia="Times New Roman" w:hAnsi="Consolas" w:cs="Times New Roman"/>
-          <w:color w:val="CE9178"/>
-          <w:sz w:val="21"/>
-          <w:szCs w:val="21"/>
-          <w:lang w:eastAsia="en-IN"/>
-        </w:rPr>
-        <w:t>"</w:t>
+        <w:t>"Point"</w:t>
       </w:r>
       <w:r>
         <w:rPr>
@@ -1687,9 +1577,64 @@
           <w:szCs w:val="21"/>
           <w:lang w:eastAsia="en-IN"/>
         </w:rPr>
-        <w:t>"</w:t>
-      </w:r>
-      <w:proofErr w:type="spellStart"/>
+        <w:t>"customerList"</w:t>
+      </w:r>
+      <w:r>
+        <w:rPr>
+          <w:rFonts w:ascii="Consolas" w:eastAsia="Times New Roman" w:hAnsi="Consolas" w:cs="Times New Roman"/>
+          <w:color w:val="D4D4D4"/>
+          <w:sz w:val="21"/>
+          <w:szCs w:val="21"/>
+          <w:lang w:eastAsia="en-IN"/>
+        </w:rPr>
+        <w:t>:[</w:t>
+      </w:r>
+    </w:p>
+    <w:p>
+      <w:pPr>
+        <w:shd w:val="clear" w:color="auto" w:fill="1E1E1E"/>
+        <w:spacing w:after="0" w:line="285" w:lineRule="atLeast"/>
+        <w:rPr>
+          <w:rFonts w:ascii="Consolas" w:eastAsia="Times New Roman" w:hAnsi="Consolas" w:cs="Times New Roman"/>
+          <w:color w:val="D4D4D4"/>
+          <w:sz w:val="21"/>
+          <w:szCs w:val="21"/>
+          <w:lang w:eastAsia="en-IN"/>
+        </w:rPr>
+      </w:pPr>
+      <w:r>
+        <w:rPr>
+          <w:rFonts w:ascii="Consolas" w:eastAsia="Times New Roman" w:hAnsi="Consolas" w:cs="Times New Roman"/>
+          <w:color w:val="D4D4D4"/>
+          <w:sz w:val="21"/>
+          <w:szCs w:val="21"/>
+          <w:lang w:eastAsia="en-IN"/>
+        </w:rPr>
+        <w:t>      {</w:t>
+      </w:r>
+    </w:p>
+    <w:p>
+      <w:pPr>
+        <w:shd w:val="clear" w:color="auto" w:fill="1E1E1E"/>
+        <w:spacing w:after="0" w:line="285" w:lineRule="atLeast"/>
+        <w:rPr>
+          <w:rFonts w:ascii="Consolas" w:eastAsia="Times New Roman" w:hAnsi="Consolas" w:cs="Times New Roman"/>
+          <w:color w:val="D4D4D4"/>
+          <w:sz w:val="21"/>
+          <w:szCs w:val="21"/>
+          <w:lang w:eastAsia="en-IN"/>
+        </w:rPr>
+      </w:pPr>
+      <w:r>
+        <w:rPr>
+          <w:rFonts w:ascii="Consolas" w:eastAsia="Times New Roman" w:hAnsi="Consolas" w:cs="Times New Roman"/>
+          <w:color w:val="D4D4D4"/>
+          <w:sz w:val="21"/>
+          <w:szCs w:val="21"/>
+          <w:lang w:eastAsia="en-IN"/>
+        </w:rPr>
+        <w:t>         </w:t>
+      </w:r>
       <w:r>
         <w:rPr>
           <w:rFonts w:ascii="Consolas" w:eastAsia="Times New Roman" w:hAnsi="Consolas" w:cs="Times New Roman"/>
@@ -1698,9 +1643,41 @@
           <w:szCs w:val="21"/>
           <w:lang w:eastAsia="en-IN"/>
         </w:rPr>
-        <w:t>customerList</w:t>
-      </w:r>
-      <w:proofErr w:type="spellEnd"/>
+        <w:t>"_id"</w:t>
+      </w:r>
+      <w:r>
+        <w:rPr>
+          <w:rFonts w:ascii="Consolas" w:eastAsia="Times New Roman" w:hAnsi="Consolas" w:cs="Times New Roman"/>
+          <w:color w:val="D4D4D4"/>
+          <w:sz w:val="21"/>
+          <w:szCs w:val="21"/>
+          <w:lang w:eastAsia="en-IN"/>
+        </w:rPr>
+        <w:t>:{</w:t>
+      </w:r>
+    </w:p>
+    <w:p>
+      <w:pPr>
+        <w:shd w:val="clear" w:color="auto" w:fill="1E1E1E"/>
+        <w:spacing w:after="0" w:line="285" w:lineRule="atLeast"/>
+        <w:rPr>
+          <w:rFonts w:ascii="Consolas" w:eastAsia="Times New Roman" w:hAnsi="Consolas" w:cs="Times New Roman"/>
+          <w:color w:val="D4D4D4"/>
+          <w:sz w:val="21"/>
+          <w:szCs w:val="21"/>
+          <w:lang w:eastAsia="en-IN"/>
+        </w:rPr>
+      </w:pPr>
+      <w:r>
+        <w:rPr>
+          <w:rFonts w:ascii="Consolas" w:eastAsia="Times New Roman" w:hAnsi="Consolas" w:cs="Times New Roman"/>
+          <w:color w:val="D4D4D4"/>
+          <w:sz w:val="21"/>
+          <w:szCs w:val="21"/>
+          <w:lang w:eastAsia="en-IN"/>
+        </w:rPr>
+        <w:t xml:space="preserve">            </w:t>
+      </w:r>
       <w:r>
         <w:rPr>
           <w:rFonts w:ascii="Consolas" w:eastAsia="Times New Roman" w:hAnsi="Consolas" w:cs="Times New Roman"/>
@@ -1709,7 +1686,252 @@
           <w:szCs w:val="21"/>
           <w:lang w:eastAsia="en-IN"/>
         </w:rPr>
-        <w:t>"</w:t>
+        <w:t>"$oid"</w:t>
+      </w:r>
+      <w:r>
+        <w:rPr>
+          <w:rFonts w:ascii="Consolas" w:eastAsia="Times New Roman" w:hAnsi="Consolas" w:cs="Times New Roman"/>
+          <w:color w:val="D4D4D4"/>
+          <w:sz w:val="21"/>
+          <w:szCs w:val="21"/>
+          <w:lang w:eastAsia="en-IN"/>
+        </w:rPr>
+        <w:t>:</w:t>
+      </w:r>
+      <w:r>
+        <w:rPr>
+          <w:rFonts w:ascii="Consolas" w:eastAsia="Times New Roman" w:hAnsi="Consolas" w:cs="Times New Roman"/>
+          <w:color w:val="CE9178"/>
+          <w:sz w:val="21"/>
+          <w:szCs w:val="21"/>
+          <w:lang w:eastAsia="en-IN"/>
+        </w:rPr>
+        <w:t>"62a0f27ad25399bc7a1403e5"</w:t>
+      </w:r>
+    </w:p>
+    <w:p>
+      <w:pPr>
+        <w:shd w:val="clear" w:color="auto" w:fill="1E1E1E"/>
+        <w:spacing w:after="0" w:line="285" w:lineRule="atLeast"/>
+        <w:rPr>
+          <w:rFonts w:ascii="Consolas" w:eastAsia="Times New Roman" w:hAnsi="Consolas" w:cs="Times New Roman"/>
+          <w:color w:val="D4D4D4"/>
+          <w:sz w:val="21"/>
+          <w:szCs w:val="21"/>
+          <w:lang w:eastAsia="en-IN"/>
+        </w:rPr>
+      </w:pPr>
+      <w:r>
+        <w:rPr>
+          <w:rFonts w:ascii="Consolas" w:eastAsia="Times New Roman" w:hAnsi="Consolas" w:cs="Times New Roman"/>
+          <w:color w:val="D4D4D4"/>
+          <w:sz w:val="21"/>
+          <w:szCs w:val="21"/>
+          <w:lang w:eastAsia="en-IN"/>
+        </w:rPr>
+        <w:t>         },</w:t>
+      </w:r>
+    </w:p>
+    <w:p>
+      <w:pPr>
+        <w:shd w:val="clear" w:color="auto" w:fill="1E1E1E"/>
+        <w:spacing w:after="0" w:line="285" w:lineRule="atLeast"/>
+        <w:rPr>
+          <w:rFonts w:ascii="Consolas" w:eastAsia="Times New Roman" w:hAnsi="Consolas" w:cs="Times New Roman"/>
+          <w:color w:val="D4D4D4"/>
+          <w:sz w:val="21"/>
+          <w:szCs w:val="21"/>
+          <w:lang w:eastAsia="en-IN"/>
+        </w:rPr>
+      </w:pPr>
+      <w:r>
+        <w:rPr>
+          <w:rFonts w:ascii="Consolas" w:eastAsia="Times New Roman" w:hAnsi="Consolas" w:cs="Times New Roman"/>
+          <w:color w:val="D4D4D4"/>
+          <w:sz w:val="21"/>
+          <w:szCs w:val="21"/>
+          <w:lang w:eastAsia="en-IN"/>
+        </w:rPr>
+        <w:t>         </w:t>
+      </w:r>
+      <w:r>
+        <w:rPr>
+          <w:rFonts w:ascii="Consolas" w:eastAsia="Times New Roman" w:hAnsi="Consolas" w:cs="Times New Roman"/>
+          <w:color w:val="9CDCFE"/>
+          <w:sz w:val="21"/>
+          <w:szCs w:val="21"/>
+          <w:lang w:eastAsia="en-IN"/>
+        </w:rPr>
+        <w:t>"name"</w:t>
+      </w:r>
+      <w:r>
+        <w:rPr>
+          <w:rFonts w:ascii="Consolas" w:eastAsia="Times New Roman" w:hAnsi="Consolas" w:cs="Times New Roman"/>
+          <w:color w:val="D4D4D4"/>
+          <w:sz w:val="21"/>
+          <w:szCs w:val="21"/>
+          <w:lang w:eastAsia="en-IN"/>
+        </w:rPr>
+        <w:t>:</w:t>
+      </w:r>
+      <w:r>
+        <w:rPr>
+          <w:rFonts w:ascii="Consolas" w:eastAsia="Times New Roman" w:hAnsi="Consolas" w:cs="Times New Roman"/>
+          <w:color w:val="CE9178"/>
+          <w:sz w:val="21"/>
+          <w:szCs w:val="21"/>
+          <w:lang w:eastAsia="en-IN"/>
+        </w:rPr>
+        <w:t>"Mohan"</w:t>
+      </w:r>
+      <w:r>
+        <w:rPr>
+          <w:rFonts w:ascii="Consolas" w:eastAsia="Times New Roman" w:hAnsi="Consolas" w:cs="Times New Roman"/>
+          <w:color w:val="D4D4D4"/>
+          <w:sz w:val="21"/>
+          <w:szCs w:val="21"/>
+          <w:lang w:eastAsia="en-IN"/>
+        </w:rPr>
+        <w:t>,</w:t>
+      </w:r>
+    </w:p>
+    <w:p>
+      <w:pPr>
+        <w:shd w:val="clear" w:color="auto" w:fill="1E1E1E"/>
+        <w:spacing w:after="0" w:line="285" w:lineRule="atLeast"/>
+        <w:rPr>
+          <w:rFonts w:ascii="Consolas" w:eastAsia="Times New Roman" w:hAnsi="Consolas" w:cs="Times New Roman"/>
+          <w:color w:val="D4D4D4"/>
+          <w:sz w:val="21"/>
+          <w:szCs w:val="21"/>
+          <w:lang w:eastAsia="en-IN"/>
+        </w:rPr>
+      </w:pPr>
+      <w:r>
+        <w:rPr>
+          <w:rFonts w:ascii="Consolas" w:eastAsia="Times New Roman" w:hAnsi="Consolas" w:cs="Times New Roman"/>
+          <w:color w:val="D4D4D4"/>
+          <w:sz w:val="21"/>
+          <w:szCs w:val="21"/>
+          <w:lang w:eastAsia="en-IN"/>
+        </w:rPr>
+        <w:t>         </w:t>
+      </w:r>
+      <w:r>
+        <w:rPr>
+          <w:rFonts w:ascii="Consolas" w:eastAsia="Times New Roman" w:hAnsi="Consolas" w:cs="Times New Roman"/>
+          <w:color w:val="9CDCFE"/>
+          <w:sz w:val="21"/>
+          <w:szCs w:val="21"/>
+          <w:lang w:eastAsia="en-IN"/>
+        </w:rPr>
+        <w:t>"location"</w:t>
+      </w:r>
+      <w:r>
+        <w:rPr>
+          <w:rFonts w:ascii="Consolas" w:eastAsia="Times New Roman" w:hAnsi="Consolas" w:cs="Times New Roman"/>
+          <w:color w:val="D4D4D4"/>
+          <w:sz w:val="21"/>
+          <w:szCs w:val="21"/>
+          <w:lang w:eastAsia="en-IN"/>
+        </w:rPr>
+        <w:t>:{</w:t>
+      </w:r>
+    </w:p>
+    <w:p>
+      <w:pPr>
+        <w:shd w:val="clear" w:color="auto" w:fill="1E1E1E"/>
+        <w:spacing w:after="0" w:line="285" w:lineRule="atLeast"/>
+        <w:rPr>
+          <w:rFonts w:ascii="Consolas" w:eastAsia="Times New Roman" w:hAnsi="Consolas" w:cs="Times New Roman"/>
+          <w:color w:val="D4D4D4"/>
+          <w:sz w:val="21"/>
+          <w:szCs w:val="21"/>
+          <w:lang w:eastAsia="en-IN"/>
+        </w:rPr>
+      </w:pPr>
+      <w:r>
+        <w:rPr>
+          <w:rFonts w:ascii="Consolas" w:eastAsia="Times New Roman" w:hAnsi="Consolas" w:cs="Times New Roman"/>
+          <w:color w:val="D4D4D4"/>
+          <w:sz w:val="21"/>
+          <w:szCs w:val="21"/>
+          <w:lang w:eastAsia="en-IN"/>
+        </w:rPr>
+        <w:t xml:space="preserve">            </w:t>
+      </w:r>
+      <w:r>
+        <w:rPr>
+          <w:rFonts w:ascii="Consolas" w:eastAsia="Times New Roman" w:hAnsi="Consolas" w:cs="Times New Roman"/>
+          <w:color w:val="9CDCFE"/>
+          <w:sz w:val="21"/>
+          <w:szCs w:val="21"/>
+          <w:lang w:eastAsia="en-IN"/>
+        </w:rPr>
+        <w:t>"type"</w:t>
+      </w:r>
+      <w:r>
+        <w:rPr>
+          <w:rFonts w:ascii="Consolas" w:eastAsia="Times New Roman" w:hAnsi="Consolas" w:cs="Times New Roman"/>
+          <w:color w:val="D4D4D4"/>
+          <w:sz w:val="21"/>
+          <w:szCs w:val="21"/>
+          <w:lang w:eastAsia="en-IN"/>
+        </w:rPr>
+        <w:t>:</w:t>
+      </w:r>
+      <w:r>
+        <w:rPr>
+          <w:rFonts w:ascii="Consolas" w:eastAsia="Times New Roman" w:hAnsi="Consolas" w:cs="Times New Roman"/>
+          <w:color w:val="CE9178"/>
+          <w:sz w:val="21"/>
+          <w:szCs w:val="21"/>
+          <w:lang w:eastAsia="en-IN"/>
+        </w:rPr>
+        <w:t>"Point"</w:t>
+      </w:r>
+      <w:r>
+        <w:rPr>
+          <w:rFonts w:ascii="Consolas" w:eastAsia="Times New Roman" w:hAnsi="Consolas" w:cs="Times New Roman"/>
+          <w:color w:val="D4D4D4"/>
+          <w:sz w:val="21"/>
+          <w:szCs w:val="21"/>
+          <w:lang w:eastAsia="en-IN"/>
+        </w:rPr>
+        <w:t>,</w:t>
+      </w:r>
+    </w:p>
+    <w:p>
+      <w:pPr>
+        <w:shd w:val="clear" w:color="auto" w:fill="1E1E1E"/>
+        <w:spacing w:after="0" w:line="285" w:lineRule="atLeast"/>
+        <w:rPr>
+          <w:rFonts w:ascii="Consolas" w:eastAsia="Times New Roman" w:hAnsi="Consolas" w:cs="Times New Roman"/>
+          <w:color w:val="D4D4D4"/>
+          <w:sz w:val="21"/>
+          <w:szCs w:val="21"/>
+          <w:lang w:eastAsia="en-IN"/>
+        </w:rPr>
+      </w:pPr>
+      <w:r>
+        <w:rPr>
+          <w:rFonts w:ascii="Consolas" w:eastAsia="Times New Roman" w:hAnsi="Consolas" w:cs="Times New Roman"/>
+          <w:color w:val="D4D4D4"/>
+          <w:sz w:val="21"/>
+          <w:szCs w:val="21"/>
+          <w:lang w:eastAsia="en-IN"/>
+        </w:rPr>
+        <w:t xml:space="preserve">            </w:t>
+      </w:r>
+      <w:r>
+        <w:rPr>
+          <w:rFonts w:ascii="Consolas" w:eastAsia="Times New Roman" w:hAnsi="Consolas" w:cs="Times New Roman"/>
+          <w:color w:val="9CDCFE"/>
+          <w:sz w:val="21"/>
+          <w:szCs w:val="21"/>
+          <w:lang w:eastAsia="en-IN"/>
+        </w:rPr>
+        <w:t>"coordinates"</w:t>
       </w:r>
       <w:r>
         <w:rPr>
@@ -1742,6 +1964,267 @@
           <w:szCs w:val="21"/>
           <w:lang w:eastAsia="en-IN"/>
         </w:rPr>
+        <w:t>               </w:t>
+      </w:r>
+      <w:r>
+        <w:rPr>
+          <w:rFonts w:ascii="Consolas" w:eastAsia="Times New Roman" w:hAnsi="Consolas" w:cs="Times New Roman"/>
+          <w:color w:val="B5CEA8"/>
+          <w:sz w:val="21"/>
+          <w:szCs w:val="21"/>
+          <w:lang w:eastAsia="en-IN"/>
+        </w:rPr>
+        <w:t>12.9099</w:t>
+      </w:r>
+      <w:r>
+        <w:rPr>
+          <w:rFonts w:ascii="Consolas" w:eastAsia="Times New Roman" w:hAnsi="Consolas" w:cs="Times New Roman"/>
+          <w:color w:val="D4D4D4"/>
+          <w:sz w:val="21"/>
+          <w:szCs w:val="21"/>
+          <w:lang w:eastAsia="en-IN"/>
+        </w:rPr>
+        <w:t>,</w:t>
+      </w:r>
+    </w:p>
+    <w:p>
+      <w:pPr>
+        <w:shd w:val="clear" w:color="auto" w:fill="1E1E1E"/>
+        <w:spacing w:after="0" w:line="285" w:lineRule="atLeast"/>
+        <w:rPr>
+          <w:rFonts w:ascii="Consolas" w:eastAsia="Times New Roman" w:hAnsi="Consolas" w:cs="Times New Roman"/>
+          <w:color w:val="D4D4D4"/>
+          <w:sz w:val="21"/>
+          <w:szCs w:val="21"/>
+          <w:lang w:eastAsia="en-IN"/>
+        </w:rPr>
+      </w:pPr>
+      <w:r>
+        <w:rPr>
+          <w:rFonts w:ascii="Consolas" w:eastAsia="Times New Roman" w:hAnsi="Consolas" w:cs="Times New Roman"/>
+          <w:color w:val="D4D4D4"/>
+          <w:sz w:val="21"/>
+          <w:szCs w:val="21"/>
+          <w:lang w:eastAsia="en-IN"/>
+        </w:rPr>
+        <w:t>               </w:t>
+      </w:r>
+      <w:r>
+        <w:rPr>
+          <w:rFonts w:ascii="Consolas" w:eastAsia="Times New Roman" w:hAnsi="Consolas" w:cs="Times New Roman"/>
+          <w:color w:val="B5CEA8"/>
+          <w:sz w:val="21"/>
+          <w:szCs w:val="21"/>
+          <w:lang w:eastAsia="en-IN"/>
+        </w:rPr>
+        <w:t>77.7664</w:t>
+      </w:r>
+    </w:p>
+    <w:p>
+      <w:pPr>
+        <w:shd w:val="clear" w:color="auto" w:fill="1E1E1E"/>
+        <w:spacing w:after="0" w:line="285" w:lineRule="atLeast"/>
+        <w:rPr>
+          <w:rFonts w:ascii="Consolas" w:eastAsia="Times New Roman" w:hAnsi="Consolas" w:cs="Times New Roman"/>
+          <w:color w:val="D4D4D4"/>
+          <w:sz w:val="21"/>
+          <w:szCs w:val="21"/>
+          <w:lang w:eastAsia="en-IN"/>
+        </w:rPr>
+      </w:pPr>
+      <w:r>
+        <w:rPr>
+          <w:rFonts w:ascii="Consolas" w:eastAsia="Times New Roman" w:hAnsi="Consolas" w:cs="Times New Roman"/>
+          <w:color w:val="D4D4D4"/>
+          <w:sz w:val="21"/>
+          <w:szCs w:val="21"/>
+          <w:lang w:eastAsia="en-IN"/>
+        </w:rPr>
+        <w:t>            ]</w:t>
+      </w:r>
+    </w:p>
+    <w:p>
+      <w:pPr>
+        <w:shd w:val="clear" w:color="auto" w:fill="1E1E1E"/>
+        <w:spacing w:after="0" w:line="285" w:lineRule="atLeast"/>
+        <w:rPr>
+          <w:rFonts w:ascii="Consolas" w:eastAsia="Times New Roman" w:hAnsi="Consolas" w:cs="Times New Roman"/>
+          <w:color w:val="D4D4D4"/>
+          <w:sz w:val="21"/>
+          <w:szCs w:val="21"/>
+          <w:lang w:eastAsia="en-IN"/>
+        </w:rPr>
+      </w:pPr>
+      <w:r>
+        <w:rPr>
+          <w:rFonts w:ascii="Consolas" w:eastAsia="Times New Roman" w:hAnsi="Consolas" w:cs="Times New Roman"/>
+          <w:color w:val="D4D4D4"/>
+          <w:sz w:val="21"/>
+          <w:szCs w:val="21"/>
+          <w:lang w:eastAsia="en-IN"/>
+        </w:rPr>
+        <w:t>         },</w:t>
+      </w:r>
+    </w:p>
+    <w:p>
+      <w:pPr>
+        <w:shd w:val="clear" w:color="auto" w:fill="1E1E1E"/>
+        <w:spacing w:after="0" w:line="285" w:lineRule="atLeast"/>
+        <w:rPr>
+          <w:rFonts w:ascii="Consolas" w:eastAsia="Times New Roman" w:hAnsi="Consolas" w:cs="Times New Roman"/>
+          <w:color w:val="D4D4D4"/>
+          <w:sz w:val="21"/>
+          <w:szCs w:val="21"/>
+          <w:lang w:eastAsia="en-IN"/>
+        </w:rPr>
+      </w:pPr>
+      <w:r>
+        <w:rPr>
+          <w:rFonts w:ascii="Consolas" w:eastAsia="Times New Roman" w:hAnsi="Consolas" w:cs="Times New Roman"/>
+          <w:color w:val="D4D4D4"/>
+          <w:sz w:val="21"/>
+          <w:szCs w:val="21"/>
+          <w:lang w:eastAsia="en-IN"/>
+        </w:rPr>
+        <w:t>         </w:t>
+      </w:r>
+      <w:r>
+        <w:rPr>
+          <w:rFonts w:ascii="Consolas" w:eastAsia="Times New Roman" w:hAnsi="Consolas" w:cs="Times New Roman"/>
+          <w:color w:val="9CDCFE"/>
+          <w:sz w:val="21"/>
+          <w:szCs w:val="21"/>
+          <w:lang w:eastAsia="en-IN"/>
+        </w:rPr>
+        <w:t>"timestamp"</w:t>
+      </w:r>
+      <w:r>
+        <w:rPr>
+          <w:rFonts w:ascii="Consolas" w:eastAsia="Times New Roman" w:hAnsi="Consolas" w:cs="Times New Roman"/>
+          <w:color w:val="D4D4D4"/>
+          <w:sz w:val="21"/>
+          <w:szCs w:val="21"/>
+          <w:lang w:eastAsia="en-IN"/>
+        </w:rPr>
+        <w:t>:</w:t>
+      </w:r>
+      <w:r>
+        <w:rPr>
+          <w:rFonts w:ascii="Consolas" w:eastAsia="Times New Roman" w:hAnsi="Consolas" w:cs="Times New Roman"/>
+          <w:color w:val="CE9178"/>
+          <w:sz w:val="21"/>
+          <w:szCs w:val="21"/>
+          <w:lang w:eastAsia="en-IN"/>
+        </w:rPr>
+        <w:t>"2022-06-09T00:33:20.060880"</w:t>
+      </w:r>
+      <w:r>
+        <w:rPr>
+          <w:rFonts w:ascii="Consolas" w:eastAsia="Times New Roman" w:hAnsi="Consolas" w:cs="Times New Roman"/>
+          <w:color w:val="D4D4D4"/>
+          <w:sz w:val="21"/>
+          <w:szCs w:val="21"/>
+          <w:lang w:eastAsia="en-IN"/>
+        </w:rPr>
+        <w:t>,</w:t>
+      </w:r>
+    </w:p>
+    <w:p>
+      <w:pPr>
+        <w:shd w:val="clear" w:color="auto" w:fill="1E1E1E"/>
+        <w:spacing w:after="0" w:line="285" w:lineRule="atLeast"/>
+        <w:rPr>
+          <w:rFonts w:ascii="Consolas" w:eastAsia="Times New Roman" w:hAnsi="Consolas" w:cs="Times New Roman"/>
+          <w:color w:val="D4D4D4"/>
+          <w:sz w:val="21"/>
+          <w:szCs w:val="21"/>
+          <w:lang w:eastAsia="en-IN"/>
+        </w:rPr>
+      </w:pPr>
+      <w:r>
+        <w:rPr>
+          <w:rFonts w:ascii="Consolas" w:eastAsia="Times New Roman" w:hAnsi="Consolas" w:cs="Times New Roman"/>
+          <w:color w:val="D4D4D4"/>
+          <w:sz w:val="21"/>
+          <w:szCs w:val="21"/>
+          <w:lang w:eastAsia="en-IN"/>
+        </w:rPr>
+        <w:t>         </w:t>
+      </w:r>
+      <w:r>
+        <w:rPr>
+          <w:rFonts w:ascii="Consolas" w:eastAsia="Times New Roman" w:hAnsi="Consolas" w:cs="Times New Roman"/>
+          <w:color w:val="9CDCFE"/>
+          <w:sz w:val="21"/>
+          <w:szCs w:val="21"/>
+          <w:lang w:eastAsia="en-IN"/>
+        </w:rPr>
+        <w:t>"email"</w:t>
+      </w:r>
+      <w:r>
+        <w:rPr>
+          <w:rFonts w:ascii="Consolas" w:eastAsia="Times New Roman" w:hAnsi="Consolas" w:cs="Times New Roman"/>
+          <w:color w:val="D4D4D4"/>
+          <w:sz w:val="21"/>
+          <w:szCs w:val="21"/>
+          <w:lang w:eastAsia="en-IN"/>
+        </w:rPr>
+        <w:t>:</w:t>
+      </w:r>
+      <w:r>
+        <w:rPr>
+          <w:rFonts w:ascii="Consolas" w:eastAsia="Times New Roman" w:hAnsi="Consolas" w:cs="Times New Roman"/>
+          <w:color w:val="CE9178"/>
+          <w:sz w:val="21"/>
+          <w:szCs w:val="21"/>
+          <w:lang w:eastAsia="en-IN"/>
+        </w:rPr>
+        <w:t>"smita.garg01@gmail.com"</w:t>
+      </w:r>
+    </w:p>
+    <w:p>
+      <w:pPr>
+        <w:shd w:val="clear" w:color="auto" w:fill="1E1E1E"/>
+        <w:spacing w:after="0" w:line="285" w:lineRule="atLeast"/>
+        <w:rPr>
+          <w:rFonts w:ascii="Consolas" w:eastAsia="Times New Roman" w:hAnsi="Consolas" w:cs="Times New Roman"/>
+          <w:color w:val="D4D4D4"/>
+          <w:sz w:val="21"/>
+          <w:szCs w:val="21"/>
+          <w:lang w:eastAsia="en-IN"/>
+        </w:rPr>
+      </w:pPr>
+      <w:r>
+        <w:rPr>
+          <w:rFonts w:ascii="Consolas" w:eastAsia="Times New Roman" w:hAnsi="Consolas" w:cs="Times New Roman"/>
+          <w:color w:val="D4D4D4"/>
+          <w:sz w:val="21"/>
+          <w:szCs w:val="21"/>
+          <w:lang w:eastAsia="en-IN"/>
+        </w:rPr>
+        <w:t>      },</w:t>
+      </w:r>
+    </w:p>
+    <w:p>
+      <w:pPr>
+        <w:shd w:val="clear" w:color="auto" w:fill="1E1E1E"/>
+        <w:spacing w:after="0" w:line="285" w:lineRule="atLeast"/>
+        <w:rPr>
+          <w:rFonts w:ascii="Consolas" w:eastAsia="Times New Roman" w:hAnsi="Consolas" w:cs="Times New Roman"/>
+          <w:color w:val="D4D4D4"/>
+          <w:sz w:val="21"/>
+          <w:szCs w:val="21"/>
+          <w:lang w:eastAsia="en-IN"/>
+        </w:rPr>
+      </w:pPr>
+      <w:r>
+        <w:rPr>
+          <w:rFonts w:ascii="Consolas" w:eastAsia="Times New Roman" w:hAnsi="Consolas" w:cs="Times New Roman"/>
+          <w:color w:val="D4D4D4"/>
+          <w:sz w:val="21"/>
+          <w:szCs w:val="21"/>
+          <w:lang w:eastAsia="en-IN"/>
+        </w:rPr>
         <w:t>      {</w:t>
       </w:r>
     </w:p>
@@ -1838,7 +2321,7 @@
           <w:szCs w:val="21"/>
           <w:lang w:eastAsia="en-IN"/>
         </w:rPr>
-        <w:t>"62a0f27ad25399bc7a1403e5"</w:t>
+        <w:t>"62a0f27ad25399bc7a1403e6"</w:t>
       </w:r>
     </w:p>
     <w:p>
@@ -1894,9 +2377,61 @@
           <w:szCs w:val="21"/>
           <w:lang w:eastAsia="en-IN"/>
         </w:rPr>
-        <w:t>"</w:t>
-      </w:r>
-      <w:proofErr w:type="spellStart"/>
+        <w:t>"name"</w:t>
+      </w:r>
+      <w:r>
+        <w:rPr>
+          <w:rFonts w:ascii="Consolas" w:eastAsia="Times New Roman" w:hAnsi="Consolas" w:cs="Times New Roman"/>
+          <w:color w:val="D4D4D4"/>
+          <w:sz w:val="21"/>
+          <w:szCs w:val="21"/>
+          <w:lang w:eastAsia="en-IN"/>
+        </w:rPr>
+        <w:t>:</w:t>
+      </w:r>
+      <w:r>
+        <w:rPr>
+          <w:rFonts w:ascii="Consolas" w:eastAsia="Times New Roman" w:hAnsi="Consolas" w:cs="Times New Roman"/>
+          <w:color w:val="CE9178"/>
+          <w:sz w:val="21"/>
+          <w:szCs w:val="21"/>
+          <w:lang w:eastAsia="en-IN"/>
+        </w:rPr>
+        <w:t>"Isaac"</w:t>
+      </w:r>
+      <w:r>
+        <w:rPr>
+          <w:rFonts w:ascii="Consolas" w:eastAsia="Times New Roman" w:hAnsi="Consolas" w:cs="Times New Roman"/>
+          <w:color w:val="D4D4D4"/>
+          <w:sz w:val="21"/>
+          <w:szCs w:val="21"/>
+          <w:lang w:eastAsia="en-IN"/>
+        </w:rPr>
+        <w:t>,</w:t>
+      </w:r>
+    </w:p>
+    <w:p>
+      <w:pPr>
+        <w:shd w:val="clear" w:color="auto" w:fill="1E1E1E"/>
+        <w:spacing w:after="0" w:line="285" w:lineRule="atLeast"/>
+        <w:rPr>
+          <w:rFonts w:ascii="Consolas" w:eastAsia="Times New Roman" w:hAnsi="Consolas" w:cs="Times New Roman"/>
+          <w:color w:val="D4D4D4"/>
+          <w:sz w:val="21"/>
+          <w:szCs w:val="21"/>
+          <w:lang w:eastAsia="en-IN"/>
+        </w:rPr>
+      </w:pPr>
+      <w:r>
+        <w:rPr>
+          <w:rFonts w:ascii="Consolas" w:eastAsia="Times New Roman" w:hAnsi="Consolas" w:cs="Times New Roman"/>
+          <w:color w:val="D4D4D4"/>
+          <w:sz w:val="21"/>
+          <w:szCs w:val="21"/>
+          <w:lang w:eastAsia="en-IN"/>
+        </w:rPr>
+        <w:t>         </w:t>
+      </w:r>
       <w:r>
         <w:rPr>
           <w:rFonts w:ascii="Consolas" w:eastAsia="Times New Roman" w:hAnsi="Consolas" w:cs="Times New Roman"/>
@@ -1905,7 +2440,50 @@
           <w:szCs w:val="21"/>
           <w:lang w:eastAsia="en-IN"/>
         </w:rPr>
-        <w:t>name"</w:t>
+        <w:t>"location"</w:t>
+      </w:r>
+      <w:r>
+        <w:rPr>
+          <w:rFonts w:ascii="Consolas" w:eastAsia="Times New Roman" w:hAnsi="Consolas" w:cs="Times New Roman"/>
+          <w:color w:val="D4D4D4"/>
+          <w:sz w:val="21"/>
+          <w:szCs w:val="21"/>
+          <w:lang w:eastAsia="en-IN"/>
+        </w:rPr>
+        <w:t>:{</w:t>
+      </w:r>
+    </w:p>
+    <w:p>
+      <w:pPr>
+        <w:shd w:val="clear" w:color="auto" w:fill="1E1E1E"/>
+        <w:spacing w:after="0" w:line="285" w:lineRule="atLeast"/>
+        <w:rPr>
+          <w:rFonts w:ascii="Consolas" w:eastAsia="Times New Roman" w:hAnsi="Consolas" w:cs="Times New Roman"/>
+          <w:color w:val="D4D4D4"/>
+          <w:sz w:val="21"/>
+          <w:szCs w:val="21"/>
+          <w:lang w:eastAsia="en-IN"/>
+        </w:rPr>
+      </w:pPr>
+      <w:r>
+        <w:rPr>
+          <w:rFonts w:ascii="Consolas" w:eastAsia="Times New Roman" w:hAnsi="Consolas" w:cs="Times New Roman"/>
+          <w:color w:val="D4D4D4"/>
+          <w:sz w:val="21"/>
+          <w:szCs w:val="21"/>
+          <w:lang w:eastAsia="en-IN"/>
+        </w:rPr>
+        <w:t xml:space="preserve">            </w:t>
+      </w:r>
+      <w:r>
+        <w:rPr>
+          <w:rFonts w:ascii="Consolas" w:eastAsia="Times New Roman" w:hAnsi="Consolas" w:cs="Times New Roman"/>
+          <w:color w:val="9CDCFE"/>
+          <w:sz w:val="21"/>
+          <w:szCs w:val="21"/>
+          <w:lang w:eastAsia="en-IN"/>
+        </w:rPr>
+        <w:t>"type"</w:t>
       </w:r>
       <w:r>
         <w:rPr>
@@ -1925,805 +2503,7 @@
           <w:szCs w:val="21"/>
           <w:lang w:eastAsia="en-IN"/>
         </w:rPr>
-        <w:t>"Mohan</w:t>
-      </w:r>
-      <w:proofErr w:type="spellEnd"/>
-      <w:r>
-        <w:rPr>
-          <w:rFonts w:ascii="Consolas" w:eastAsia="Times New Roman" w:hAnsi="Consolas" w:cs="Times New Roman"/>
-          <w:color w:val="CE9178"/>
-          <w:sz w:val="21"/>
-          <w:szCs w:val="21"/>
-          <w:lang w:eastAsia="en-IN"/>
-        </w:rPr>
-        <w:t>"</w:t>
-      </w:r>
-      <w:r>
-        <w:rPr>
-          <w:rFonts w:ascii="Consolas" w:eastAsia="Times New Roman" w:hAnsi="Consolas" w:cs="Times New Roman"/>
-          <w:color w:val="D4D4D4"/>
-          <w:sz w:val="21"/>
-          <w:szCs w:val="21"/>
-          <w:lang w:eastAsia="en-IN"/>
-        </w:rPr>
-        <w:t>,</w:t>
-      </w:r>
-    </w:p>
-    <w:p>
-      <w:pPr>
-        <w:shd w:val="clear" w:color="auto" w:fill="1E1E1E"/>
-        <w:spacing w:after="0" w:line="285" w:lineRule="atLeast"/>
-        <w:rPr>
-          <w:rFonts w:ascii="Consolas" w:eastAsia="Times New Roman" w:hAnsi="Consolas" w:cs="Times New Roman"/>
-          <w:color w:val="D4D4D4"/>
-          <w:sz w:val="21"/>
-          <w:szCs w:val="21"/>
-          <w:lang w:eastAsia="en-IN"/>
-        </w:rPr>
-      </w:pPr>
-      <w:r>
-        <w:rPr>
-          <w:rFonts w:ascii="Consolas" w:eastAsia="Times New Roman" w:hAnsi="Consolas" w:cs="Times New Roman"/>
-          <w:color w:val="D4D4D4"/>
-          <w:sz w:val="21"/>
-          <w:szCs w:val="21"/>
-          <w:lang w:eastAsia="en-IN"/>
-        </w:rPr>
-        <w:t>         </w:t>
-      </w:r>
-      <w:r>
-        <w:rPr>
-          <w:rFonts w:ascii="Consolas" w:eastAsia="Times New Roman" w:hAnsi="Consolas" w:cs="Times New Roman"/>
-          <w:color w:val="9CDCFE"/>
-          <w:sz w:val="21"/>
-          <w:szCs w:val="21"/>
-          <w:lang w:eastAsia="en-IN"/>
-        </w:rPr>
-        <w:t>"location"</w:t>
-      </w:r>
-      <w:r>
-        <w:rPr>
-          <w:rFonts w:ascii="Consolas" w:eastAsia="Times New Roman" w:hAnsi="Consolas" w:cs="Times New Roman"/>
-          <w:color w:val="D4D4D4"/>
-          <w:sz w:val="21"/>
-          <w:szCs w:val="21"/>
-          <w:lang w:eastAsia="en-IN"/>
-        </w:rPr>
-        <w:t>:{</w:t>
-      </w:r>
-    </w:p>
-    <w:p>
-      <w:pPr>
-        <w:shd w:val="clear" w:color="auto" w:fill="1E1E1E"/>
-        <w:spacing w:after="0" w:line="285" w:lineRule="atLeast"/>
-        <w:rPr>
-          <w:rFonts w:ascii="Consolas" w:eastAsia="Times New Roman" w:hAnsi="Consolas" w:cs="Times New Roman"/>
-          <w:color w:val="D4D4D4"/>
-          <w:sz w:val="21"/>
-          <w:szCs w:val="21"/>
-          <w:lang w:eastAsia="en-IN"/>
-        </w:rPr>
-      </w:pPr>
-      <w:r>
-        <w:rPr>
-          <w:rFonts w:ascii="Consolas" w:eastAsia="Times New Roman" w:hAnsi="Consolas" w:cs="Times New Roman"/>
-          <w:color w:val="D4D4D4"/>
-          <w:sz w:val="21"/>
-          <w:szCs w:val="21"/>
-          <w:lang w:eastAsia="en-IN"/>
-        </w:rPr>
-        <w:t xml:space="preserve">            </w:t>
-      </w:r>
-      <w:r>
-        <w:rPr>
-          <w:rFonts w:ascii="Consolas" w:eastAsia="Times New Roman" w:hAnsi="Consolas" w:cs="Times New Roman"/>
-          <w:color w:val="9CDCFE"/>
-          <w:sz w:val="21"/>
-          <w:szCs w:val="21"/>
-          <w:lang w:eastAsia="en-IN"/>
-        </w:rPr>
-        <w:t>"</w:t>
-      </w:r>
-      <w:proofErr w:type="spellStart"/>
-      <w:r>
-        <w:rPr>
-          <w:rFonts w:ascii="Consolas" w:eastAsia="Times New Roman" w:hAnsi="Consolas" w:cs="Times New Roman"/>
-          <w:color w:val="9CDCFE"/>
-          <w:sz w:val="21"/>
-          <w:szCs w:val="21"/>
-          <w:lang w:eastAsia="en-IN"/>
-        </w:rPr>
-        <w:t>type"</w:t>
-      </w:r>
-      <w:r>
-        <w:rPr>
-          <w:rFonts w:ascii="Consolas" w:eastAsia="Times New Roman" w:hAnsi="Consolas" w:cs="Times New Roman"/>
-          <w:color w:val="D4D4D4"/>
-          <w:sz w:val="21"/>
-          <w:szCs w:val="21"/>
-          <w:lang w:eastAsia="en-IN"/>
-        </w:rPr>
-        <w:t>:</w:t>
-      </w:r>
-      <w:r>
-        <w:rPr>
-          <w:rFonts w:ascii="Consolas" w:eastAsia="Times New Roman" w:hAnsi="Consolas" w:cs="Times New Roman"/>
-          <w:color w:val="CE9178"/>
-          <w:sz w:val="21"/>
-          <w:szCs w:val="21"/>
-          <w:lang w:eastAsia="en-IN"/>
-        </w:rPr>
-        <w:t>"Point</w:t>
-      </w:r>
-      <w:proofErr w:type="spellEnd"/>
-      <w:r>
-        <w:rPr>
-          <w:rFonts w:ascii="Consolas" w:eastAsia="Times New Roman" w:hAnsi="Consolas" w:cs="Times New Roman"/>
-          <w:color w:val="CE9178"/>
-          <w:sz w:val="21"/>
-          <w:szCs w:val="21"/>
-          <w:lang w:eastAsia="en-IN"/>
-        </w:rPr>
-        <w:t>"</w:t>
-      </w:r>
-      <w:r>
-        <w:rPr>
-          <w:rFonts w:ascii="Consolas" w:eastAsia="Times New Roman" w:hAnsi="Consolas" w:cs="Times New Roman"/>
-          <w:color w:val="D4D4D4"/>
-          <w:sz w:val="21"/>
-          <w:szCs w:val="21"/>
-          <w:lang w:eastAsia="en-IN"/>
-        </w:rPr>
-        <w:t>,</w:t>
-      </w:r>
-    </w:p>
-    <w:p>
-      <w:pPr>
-        <w:shd w:val="clear" w:color="auto" w:fill="1E1E1E"/>
-        <w:spacing w:after="0" w:line="285" w:lineRule="atLeast"/>
-        <w:rPr>
-          <w:rFonts w:ascii="Consolas" w:eastAsia="Times New Roman" w:hAnsi="Consolas" w:cs="Times New Roman"/>
-          <w:color w:val="D4D4D4"/>
-          <w:sz w:val="21"/>
-          <w:szCs w:val="21"/>
-          <w:lang w:eastAsia="en-IN"/>
-        </w:rPr>
-      </w:pPr>
-      <w:r>
-        <w:rPr>
-          <w:rFonts w:ascii="Consolas" w:eastAsia="Times New Roman" w:hAnsi="Consolas" w:cs="Times New Roman"/>
-          <w:color w:val="D4D4D4"/>
-          <w:sz w:val="21"/>
-          <w:szCs w:val="21"/>
-          <w:lang w:eastAsia="en-IN"/>
-        </w:rPr>
-        <w:t xml:space="preserve">            </w:t>
-      </w:r>
-      <w:r>
-        <w:rPr>
-          <w:rFonts w:ascii="Consolas" w:eastAsia="Times New Roman" w:hAnsi="Consolas" w:cs="Times New Roman"/>
-          <w:color w:val="9CDCFE"/>
-          <w:sz w:val="21"/>
-          <w:szCs w:val="21"/>
-          <w:lang w:eastAsia="en-IN"/>
-        </w:rPr>
-        <w:t>"coordinates"</w:t>
-      </w:r>
-      <w:r>
-        <w:rPr>
-          <w:rFonts w:ascii="Consolas" w:eastAsia="Times New Roman" w:hAnsi="Consolas" w:cs="Times New Roman"/>
-          <w:color w:val="D4D4D4"/>
-          <w:sz w:val="21"/>
-          <w:szCs w:val="21"/>
-          <w:lang w:eastAsia="en-IN"/>
-        </w:rPr>
-        <w:t>:[</w:t>
-      </w:r>
-    </w:p>
-    <w:p>
-      <w:pPr>
-        <w:shd w:val="clear" w:color="auto" w:fill="1E1E1E"/>
-        <w:spacing w:after="0" w:line="285" w:lineRule="atLeast"/>
-        <w:rPr>
-          <w:rFonts w:ascii="Consolas" w:eastAsia="Times New Roman" w:hAnsi="Consolas" w:cs="Times New Roman"/>
-          <w:color w:val="D4D4D4"/>
-          <w:sz w:val="21"/>
-          <w:szCs w:val="21"/>
-          <w:lang w:eastAsia="en-IN"/>
-        </w:rPr>
-      </w:pPr>
-      <w:r>
-        <w:rPr>
-          <w:rFonts w:ascii="Consolas" w:eastAsia="Times New Roman" w:hAnsi="Consolas" w:cs="Times New Roman"/>
-          <w:color w:val="D4D4D4"/>
-          <w:sz w:val="21"/>
-          <w:szCs w:val="21"/>
-          <w:lang w:eastAsia="en-IN"/>
-        </w:rPr>
-        <w:t>               </w:t>
-      </w:r>
-      <w:r>
-        <w:rPr>
-          <w:rFonts w:ascii="Consolas" w:eastAsia="Times New Roman" w:hAnsi="Consolas" w:cs="Times New Roman"/>
-          <w:color w:val="B5CEA8"/>
-          <w:sz w:val="21"/>
-          <w:szCs w:val="21"/>
-          <w:lang w:eastAsia="en-IN"/>
-        </w:rPr>
-        <w:t>12.9099</w:t>
-      </w:r>
-      <w:r>
-        <w:rPr>
-          <w:rFonts w:ascii="Consolas" w:eastAsia="Times New Roman" w:hAnsi="Consolas" w:cs="Times New Roman"/>
-          <w:color w:val="D4D4D4"/>
-          <w:sz w:val="21"/>
-          <w:szCs w:val="21"/>
-          <w:lang w:eastAsia="en-IN"/>
-        </w:rPr>
-        <w:t>,</w:t>
-      </w:r>
-    </w:p>
-    <w:p>
-      <w:pPr>
-        <w:shd w:val="clear" w:color="auto" w:fill="1E1E1E"/>
-        <w:spacing w:after="0" w:line="285" w:lineRule="atLeast"/>
-        <w:rPr>
-          <w:rFonts w:ascii="Consolas" w:eastAsia="Times New Roman" w:hAnsi="Consolas" w:cs="Times New Roman"/>
-          <w:color w:val="D4D4D4"/>
-          <w:sz w:val="21"/>
-          <w:szCs w:val="21"/>
-          <w:lang w:eastAsia="en-IN"/>
-        </w:rPr>
-      </w:pPr>
-      <w:r>
-        <w:rPr>
-          <w:rFonts w:ascii="Consolas" w:eastAsia="Times New Roman" w:hAnsi="Consolas" w:cs="Times New Roman"/>
-          <w:color w:val="D4D4D4"/>
-          <w:sz w:val="21"/>
-          <w:szCs w:val="21"/>
-          <w:lang w:eastAsia="en-IN"/>
-        </w:rPr>
-        <w:t>               </w:t>
-      </w:r>
-      <w:r>
-        <w:rPr>
-          <w:rFonts w:ascii="Consolas" w:eastAsia="Times New Roman" w:hAnsi="Consolas" w:cs="Times New Roman"/>
-          <w:color w:val="B5CEA8"/>
-          <w:sz w:val="21"/>
-          <w:szCs w:val="21"/>
-          <w:lang w:eastAsia="en-IN"/>
-        </w:rPr>
-        <w:t>77.7664</w:t>
-      </w:r>
-    </w:p>
-    <w:p>
-      <w:pPr>
-        <w:shd w:val="clear" w:color="auto" w:fill="1E1E1E"/>
-        <w:spacing w:after="0" w:line="285" w:lineRule="atLeast"/>
-        <w:rPr>
-          <w:rFonts w:ascii="Consolas" w:eastAsia="Times New Roman" w:hAnsi="Consolas" w:cs="Times New Roman"/>
-          <w:color w:val="D4D4D4"/>
-          <w:sz w:val="21"/>
-          <w:szCs w:val="21"/>
-          <w:lang w:eastAsia="en-IN"/>
-        </w:rPr>
-      </w:pPr>
-      <w:r>
-        <w:rPr>
-          <w:rFonts w:ascii="Consolas" w:eastAsia="Times New Roman" w:hAnsi="Consolas" w:cs="Times New Roman"/>
-          <w:color w:val="D4D4D4"/>
-          <w:sz w:val="21"/>
-          <w:szCs w:val="21"/>
-          <w:lang w:eastAsia="en-IN"/>
-        </w:rPr>
-        <w:t>            ]</w:t>
-      </w:r>
-    </w:p>
-    <w:p>
-      <w:pPr>
-        <w:shd w:val="clear" w:color="auto" w:fill="1E1E1E"/>
-        <w:spacing w:after="0" w:line="285" w:lineRule="atLeast"/>
-        <w:rPr>
-          <w:rFonts w:ascii="Consolas" w:eastAsia="Times New Roman" w:hAnsi="Consolas" w:cs="Times New Roman"/>
-          <w:color w:val="D4D4D4"/>
-          <w:sz w:val="21"/>
-          <w:szCs w:val="21"/>
-          <w:lang w:eastAsia="en-IN"/>
-        </w:rPr>
-      </w:pPr>
-      <w:r>
-        <w:rPr>
-          <w:rFonts w:ascii="Consolas" w:eastAsia="Times New Roman" w:hAnsi="Consolas" w:cs="Times New Roman"/>
-          <w:color w:val="D4D4D4"/>
-          <w:sz w:val="21"/>
-          <w:szCs w:val="21"/>
-          <w:lang w:eastAsia="en-IN"/>
-        </w:rPr>
-        <w:t>         },</w:t>
-      </w:r>
-    </w:p>
-    <w:p>
-      <w:pPr>
-        <w:shd w:val="clear" w:color="auto" w:fill="1E1E1E"/>
-        <w:spacing w:after="0" w:line="285" w:lineRule="atLeast"/>
-        <w:rPr>
-          <w:rFonts w:ascii="Consolas" w:eastAsia="Times New Roman" w:hAnsi="Consolas" w:cs="Times New Roman"/>
-          <w:color w:val="D4D4D4"/>
-          <w:sz w:val="21"/>
-          <w:szCs w:val="21"/>
-          <w:lang w:eastAsia="en-IN"/>
-        </w:rPr>
-      </w:pPr>
-      <w:r>
-        <w:rPr>
-          <w:rFonts w:ascii="Consolas" w:eastAsia="Times New Roman" w:hAnsi="Consolas" w:cs="Times New Roman"/>
-          <w:color w:val="D4D4D4"/>
-          <w:sz w:val="21"/>
-          <w:szCs w:val="21"/>
-          <w:lang w:eastAsia="en-IN"/>
-        </w:rPr>
-        <w:t>         </w:t>
-      </w:r>
-      <w:r>
-        <w:rPr>
-          <w:rFonts w:ascii="Consolas" w:eastAsia="Times New Roman" w:hAnsi="Consolas" w:cs="Times New Roman"/>
-          <w:color w:val="9CDCFE"/>
-          <w:sz w:val="21"/>
-          <w:szCs w:val="21"/>
-          <w:lang w:eastAsia="en-IN"/>
-        </w:rPr>
-        <w:t>"timestamp"</w:t>
-      </w:r>
-      <w:r>
-        <w:rPr>
-          <w:rFonts w:ascii="Consolas" w:eastAsia="Times New Roman" w:hAnsi="Consolas" w:cs="Times New Roman"/>
-          <w:color w:val="D4D4D4"/>
-          <w:sz w:val="21"/>
-          <w:szCs w:val="21"/>
-          <w:lang w:eastAsia="en-IN"/>
-        </w:rPr>
-        <w:t>:</w:t>
-      </w:r>
-      <w:r>
-        <w:rPr>
-          <w:rFonts w:ascii="Consolas" w:eastAsia="Times New Roman" w:hAnsi="Consolas" w:cs="Times New Roman"/>
-          <w:color w:val="CE9178"/>
-          <w:sz w:val="21"/>
-          <w:szCs w:val="21"/>
-          <w:lang w:eastAsia="en-IN"/>
-        </w:rPr>
-        <w:t>"2022-06-09T00:33:20.060880"</w:t>
-      </w:r>
-      <w:r>
-        <w:rPr>
-          <w:rFonts w:ascii="Consolas" w:eastAsia="Times New Roman" w:hAnsi="Consolas" w:cs="Times New Roman"/>
-          <w:color w:val="D4D4D4"/>
-          <w:sz w:val="21"/>
-          <w:szCs w:val="21"/>
-          <w:lang w:eastAsia="en-IN"/>
-        </w:rPr>
-        <w:t>,</w:t>
-      </w:r>
-    </w:p>
-    <w:p>
-      <w:pPr>
-        <w:shd w:val="clear" w:color="auto" w:fill="1E1E1E"/>
-        <w:spacing w:after="0" w:line="285" w:lineRule="atLeast"/>
-        <w:rPr>
-          <w:rFonts w:ascii="Consolas" w:eastAsia="Times New Roman" w:hAnsi="Consolas" w:cs="Times New Roman"/>
-          <w:color w:val="D4D4D4"/>
-          <w:sz w:val="21"/>
-          <w:szCs w:val="21"/>
-          <w:lang w:eastAsia="en-IN"/>
-        </w:rPr>
-      </w:pPr>
-      <w:r>
-        <w:rPr>
-          <w:rFonts w:ascii="Consolas" w:eastAsia="Times New Roman" w:hAnsi="Consolas" w:cs="Times New Roman"/>
-          <w:color w:val="D4D4D4"/>
-          <w:sz w:val="21"/>
-          <w:szCs w:val="21"/>
-          <w:lang w:eastAsia="en-IN"/>
-        </w:rPr>
-        <w:t>         </w:t>
-      </w:r>
-      <w:r>
-        <w:rPr>
-          <w:rFonts w:ascii="Consolas" w:eastAsia="Times New Roman" w:hAnsi="Consolas" w:cs="Times New Roman"/>
-          <w:color w:val="9CDCFE"/>
-          <w:sz w:val="21"/>
-          <w:szCs w:val="21"/>
-          <w:lang w:eastAsia="en-IN"/>
-        </w:rPr>
-        <w:t>"email"</w:t>
-      </w:r>
-      <w:r>
-        <w:rPr>
-          <w:rFonts w:ascii="Consolas" w:eastAsia="Times New Roman" w:hAnsi="Consolas" w:cs="Times New Roman"/>
-          <w:color w:val="D4D4D4"/>
-          <w:sz w:val="21"/>
-          <w:szCs w:val="21"/>
-          <w:lang w:eastAsia="en-IN"/>
-        </w:rPr>
-        <w:t>:</w:t>
-      </w:r>
-      <w:r>
-        <w:rPr>
-          <w:rFonts w:ascii="Consolas" w:eastAsia="Times New Roman" w:hAnsi="Consolas" w:cs="Times New Roman"/>
-          <w:color w:val="CE9178"/>
-          <w:sz w:val="21"/>
-          <w:szCs w:val="21"/>
-          <w:lang w:eastAsia="en-IN"/>
-        </w:rPr>
-        <w:t>"smita.garg01@gmail.com"</w:t>
-      </w:r>
-    </w:p>
-    <w:p>
-      <w:pPr>
-        <w:shd w:val="clear" w:color="auto" w:fill="1E1E1E"/>
-        <w:spacing w:after="0" w:line="285" w:lineRule="atLeast"/>
-        <w:rPr>
-          <w:rFonts w:ascii="Consolas" w:eastAsia="Times New Roman" w:hAnsi="Consolas" w:cs="Times New Roman"/>
-          <w:color w:val="D4D4D4"/>
-          <w:sz w:val="21"/>
-          <w:szCs w:val="21"/>
-          <w:lang w:eastAsia="en-IN"/>
-        </w:rPr>
-      </w:pPr>
-      <w:r>
-        <w:rPr>
-          <w:rFonts w:ascii="Consolas" w:eastAsia="Times New Roman" w:hAnsi="Consolas" w:cs="Times New Roman"/>
-          <w:color w:val="D4D4D4"/>
-          <w:sz w:val="21"/>
-          <w:szCs w:val="21"/>
-          <w:lang w:eastAsia="en-IN"/>
-        </w:rPr>
-        <w:t>      },</w:t>
-      </w:r>
-    </w:p>
-    <w:p>
-      <w:pPr>
-        <w:shd w:val="clear" w:color="auto" w:fill="1E1E1E"/>
-        <w:spacing w:after="0" w:line="285" w:lineRule="atLeast"/>
-        <w:rPr>
-          <w:rFonts w:ascii="Consolas" w:eastAsia="Times New Roman" w:hAnsi="Consolas" w:cs="Times New Roman"/>
-          <w:color w:val="D4D4D4"/>
-          <w:sz w:val="21"/>
-          <w:szCs w:val="21"/>
-          <w:lang w:eastAsia="en-IN"/>
-        </w:rPr>
-      </w:pPr>
-      <w:r>
-        <w:rPr>
-          <w:rFonts w:ascii="Consolas" w:eastAsia="Times New Roman" w:hAnsi="Consolas" w:cs="Times New Roman"/>
-          <w:color w:val="D4D4D4"/>
-          <w:sz w:val="21"/>
-          <w:szCs w:val="21"/>
-          <w:lang w:eastAsia="en-IN"/>
-        </w:rPr>
-        <w:t>      {</w:t>
-      </w:r>
-    </w:p>
-    <w:p>
-      <w:pPr>
-        <w:shd w:val="clear" w:color="auto" w:fill="1E1E1E"/>
-        <w:spacing w:after="0" w:line="285" w:lineRule="atLeast"/>
-        <w:rPr>
-          <w:rFonts w:ascii="Consolas" w:eastAsia="Times New Roman" w:hAnsi="Consolas" w:cs="Times New Roman"/>
-          <w:color w:val="D4D4D4"/>
-          <w:sz w:val="21"/>
-          <w:szCs w:val="21"/>
-          <w:lang w:eastAsia="en-IN"/>
-        </w:rPr>
-      </w:pPr>
-      <w:r>
-        <w:rPr>
-          <w:rFonts w:ascii="Consolas" w:eastAsia="Times New Roman" w:hAnsi="Consolas" w:cs="Times New Roman"/>
-          <w:color w:val="D4D4D4"/>
-          <w:sz w:val="21"/>
-          <w:szCs w:val="21"/>
-          <w:lang w:eastAsia="en-IN"/>
-        </w:rPr>
-        <w:t>         </w:t>
-      </w:r>
-      <w:r>
-        <w:rPr>
-          <w:rFonts w:ascii="Consolas" w:eastAsia="Times New Roman" w:hAnsi="Consolas" w:cs="Times New Roman"/>
-          <w:color w:val="9CDCFE"/>
-          <w:sz w:val="21"/>
-          <w:szCs w:val="21"/>
-          <w:lang w:eastAsia="en-IN"/>
-        </w:rPr>
-        <w:t>"_id"</w:t>
-      </w:r>
-      <w:r>
-        <w:rPr>
-          <w:rFonts w:ascii="Consolas" w:eastAsia="Times New Roman" w:hAnsi="Consolas" w:cs="Times New Roman"/>
-          <w:color w:val="D4D4D4"/>
-          <w:sz w:val="21"/>
-          <w:szCs w:val="21"/>
-          <w:lang w:eastAsia="en-IN"/>
-        </w:rPr>
-        <w:t>:{</w:t>
-      </w:r>
-    </w:p>
-    <w:p>
-      <w:pPr>
-        <w:shd w:val="clear" w:color="auto" w:fill="1E1E1E"/>
-        <w:spacing w:after="0" w:line="285" w:lineRule="atLeast"/>
-        <w:rPr>
-          <w:rFonts w:ascii="Consolas" w:eastAsia="Times New Roman" w:hAnsi="Consolas" w:cs="Times New Roman"/>
-          <w:color w:val="D4D4D4"/>
-          <w:sz w:val="21"/>
-          <w:szCs w:val="21"/>
-          <w:lang w:eastAsia="en-IN"/>
-        </w:rPr>
-      </w:pPr>
-      <w:r>
-        <w:rPr>
-          <w:rFonts w:ascii="Consolas" w:eastAsia="Times New Roman" w:hAnsi="Consolas" w:cs="Times New Roman"/>
-          <w:color w:val="D4D4D4"/>
-          <w:sz w:val="21"/>
-          <w:szCs w:val="21"/>
-          <w:lang w:eastAsia="en-IN"/>
-        </w:rPr>
-        <w:t xml:space="preserve">            </w:t>
-      </w:r>
-      <w:r>
-        <w:rPr>
-          <w:rFonts w:ascii="Consolas" w:eastAsia="Times New Roman" w:hAnsi="Consolas" w:cs="Times New Roman"/>
-          <w:color w:val="9CDCFE"/>
-          <w:sz w:val="21"/>
-          <w:szCs w:val="21"/>
-          <w:lang w:eastAsia="en-IN"/>
-        </w:rPr>
-        <w:t>"$oid"</w:t>
-      </w:r>
-      <w:r>
-        <w:rPr>
-          <w:rFonts w:ascii="Consolas" w:eastAsia="Times New Roman" w:hAnsi="Consolas" w:cs="Times New Roman"/>
-          <w:color w:val="D4D4D4"/>
-          <w:sz w:val="21"/>
-          <w:szCs w:val="21"/>
-          <w:lang w:eastAsia="en-IN"/>
-        </w:rPr>
-        <w:t>:</w:t>
-      </w:r>
-      <w:r>
-        <w:rPr>
-          <w:rFonts w:ascii="Consolas" w:eastAsia="Times New Roman" w:hAnsi="Consolas" w:cs="Times New Roman"/>
-          <w:color w:val="CE9178"/>
-          <w:sz w:val="21"/>
-          <w:szCs w:val="21"/>
-          <w:lang w:eastAsia="en-IN"/>
-        </w:rPr>
-        <w:t>"62a0f27ad25399bc7a1403e6"</w:t>
-      </w:r>
-    </w:p>
-    <w:p>
-      <w:pPr>
-        <w:shd w:val="clear" w:color="auto" w:fill="1E1E1E"/>
-        <w:spacing w:after="0" w:line="285" w:lineRule="atLeast"/>
-        <w:rPr>
-          <w:rFonts w:ascii="Consolas" w:eastAsia="Times New Roman" w:hAnsi="Consolas" w:cs="Times New Roman"/>
-          <w:color w:val="D4D4D4"/>
-          <w:sz w:val="21"/>
-          <w:szCs w:val="21"/>
-          <w:lang w:eastAsia="en-IN"/>
-        </w:rPr>
-      </w:pPr>
-      <w:r>
-        <w:rPr>
-          <w:rFonts w:ascii="Consolas" w:eastAsia="Times New Roman" w:hAnsi="Consolas" w:cs="Times New Roman"/>
-          <w:color w:val="D4D4D4"/>
-          <w:sz w:val="21"/>
-          <w:szCs w:val="21"/>
-          <w:lang w:eastAsia="en-IN"/>
-        </w:rPr>
-        <w:t>         },</w:t>
-      </w:r>
-    </w:p>
-    <w:p>
-      <w:pPr>
-        <w:shd w:val="clear" w:color="auto" w:fill="1E1E1E"/>
-        <w:spacing w:after="0" w:line="285" w:lineRule="atLeast"/>
-        <w:rPr>
-          <w:rFonts w:ascii="Consolas" w:eastAsia="Times New Roman" w:hAnsi="Consolas" w:cs="Times New Roman"/>
-          <w:color w:val="D4D4D4"/>
-          <w:sz w:val="21"/>
-          <w:szCs w:val="21"/>
-          <w:lang w:eastAsia="en-IN"/>
-        </w:rPr>
-      </w:pPr>
-      <w:r>
-        <w:rPr>
-          <w:rFonts w:ascii="Consolas" w:eastAsia="Times New Roman" w:hAnsi="Consolas" w:cs="Times New Roman"/>
-          <w:color w:val="D4D4D4"/>
-          <w:sz w:val="21"/>
-          <w:szCs w:val="21"/>
-          <w:lang w:eastAsia="en-IN"/>
-        </w:rPr>
-        <w:t>         </w:t>
-      </w:r>
-      <w:r>
-        <w:rPr>
-          <w:rFonts w:ascii="Consolas" w:eastAsia="Times New Roman" w:hAnsi="Consolas" w:cs="Times New Roman"/>
-          <w:color w:val="9CDCFE"/>
-          <w:sz w:val="21"/>
-          <w:szCs w:val="21"/>
-          <w:lang w:eastAsia="en-IN"/>
-        </w:rPr>
-        <w:t>"</w:t>
-      </w:r>
-      <w:proofErr w:type="spellStart"/>
-      <w:r>
-        <w:rPr>
-          <w:rFonts w:ascii="Consolas" w:eastAsia="Times New Roman" w:hAnsi="Consolas" w:cs="Times New Roman"/>
-          <w:color w:val="9CDCFE"/>
-          <w:sz w:val="21"/>
-          <w:szCs w:val="21"/>
-          <w:lang w:eastAsia="en-IN"/>
-        </w:rPr>
-        <w:t>name"</w:t>
-      </w:r>
-      <w:r>
-        <w:rPr>
-          <w:rFonts w:ascii="Consolas" w:eastAsia="Times New Roman" w:hAnsi="Consolas" w:cs="Times New Roman"/>
-          <w:color w:val="D4D4D4"/>
-          <w:sz w:val="21"/>
-          <w:szCs w:val="21"/>
-          <w:lang w:eastAsia="en-IN"/>
-        </w:rPr>
-        <w:t>:</w:t>
-      </w:r>
-      <w:r>
-        <w:rPr>
-          <w:rFonts w:ascii="Consolas" w:eastAsia="Times New Roman" w:hAnsi="Consolas" w:cs="Times New Roman"/>
-          <w:color w:val="CE9178"/>
-          <w:sz w:val="21"/>
-          <w:szCs w:val="21"/>
-          <w:lang w:eastAsia="en-IN"/>
-        </w:rPr>
-        <w:t>"Isaac</w:t>
-      </w:r>
-      <w:proofErr w:type="spellEnd"/>
-      <w:r>
-        <w:rPr>
-          <w:rFonts w:ascii="Consolas" w:eastAsia="Times New Roman" w:hAnsi="Consolas" w:cs="Times New Roman"/>
-          <w:color w:val="CE9178"/>
-          <w:sz w:val="21"/>
-          <w:szCs w:val="21"/>
-          <w:lang w:eastAsia="en-IN"/>
-        </w:rPr>
-        <w:t>"</w:t>
-      </w:r>
-      <w:r>
-        <w:rPr>
-          <w:rFonts w:ascii="Consolas" w:eastAsia="Times New Roman" w:hAnsi="Consolas" w:cs="Times New Roman"/>
-          <w:color w:val="D4D4D4"/>
-          <w:sz w:val="21"/>
-          <w:szCs w:val="21"/>
-          <w:lang w:eastAsia="en-IN"/>
-        </w:rPr>
-        <w:t>,</w:t>
-      </w:r>
-    </w:p>
-    <w:p>
-      <w:pPr>
-        <w:shd w:val="clear" w:color="auto" w:fill="1E1E1E"/>
-        <w:spacing w:after="0" w:line="285" w:lineRule="atLeast"/>
-        <w:rPr>
-          <w:rFonts w:ascii="Consolas" w:eastAsia="Times New Roman" w:hAnsi="Consolas" w:cs="Times New Roman"/>
-          <w:color w:val="D4D4D4"/>
-          <w:sz w:val="21"/>
-          <w:szCs w:val="21"/>
-          <w:lang w:eastAsia="en-IN"/>
-        </w:rPr>
-      </w:pPr>
-      <w:r>
-        <w:rPr>
-          <w:rFonts w:ascii="Consolas" w:eastAsia="Times New Roman" w:hAnsi="Consolas" w:cs="Times New Roman"/>
-          <w:color w:val="D4D4D4"/>
-          <w:sz w:val="21"/>
-          <w:szCs w:val="21"/>
-          <w:lang w:eastAsia="en-IN"/>
-        </w:rPr>
-        <w:t>         </w:t>
-      </w:r>
-      <w:r>
-        <w:rPr>
-          <w:rFonts w:ascii="Consolas" w:eastAsia="Times New Roman" w:hAnsi="Consolas" w:cs="Times New Roman"/>
-          <w:color w:val="9CDCFE"/>
-          <w:sz w:val="21"/>
-          <w:szCs w:val="21"/>
-          <w:lang w:eastAsia="en-IN"/>
-        </w:rPr>
-        <w:t>"location"</w:t>
-      </w:r>
-      <w:r>
-        <w:rPr>
-          <w:rFonts w:ascii="Consolas" w:eastAsia="Times New Roman" w:hAnsi="Consolas" w:cs="Times New Roman"/>
-          <w:color w:val="D4D4D4"/>
-          <w:sz w:val="21"/>
-          <w:szCs w:val="21"/>
-          <w:lang w:eastAsia="en-IN"/>
-        </w:rPr>
-        <w:t>:{</w:t>
-      </w:r>
-    </w:p>
-    <w:p>
-      <w:pPr>
-        <w:shd w:val="clear" w:color="auto" w:fill="1E1E1E"/>
-        <w:spacing w:after="0" w:line="285" w:lineRule="atLeast"/>
-        <w:rPr>
-          <w:rFonts w:ascii="Consolas" w:eastAsia="Times New Roman" w:hAnsi="Consolas" w:cs="Times New Roman"/>
-          <w:color w:val="D4D4D4"/>
-          <w:sz w:val="21"/>
-          <w:szCs w:val="21"/>
-          <w:lang w:eastAsia="en-IN"/>
-        </w:rPr>
-      </w:pPr>
-      <w:r>
-        <w:rPr>
-          <w:rFonts w:ascii="Consolas" w:eastAsia="Times New Roman" w:hAnsi="Consolas" w:cs="Times New Roman"/>
-          <w:color w:val="D4D4D4"/>
-          <w:sz w:val="21"/>
-          <w:szCs w:val="21"/>
-          <w:lang w:eastAsia="en-IN"/>
-        </w:rPr>
-        <w:t xml:space="preserve">            </w:t>
-      </w:r>
-      <w:r>
-        <w:rPr>
-          <w:rFonts w:ascii="Consolas" w:eastAsia="Times New Roman" w:hAnsi="Consolas" w:cs="Times New Roman"/>
-          <w:color w:val="9CDCFE"/>
-          <w:sz w:val="21"/>
-          <w:szCs w:val="21"/>
-          <w:lang w:eastAsia="en-IN"/>
-        </w:rPr>
-        <w:t>"</w:t>
-      </w:r>
-      <w:proofErr w:type="spellStart"/>
-      <w:r>
-        <w:rPr>
-          <w:rFonts w:ascii="Consolas" w:eastAsia="Times New Roman" w:hAnsi="Consolas" w:cs="Times New Roman"/>
-          <w:color w:val="9CDCFE"/>
-          <w:sz w:val="21"/>
-          <w:szCs w:val="21"/>
-          <w:lang w:eastAsia="en-IN"/>
-        </w:rPr>
-        <w:t>type"</w:t>
-      </w:r>
-      <w:r>
-        <w:rPr>
-          <w:rFonts w:ascii="Consolas" w:eastAsia="Times New Roman" w:hAnsi="Consolas" w:cs="Times New Roman"/>
-          <w:color w:val="D4D4D4"/>
-          <w:sz w:val="21"/>
-          <w:szCs w:val="21"/>
-          <w:lang w:eastAsia="en-IN"/>
-        </w:rPr>
-        <w:t>:</w:t>
-      </w:r>
-      <w:r>
-        <w:rPr>
-          <w:rFonts w:ascii="Consolas" w:eastAsia="Times New Roman" w:hAnsi="Consolas" w:cs="Times New Roman"/>
-          <w:color w:val="CE9178"/>
-          <w:sz w:val="21"/>
-          <w:szCs w:val="21"/>
-          <w:lang w:eastAsia="en-IN"/>
-        </w:rPr>
-        <w:t>"Point</w:t>
-      </w:r>
-      <w:proofErr w:type="spellEnd"/>
-      <w:r>
-        <w:rPr>
-          <w:rFonts w:ascii="Consolas" w:eastAsia="Times New Roman" w:hAnsi="Consolas" w:cs="Times New Roman"/>
-          <w:color w:val="CE9178"/>
-          <w:sz w:val="21"/>
-          <w:szCs w:val="21"/>
-          <w:lang w:eastAsia="en-IN"/>
-        </w:rPr>
-        <w:t>"</w:t>
+        <w:t>"Point"</w:t>
       </w:r>
       <w:r>
         <w:rPr>
@@ -3256,21 +3036,7 @@
         <w:rPr>
           <w:color w:val="FF0000"/>
         </w:rPr>
-        <w:t xml:space="preserve">         "</w:t>
-      </w:r>
-      <w:proofErr w:type="spellStart"/>
-      <w:r>
-        <w:rPr>
-          <w:color w:val="FF0000"/>
-        </w:rPr>
-        <w:t>type":"Point</w:t>
-      </w:r>
-      <w:proofErr w:type="spellEnd"/>
-      <w:r>
-        <w:rPr>
-          <w:color w:val="FF0000"/>
-        </w:rPr>
-        <w:t>",</w:t>
+        <w:t xml:space="preserve">         "type":"Point",</w:t>
       </w:r>
     </w:p>
     <w:p>
@@ -3692,21 +3458,7 @@
         <w:rPr>
           <w:color w:val="FF0000"/>
         </w:rPr>
-        <w:t xml:space="preserve">                    "name": "</w:t>
-      </w:r>
-      <w:proofErr w:type="spellStart"/>
-      <w:r>
-        <w:rPr>
-          <w:color w:val="FF0000"/>
-        </w:rPr>
-        <w:t>SingleCustomer</w:t>
-      </w:r>
-      <w:proofErr w:type="spellEnd"/>
-      <w:r>
-        <w:rPr>
-          <w:color w:val="FF0000"/>
-        </w:rPr>
-        <w:t>",</w:t>
+        <w:t xml:space="preserve">                    "name": "SingleCustomer",</w:t>
       </w:r>
     </w:p>
     <w:p>
@@ -4273,29 +4025,7 @@
           <w:szCs w:val="21"/>
           <w:lang w:eastAsia="en-IN"/>
         </w:rPr>
-        <w:t xml:space="preserve">Booking </w:t>
-      </w:r>
-      <w:proofErr w:type="spellStart"/>
-      <w:r>
-        <w:rPr>
-          <w:rFonts w:ascii="Consolas" w:eastAsia="Times New Roman" w:hAnsi="Consolas" w:cs="Times New Roman"/>
-          <w:color w:val="CE9178"/>
-          <w:sz w:val="21"/>
-          <w:szCs w:val="21"/>
-          <w:lang w:eastAsia="en-IN"/>
-        </w:rPr>
-        <w:t>recieved</w:t>
-      </w:r>
-      <w:proofErr w:type="spellEnd"/>
-      <w:r>
-        <w:rPr>
-          <w:rFonts w:ascii="Consolas" w:eastAsia="Times New Roman" w:hAnsi="Consolas" w:cs="Times New Roman"/>
-          <w:color w:val="CE9178"/>
-          <w:sz w:val="21"/>
-          <w:szCs w:val="21"/>
-          <w:lang w:eastAsia="en-IN"/>
-        </w:rPr>
-        <w:t xml:space="preserve"> .Your booking id is 62a30e6ab44363989b265374 .You will soon receive alert with taxi details </w:t>
+        <w:t xml:space="preserve">Booking recieved .Your booking id is 62a30e6ab44363989b265374 .You will soon receive alert with taxi details </w:t>
       </w:r>
       <w:r>
         <w:rPr>
@@ -4514,9 +4244,64 @@
           <w:szCs w:val="21"/>
           <w:lang w:eastAsia="en-IN"/>
         </w:rPr>
-        <w:t>"</w:t>
-      </w:r>
-      <w:proofErr w:type="spellStart"/>
+        <w:t>"bookingList"</w:t>
+      </w:r>
+      <w:r>
+        <w:rPr>
+          <w:rFonts w:ascii="Consolas" w:eastAsia="Times New Roman" w:hAnsi="Consolas" w:cs="Times New Roman"/>
+          <w:color w:val="D4D4D4"/>
+          <w:sz w:val="21"/>
+          <w:szCs w:val="21"/>
+          <w:lang w:eastAsia="en-IN"/>
+        </w:rPr>
+        <w:t>:[</w:t>
+      </w:r>
+    </w:p>
+    <w:p>
+      <w:pPr>
+        <w:shd w:val="clear" w:color="auto" w:fill="1E1E1E"/>
+        <w:spacing w:after="0" w:line="285" w:lineRule="atLeast"/>
+        <w:rPr>
+          <w:rFonts w:ascii="Consolas" w:eastAsia="Times New Roman" w:hAnsi="Consolas" w:cs="Times New Roman"/>
+          <w:color w:val="D4D4D4"/>
+          <w:sz w:val="21"/>
+          <w:szCs w:val="21"/>
+          <w:lang w:eastAsia="en-IN"/>
+        </w:rPr>
+      </w:pPr>
+      <w:r>
+        <w:rPr>
+          <w:rFonts w:ascii="Consolas" w:eastAsia="Times New Roman" w:hAnsi="Consolas" w:cs="Times New Roman"/>
+          <w:color w:val="D4D4D4"/>
+          <w:sz w:val="21"/>
+          <w:szCs w:val="21"/>
+          <w:lang w:eastAsia="en-IN"/>
+        </w:rPr>
+        <w:t>      {</w:t>
+      </w:r>
+    </w:p>
+    <w:p>
+      <w:pPr>
+        <w:shd w:val="clear" w:color="auto" w:fill="1E1E1E"/>
+        <w:spacing w:after="0" w:line="285" w:lineRule="atLeast"/>
+        <w:rPr>
+          <w:rFonts w:ascii="Consolas" w:eastAsia="Times New Roman" w:hAnsi="Consolas" w:cs="Times New Roman"/>
+          <w:color w:val="D4D4D4"/>
+          <w:sz w:val="21"/>
+          <w:szCs w:val="21"/>
+          <w:lang w:eastAsia="en-IN"/>
+        </w:rPr>
+      </w:pPr>
+      <w:r>
+        <w:rPr>
+          <w:rFonts w:ascii="Consolas" w:eastAsia="Times New Roman" w:hAnsi="Consolas" w:cs="Times New Roman"/>
+          <w:color w:val="D4D4D4"/>
+          <w:sz w:val="21"/>
+          <w:szCs w:val="21"/>
+          <w:lang w:eastAsia="en-IN"/>
+        </w:rPr>
+        <w:t>         </w:t>
+      </w:r>
       <w:r>
         <w:rPr>
           <w:rFonts w:ascii="Consolas" w:eastAsia="Times New Roman" w:hAnsi="Consolas" w:cs="Times New Roman"/>
@@ -4525,9 +4310,41 @@
           <w:szCs w:val="21"/>
           <w:lang w:eastAsia="en-IN"/>
         </w:rPr>
-        <w:t>bookingList</w:t>
-      </w:r>
-      <w:proofErr w:type="spellEnd"/>
+        <w:t>"_id"</w:t>
+      </w:r>
+      <w:r>
+        <w:rPr>
+          <w:rFonts w:ascii="Consolas" w:eastAsia="Times New Roman" w:hAnsi="Consolas" w:cs="Times New Roman"/>
+          <w:color w:val="D4D4D4"/>
+          <w:sz w:val="21"/>
+          <w:szCs w:val="21"/>
+          <w:lang w:eastAsia="en-IN"/>
+        </w:rPr>
+        <w:t>:{</w:t>
+      </w:r>
+    </w:p>
+    <w:p>
+      <w:pPr>
+        <w:shd w:val="clear" w:color="auto" w:fill="1E1E1E"/>
+        <w:spacing w:after="0" w:line="285" w:lineRule="atLeast"/>
+        <w:rPr>
+          <w:rFonts w:ascii="Consolas" w:eastAsia="Times New Roman" w:hAnsi="Consolas" w:cs="Times New Roman"/>
+          <w:color w:val="D4D4D4"/>
+          <w:sz w:val="21"/>
+          <w:szCs w:val="21"/>
+          <w:lang w:eastAsia="en-IN"/>
+        </w:rPr>
+      </w:pPr>
+      <w:r>
+        <w:rPr>
+          <w:rFonts w:ascii="Consolas" w:eastAsia="Times New Roman" w:hAnsi="Consolas" w:cs="Times New Roman"/>
+          <w:color w:val="D4D4D4"/>
+          <w:sz w:val="21"/>
+          <w:szCs w:val="21"/>
+          <w:lang w:eastAsia="en-IN"/>
+        </w:rPr>
+        <w:t xml:space="preserve">            </w:t>
+      </w:r>
       <w:r>
         <w:rPr>
           <w:rFonts w:ascii="Consolas" w:eastAsia="Times New Roman" w:hAnsi="Consolas" w:cs="Times New Roman"/>
@@ -4536,7 +4353,252 @@
           <w:szCs w:val="21"/>
           <w:lang w:eastAsia="en-IN"/>
         </w:rPr>
-        <w:t>"</w:t>
+        <w:t>"$oid"</w:t>
+      </w:r>
+      <w:r>
+        <w:rPr>
+          <w:rFonts w:ascii="Consolas" w:eastAsia="Times New Roman" w:hAnsi="Consolas" w:cs="Times New Roman"/>
+          <w:color w:val="D4D4D4"/>
+          <w:sz w:val="21"/>
+          <w:szCs w:val="21"/>
+          <w:lang w:eastAsia="en-IN"/>
+        </w:rPr>
+        <w:t>:</w:t>
+      </w:r>
+      <w:r>
+        <w:rPr>
+          <w:rFonts w:ascii="Consolas" w:eastAsia="Times New Roman" w:hAnsi="Consolas" w:cs="Times New Roman"/>
+          <w:color w:val="CE9178"/>
+          <w:sz w:val="21"/>
+          <w:szCs w:val="21"/>
+          <w:lang w:eastAsia="en-IN"/>
+        </w:rPr>
+        <w:t>"62a0f28d0a76f9e1f0ed436d"</w:t>
+      </w:r>
+    </w:p>
+    <w:p>
+      <w:pPr>
+        <w:shd w:val="clear" w:color="auto" w:fill="1E1E1E"/>
+        <w:spacing w:after="0" w:line="285" w:lineRule="atLeast"/>
+        <w:rPr>
+          <w:rFonts w:ascii="Consolas" w:eastAsia="Times New Roman" w:hAnsi="Consolas" w:cs="Times New Roman"/>
+          <w:color w:val="D4D4D4"/>
+          <w:sz w:val="21"/>
+          <w:szCs w:val="21"/>
+          <w:lang w:eastAsia="en-IN"/>
+        </w:rPr>
+      </w:pPr>
+      <w:r>
+        <w:rPr>
+          <w:rFonts w:ascii="Consolas" w:eastAsia="Times New Roman" w:hAnsi="Consolas" w:cs="Times New Roman"/>
+          <w:color w:val="D4D4D4"/>
+          <w:sz w:val="21"/>
+          <w:szCs w:val="21"/>
+          <w:lang w:eastAsia="en-IN"/>
+        </w:rPr>
+        <w:t>         },</w:t>
+      </w:r>
+    </w:p>
+    <w:p>
+      <w:pPr>
+        <w:shd w:val="clear" w:color="auto" w:fill="1E1E1E"/>
+        <w:spacing w:after="0" w:line="285" w:lineRule="atLeast"/>
+        <w:rPr>
+          <w:rFonts w:ascii="Consolas" w:eastAsia="Times New Roman" w:hAnsi="Consolas" w:cs="Times New Roman"/>
+          <w:color w:val="D4D4D4"/>
+          <w:sz w:val="21"/>
+          <w:szCs w:val="21"/>
+          <w:lang w:eastAsia="en-IN"/>
+        </w:rPr>
+      </w:pPr>
+      <w:r>
+        <w:rPr>
+          <w:rFonts w:ascii="Consolas" w:eastAsia="Times New Roman" w:hAnsi="Consolas" w:cs="Times New Roman"/>
+          <w:color w:val="D4D4D4"/>
+          <w:sz w:val="21"/>
+          <w:szCs w:val="21"/>
+          <w:lang w:eastAsia="en-IN"/>
+        </w:rPr>
+        <w:t>         </w:t>
+      </w:r>
+      <w:r>
+        <w:rPr>
+          <w:rFonts w:ascii="Consolas" w:eastAsia="Times New Roman" w:hAnsi="Consolas" w:cs="Times New Roman"/>
+          <w:color w:val="9CDCFE"/>
+          <w:sz w:val="21"/>
+          <w:szCs w:val="21"/>
+          <w:lang w:eastAsia="en-IN"/>
+        </w:rPr>
+        <w:t>"customer_id"</w:t>
+      </w:r>
+      <w:r>
+        <w:rPr>
+          <w:rFonts w:ascii="Consolas" w:eastAsia="Times New Roman" w:hAnsi="Consolas" w:cs="Times New Roman"/>
+          <w:color w:val="D4D4D4"/>
+          <w:sz w:val="21"/>
+          <w:szCs w:val="21"/>
+          <w:lang w:eastAsia="en-IN"/>
+        </w:rPr>
+        <w:t>:</w:t>
+      </w:r>
+      <w:r>
+        <w:rPr>
+          <w:rFonts w:ascii="Consolas" w:eastAsia="Times New Roman" w:hAnsi="Consolas" w:cs="Times New Roman"/>
+          <w:color w:val="CE9178"/>
+          <w:sz w:val="21"/>
+          <w:szCs w:val="21"/>
+          <w:lang w:eastAsia="en-IN"/>
+        </w:rPr>
+        <w:t>"62a0f27ad25399bc7a1403e5"</w:t>
+      </w:r>
+      <w:r>
+        <w:rPr>
+          <w:rFonts w:ascii="Consolas" w:eastAsia="Times New Roman" w:hAnsi="Consolas" w:cs="Times New Roman"/>
+          <w:color w:val="D4D4D4"/>
+          <w:sz w:val="21"/>
+          <w:szCs w:val="21"/>
+          <w:lang w:eastAsia="en-IN"/>
+        </w:rPr>
+        <w:t>,</w:t>
+      </w:r>
+    </w:p>
+    <w:p>
+      <w:pPr>
+        <w:shd w:val="clear" w:color="auto" w:fill="1E1E1E"/>
+        <w:spacing w:after="0" w:line="285" w:lineRule="atLeast"/>
+        <w:rPr>
+          <w:rFonts w:ascii="Consolas" w:eastAsia="Times New Roman" w:hAnsi="Consolas" w:cs="Times New Roman"/>
+          <w:color w:val="D4D4D4"/>
+          <w:sz w:val="21"/>
+          <w:szCs w:val="21"/>
+          <w:lang w:eastAsia="en-IN"/>
+        </w:rPr>
+      </w:pPr>
+      <w:r>
+        <w:rPr>
+          <w:rFonts w:ascii="Consolas" w:eastAsia="Times New Roman" w:hAnsi="Consolas" w:cs="Times New Roman"/>
+          <w:color w:val="D4D4D4"/>
+          <w:sz w:val="21"/>
+          <w:szCs w:val="21"/>
+          <w:lang w:eastAsia="en-IN"/>
+        </w:rPr>
+        <w:t>         </w:t>
+      </w:r>
+      <w:r>
+        <w:rPr>
+          <w:rFonts w:ascii="Consolas" w:eastAsia="Times New Roman" w:hAnsi="Consolas" w:cs="Times New Roman"/>
+          <w:color w:val="9CDCFE"/>
+          <w:sz w:val="21"/>
+          <w:szCs w:val="21"/>
+          <w:lang w:eastAsia="en-IN"/>
+        </w:rPr>
+        <w:t>"location"</w:t>
+      </w:r>
+      <w:r>
+        <w:rPr>
+          <w:rFonts w:ascii="Consolas" w:eastAsia="Times New Roman" w:hAnsi="Consolas" w:cs="Times New Roman"/>
+          <w:color w:val="D4D4D4"/>
+          <w:sz w:val="21"/>
+          <w:szCs w:val="21"/>
+          <w:lang w:eastAsia="en-IN"/>
+        </w:rPr>
+        <w:t>:{</w:t>
+      </w:r>
+    </w:p>
+    <w:p>
+      <w:pPr>
+        <w:shd w:val="clear" w:color="auto" w:fill="1E1E1E"/>
+        <w:spacing w:after="0" w:line="285" w:lineRule="atLeast"/>
+        <w:rPr>
+          <w:rFonts w:ascii="Consolas" w:eastAsia="Times New Roman" w:hAnsi="Consolas" w:cs="Times New Roman"/>
+          <w:color w:val="D4D4D4"/>
+          <w:sz w:val="21"/>
+          <w:szCs w:val="21"/>
+          <w:lang w:eastAsia="en-IN"/>
+        </w:rPr>
+      </w:pPr>
+      <w:r>
+        <w:rPr>
+          <w:rFonts w:ascii="Consolas" w:eastAsia="Times New Roman" w:hAnsi="Consolas" w:cs="Times New Roman"/>
+          <w:color w:val="D4D4D4"/>
+          <w:sz w:val="21"/>
+          <w:szCs w:val="21"/>
+          <w:lang w:eastAsia="en-IN"/>
+        </w:rPr>
+        <w:t xml:space="preserve">            </w:t>
+      </w:r>
+      <w:r>
+        <w:rPr>
+          <w:rFonts w:ascii="Consolas" w:eastAsia="Times New Roman" w:hAnsi="Consolas" w:cs="Times New Roman"/>
+          <w:color w:val="9CDCFE"/>
+          <w:sz w:val="21"/>
+          <w:szCs w:val="21"/>
+          <w:lang w:eastAsia="en-IN"/>
+        </w:rPr>
+        <w:t>"type"</w:t>
+      </w:r>
+      <w:r>
+        <w:rPr>
+          <w:rFonts w:ascii="Consolas" w:eastAsia="Times New Roman" w:hAnsi="Consolas" w:cs="Times New Roman"/>
+          <w:color w:val="D4D4D4"/>
+          <w:sz w:val="21"/>
+          <w:szCs w:val="21"/>
+          <w:lang w:eastAsia="en-IN"/>
+        </w:rPr>
+        <w:t>:</w:t>
+      </w:r>
+      <w:r>
+        <w:rPr>
+          <w:rFonts w:ascii="Consolas" w:eastAsia="Times New Roman" w:hAnsi="Consolas" w:cs="Times New Roman"/>
+          <w:color w:val="CE9178"/>
+          <w:sz w:val="21"/>
+          <w:szCs w:val="21"/>
+          <w:lang w:eastAsia="en-IN"/>
+        </w:rPr>
+        <w:t>"Point"</w:t>
+      </w:r>
+      <w:r>
+        <w:rPr>
+          <w:rFonts w:ascii="Consolas" w:eastAsia="Times New Roman" w:hAnsi="Consolas" w:cs="Times New Roman"/>
+          <w:color w:val="D4D4D4"/>
+          <w:sz w:val="21"/>
+          <w:szCs w:val="21"/>
+          <w:lang w:eastAsia="en-IN"/>
+        </w:rPr>
+        <w:t>,</w:t>
+      </w:r>
+    </w:p>
+    <w:p>
+      <w:pPr>
+        <w:shd w:val="clear" w:color="auto" w:fill="1E1E1E"/>
+        <w:spacing w:after="0" w:line="285" w:lineRule="atLeast"/>
+        <w:rPr>
+          <w:rFonts w:ascii="Consolas" w:eastAsia="Times New Roman" w:hAnsi="Consolas" w:cs="Times New Roman"/>
+          <w:color w:val="D4D4D4"/>
+          <w:sz w:val="21"/>
+          <w:szCs w:val="21"/>
+          <w:lang w:eastAsia="en-IN"/>
+        </w:rPr>
+      </w:pPr>
+      <w:r>
+        <w:rPr>
+          <w:rFonts w:ascii="Consolas" w:eastAsia="Times New Roman" w:hAnsi="Consolas" w:cs="Times New Roman"/>
+          <w:color w:val="D4D4D4"/>
+          <w:sz w:val="21"/>
+          <w:szCs w:val="21"/>
+          <w:lang w:eastAsia="en-IN"/>
+        </w:rPr>
+        <w:t xml:space="preserve">            </w:t>
+      </w:r>
+      <w:r>
+        <w:rPr>
+          <w:rFonts w:ascii="Consolas" w:eastAsia="Times New Roman" w:hAnsi="Consolas" w:cs="Times New Roman"/>
+          <w:color w:val="9CDCFE"/>
+          <w:sz w:val="21"/>
+          <w:szCs w:val="21"/>
+          <w:lang w:eastAsia="en-IN"/>
+        </w:rPr>
+        <w:t>"coordinates"</w:t>
       </w:r>
       <w:r>
         <w:rPr>
@@ -4569,6 +4631,393 @@
           <w:szCs w:val="21"/>
           <w:lang w:eastAsia="en-IN"/>
         </w:rPr>
+        <w:t>               </w:t>
+      </w:r>
+      <w:r>
+        <w:rPr>
+          <w:rFonts w:ascii="Consolas" w:eastAsia="Times New Roman" w:hAnsi="Consolas" w:cs="Times New Roman"/>
+          <w:color w:val="B5CEA8"/>
+          <w:sz w:val="21"/>
+          <w:szCs w:val="21"/>
+          <w:lang w:eastAsia="en-IN"/>
+        </w:rPr>
+        <w:t>12.9099</w:t>
+      </w:r>
+      <w:r>
+        <w:rPr>
+          <w:rFonts w:ascii="Consolas" w:eastAsia="Times New Roman" w:hAnsi="Consolas" w:cs="Times New Roman"/>
+          <w:color w:val="D4D4D4"/>
+          <w:sz w:val="21"/>
+          <w:szCs w:val="21"/>
+          <w:lang w:eastAsia="en-IN"/>
+        </w:rPr>
+        <w:t>,</w:t>
+      </w:r>
+    </w:p>
+    <w:p>
+      <w:pPr>
+        <w:shd w:val="clear" w:color="auto" w:fill="1E1E1E"/>
+        <w:spacing w:after="0" w:line="285" w:lineRule="atLeast"/>
+        <w:rPr>
+          <w:rFonts w:ascii="Consolas" w:eastAsia="Times New Roman" w:hAnsi="Consolas" w:cs="Times New Roman"/>
+          <w:color w:val="D4D4D4"/>
+          <w:sz w:val="21"/>
+          <w:szCs w:val="21"/>
+          <w:lang w:eastAsia="en-IN"/>
+        </w:rPr>
+      </w:pPr>
+      <w:r>
+        <w:rPr>
+          <w:rFonts w:ascii="Consolas" w:eastAsia="Times New Roman" w:hAnsi="Consolas" w:cs="Times New Roman"/>
+          <w:color w:val="D4D4D4"/>
+          <w:sz w:val="21"/>
+          <w:szCs w:val="21"/>
+          <w:lang w:eastAsia="en-IN"/>
+        </w:rPr>
+        <w:t>               </w:t>
+      </w:r>
+      <w:r>
+        <w:rPr>
+          <w:rFonts w:ascii="Consolas" w:eastAsia="Times New Roman" w:hAnsi="Consolas" w:cs="Times New Roman"/>
+          <w:color w:val="B5CEA8"/>
+          <w:sz w:val="21"/>
+          <w:szCs w:val="21"/>
+          <w:lang w:eastAsia="en-IN"/>
+        </w:rPr>
+        <w:t>77.7664</w:t>
+      </w:r>
+    </w:p>
+    <w:p>
+      <w:pPr>
+        <w:shd w:val="clear" w:color="auto" w:fill="1E1E1E"/>
+        <w:spacing w:after="0" w:line="285" w:lineRule="atLeast"/>
+        <w:rPr>
+          <w:rFonts w:ascii="Consolas" w:eastAsia="Times New Roman" w:hAnsi="Consolas" w:cs="Times New Roman"/>
+          <w:color w:val="D4D4D4"/>
+          <w:sz w:val="21"/>
+          <w:szCs w:val="21"/>
+          <w:lang w:eastAsia="en-IN"/>
+        </w:rPr>
+      </w:pPr>
+      <w:r>
+        <w:rPr>
+          <w:rFonts w:ascii="Consolas" w:eastAsia="Times New Roman" w:hAnsi="Consolas" w:cs="Times New Roman"/>
+          <w:color w:val="D4D4D4"/>
+          <w:sz w:val="21"/>
+          <w:szCs w:val="21"/>
+          <w:lang w:eastAsia="en-IN"/>
+        </w:rPr>
+        <w:t>            ]</w:t>
+      </w:r>
+    </w:p>
+    <w:p>
+      <w:pPr>
+        <w:shd w:val="clear" w:color="auto" w:fill="1E1E1E"/>
+        <w:spacing w:after="0" w:line="285" w:lineRule="atLeast"/>
+        <w:rPr>
+          <w:rFonts w:ascii="Consolas" w:eastAsia="Times New Roman" w:hAnsi="Consolas" w:cs="Times New Roman"/>
+          <w:color w:val="D4D4D4"/>
+          <w:sz w:val="21"/>
+          <w:szCs w:val="21"/>
+          <w:lang w:eastAsia="en-IN"/>
+        </w:rPr>
+      </w:pPr>
+      <w:r>
+        <w:rPr>
+          <w:rFonts w:ascii="Consolas" w:eastAsia="Times New Roman" w:hAnsi="Consolas" w:cs="Times New Roman"/>
+          <w:color w:val="D4D4D4"/>
+          <w:sz w:val="21"/>
+          <w:szCs w:val="21"/>
+          <w:lang w:eastAsia="en-IN"/>
+        </w:rPr>
+        <w:t>         },</w:t>
+      </w:r>
+    </w:p>
+    <w:p>
+      <w:pPr>
+        <w:shd w:val="clear" w:color="auto" w:fill="1E1E1E"/>
+        <w:spacing w:after="0" w:line="285" w:lineRule="atLeast"/>
+        <w:rPr>
+          <w:rFonts w:ascii="Consolas" w:eastAsia="Times New Roman" w:hAnsi="Consolas" w:cs="Times New Roman"/>
+          <w:color w:val="D4D4D4"/>
+          <w:sz w:val="21"/>
+          <w:szCs w:val="21"/>
+          <w:lang w:eastAsia="en-IN"/>
+        </w:rPr>
+      </w:pPr>
+      <w:r>
+        <w:rPr>
+          <w:rFonts w:ascii="Consolas" w:eastAsia="Times New Roman" w:hAnsi="Consolas" w:cs="Times New Roman"/>
+          <w:color w:val="D4D4D4"/>
+          <w:sz w:val="21"/>
+          <w:szCs w:val="21"/>
+          <w:lang w:eastAsia="en-IN"/>
+        </w:rPr>
+        <w:t>         </w:t>
+      </w:r>
+      <w:r>
+        <w:rPr>
+          <w:rFonts w:ascii="Consolas" w:eastAsia="Times New Roman" w:hAnsi="Consolas" w:cs="Times New Roman"/>
+          <w:color w:val="9CDCFE"/>
+          <w:sz w:val="21"/>
+          <w:szCs w:val="21"/>
+          <w:lang w:eastAsia="en-IN"/>
+        </w:rPr>
+        <w:t>"timestamp"</w:t>
+      </w:r>
+      <w:r>
+        <w:rPr>
+          <w:rFonts w:ascii="Consolas" w:eastAsia="Times New Roman" w:hAnsi="Consolas" w:cs="Times New Roman"/>
+          <w:color w:val="D4D4D4"/>
+          <w:sz w:val="21"/>
+          <w:szCs w:val="21"/>
+          <w:lang w:eastAsia="en-IN"/>
+        </w:rPr>
+        <w:t>:</w:t>
+      </w:r>
+      <w:r>
+        <w:rPr>
+          <w:rFonts w:ascii="Consolas" w:eastAsia="Times New Roman" w:hAnsi="Consolas" w:cs="Times New Roman"/>
+          <w:color w:val="CE9178"/>
+          <w:sz w:val="21"/>
+          <w:szCs w:val="21"/>
+          <w:lang w:eastAsia="en-IN"/>
+        </w:rPr>
+        <w:t>"2022-06-08T19:03:41.366394"</w:t>
+      </w:r>
+      <w:r>
+        <w:rPr>
+          <w:rFonts w:ascii="Consolas" w:eastAsia="Times New Roman" w:hAnsi="Consolas" w:cs="Times New Roman"/>
+          <w:color w:val="D4D4D4"/>
+          <w:sz w:val="21"/>
+          <w:szCs w:val="21"/>
+          <w:lang w:eastAsia="en-IN"/>
+        </w:rPr>
+        <w:t>,</w:t>
+      </w:r>
+    </w:p>
+    <w:p>
+      <w:pPr>
+        <w:shd w:val="clear" w:color="auto" w:fill="1E1E1E"/>
+        <w:spacing w:after="0" w:line="285" w:lineRule="atLeast"/>
+        <w:rPr>
+          <w:rFonts w:ascii="Consolas" w:eastAsia="Times New Roman" w:hAnsi="Consolas" w:cs="Times New Roman"/>
+          <w:color w:val="D4D4D4"/>
+          <w:sz w:val="21"/>
+          <w:szCs w:val="21"/>
+          <w:lang w:eastAsia="en-IN"/>
+        </w:rPr>
+      </w:pPr>
+      <w:r>
+        <w:rPr>
+          <w:rFonts w:ascii="Consolas" w:eastAsia="Times New Roman" w:hAnsi="Consolas" w:cs="Times New Roman"/>
+          <w:color w:val="D4D4D4"/>
+          <w:sz w:val="21"/>
+          <w:szCs w:val="21"/>
+          <w:lang w:eastAsia="en-IN"/>
+        </w:rPr>
+        <w:t>         </w:t>
+      </w:r>
+      <w:r>
+        <w:rPr>
+          <w:rFonts w:ascii="Consolas" w:eastAsia="Times New Roman" w:hAnsi="Consolas" w:cs="Times New Roman"/>
+          <w:color w:val="9CDCFE"/>
+          <w:sz w:val="21"/>
+          <w:szCs w:val="21"/>
+          <w:lang w:eastAsia="en-IN"/>
+        </w:rPr>
+        <w:t>"booking_accepted"</w:t>
+      </w:r>
+      <w:r>
+        <w:rPr>
+          <w:rFonts w:ascii="Consolas" w:eastAsia="Times New Roman" w:hAnsi="Consolas" w:cs="Times New Roman"/>
+          <w:color w:val="D4D4D4"/>
+          <w:sz w:val="21"/>
+          <w:szCs w:val="21"/>
+          <w:lang w:eastAsia="en-IN"/>
+        </w:rPr>
+        <w:t>:</w:t>
+      </w:r>
+      <w:r>
+        <w:rPr>
+          <w:rFonts w:ascii="Consolas" w:eastAsia="Times New Roman" w:hAnsi="Consolas" w:cs="Times New Roman"/>
+          <w:color w:val="CE9178"/>
+          <w:sz w:val="21"/>
+          <w:szCs w:val="21"/>
+          <w:lang w:eastAsia="en-IN"/>
+        </w:rPr>
+        <w:t>"N"</w:t>
+      </w:r>
+      <w:r>
+        <w:rPr>
+          <w:rFonts w:ascii="Consolas" w:eastAsia="Times New Roman" w:hAnsi="Consolas" w:cs="Times New Roman"/>
+          <w:color w:val="D4D4D4"/>
+          <w:sz w:val="21"/>
+          <w:szCs w:val="21"/>
+          <w:lang w:eastAsia="en-IN"/>
+        </w:rPr>
+        <w:t>,</w:t>
+      </w:r>
+    </w:p>
+    <w:p>
+      <w:pPr>
+        <w:shd w:val="clear" w:color="auto" w:fill="1E1E1E"/>
+        <w:spacing w:after="0" w:line="285" w:lineRule="atLeast"/>
+        <w:rPr>
+          <w:rFonts w:ascii="Consolas" w:eastAsia="Times New Roman" w:hAnsi="Consolas" w:cs="Times New Roman"/>
+          <w:color w:val="D4D4D4"/>
+          <w:sz w:val="21"/>
+          <w:szCs w:val="21"/>
+          <w:lang w:eastAsia="en-IN"/>
+        </w:rPr>
+      </w:pPr>
+      <w:r>
+        <w:rPr>
+          <w:rFonts w:ascii="Consolas" w:eastAsia="Times New Roman" w:hAnsi="Consolas" w:cs="Times New Roman"/>
+          <w:color w:val="D4D4D4"/>
+          <w:sz w:val="21"/>
+          <w:szCs w:val="21"/>
+          <w:lang w:eastAsia="en-IN"/>
+        </w:rPr>
+        <w:t>         </w:t>
+      </w:r>
+      <w:r>
+        <w:rPr>
+          <w:rFonts w:ascii="Consolas" w:eastAsia="Times New Roman" w:hAnsi="Consolas" w:cs="Times New Roman"/>
+          <w:color w:val="9CDCFE"/>
+          <w:sz w:val="21"/>
+          <w:szCs w:val="21"/>
+          <w:lang w:eastAsia="en-IN"/>
+        </w:rPr>
+        <w:t>"booking_active"</w:t>
+      </w:r>
+      <w:r>
+        <w:rPr>
+          <w:rFonts w:ascii="Consolas" w:eastAsia="Times New Roman" w:hAnsi="Consolas" w:cs="Times New Roman"/>
+          <w:color w:val="D4D4D4"/>
+          <w:sz w:val="21"/>
+          <w:szCs w:val="21"/>
+          <w:lang w:eastAsia="en-IN"/>
+        </w:rPr>
+        <w:t>:</w:t>
+      </w:r>
+      <w:r>
+        <w:rPr>
+          <w:rFonts w:ascii="Consolas" w:eastAsia="Times New Roman" w:hAnsi="Consolas" w:cs="Times New Roman"/>
+          <w:color w:val="CE9178"/>
+          <w:sz w:val="21"/>
+          <w:szCs w:val="21"/>
+          <w:lang w:eastAsia="en-IN"/>
+        </w:rPr>
+        <w:t>"Y"</w:t>
+      </w:r>
+      <w:r>
+        <w:rPr>
+          <w:rFonts w:ascii="Consolas" w:eastAsia="Times New Roman" w:hAnsi="Consolas" w:cs="Times New Roman"/>
+          <w:color w:val="D4D4D4"/>
+          <w:sz w:val="21"/>
+          <w:szCs w:val="21"/>
+          <w:lang w:eastAsia="en-IN"/>
+        </w:rPr>
+        <w:t>,</w:t>
+      </w:r>
+    </w:p>
+    <w:p>
+      <w:pPr>
+        <w:shd w:val="clear" w:color="auto" w:fill="1E1E1E"/>
+        <w:spacing w:after="0" w:line="285" w:lineRule="atLeast"/>
+        <w:rPr>
+          <w:rFonts w:ascii="Consolas" w:eastAsia="Times New Roman" w:hAnsi="Consolas" w:cs="Times New Roman"/>
+          <w:color w:val="D4D4D4"/>
+          <w:sz w:val="21"/>
+          <w:szCs w:val="21"/>
+          <w:lang w:eastAsia="en-IN"/>
+        </w:rPr>
+      </w:pPr>
+      <w:r>
+        <w:rPr>
+          <w:rFonts w:ascii="Consolas" w:eastAsia="Times New Roman" w:hAnsi="Consolas" w:cs="Times New Roman"/>
+          <w:color w:val="D4D4D4"/>
+          <w:sz w:val="21"/>
+          <w:szCs w:val="21"/>
+          <w:lang w:eastAsia="en-IN"/>
+        </w:rPr>
+        <w:t>         </w:t>
+      </w:r>
+      <w:r>
+        <w:rPr>
+          <w:rFonts w:ascii="Consolas" w:eastAsia="Times New Roman" w:hAnsi="Consolas" w:cs="Times New Roman"/>
+          <w:color w:val="9CDCFE"/>
+          <w:sz w:val="21"/>
+          <w:szCs w:val="21"/>
+          <w:lang w:eastAsia="en-IN"/>
+        </w:rPr>
+        <w:t>"taxiid"</w:t>
+      </w:r>
+      <w:r>
+        <w:rPr>
+          <w:rFonts w:ascii="Consolas" w:eastAsia="Times New Roman" w:hAnsi="Consolas" w:cs="Times New Roman"/>
+          <w:color w:val="D4D4D4"/>
+          <w:sz w:val="21"/>
+          <w:szCs w:val="21"/>
+          <w:lang w:eastAsia="en-IN"/>
+        </w:rPr>
+        <w:t>:</w:t>
+      </w:r>
+      <w:r>
+        <w:rPr>
+          <w:rFonts w:ascii="Consolas" w:eastAsia="Times New Roman" w:hAnsi="Consolas" w:cs="Times New Roman"/>
+          <w:color w:val="CE9178"/>
+          <w:sz w:val="21"/>
+          <w:szCs w:val="21"/>
+          <w:lang w:eastAsia="en-IN"/>
+        </w:rPr>
+        <w:t>""</w:t>
+      </w:r>
+    </w:p>
+    <w:p>
+      <w:pPr>
+        <w:shd w:val="clear" w:color="auto" w:fill="1E1E1E"/>
+        <w:spacing w:after="0" w:line="285" w:lineRule="atLeast"/>
+        <w:rPr>
+          <w:rFonts w:ascii="Consolas" w:eastAsia="Times New Roman" w:hAnsi="Consolas" w:cs="Times New Roman"/>
+          <w:color w:val="D4D4D4"/>
+          <w:sz w:val="21"/>
+          <w:szCs w:val="21"/>
+          <w:lang w:eastAsia="en-IN"/>
+        </w:rPr>
+      </w:pPr>
+      <w:r>
+        <w:rPr>
+          <w:rFonts w:ascii="Consolas" w:eastAsia="Times New Roman" w:hAnsi="Consolas" w:cs="Times New Roman"/>
+          <w:color w:val="D4D4D4"/>
+          <w:sz w:val="21"/>
+          <w:szCs w:val="21"/>
+          <w:lang w:eastAsia="en-IN"/>
+        </w:rPr>
+        <w:t>      },</w:t>
+      </w:r>
+    </w:p>
+    <w:p>
+      <w:pPr>
+        <w:shd w:val="clear" w:color="auto" w:fill="1E1E1E"/>
+        <w:spacing w:after="0" w:line="285" w:lineRule="atLeast"/>
+        <w:rPr>
+          <w:rFonts w:ascii="Consolas" w:eastAsia="Times New Roman" w:hAnsi="Consolas" w:cs="Times New Roman"/>
+          <w:color w:val="D4D4D4"/>
+          <w:sz w:val="21"/>
+          <w:szCs w:val="21"/>
+          <w:lang w:eastAsia="en-IN"/>
+        </w:rPr>
+      </w:pPr>
+      <w:r>
+        <w:rPr>
+          <w:rFonts w:ascii="Consolas" w:eastAsia="Times New Roman" w:hAnsi="Consolas" w:cs="Times New Roman"/>
+          <w:color w:val="D4D4D4"/>
+          <w:sz w:val="21"/>
+          <w:szCs w:val="21"/>
+          <w:lang w:eastAsia="en-IN"/>
+        </w:rPr>
         <w:t>      {</w:t>
       </w:r>
     </w:p>
@@ -4665,7 +5114,7 @@
           <w:szCs w:val="21"/>
           <w:lang w:eastAsia="en-IN"/>
         </w:rPr>
-        <w:t>"62a0f28d0a76f9e1f0ed436d"</w:t>
+        <w:t>"62a30e6ab44363989b265374"</w:t>
       </w:r>
     </w:p>
     <w:p>
@@ -4827,9 +5276,61 @@
           <w:szCs w:val="21"/>
           <w:lang w:eastAsia="en-IN"/>
         </w:rPr>
-        <w:t>"</w:t>
-      </w:r>
-      <w:proofErr w:type="spellStart"/>
+        <w:t>"type"</w:t>
+      </w:r>
+      <w:r>
+        <w:rPr>
+          <w:rFonts w:ascii="Consolas" w:eastAsia="Times New Roman" w:hAnsi="Consolas" w:cs="Times New Roman"/>
+          <w:color w:val="D4D4D4"/>
+          <w:sz w:val="21"/>
+          <w:szCs w:val="21"/>
+          <w:lang w:eastAsia="en-IN"/>
+        </w:rPr>
+        <w:t>:</w:t>
+      </w:r>
+      <w:r>
+        <w:rPr>
+          <w:rFonts w:ascii="Consolas" w:eastAsia="Times New Roman" w:hAnsi="Consolas" w:cs="Times New Roman"/>
+          <w:color w:val="CE9178"/>
+          <w:sz w:val="21"/>
+          <w:szCs w:val="21"/>
+          <w:lang w:eastAsia="en-IN"/>
+        </w:rPr>
+        <w:t>"Point"</w:t>
+      </w:r>
+      <w:r>
+        <w:rPr>
+          <w:rFonts w:ascii="Consolas" w:eastAsia="Times New Roman" w:hAnsi="Consolas" w:cs="Times New Roman"/>
+          <w:color w:val="D4D4D4"/>
+          <w:sz w:val="21"/>
+          <w:szCs w:val="21"/>
+          <w:lang w:eastAsia="en-IN"/>
+        </w:rPr>
+        <w:t>,</w:t>
+      </w:r>
+    </w:p>
+    <w:p>
+      <w:pPr>
+        <w:shd w:val="clear" w:color="auto" w:fill="1E1E1E"/>
+        <w:spacing w:after="0" w:line="285" w:lineRule="atLeast"/>
+        <w:rPr>
+          <w:rFonts w:ascii="Consolas" w:eastAsia="Times New Roman" w:hAnsi="Consolas" w:cs="Times New Roman"/>
+          <w:color w:val="D4D4D4"/>
+          <w:sz w:val="21"/>
+          <w:szCs w:val="21"/>
+          <w:lang w:eastAsia="en-IN"/>
+        </w:rPr>
+      </w:pPr>
+      <w:r>
+        <w:rPr>
+          <w:rFonts w:ascii="Consolas" w:eastAsia="Times New Roman" w:hAnsi="Consolas" w:cs="Times New Roman"/>
+          <w:color w:val="D4D4D4"/>
+          <w:sz w:val="21"/>
+          <w:szCs w:val="21"/>
+          <w:lang w:eastAsia="en-IN"/>
+        </w:rPr>
+        <w:t xml:space="preserve">            </w:t>
+      </w:r>
       <w:r>
         <w:rPr>
           <w:rFonts w:ascii="Consolas" w:eastAsia="Times New Roman" w:hAnsi="Consolas" w:cs="Times New Roman"/>
@@ -4838,7 +5339,172 @@
           <w:szCs w:val="21"/>
           <w:lang w:eastAsia="en-IN"/>
         </w:rPr>
-        <w:t>type"</w:t>
+        <w:t>"coordinates"</w:t>
+      </w:r>
+      <w:r>
+        <w:rPr>
+          <w:rFonts w:ascii="Consolas" w:eastAsia="Times New Roman" w:hAnsi="Consolas" w:cs="Times New Roman"/>
+          <w:color w:val="D4D4D4"/>
+          <w:sz w:val="21"/>
+          <w:szCs w:val="21"/>
+          <w:lang w:eastAsia="en-IN"/>
+        </w:rPr>
+        <w:t>:[</w:t>
+      </w:r>
+    </w:p>
+    <w:p>
+      <w:pPr>
+        <w:shd w:val="clear" w:color="auto" w:fill="1E1E1E"/>
+        <w:spacing w:after="0" w:line="285" w:lineRule="atLeast"/>
+        <w:rPr>
+          <w:rFonts w:ascii="Consolas" w:eastAsia="Times New Roman" w:hAnsi="Consolas" w:cs="Times New Roman"/>
+          <w:color w:val="D4D4D4"/>
+          <w:sz w:val="21"/>
+          <w:szCs w:val="21"/>
+          <w:lang w:eastAsia="en-IN"/>
+        </w:rPr>
+      </w:pPr>
+      <w:r>
+        <w:rPr>
+          <w:rFonts w:ascii="Consolas" w:eastAsia="Times New Roman" w:hAnsi="Consolas" w:cs="Times New Roman"/>
+          <w:color w:val="D4D4D4"/>
+          <w:sz w:val="21"/>
+          <w:szCs w:val="21"/>
+          <w:lang w:eastAsia="en-IN"/>
+        </w:rPr>
+        <w:t>               </w:t>
+      </w:r>
+      <w:r>
+        <w:rPr>
+          <w:rFonts w:ascii="Consolas" w:eastAsia="Times New Roman" w:hAnsi="Consolas" w:cs="Times New Roman"/>
+          <w:color w:val="B5CEA8"/>
+          <w:sz w:val="21"/>
+          <w:szCs w:val="21"/>
+          <w:lang w:eastAsia="en-IN"/>
+        </w:rPr>
+        <w:t>12.9099</w:t>
+      </w:r>
+      <w:r>
+        <w:rPr>
+          <w:rFonts w:ascii="Consolas" w:eastAsia="Times New Roman" w:hAnsi="Consolas" w:cs="Times New Roman"/>
+          <w:color w:val="D4D4D4"/>
+          <w:sz w:val="21"/>
+          <w:szCs w:val="21"/>
+          <w:lang w:eastAsia="en-IN"/>
+        </w:rPr>
+        <w:t>,</w:t>
+      </w:r>
+    </w:p>
+    <w:p>
+      <w:pPr>
+        <w:shd w:val="clear" w:color="auto" w:fill="1E1E1E"/>
+        <w:spacing w:after="0" w:line="285" w:lineRule="atLeast"/>
+        <w:rPr>
+          <w:rFonts w:ascii="Consolas" w:eastAsia="Times New Roman" w:hAnsi="Consolas" w:cs="Times New Roman"/>
+          <w:color w:val="D4D4D4"/>
+          <w:sz w:val="21"/>
+          <w:szCs w:val="21"/>
+          <w:lang w:eastAsia="en-IN"/>
+        </w:rPr>
+      </w:pPr>
+      <w:r>
+        <w:rPr>
+          <w:rFonts w:ascii="Consolas" w:eastAsia="Times New Roman" w:hAnsi="Consolas" w:cs="Times New Roman"/>
+          <w:color w:val="D4D4D4"/>
+          <w:sz w:val="21"/>
+          <w:szCs w:val="21"/>
+          <w:lang w:eastAsia="en-IN"/>
+        </w:rPr>
+        <w:t>               </w:t>
+      </w:r>
+      <w:r>
+        <w:rPr>
+          <w:rFonts w:ascii="Consolas" w:eastAsia="Times New Roman" w:hAnsi="Consolas" w:cs="Times New Roman"/>
+          <w:color w:val="B5CEA8"/>
+          <w:sz w:val="21"/>
+          <w:szCs w:val="21"/>
+          <w:lang w:eastAsia="en-IN"/>
+        </w:rPr>
+        <w:t>77.7664</w:t>
+      </w:r>
+    </w:p>
+    <w:p>
+      <w:pPr>
+        <w:shd w:val="clear" w:color="auto" w:fill="1E1E1E"/>
+        <w:spacing w:after="0" w:line="285" w:lineRule="atLeast"/>
+        <w:rPr>
+          <w:rFonts w:ascii="Consolas" w:eastAsia="Times New Roman" w:hAnsi="Consolas" w:cs="Times New Roman"/>
+          <w:color w:val="D4D4D4"/>
+          <w:sz w:val="21"/>
+          <w:szCs w:val="21"/>
+          <w:lang w:eastAsia="en-IN"/>
+        </w:rPr>
+      </w:pPr>
+      <w:r>
+        <w:rPr>
+          <w:rFonts w:ascii="Consolas" w:eastAsia="Times New Roman" w:hAnsi="Consolas" w:cs="Times New Roman"/>
+          <w:color w:val="D4D4D4"/>
+          <w:sz w:val="21"/>
+          <w:szCs w:val="21"/>
+          <w:lang w:eastAsia="en-IN"/>
+        </w:rPr>
+        <w:t>            ]</w:t>
+      </w:r>
+    </w:p>
+    <w:p>
+      <w:pPr>
+        <w:shd w:val="clear" w:color="auto" w:fill="1E1E1E"/>
+        <w:spacing w:after="0" w:line="285" w:lineRule="atLeast"/>
+        <w:rPr>
+          <w:rFonts w:ascii="Consolas" w:eastAsia="Times New Roman" w:hAnsi="Consolas" w:cs="Times New Roman"/>
+          <w:color w:val="D4D4D4"/>
+          <w:sz w:val="21"/>
+          <w:szCs w:val="21"/>
+          <w:lang w:eastAsia="en-IN"/>
+        </w:rPr>
+      </w:pPr>
+      <w:r>
+        <w:rPr>
+          <w:rFonts w:ascii="Consolas" w:eastAsia="Times New Roman" w:hAnsi="Consolas" w:cs="Times New Roman"/>
+          <w:color w:val="D4D4D4"/>
+          <w:sz w:val="21"/>
+          <w:szCs w:val="21"/>
+          <w:lang w:eastAsia="en-IN"/>
+        </w:rPr>
+        <w:t>         },</w:t>
+      </w:r>
+    </w:p>
+    <w:p>
+      <w:pPr>
+        <w:shd w:val="clear" w:color="auto" w:fill="1E1E1E"/>
+        <w:spacing w:after="0" w:line="285" w:lineRule="atLeast"/>
+        <w:rPr>
+          <w:rFonts w:ascii="Consolas" w:eastAsia="Times New Roman" w:hAnsi="Consolas" w:cs="Times New Roman"/>
+          <w:color w:val="D4D4D4"/>
+          <w:sz w:val="21"/>
+          <w:szCs w:val="21"/>
+          <w:lang w:eastAsia="en-IN"/>
+        </w:rPr>
+      </w:pPr>
+      <w:r>
+        <w:rPr>
+          <w:rFonts w:ascii="Consolas" w:eastAsia="Times New Roman" w:hAnsi="Consolas" w:cs="Times New Roman"/>
+          <w:color w:val="D4D4D4"/>
+          <w:sz w:val="21"/>
+          <w:szCs w:val="21"/>
+          <w:lang w:eastAsia="en-IN"/>
+        </w:rPr>
+        <w:t>         </w:t>
+      </w:r>
+      <w:r>
+        <w:rPr>
+          <w:rFonts w:ascii="Consolas" w:eastAsia="Times New Roman" w:hAnsi="Consolas" w:cs="Times New Roman"/>
+          <w:color w:val="9CDCFE"/>
+          <w:sz w:val="21"/>
+          <w:szCs w:val="21"/>
+          <w:lang w:eastAsia="en-IN"/>
+        </w:rPr>
+        <w:t>"timestamp"</w:t>
       </w:r>
       <w:r>
         <w:rPr>
@@ -4858,9 +5524,61 @@
           <w:szCs w:val="21"/>
           <w:lang w:eastAsia="en-IN"/>
         </w:rPr>
-        <w:t>"Point</w:t>
-      </w:r>
-      <w:proofErr w:type="spellEnd"/>
+        <w:t>"2022-06-10T09:27:06.894413"</w:t>
+      </w:r>
+      <w:r>
+        <w:rPr>
+          <w:rFonts w:ascii="Consolas" w:eastAsia="Times New Roman" w:hAnsi="Consolas" w:cs="Times New Roman"/>
+          <w:color w:val="D4D4D4"/>
+          <w:sz w:val="21"/>
+          <w:szCs w:val="21"/>
+          <w:lang w:eastAsia="en-IN"/>
+        </w:rPr>
+        <w:t>,</w:t>
+      </w:r>
+    </w:p>
+    <w:p>
+      <w:pPr>
+        <w:shd w:val="clear" w:color="auto" w:fill="1E1E1E"/>
+        <w:spacing w:after="0" w:line="285" w:lineRule="atLeast"/>
+        <w:rPr>
+          <w:rFonts w:ascii="Consolas" w:eastAsia="Times New Roman" w:hAnsi="Consolas" w:cs="Times New Roman"/>
+          <w:color w:val="D4D4D4"/>
+          <w:sz w:val="21"/>
+          <w:szCs w:val="21"/>
+          <w:lang w:eastAsia="en-IN"/>
+        </w:rPr>
+      </w:pPr>
+      <w:r>
+        <w:rPr>
+          <w:rFonts w:ascii="Consolas" w:eastAsia="Times New Roman" w:hAnsi="Consolas" w:cs="Times New Roman"/>
+          <w:color w:val="D4D4D4"/>
+          <w:sz w:val="21"/>
+          <w:szCs w:val="21"/>
+          <w:lang w:eastAsia="en-IN"/>
+        </w:rPr>
+        <w:t>         </w:t>
+      </w:r>
+      <w:r>
+        <w:rPr>
+          <w:rFonts w:ascii="Consolas" w:eastAsia="Times New Roman" w:hAnsi="Consolas" w:cs="Times New Roman"/>
+          <w:color w:val="9CDCFE"/>
+          <w:sz w:val="21"/>
+          <w:szCs w:val="21"/>
+          <w:lang w:eastAsia="en-IN"/>
+        </w:rPr>
+        <w:t>"booking_accepted"</w:t>
+      </w:r>
+      <w:r>
+        <w:rPr>
+          <w:rFonts w:ascii="Consolas" w:eastAsia="Times New Roman" w:hAnsi="Consolas" w:cs="Times New Roman"/>
+          <w:color w:val="D4D4D4"/>
+          <w:sz w:val="21"/>
+          <w:szCs w:val="21"/>
+          <w:lang w:eastAsia="en-IN"/>
+        </w:rPr>
+        <w:t>:</w:t>
+      </w:r>
       <w:r>
         <w:rPr>
           <w:rFonts w:ascii="Consolas" w:eastAsia="Times New Roman" w:hAnsi="Consolas" w:cs="Times New Roman"/>
@@ -4869,7 +5587,7 @@
           <w:szCs w:val="21"/>
           <w:lang w:eastAsia="en-IN"/>
         </w:rPr>
-        <w:t>"</w:t>
+        <w:t>"N"</w:t>
       </w:r>
       <w:r>
         <w:rPr>
@@ -4902,7 +5620,7 @@
           <w:szCs w:val="21"/>
           <w:lang w:eastAsia="en-IN"/>
         </w:rPr>
-        <w:t xml:space="preserve">            </w:t>
+        <w:t>         </w:t>
       </w:r>
       <w:r>
         <w:rPr>
@@ -4912,50 +5630,27 @@
           <w:szCs w:val="21"/>
           <w:lang w:eastAsia="en-IN"/>
         </w:rPr>
-        <w:t>"coordinates"</w:t>
-      </w:r>
-      <w:r>
-        <w:rPr>
-          <w:rFonts w:ascii="Consolas" w:eastAsia="Times New Roman" w:hAnsi="Consolas" w:cs="Times New Roman"/>
-          <w:color w:val="D4D4D4"/>
-          <w:sz w:val="21"/>
-          <w:szCs w:val="21"/>
-          <w:lang w:eastAsia="en-IN"/>
-        </w:rPr>
-        <w:t>:[</w:t>
-      </w:r>
-    </w:p>
-    <w:p>
-      <w:pPr>
-        <w:shd w:val="clear" w:color="auto" w:fill="1E1E1E"/>
-        <w:spacing w:after="0" w:line="285" w:lineRule="atLeast"/>
-        <w:rPr>
-          <w:rFonts w:ascii="Consolas" w:eastAsia="Times New Roman" w:hAnsi="Consolas" w:cs="Times New Roman"/>
-          <w:color w:val="D4D4D4"/>
-          <w:sz w:val="21"/>
-          <w:szCs w:val="21"/>
-          <w:lang w:eastAsia="en-IN"/>
-        </w:rPr>
-      </w:pPr>
-      <w:r>
-        <w:rPr>
-          <w:rFonts w:ascii="Consolas" w:eastAsia="Times New Roman" w:hAnsi="Consolas" w:cs="Times New Roman"/>
-          <w:color w:val="D4D4D4"/>
-          <w:sz w:val="21"/>
-          <w:szCs w:val="21"/>
-          <w:lang w:eastAsia="en-IN"/>
-        </w:rPr>
-        <w:t>               </w:t>
-      </w:r>
-      <w:r>
-        <w:rPr>
-          <w:rFonts w:ascii="Consolas" w:eastAsia="Times New Roman" w:hAnsi="Consolas" w:cs="Times New Roman"/>
-          <w:color w:val="B5CEA8"/>
-          <w:sz w:val="21"/>
-          <w:szCs w:val="21"/>
-          <w:lang w:eastAsia="en-IN"/>
-        </w:rPr>
-        <w:t>12.9099</w:t>
+        <w:t>"booking_active"</w:t>
+      </w:r>
+      <w:r>
+        <w:rPr>
+          <w:rFonts w:ascii="Consolas" w:eastAsia="Times New Roman" w:hAnsi="Consolas" w:cs="Times New Roman"/>
+          <w:color w:val="D4D4D4"/>
+          <w:sz w:val="21"/>
+          <w:szCs w:val="21"/>
+          <w:lang w:eastAsia="en-IN"/>
+        </w:rPr>
+        <w:t>:</w:t>
+      </w:r>
+      <w:r>
+        <w:rPr>
+          <w:rFonts w:ascii="Consolas" w:eastAsia="Times New Roman" w:hAnsi="Consolas" w:cs="Times New Roman"/>
+          <w:color w:val="CE9178"/>
+          <w:sz w:val="21"/>
+          <w:szCs w:val="21"/>
+          <w:lang w:eastAsia="en-IN"/>
+        </w:rPr>
+        <w:t>"Y"</w:t>
       </w:r>
       <w:r>
         <w:rPr>
@@ -4988,85 +5683,6 @@
           <w:szCs w:val="21"/>
           <w:lang w:eastAsia="en-IN"/>
         </w:rPr>
-        <w:t>               </w:t>
-      </w:r>
-      <w:r>
-        <w:rPr>
-          <w:rFonts w:ascii="Consolas" w:eastAsia="Times New Roman" w:hAnsi="Consolas" w:cs="Times New Roman"/>
-          <w:color w:val="B5CEA8"/>
-          <w:sz w:val="21"/>
-          <w:szCs w:val="21"/>
-          <w:lang w:eastAsia="en-IN"/>
-        </w:rPr>
-        <w:t>77.7664</w:t>
-      </w:r>
-    </w:p>
-    <w:p>
-      <w:pPr>
-        <w:shd w:val="clear" w:color="auto" w:fill="1E1E1E"/>
-        <w:spacing w:after="0" w:line="285" w:lineRule="atLeast"/>
-        <w:rPr>
-          <w:rFonts w:ascii="Consolas" w:eastAsia="Times New Roman" w:hAnsi="Consolas" w:cs="Times New Roman"/>
-          <w:color w:val="D4D4D4"/>
-          <w:sz w:val="21"/>
-          <w:szCs w:val="21"/>
-          <w:lang w:eastAsia="en-IN"/>
-        </w:rPr>
-      </w:pPr>
-      <w:r>
-        <w:rPr>
-          <w:rFonts w:ascii="Consolas" w:eastAsia="Times New Roman" w:hAnsi="Consolas" w:cs="Times New Roman"/>
-          <w:color w:val="D4D4D4"/>
-          <w:sz w:val="21"/>
-          <w:szCs w:val="21"/>
-          <w:lang w:eastAsia="en-IN"/>
-        </w:rPr>
-        <w:t>            ]</w:t>
-      </w:r>
-    </w:p>
-    <w:p>
-      <w:pPr>
-        <w:shd w:val="clear" w:color="auto" w:fill="1E1E1E"/>
-        <w:spacing w:after="0" w:line="285" w:lineRule="atLeast"/>
-        <w:rPr>
-          <w:rFonts w:ascii="Consolas" w:eastAsia="Times New Roman" w:hAnsi="Consolas" w:cs="Times New Roman"/>
-          <w:color w:val="D4D4D4"/>
-          <w:sz w:val="21"/>
-          <w:szCs w:val="21"/>
-          <w:lang w:eastAsia="en-IN"/>
-        </w:rPr>
-      </w:pPr>
-      <w:r>
-        <w:rPr>
-          <w:rFonts w:ascii="Consolas" w:eastAsia="Times New Roman" w:hAnsi="Consolas" w:cs="Times New Roman"/>
-          <w:color w:val="D4D4D4"/>
-          <w:sz w:val="21"/>
-          <w:szCs w:val="21"/>
-          <w:lang w:eastAsia="en-IN"/>
-        </w:rPr>
-        <w:t>         },</w:t>
-      </w:r>
-    </w:p>
-    <w:p>
-      <w:pPr>
-        <w:shd w:val="clear" w:color="auto" w:fill="1E1E1E"/>
-        <w:spacing w:after="0" w:line="285" w:lineRule="atLeast"/>
-        <w:rPr>
-          <w:rFonts w:ascii="Consolas" w:eastAsia="Times New Roman" w:hAnsi="Consolas" w:cs="Times New Roman"/>
-          <w:color w:val="D4D4D4"/>
-          <w:sz w:val="21"/>
-          <w:szCs w:val="21"/>
-          <w:lang w:eastAsia="en-IN"/>
-        </w:rPr>
-      </w:pPr>
-      <w:r>
-        <w:rPr>
-          <w:rFonts w:ascii="Consolas" w:eastAsia="Times New Roman" w:hAnsi="Consolas" w:cs="Times New Roman"/>
-          <w:color w:val="D4D4D4"/>
-          <w:sz w:val="21"/>
-          <w:szCs w:val="21"/>
-          <w:lang w:eastAsia="en-IN"/>
-        </w:rPr>
         <w:t>         </w:t>
       </w:r>
       <w:r>
@@ -5077,1091 +5693,7 @@
           <w:szCs w:val="21"/>
           <w:lang w:eastAsia="en-IN"/>
         </w:rPr>
-        <w:t>"timestamp"</w:t>
-      </w:r>
-      <w:r>
-        <w:rPr>
-          <w:rFonts w:ascii="Consolas" w:eastAsia="Times New Roman" w:hAnsi="Consolas" w:cs="Times New Roman"/>
-          <w:color w:val="D4D4D4"/>
-          <w:sz w:val="21"/>
-          <w:szCs w:val="21"/>
-          <w:lang w:eastAsia="en-IN"/>
-        </w:rPr>
-        <w:t>:</w:t>
-      </w:r>
-      <w:r>
-        <w:rPr>
-          <w:rFonts w:ascii="Consolas" w:eastAsia="Times New Roman" w:hAnsi="Consolas" w:cs="Times New Roman"/>
-          <w:color w:val="CE9178"/>
-          <w:sz w:val="21"/>
-          <w:szCs w:val="21"/>
-          <w:lang w:eastAsia="en-IN"/>
-        </w:rPr>
-        <w:t>"2022-06-08T19:03:41.366394"</w:t>
-      </w:r>
-      <w:r>
-        <w:rPr>
-          <w:rFonts w:ascii="Consolas" w:eastAsia="Times New Roman" w:hAnsi="Consolas" w:cs="Times New Roman"/>
-          <w:color w:val="D4D4D4"/>
-          <w:sz w:val="21"/>
-          <w:szCs w:val="21"/>
-          <w:lang w:eastAsia="en-IN"/>
-        </w:rPr>
-        <w:t>,</w:t>
-      </w:r>
-    </w:p>
-    <w:p>
-      <w:pPr>
-        <w:shd w:val="clear" w:color="auto" w:fill="1E1E1E"/>
-        <w:spacing w:after="0" w:line="285" w:lineRule="atLeast"/>
-        <w:rPr>
-          <w:rFonts w:ascii="Consolas" w:eastAsia="Times New Roman" w:hAnsi="Consolas" w:cs="Times New Roman"/>
-          <w:color w:val="D4D4D4"/>
-          <w:sz w:val="21"/>
-          <w:szCs w:val="21"/>
-          <w:lang w:eastAsia="en-IN"/>
-        </w:rPr>
-      </w:pPr>
-      <w:r>
-        <w:rPr>
-          <w:rFonts w:ascii="Consolas" w:eastAsia="Times New Roman" w:hAnsi="Consolas" w:cs="Times New Roman"/>
-          <w:color w:val="D4D4D4"/>
-          <w:sz w:val="21"/>
-          <w:szCs w:val="21"/>
-          <w:lang w:eastAsia="en-IN"/>
-        </w:rPr>
-        <w:t>         </w:t>
-      </w:r>
-      <w:r>
-        <w:rPr>
-          <w:rFonts w:ascii="Consolas" w:eastAsia="Times New Roman" w:hAnsi="Consolas" w:cs="Times New Roman"/>
-          <w:color w:val="9CDCFE"/>
-          <w:sz w:val="21"/>
-          <w:szCs w:val="21"/>
-          <w:lang w:eastAsia="en-IN"/>
-        </w:rPr>
-        <w:t>"</w:t>
-      </w:r>
-      <w:proofErr w:type="spellStart"/>
-      <w:r>
-        <w:rPr>
-          <w:rFonts w:ascii="Consolas" w:eastAsia="Times New Roman" w:hAnsi="Consolas" w:cs="Times New Roman"/>
-          <w:color w:val="9CDCFE"/>
-          <w:sz w:val="21"/>
-          <w:szCs w:val="21"/>
-          <w:lang w:eastAsia="en-IN"/>
-        </w:rPr>
-        <w:t>booking_accepted"</w:t>
-      </w:r>
-      <w:r>
-        <w:rPr>
-          <w:rFonts w:ascii="Consolas" w:eastAsia="Times New Roman" w:hAnsi="Consolas" w:cs="Times New Roman"/>
-          <w:color w:val="D4D4D4"/>
-          <w:sz w:val="21"/>
-          <w:szCs w:val="21"/>
-          <w:lang w:eastAsia="en-IN"/>
-        </w:rPr>
-        <w:t>:</w:t>
-      </w:r>
-      <w:r>
-        <w:rPr>
-          <w:rFonts w:ascii="Consolas" w:eastAsia="Times New Roman" w:hAnsi="Consolas" w:cs="Times New Roman"/>
-          <w:color w:val="CE9178"/>
-          <w:sz w:val="21"/>
-          <w:szCs w:val="21"/>
-          <w:lang w:eastAsia="en-IN"/>
-        </w:rPr>
-        <w:t>"N</w:t>
-      </w:r>
-      <w:proofErr w:type="spellEnd"/>
-      <w:r>
-        <w:rPr>
-          <w:rFonts w:ascii="Consolas" w:eastAsia="Times New Roman" w:hAnsi="Consolas" w:cs="Times New Roman"/>
-          <w:color w:val="CE9178"/>
-          <w:sz w:val="21"/>
-          <w:szCs w:val="21"/>
-          <w:lang w:eastAsia="en-IN"/>
-        </w:rPr>
-        <w:t>"</w:t>
-      </w:r>
-      <w:r>
-        <w:rPr>
-          <w:rFonts w:ascii="Consolas" w:eastAsia="Times New Roman" w:hAnsi="Consolas" w:cs="Times New Roman"/>
-          <w:color w:val="D4D4D4"/>
-          <w:sz w:val="21"/>
-          <w:szCs w:val="21"/>
-          <w:lang w:eastAsia="en-IN"/>
-        </w:rPr>
-        <w:t>,</w:t>
-      </w:r>
-    </w:p>
-    <w:p>
-      <w:pPr>
-        <w:shd w:val="clear" w:color="auto" w:fill="1E1E1E"/>
-        <w:spacing w:after="0" w:line="285" w:lineRule="atLeast"/>
-        <w:rPr>
-          <w:rFonts w:ascii="Consolas" w:eastAsia="Times New Roman" w:hAnsi="Consolas" w:cs="Times New Roman"/>
-          <w:color w:val="D4D4D4"/>
-          <w:sz w:val="21"/>
-          <w:szCs w:val="21"/>
-          <w:lang w:eastAsia="en-IN"/>
-        </w:rPr>
-      </w:pPr>
-      <w:r>
-        <w:rPr>
-          <w:rFonts w:ascii="Consolas" w:eastAsia="Times New Roman" w:hAnsi="Consolas" w:cs="Times New Roman"/>
-          <w:color w:val="D4D4D4"/>
-          <w:sz w:val="21"/>
-          <w:szCs w:val="21"/>
-          <w:lang w:eastAsia="en-IN"/>
-        </w:rPr>
-        <w:t>         </w:t>
-      </w:r>
-      <w:r>
-        <w:rPr>
-          <w:rFonts w:ascii="Consolas" w:eastAsia="Times New Roman" w:hAnsi="Consolas" w:cs="Times New Roman"/>
-          <w:color w:val="9CDCFE"/>
-          <w:sz w:val="21"/>
-          <w:szCs w:val="21"/>
-          <w:lang w:eastAsia="en-IN"/>
-        </w:rPr>
-        <w:t>"</w:t>
-      </w:r>
-      <w:proofErr w:type="spellStart"/>
-      <w:r>
-        <w:rPr>
-          <w:rFonts w:ascii="Consolas" w:eastAsia="Times New Roman" w:hAnsi="Consolas" w:cs="Times New Roman"/>
-          <w:color w:val="9CDCFE"/>
-          <w:sz w:val="21"/>
-          <w:szCs w:val="21"/>
-          <w:lang w:eastAsia="en-IN"/>
-        </w:rPr>
-        <w:t>booking_active"</w:t>
-      </w:r>
-      <w:r>
-        <w:rPr>
-          <w:rFonts w:ascii="Consolas" w:eastAsia="Times New Roman" w:hAnsi="Consolas" w:cs="Times New Roman"/>
-          <w:color w:val="D4D4D4"/>
-          <w:sz w:val="21"/>
-          <w:szCs w:val="21"/>
-          <w:lang w:eastAsia="en-IN"/>
-        </w:rPr>
-        <w:t>:</w:t>
-      </w:r>
-      <w:r>
-        <w:rPr>
-          <w:rFonts w:ascii="Consolas" w:eastAsia="Times New Roman" w:hAnsi="Consolas" w:cs="Times New Roman"/>
-          <w:color w:val="CE9178"/>
-          <w:sz w:val="21"/>
-          <w:szCs w:val="21"/>
-          <w:lang w:eastAsia="en-IN"/>
-        </w:rPr>
-        <w:t>"Y</w:t>
-      </w:r>
-      <w:proofErr w:type="spellEnd"/>
-      <w:r>
-        <w:rPr>
-          <w:rFonts w:ascii="Consolas" w:eastAsia="Times New Roman" w:hAnsi="Consolas" w:cs="Times New Roman"/>
-          <w:color w:val="CE9178"/>
-          <w:sz w:val="21"/>
-          <w:szCs w:val="21"/>
-          <w:lang w:eastAsia="en-IN"/>
-        </w:rPr>
-        <w:t>"</w:t>
-      </w:r>
-      <w:r>
-        <w:rPr>
-          <w:rFonts w:ascii="Consolas" w:eastAsia="Times New Roman" w:hAnsi="Consolas" w:cs="Times New Roman"/>
-          <w:color w:val="D4D4D4"/>
-          <w:sz w:val="21"/>
-          <w:szCs w:val="21"/>
-          <w:lang w:eastAsia="en-IN"/>
-        </w:rPr>
-        <w:t>,</w:t>
-      </w:r>
-    </w:p>
-    <w:p>
-      <w:pPr>
-        <w:shd w:val="clear" w:color="auto" w:fill="1E1E1E"/>
-        <w:spacing w:after="0" w:line="285" w:lineRule="atLeast"/>
-        <w:rPr>
-          <w:rFonts w:ascii="Consolas" w:eastAsia="Times New Roman" w:hAnsi="Consolas" w:cs="Times New Roman"/>
-          <w:color w:val="D4D4D4"/>
-          <w:sz w:val="21"/>
-          <w:szCs w:val="21"/>
-          <w:lang w:eastAsia="en-IN"/>
-        </w:rPr>
-      </w:pPr>
-      <w:r>
-        <w:rPr>
-          <w:rFonts w:ascii="Consolas" w:eastAsia="Times New Roman" w:hAnsi="Consolas" w:cs="Times New Roman"/>
-          <w:color w:val="D4D4D4"/>
-          <w:sz w:val="21"/>
-          <w:szCs w:val="21"/>
-          <w:lang w:eastAsia="en-IN"/>
-        </w:rPr>
-        <w:t>         </w:t>
-      </w:r>
-      <w:r>
-        <w:rPr>
-          <w:rFonts w:ascii="Consolas" w:eastAsia="Times New Roman" w:hAnsi="Consolas" w:cs="Times New Roman"/>
-          <w:color w:val="9CDCFE"/>
-          <w:sz w:val="21"/>
-          <w:szCs w:val="21"/>
-          <w:lang w:eastAsia="en-IN"/>
-        </w:rPr>
-        <w:t>"</w:t>
-      </w:r>
-      <w:proofErr w:type="spellStart"/>
-      <w:r>
-        <w:rPr>
-          <w:rFonts w:ascii="Consolas" w:eastAsia="Times New Roman" w:hAnsi="Consolas" w:cs="Times New Roman"/>
-          <w:color w:val="9CDCFE"/>
-          <w:sz w:val="21"/>
-          <w:szCs w:val="21"/>
-          <w:lang w:eastAsia="en-IN"/>
-        </w:rPr>
-        <w:t>taxiid</w:t>
-      </w:r>
-      <w:proofErr w:type="spellEnd"/>
-      <w:r>
-        <w:rPr>
-          <w:rFonts w:ascii="Consolas" w:eastAsia="Times New Roman" w:hAnsi="Consolas" w:cs="Times New Roman"/>
-          <w:color w:val="9CDCFE"/>
-          <w:sz w:val="21"/>
-          <w:szCs w:val="21"/>
-          <w:lang w:eastAsia="en-IN"/>
-        </w:rPr>
-        <w:t>"</w:t>
-      </w:r>
-      <w:r>
-        <w:rPr>
-          <w:rFonts w:ascii="Consolas" w:eastAsia="Times New Roman" w:hAnsi="Consolas" w:cs="Times New Roman"/>
-          <w:color w:val="D4D4D4"/>
-          <w:sz w:val="21"/>
-          <w:szCs w:val="21"/>
-          <w:lang w:eastAsia="en-IN"/>
-        </w:rPr>
-        <w:t>:</w:t>
-      </w:r>
-      <w:r>
-        <w:rPr>
-          <w:rFonts w:ascii="Consolas" w:eastAsia="Times New Roman" w:hAnsi="Consolas" w:cs="Times New Roman"/>
-          <w:color w:val="CE9178"/>
-          <w:sz w:val="21"/>
-          <w:szCs w:val="21"/>
-          <w:lang w:eastAsia="en-IN"/>
-        </w:rPr>
-        <w:t>""</w:t>
-      </w:r>
-    </w:p>
-    <w:p>
-      <w:pPr>
-        <w:shd w:val="clear" w:color="auto" w:fill="1E1E1E"/>
-        <w:spacing w:after="0" w:line="285" w:lineRule="atLeast"/>
-        <w:rPr>
-          <w:rFonts w:ascii="Consolas" w:eastAsia="Times New Roman" w:hAnsi="Consolas" w:cs="Times New Roman"/>
-          <w:color w:val="D4D4D4"/>
-          <w:sz w:val="21"/>
-          <w:szCs w:val="21"/>
-          <w:lang w:eastAsia="en-IN"/>
-        </w:rPr>
-      </w:pPr>
-      <w:r>
-        <w:rPr>
-          <w:rFonts w:ascii="Consolas" w:eastAsia="Times New Roman" w:hAnsi="Consolas" w:cs="Times New Roman"/>
-          <w:color w:val="D4D4D4"/>
-          <w:sz w:val="21"/>
-          <w:szCs w:val="21"/>
-          <w:lang w:eastAsia="en-IN"/>
-        </w:rPr>
-        <w:t>      },</w:t>
-      </w:r>
-    </w:p>
-    <w:p>
-      <w:pPr>
-        <w:shd w:val="clear" w:color="auto" w:fill="1E1E1E"/>
-        <w:spacing w:after="0" w:line="285" w:lineRule="atLeast"/>
-        <w:rPr>
-          <w:rFonts w:ascii="Consolas" w:eastAsia="Times New Roman" w:hAnsi="Consolas" w:cs="Times New Roman"/>
-          <w:color w:val="D4D4D4"/>
-          <w:sz w:val="21"/>
-          <w:szCs w:val="21"/>
-          <w:lang w:eastAsia="en-IN"/>
-        </w:rPr>
-      </w:pPr>
-      <w:r>
-        <w:rPr>
-          <w:rFonts w:ascii="Consolas" w:eastAsia="Times New Roman" w:hAnsi="Consolas" w:cs="Times New Roman"/>
-          <w:color w:val="D4D4D4"/>
-          <w:sz w:val="21"/>
-          <w:szCs w:val="21"/>
-          <w:lang w:eastAsia="en-IN"/>
-        </w:rPr>
-        <w:t>      {</w:t>
-      </w:r>
-    </w:p>
-    <w:p>
-      <w:pPr>
-        <w:shd w:val="clear" w:color="auto" w:fill="1E1E1E"/>
-        <w:spacing w:after="0" w:line="285" w:lineRule="atLeast"/>
-        <w:rPr>
-          <w:rFonts w:ascii="Consolas" w:eastAsia="Times New Roman" w:hAnsi="Consolas" w:cs="Times New Roman"/>
-          <w:color w:val="D4D4D4"/>
-          <w:sz w:val="21"/>
-          <w:szCs w:val="21"/>
-          <w:lang w:eastAsia="en-IN"/>
-        </w:rPr>
-      </w:pPr>
-      <w:r>
-        <w:rPr>
-          <w:rFonts w:ascii="Consolas" w:eastAsia="Times New Roman" w:hAnsi="Consolas" w:cs="Times New Roman"/>
-          <w:color w:val="D4D4D4"/>
-          <w:sz w:val="21"/>
-          <w:szCs w:val="21"/>
-          <w:lang w:eastAsia="en-IN"/>
-        </w:rPr>
-        <w:t>         </w:t>
-      </w:r>
-      <w:r>
-        <w:rPr>
-          <w:rFonts w:ascii="Consolas" w:eastAsia="Times New Roman" w:hAnsi="Consolas" w:cs="Times New Roman"/>
-          <w:color w:val="9CDCFE"/>
-          <w:sz w:val="21"/>
-          <w:szCs w:val="21"/>
-          <w:lang w:eastAsia="en-IN"/>
-        </w:rPr>
-        <w:t>"_id"</w:t>
-      </w:r>
-      <w:r>
-        <w:rPr>
-          <w:rFonts w:ascii="Consolas" w:eastAsia="Times New Roman" w:hAnsi="Consolas" w:cs="Times New Roman"/>
-          <w:color w:val="D4D4D4"/>
-          <w:sz w:val="21"/>
-          <w:szCs w:val="21"/>
-          <w:lang w:eastAsia="en-IN"/>
-        </w:rPr>
-        <w:t>:{</w:t>
-      </w:r>
-    </w:p>
-    <w:p>
-      <w:pPr>
-        <w:shd w:val="clear" w:color="auto" w:fill="1E1E1E"/>
-        <w:spacing w:after="0" w:line="285" w:lineRule="atLeast"/>
-        <w:rPr>
-          <w:rFonts w:ascii="Consolas" w:eastAsia="Times New Roman" w:hAnsi="Consolas" w:cs="Times New Roman"/>
-          <w:color w:val="D4D4D4"/>
-          <w:sz w:val="21"/>
-          <w:szCs w:val="21"/>
-          <w:lang w:eastAsia="en-IN"/>
-        </w:rPr>
-      </w:pPr>
-      <w:r>
-        <w:rPr>
-          <w:rFonts w:ascii="Consolas" w:eastAsia="Times New Roman" w:hAnsi="Consolas" w:cs="Times New Roman"/>
-          <w:color w:val="D4D4D4"/>
-          <w:sz w:val="21"/>
-          <w:szCs w:val="21"/>
-          <w:lang w:eastAsia="en-IN"/>
-        </w:rPr>
-        <w:t xml:space="preserve">            </w:t>
-      </w:r>
-      <w:r>
-        <w:rPr>
-          <w:rFonts w:ascii="Consolas" w:eastAsia="Times New Roman" w:hAnsi="Consolas" w:cs="Times New Roman"/>
-          <w:color w:val="9CDCFE"/>
-          <w:sz w:val="21"/>
-          <w:szCs w:val="21"/>
-          <w:lang w:eastAsia="en-IN"/>
-        </w:rPr>
-        <w:t>"$oid"</w:t>
-      </w:r>
-      <w:r>
-        <w:rPr>
-          <w:rFonts w:ascii="Consolas" w:eastAsia="Times New Roman" w:hAnsi="Consolas" w:cs="Times New Roman"/>
-          <w:color w:val="D4D4D4"/>
-          <w:sz w:val="21"/>
-          <w:szCs w:val="21"/>
-          <w:lang w:eastAsia="en-IN"/>
-        </w:rPr>
-        <w:t>:</w:t>
-      </w:r>
-      <w:r>
-        <w:rPr>
-          <w:rFonts w:ascii="Consolas" w:eastAsia="Times New Roman" w:hAnsi="Consolas" w:cs="Times New Roman"/>
-          <w:color w:val="CE9178"/>
-          <w:sz w:val="21"/>
-          <w:szCs w:val="21"/>
-          <w:lang w:eastAsia="en-IN"/>
-        </w:rPr>
-        <w:t>"62a30e6ab44363989b265374"</w:t>
-      </w:r>
-    </w:p>
-    <w:p>
-      <w:pPr>
-        <w:shd w:val="clear" w:color="auto" w:fill="1E1E1E"/>
-        <w:spacing w:after="0" w:line="285" w:lineRule="atLeast"/>
-        <w:rPr>
-          <w:rFonts w:ascii="Consolas" w:eastAsia="Times New Roman" w:hAnsi="Consolas" w:cs="Times New Roman"/>
-          <w:color w:val="D4D4D4"/>
-          <w:sz w:val="21"/>
-          <w:szCs w:val="21"/>
-          <w:lang w:eastAsia="en-IN"/>
-        </w:rPr>
-      </w:pPr>
-      <w:r>
-        <w:rPr>
-          <w:rFonts w:ascii="Consolas" w:eastAsia="Times New Roman" w:hAnsi="Consolas" w:cs="Times New Roman"/>
-          <w:color w:val="D4D4D4"/>
-          <w:sz w:val="21"/>
-          <w:szCs w:val="21"/>
-          <w:lang w:eastAsia="en-IN"/>
-        </w:rPr>
-        <w:t>         },</w:t>
-      </w:r>
-    </w:p>
-    <w:p>
-      <w:pPr>
-        <w:shd w:val="clear" w:color="auto" w:fill="1E1E1E"/>
-        <w:spacing w:after="0" w:line="285" w:lineRule="atLeast"/>
-        <w:rPr>
-          <w:rFonts w:ascii="Consolas" w:eastAsia="Times New Roman" w:hAnsi="Consolas" w:cs="Times New Roman"/>
-          <w:color w:val="D4D4D4"/>
-          <w:sz w:val="21"/>
-          <w:szCs w:val="21"/>
-          <w:lang w:eastAsia="en-IN"/>
-        </w:rPr>
-      </w:pPr>
-      <w:r>
-        <w:rPr>
-          <w:rFonts w:ascii="Consolas" w:eastAsia="Times New Roman" w:hAnsi="Consolas" w:cs="Times New Roman"/>
-          <w:color w:val="D4D4D4"/>
-          <w:sz w:val="21"/>
-          <w:szCs w:val="21"/>
-          <w:lang w:eastAsia="en-IN"/>
-        </w:rPr>
-        <w:t>         </w:t>
-      </w:r>
-      <w:r>
-        <w:rPr>
-          <w:rFonts w:ascii="Consolas" w:eastAsia="Times New Roman" w:hAnsi="Consolas" w:cs="Times New Roman"/>
-          <w:color w:val="9CDCFE"/>
-          <w:sz w:val="21"/>
-          <w:szCs w:val="21"/>
-          <w:lang w:eastAsia="en-IN"/>
-        </w:rPr>
-        <w:t>"customer_id"</w:t>
-      </w:r>
-      <w:r>
-        <w:rPr>
-          <w:rFonts w:ascii="Consolas" w:eastAsia="Times New Roman" w:hAnsi="Consolas" w:cs="Times New Roman"/>
-          <w:color w:val="D4D4D4"/>
-          <w:sz w:val="21"/>
-          <w:szCs w:val="21"/>
-          <w:lang w:eastAsia="en-IN"/>
-        </w:rPr>
-        <w:t>:</w:t>
-      </w:r>
-      <w:r>
-        <w:rPr>
-          <w:rFonts w:ascii="Consolas" w:eastAsia="Times New Roman" w:hAnsi="Consolas" w:cs="Times New Roman"/>
-          <w:color w:val="CE9178"/>
-          <w:sz w:val="21"/>
-          <w:szCs w:val="21"/>
-          <w:lang w:eastAsia="en-IN"/>
-        </w:rPr>
-        <w:t>"62a0f27ad25399bc7a1403e5"</w:t>
-      </w:r>
-      <w:r>
-        <w:rPr>
-          <w:rFonts w:ascii="Consolas" w:eastAsia="Times New Roman" w:hAnsi="Consolas" w:cs="Times New Roman"/>
-          <w:color w:val="D4D4D4"/>
-          <w:sz w:val="21"/>
-          <w:szCs w:val="21"/>
-          <w:lang w:eastAsia="en-IN"/>
-        </w:rPr>
-        <w:t>,</w:t>
-      </w:r>
-    </w:p>
-    <w:p>
-      <w:pPr>
-        <w:shd w:val="clear" w:color="auto" w:fill="1E1E1E"/>
-        <w:spacing w:after="0" w:line="285" w:lineRule="atLeast"/>
-        <w:rPr>
-          <w:rFonts w:ascii="Consolas" w:eastAsia="Times New Roman" w:hAnsi="Consolas" w:cs="Times New Roman"/>
-          <w:color w:val="D4D4D4"/>
-          <w:sz w:val="21"/>
-          <w:szCs w:val="21"/>
-          <w:lang w:eastAsia="en-IN"/>
-        </w:rPr>
-      </w:pPr>
-      <w:r>
-        <w:rPr>
-          <w:rFonts w:ascii="Consolas" w:eastAsia="Times New Roman" w:hAnsi="Consolas" w:cs="Times New Roman"/>
-          <w:color w:val="D4D4D4"/>
-          <w:sz w:val="21"/>
-          <w:szCs w:val="21"/>
-          <w:lang w:eastAsia="en-IN"/>
-        </w:rPr>
-        <w:t>         </w:t>
-      </w:r>
-      <w:r>
-        <w:rPr>
-          <w:rFonts w:ascii="Consolas" w:eastAsia="Times New Roman" w:hAnsi="Consolas" w:cs="Times New Roman"/>
-          <w:color w:val="9CDCFE"/>
-          <w:sz w:val="21"/>
-          <w:szCs w:val="21"/>
-          <w:lang w:eastAsia="en-IN"/>
-        </w:rPr>
-        <w:t>"location"</w:t>
-      </w:r>
-      <w:r>
-        <w:rPr>
-          <w:rFonts w:ascii="Consolas" w:eastAsia="Times New Roman" w:hAnsi="Consolas" w:cs="Times New Roman"/>
-          <w:color w:val="D4D4D4"/>
-          <w:sz w:val="21"/>
-          <w:szCs w:val="21"/>
-          <w:lang w:eastAsia="en-IN"/>
-        </w:rPr>
-        <w:t>:{</w:t>
-      </w:r>
-    </w:p>
-    <w:p>
-      <w:pPr>
-        <w:shd w:val="clear" w:color="auto" w:fill="1E1E1E"/>
-        <w:spacing w:after="0" w:line="285" w:lineRule="atLeast"/>
-        <w:rPr>
-          <w:rFonts w:ascii="Consolas" w:eastAsia="Times New Roman" w:hAnsi="Consolas" w:cs="Times New Roman"/>
-          <w:color w:val="D4D4D4"/>
-          <w:sz w:val="21"/>
-          <w:szCs w:val="21"/>
-          <w:lang w:eastAsia="en-IN"/>
-        </w:rPr>
-      </w:pPr>
-      <w:r>
-        <w:rPr>
-          <w:rFonts w:ascii="Consolas" w:eastAsia="Times New Roman" w:hAnsi="Consolas" w:cs="Times New Roman"/>
-          <w:color w:val="D4D4D4"/>
-          <w:sz w:val="21"/>
-          <w:szCs w:val="21"/>
-          <w:lang w:eastAsia="en-IN"/>
-        </w:rPr>
-        <w:t xml:space="preserve">            </w:t>
-      </w:r>
-      <w:r>
-        <w:rPr>
-          <w:rFonts w:ascii="Consolas" w:eastAsia="Times New Roman" w:hAnsi="Consolas" w:cs="Times New Roman"/>
-          <w:color w:val="9CDCFE"/>
-          <w:sz w:val="21"/>
-          <w:szCs w:val="21"/>
-          <w:lang w:eastAsia="en-IN"/>
-        </w:rPr>
-        <w:t>"</w:t>
-      </w:r>
-      <w:proofErr w:type="spellStart"/>
-      <w:r>
-        <w:rPr>
-          <w:rFonts w:ascii="Consolas" w:eastAsia="Times New Roman" w:hAnsi="Consolas" w:cs="Times New Roman"/>
-          <w:color w:val="9CDCFE"/>
-          <w:sz w:val="21"/>
-          <w:szCs w:val="21"/>
-          <w:lang w:eastAsia="en-IN"/>
-        </w:rPr>
-        <w:t>type"</w:t>
-      </w:r>
-      <w:r>
-        <w:rPr>
-          <w:rFonts w:ascii="Consolas" w:eastAsia="Times New Roman" w:hAnsi="Consolas" w:cs="Times New Roman"/>
-          <w:color w:val="D4D4D4"/>
-          <w:sz w:val="21"/>
-          <w:szCs w:val="21"/>
-          <w:lang w:eastAsia="en-IN"/>
-        </w:rPr>
-        <w:t>:</w:t>
-      </w:r>
-      <w:r>
-        <w:rPr>
-          <w:rFonts w:ascii="Consolas" w:eastAsia="Times New Roman" w:hAnsi="Consolas" w:cs="Times New Roman"/>
-          <w:color w:val="CE9178"/>
-          <w:sz w:val="21"/>
-          <w:szCs w:val="21"/>
-          <w:lang w:eastAsia="en-IN"/>
-        </w:rPr>
-        <w:t>"Point</w:t>
-      </w:r>
-      <w:proofErr w:type="spellEnd"/>
-      <w:r>
-        <w:rPr>
-          <w:rFonts w:ascii="Consolas" w:eastAsia="Times New Roman" w:hAnsi="Consolas" w:cs="Times New Roman"/>
-          <w:color w:val="CE9178"/>
-          <w:sz w:val="21"/>
-          <w:szCs w:val="21"/>
-          <w:lang w:eastAsia="en-IN"/>
-        </w:rPr>
-        <w:t>"</w:t>
-      </w:r>
-      <w:r>
-        <w:rPr>
-          <w:rFonts w:ascii="Consolas" w:eastAsia="Times New Roman" w:hAnsi="Consolas" w:cs="Times New Roman"/>
-          <w:color w:val="D4D4D4"/>
-          <w:sz w:val="21"/>
-          <w:szCs w:val="21"/>
-          <w:lang w:eastAsia="en-IN"/>
-        </w:rPr>
-        <w:t>,</w:t>
-      </w:r>
-    </w:p>
-    <w:p>
-      <w:pPr>
-        <w:shd w:val="clear" w:color="auto" w:fill="1E1E1E"/>
-        <w:spacing w:after="0" w:line="285" w:lineRule="atLeast"/>
-        <w:rPr>
-          <w:rFonts w:ascii="Consolas" w:eastAsia="Times New Roman" w:hAnsi="Consolas" w:cs="Times New Roman"/>
-          <w:color w:val="D4D4D4"/>
-          <w:sz w:val="21"/>
-          <w:szCs w:val="21"/>
-          <w:lang w:eastAsia="en-IN"/>
-        </w:rPr>
-      </w:pPr>
-      <w:r>
-        <w:rPr>
-          <w:rFonts w:ascii="Consolas" w:eastAsia="Times New Roman" w:hAnsi="Consolas" w:cs="Times New Roman"/>
-          <w:color w:val="D4D4D4"/>
-          <w:sz w:val="21"/>
-          <w:szCs w:val="21"/>
-          <w:lang w:eastAsia="en-IN"/>
-        </w:rPr>
-        <w:t xml:space="preserve">            </w:t>
-      </w:r>
-      <w:r>
-        <w:rPr>
-          <w:rFonts w:ascii="Consolas" w:eastAsia="Times New Roman" w:hAnsi="Consolas" w:cs="Times New Roman"/>
-          <w:color w:val="9CDCFE"/>
-          <w:sz w:val="21"/>
-          <w:szCs w:val="21"/>
-          <w:lang w:eastAsia="en-IN"/>
-        </w:rPr>
-        <w:t>"coordinates"</w:t>
-      </w:r>
-      <w:r>
-        <w:rPr>
-          <w:rFonts w:ascii="Consolas" w:eastAsia="Times New Roman" w:hAnsi="Consolas" w:cs="Times New Roman"/>
-          <w:color w:val="D4D4D4"/>
-          <w:sz w:val="21"/>
-          <w:szCs w:val="21"/>
-          <w:lang w:eastAsia="en-IN"/>
-        </w:rPr>
-        <w:t>:[</w:t>
-      </w:r>
-    </w:p>
-    <w:p>
-      <w:pPr>
-        <w:shd w:val="clear" w:color="auto" w:fill="1E1E1E"/>
-        <w:spacing w:after="0" w:line="285" w:lineRule="atLeast"/>
-        <w:rPr>
-          <w:rFonts w:ascii="Consolas" w:eastAsia="Times New Roman" w:hAnsi="Consolas" w:cs="Times New Roman"/>
-          <w:color w:val="D4D4D4"/>
-          <w:sz w:val="21"/>
-          <w:szCs w:val="21"/>
-          <w:lang w:eastAsia="en-IN"/>
-        </w:rPr>
-      </w:pPr>
-      <w:r>
-        <w:rPr>
-          <w:rFonts w:ascii="Consolas" w:eastAsia="Times New Roman" w:hAnsi="Consolas" w:cs="Times New Roman"/>
-          <w:color w:val="D4D4D4"/>
-          <w:sz w:val="21"/>
-          <w:szCs w:val="21"/>
-          <w:lang w:eastAsia="en-IN"/>
-        </w:rPr>
-        <w:t>               </w:t>
-      </w:r>
-      <w:r>
-        <w:rPr>
-          <w:rFonts w:ascii="Consolas" w:eastAsia="Times New Roman" w:hAnsi="Consolas" w:cs="Times New Roman"/>
-          <w:color w:val="B5CEA8"/>
-          <w:sz w:val="21"/>
-          <w:szCs w:val="21"/>
-          <w:lang w:eastAsia="en-IN"/>
-        </w:rPr>
-        <w:t>12.9099</w:t>
-      </w:r>
-      <w:r>
-        <w:rPr>
-          <w:rFonts w:ascii="Consolas" w:eastAsia="Times New Roman" w:hAnsi="Consolas" w:cs="Times New Roman"/>
-          <w:color w:val="D4D4D4"/>
-          <w:sz w:val="21"/>
-          <w:szCs w:val="21"/>
-          <w:lang w:eastAsia="en-IN"/>
-        </w:rPr>
-        <w:t>,</w:t>
-      </w:r>
-    </w:p>
-    <w:p>
-      <w:pPr>
-        <w:shd w:val="clear" w:color="auto" w:fill="1E1E1E"/>
-        <w:spacing w:after="0" w:line="285" w:lineRule="atLeast"/>
-        <w:rPr>
-          <w:rFonts w:ascii="Consolas" w:eastAsia="Times New Roman" w:hAnsi="Consolas" w:cs="Times New Roman"/>
-          <w:color w:val="D4D4D4"/>
-          <w:sz w:val="21"/>
-          <w:szCs w:val="21"/>
-          <w:lang w:eastAsia="en-IN"/>
-        </w:rPr>
-      </w:pPr>
-      <w:r>
-        <w:rPr>
-          <w:rFonts w:ascii="Consolas" w:eastAsia="Times New Roman" w:hAnsi="Consolas" w:cs="Times New Roman"/>
-          <w:color w:val="D4D4D4"/>
-          <w:sz w:val="21"/>
-          <w:szCs w:val="21"/>
-          <w:lang w:eastAsia="en-IN"/>
-        </w:rPr>
-        <w:t>               </w:t>
-      </w:r>
-      <w:r>
-        <w:rPr>
-          <w:rFonts w:ascii="Consolas" w:eastAsia="Times New Roman" w:hAnsi="Consolas" w:cs="Times New Roman"/>
-          <w:color w:val="B5CEA8"/>
-          <w:sz w:val="21"/>
-          <w:szCs w:val="21"/>
-          <w:lang w:eastAsia="en-IN"/>
-        </w:rPr>
-        <w:t>77.7664</w:t>
-      </w:r>
-    </w:p>
-    <w:p>
-      <w:pPr>
-        <w:shd w:val="clear" w:color="auto" w:fill="1E1E1E"/>
-        <w:spacing w:after="0" w:line="285" w:lineRule="atLeast"/>
-        <w:rPr>
-          <w:rFonts w:ascii="Consolas" w:eastAsia="Times New Roman" w:hAnsi="Consolas" w:cs="Times New Roman"/>
-          <w:color w:val="D4D4D4"/>
-          <w:sz w:val="21"/>
-          <w:szCs w:val="21"/>
-          <w:lang w:eastAsia="en-IN"/>
-        </w:rPr>
-      </w:pPr>
-      <w:r>
-        <w:rPr>
-          <w:rFonts w:ascii="Consolas" w:eastAsia="Times New Roman" w:hAnsi="Consolas" w:cs="Times New Roman"/>
-          <w:color w:val="D4D4D4"/>
-          <w:sz w:val="21"/>
-          <w:szCs w:val="21"/>
-          <w:lang w:eastAsia="en-IN"/>
-        </w:rPr>
-        <w:t>            ]</w:t>
-      </w:r>
-    </w:p>
-    <w:p>
-      <w:pPr>
-        <w:shd w:val="clear" w:color="auto" w:fill="1E1E1E"/>
-        <w:spacing w:after="0" w:line="285" w:lineRule="atLeast"/>
-        <w:rPr>
-          <w:rFonts w:ascii="Consolas" w:eastAsia="Times New Roman" w:hAnsi="Consolas" w:cs="Times New Roman"/>
-          <w:color w:val="D4D4D4"/>
-          <w:sz w:val="21"/>
-          <w:szCs w:val="21"/>
-          <w:lang w:eastAsia="en-IN"/>
-        </w:rPr>
-      </w:pPr>
-      <w:r>
-        <w:rPr>
-          <w:rFonts w:ascii="Consolas" w:eastAsia="Times New Roman" w:hAnsi="Consolas" w:cs="Times New Roman"/>
-          <w:color w:val="D4D4D4"/>
-          <w:sz w:val="21"/>
-          <w:szCs w:val="21"/>
-          <w:lang w:eastAsia="en-IN"/>
-        </w:rPr>
-        <w:t>         },</w:t>
-      </w:r>
-    </w:p>
-    <w:p>
-      <w:pPr>
-        <w:shd w:val="clear" w:color="auto" w:fill="1E1E1E"/>
-        <w:spacing w:after="0" w:line="285" w:lineRule="atLeast"/>
-        <w:rPr>
-          <w:rFonts w:ascii="Consolas" w:eastAsia="Times New Roman" w:hAnsi="Consolas" w:cs="Times New Roman"/>
-          <w:color w:val="D4D4D4"/>
-          <w:sz w:val="21"/>
-          <w:szCs w:val="21"/>
-          <w:lang w:eastAsia="en-IN"/>
-        </w:rPr>
-      </w:pPr>
-      <w:r>
-        <w:rPr>
-          <w:rFonts w:ascii="Consolas" w:eastAsia="Times New Roman" w:hAnsi="Consolas" w:cs="Times New Roman"/>
-          <w:color w:val="D4D4D4"/>
-          <w:sz w:val="21"/>
-          <w:szCs w:val="21"/>
-          <w:lang w:eastAsia="en-IN"/>
-        </w:rPr>
-        <w:t>         </w:t>
-      </w:r>
-      <w:r>
-        <w:rPr>
-          <w:rFonts w:ascii="Consolas" w:eastAsia="Times New Roman" w:hAnsi="Consolas" w:cs="Times New Roman"/>
-          <w:color w:val="9CDCFE"/>
-          <w:sz w:val="21"/>
-          <w:szCs w:val="21"/>
-          <w:lang w:eastAsia="en-IN"/>
-        </w:rPr>
-        <w:t>"timestamp"</w:t>
-      </w:r>
-      <w:r>
-        <w:rPr>
-          <w:rFonts w:ascii="Consolas" w:eastAsia="Times New Roman" w:hAnsi="Consolas" w:cs="Times New Roman"/>
-          <w:color w:val="D4D4D4"/>
-          <w:sz w:val="21"/>
-          <w:szCs w:val="21"/>
-          <w:lang w:eastAsia="en-IN"/>
-        </w:rPr>
-        <w:t>:</w:t>
-      </w:r>
-      <w:r>
-        <w:rPr>
-          <w:rFonts w:ascii="Consolas" w:eastAsia="Times New Roman" w:hAnsi="Consolas" w:cs="Times New Roman"/>
-          <w:color w:val="CE9178"/>
-          <w:sz w:val="21"/>
-          <w:szCs w:val="21"/>
-          <w:lang w:eastAsia="en-IN"/>
-        </w:rPr>
-        <w:t>"2022-06-10T09:27:06.894413"</w:t>
-      </w:r>
-      <w:r>
-        <w:rPr>
-          <w:rFonts w:ascii="Consolas" w:eastAsia="Times New Roman" w:hAnsi="Consolas" w:cs="Times New Roman"/>
-          <w:color w:val="D4D4D4"/>
-          <w:sz w:val="21"/>
-          <w:szCs w:val="21"/>
-          <w:lang w:eastAsia="en-IN"/>
-        </w:rPr>
-        <w:t>,</w:t>
-      </w:r>
-    </w:p>
-    <w:p>
-      <w:pPr>
-        <w:shd w:val="clear" w:color="auto" w:fill="1E1E1E"/>
-        <w:spacing w:after="0" w:line="285" w:lineRule="atLeast"/>
-        <w:rPr>
-          <w:rFonts w:ascii="Consolas" w:eastAsia="Times New Roman" w:hAnsi="Consolas" w:cs="Times New Roman"/>
-          <w:color w:val="D4D4D4"/>
-          <w:sz w:val="21"/>
-          <w:szCs w:val="21"/>
-          <w:lang w:eastAsia="en-IN"/>
-        </w:rPr>
-      </w:pPr>
-      <w:r>
-        <w:rPr>
-          <w:rFonts w:ascii="Consolas" w:eastAsia="Times New Roman" w:hAnsi="Consolas" w:cs="Times New Roman"/>
-          <w:color w:val="D4D4D4"/>
-          <w:sz w:val="21"/>
-          <w:szCs w:val="21"/>
-          <w:lang w:eastAsia="en-IN"/>
-        </w:rPr>
-        <w:t>         </w:t>
-      </w:r>
-      <w:r>
-        <w:rPr>
-          <w:rFonts w:ascii="Consolas" w:eastAsia="Times New Roman" w:hAnsi="Consolas" w:cs="Times New Roman"/>
-          <w:color w:val="9CDCFE"/>
-          <w:sz w:val="21"/>
-          <w:szCs w:val="21"/>
-          <w:lang w:eastAsia="en-IN"/>
-        </w:rPr>
-        <w:t>"</w:t>
-      </w:r>
-      <w:proofErr w:type="spellStart"/>
-      <w:r>
-        <w:rPr>
-          <w:rFonts w:ascii="Consolas" w:eastAsia="Times New Roman" w:hAnsi="Consolas" w:cs="Times New Roman"/>
-          <w:color w:val="9CDCFE"/>
-          <w:sz w:val="21"/>
-          <w:szCs w:val="21"/>
-          <w:lang w:eastAsia="en-IN"/>
-        </w:rPr>
-        <w:t>booking_accepted"</w:t>
-      </w:r>
-      <w:r>
-        <w:rPr>
-          <w:rFonts w:ascii="Consolas" w:eastAsia="Times New Roman" w:hAnsi="Consolas" w:cs="Times New Roman"/>
-          <w:color w:val="D4D4D4"/>
-          <w:sz w:val="21"/>
-          <w:szCs w:val="21"/>
-          <w:lang w:eastAsia="en-IN"/>
-        </w:rPr>
-        <w:t>:</w:t>
-      </w:r>
-      <w:r>
-        <w:rPr>
-          <w:rFonts w:ascii="Consolas" w:eastAsia="Times New Roman" w:hAnsi="Consolas" w:cs="Times New Roman"/>
-          <w:color w:val="CE9178"/>
-          <w:sz w:val="21"/>
-          <w:szCs w:val="21"/>
-          <w:lang w:eastAsia="en-IN"/>
-        </w:rPr>
-        <w:t>"N</w:t>
-      </w:r>
-      <w:proofErr w:type="spellEnd"/>
-      <w:r>
-        <w:rPr>
-          <w:rFonts w:ascii="Consolas" w:eastAsia="Times New Roman" w:hAnsi="Consolas" w:cs="Times New Roman"/>
-          <w:color w:val="CE9178"/>
-          <w:sz w:val="21"/>
-          <w:szCs w:val="21"/>
-          <w:lang w:eastAsia="en-IN"/>
-        </w:rPr>
-        <w:t>"</w:t>
-      </w:r>
-      <w:r>
-        <w:rPr>
-          <w:rFonts w:ascii="Consolas" w:eastAsia="Times New Roman" w:hAnsi="Consolas" w:cs="Times New Roman"/>
-          <w:color w:val="D4D4D4"/>
-          <w:sz w:val="21"/>
-          <w:szCs w:val="21"/>
-          <w:lang w:eastAsia="en-IN"/>
-        </w:rPr>
-        <w:t>,</w:t>
-      </w:r>
-    </w:p>
-    <w:p>
-      <w:pPr>
-        <w:shd w:val="clear" w:color="auto" w:fill="1E1E1E"/>
-        <w:spacing w:after="0" w:line="285" w:lineRule="atLeast"/>
-        <w:rPr>
-          <w:rFonts w:ascii="Consolas" w:eastAsia="Times New Roman" w:hAnsi="Consolas" w:cs="Times New Roman"/>
-          <w:color w:val="D4D4D4"/>
-          <w:sz w:val="21"/>
-          <w:szCs w:val="21"/>
-          <w:lang w:eastAsia="en-IN"/>
-        </w:rPr>
-      </w:pPr>
-      <w:r>
-        <w:rPr>
-          <w:rFonts w:ascii="Consolas" w:eastAsia="Times New Roman" w:hAnsi="Consolas" w:cs="Times New Roman"/>
-          <w:color w:val="D4D4D4"/>
-          <w:sz w:val="21"/>
-          <w:szCs w:val="21"/>
-          <w:lang w:eastAsia="en-IN"/>
-        </w:rPr>
-        <w:t>         </w:t>
-      </w:r>
-      <w:r>
-        <w:rPr>
-          <w:rFonts w:ascii="Consolas" w:eastAsia="Times New Roman" w:hAnsi="Consolas" w:cs="Times New Roman"/>
-          <w:color w:val="9CDCFE"/>
-          <w:sz w:val="21"/>
-          <w:szCs w:val="21"/>
-          <w:lang w:eastAsia="en-IN"/>
-        </w:rPr>
-        <w:t>"</w:t>
-      </w:r>
-      <w:proofErr w:type="spellStart"/>
-      <w:r>
-        <w:rPr>
-          <w:rFonts w:ascii="Consolas" w:eastAsia="Times New Roman" w:hAnsi="Consolas" w:cs="Times New Roman"/>
-          <w:color w:val="9CDCFE"/>
-          <w:sz w:val="21"/>
-          <w:szCs w:val="21"/>
-          <w:lang w:eastAsia="en-IN"/>
-        </w:rPr>
-        <w:t>booking_active"</w:t>
-      </w:r>
-      <w:r>
-        <w:rPr>
-          <w:rFonts w:ascii="Consolas" w:eastAsia="Times New Roman" w:hAnsi="Consolas" w:cs="Times New Roman"/>
-          <w:color w:val="D4D4D4"/>
-          <w:sz w:val="21"/>
-          <w:szCs w:val="21"/>
-          <w:lang w:eastAsia="en-IN"/>
-        </w:rPr>
-        <w:t>:</w:t>
-      </w:r>
-      <w:r>
-        <w:rPr>
-          <w:rFonts w:ascii="Consolas" w:eastAsia="Times New Roman" w:hAnsi="Consolas" w:cs="Times New Roman"/>
-          <w:color w:val="CE9178"/>
-          <w:sz w:val="21"/>
-          <w:szCs w:val="21"/>
-          <w:lang w:eastAsia="en-IN"/>
-        </w:rPr>
-        <w:t>"Y</w:t>
-      </w:r>
-      <w:proofErr w:type="spellEnd"/>
-      <w:r>
-        <w:rPr>
-          <w:rFonts w:ascii="Consolas" w:eastAsia="Times New Roman" w:hAnsi="Consolas" w:cs="Times New Roman"/>
-          <w:color w:val="CE9178"/>
-          <w:sz w:val="21"/>
-          <w:szCs w:val="21"/>
-          <w:lang w:eastAsia="en-IN"/>
-        </w:rPr>
-        <w:t>"</w:t>
-      </w:r>
-      <w:r>
-        <w:rPr>
-          <w:rFonts w:ascii="Consolas" w:eastAsia="Times New Roman" w:hAnsi="Consolas" w:cs="Times New Roman"/>
-          <w:color w:val="D4D4D4"/>
-          <w:sz w:val="21"/>
-          <w:szCs w:val="21"/>
-          <w:lang w:eastAsia="en-IN"/>
-        </w:rPr>
-        <w:t>,</w:t>
-      </w:r>
-    </w:p>
-    <w:p>
-      <w:pPr>
-        <w:shd w:val="clear" w:color="auto" w:fill="1E1E1E"/>
-        <w:spacing w:after="0" w:line="285" w:lineRule="atLeast"/>
-        <w:rPr>
-          <w:rFonts w:ascii="Consolas" w:eastAsia="Times New Roman" w:hAnsi="Consolas" w:cs="Times New Roman"/>
-          <w:color w:val="D4D4D4"/>
-          <w:sz w:val="21"/>
-          <w:szCs w:val="21"/>
-          <w:lang w:eastAsia="en-IN"/>
-        </w:rPr>
-      </w:pPr>
-      <w:r>
-        <w:rPr>
-          <w:rFonts w:ascii="Consolas" w:eastAsia="Times New Roman" w:hAnsi="Consolas" w:cs="Times New Roman"/>
-          <w:color w:val="D4D4D4"/>
-          <w:sz w:val="21"/>
-          <w:szCs w:val="21"/>
-          <w:lang w:eastAsia="en-IN"/>
-        </w:rPr>
-        <w:t>         </w:t>
-      </w:r>
-      <w:r>
-        <w:rPr>
-          <w:rFonts w:ascii="Consolas" w:eastAsia="Times New Roman" w:hAnsi="Consolas" w:cs="Times New Roman"/>
-          <w:color w:val="9CDCFE"/>
-          <w:sz w:val="21"/>
-          <w:szCs w:val="21"/>
-          <w:lang w:eastAsia="en-IN"/>
-        </w:rPr>
-        <w:t>"</w:t>
-      </w:r>
-      <w:proofErr w:type="spellStart"/>
-      <w:r>
-        <w:rPr>
-          <w:rFonts w:ascii="Consolas" w:eastAsia="Times New Roman" w:hAnsi="Consolas" w:cs="Times New Roman"/>
-          <w:color w:val="9CDCFE"/>
-          <w:sz w:val="21"/>
-          <w:szCs w:val="21"/>
-          <w:lang w:eastAsia="en-IN"/>
-        </w:rPr>
-        <w:t>taxiid</w:t>
-      </w:r>
-      <w:proofErr w:type="spellEnd"/>
-      <w:r>
-        <w:rPr>
-          <w:rFonts w:ascii="Consolas" w:eastAsia="Times New Roman" w:hAnsi="Consolas" w:cs="Times New Roman"/>
-          <w:color w:val="9CDCFE"/>
-          <w:sz w:val="21"/>
-          <w:szCs w:val="21"/>
-          <w:lang w:eastAsia="en-IN"/>
-        </w:rPr>
-        <w:t>"</w:t>
+        <w:t>"taxiid"</w:t>
       </w:r>
       <w:r>
         <w:rPr>
@@ -6348,21 +5880,7 @@
         <w:rPr>
           <w:highlight w:val="yellow"/>
         </w:rPr>
-        <w:t>{"</w:t>
-      </w:r>
-      <w:proofErr w:type="spellStart"/>
-      <w:r>
-        <w:rPr>
-          <w:highlight w:val="yellow"/>
-        </w:rPr>
-        <w:t>msg</w:t>
-      </w:r>
-      <w:proofErr w:type="spellEnd"/>
-      <w:r>
-        <w:rPr>
-          <w:highlight w:val="yellow"/>
-        </w:rPr>
-        <w:t>": "you have accepted the booking .Customer has been notified ."}</w:t>
+        <w:t>{"msg": "you have accepted the booking .Customer has been notified ."}</w:t>
       </w:r>
     </w:p>
     <w:p>
@@ -6379,15 +5897,7 @@
     </w:p>
     <w:p>
       <w:r>
-        <w:t>{"</w:t>
-      </w:r>
-      <w:proofErr w:type="spellStart"/>
-      <w:r>
-        <w:t>msg</w:t>
-      </w:r>
-      <w:proofErr w:type="spellEnd"/>
-      <w:r>
-        <w:t>": "Trip accepted by other driver"}</w:t>
+        <w:t>{"msg": "Trip accepted by other driver"}</w:t>
       </w:r>
     </w:p>
     <w:p>
@@ -6652,9 +6162,8 @@
             <w14:round/>
           </w14:textOutline>
         </w:rPr>
-        <w:t xml:space="preserve">Request </w:t>
-      </w:r>
-      <w:proofErr w:type="spellStart"/>
+        <w:t xml:space="preserve">Request url </w:t>
+      </w:r>
       <w:r>
         <w:rPr>
           <w:rStyle w:val="Hyperlink"/>
@@ -6673,10 +6182,21 @@
             <w14:round/>
           </w14:textOutline>
         </w:rPr>
-        <w:t>url</w:t>
-      </w:r>
-      <w:proofErr w:type="spellEnd"/>
-      <w:r>
+        <w:t xml:space="preserve">: </w:t>
+      </w:r>
+      <w:r>
+        <w:rPr>
+          <w:rFonts w:ascii="Segoe UI" w:hAnsi="Segoe UI" w:cs="Segoe UI"/>
+          <w:color w:val="212121"/>
+          <w:sz w:val="18"/>
+          <w:szCs w:val="18"/>
+          <w:shd w:val="clear" w:color="auto" w:fill="FFFFFF"/>
+        </w:rPr>
+        <w:t>https://3598y3s21l.execute-api.us-east-1.amazonaws.com/api/trip</w:t>
+      </w:r>
+    </w:p>
+    <w:p>
+      <w:pPr>
         <w:rPr>
           <w:rStyle w:val="Hyperlink"/>
           <w:color w:val="000000" w:themeColor="text1"/>
@@ -6694,7 +6214,26 @@
             <w14:round/>
           </w14:textOutline>
         </w:rPr>
-        <w:t xml:space="preserve"> </w:t>
+      </w:pPr>
+      <w:r>
+        <w:rPr>
+          <w:rStyle w:val="Hyperlink"/>
+          <w:color w:val="000000" w:themeColor="text1"/>
+          <w:sz w:val="40"/>
+          <w:szCs w:val="40"/>
+          <w:u w:val="none"/>
+          <w14:shadow w14:blurRad="38100" w14:dist="19050" w14:dir="2700000" w14:sx="100000" w14:sy="100000" w14:kx="0" w14:ky="0" w14:algn="tl">
+            <w14:schemeClr w14:val="dk1">
+              <w14:alpha w14:val="60000"/>
+            </w14:schemeClr>
+          </w14:shadow>
+          <w14:textOutline w14:w="0" w14:cap="flat" w14:cmpd="sng" w14:algn="ctr">
+            <w14:noFill/>
+            <w14:prstDash w14:val="solid"/>
+            <w14:round/>
+          </w14:textOutline>
+        </w:rPr>
+        <w:tab/>
       </w:r>
       <w:r>
         <w:rPr>
@@ -6714,17 +6253,7 @@
             <w14:round/>
           </w14:textOutline>
         </w:rPr>
-        <w:t xml:space="preserve">: </w:t>
-      </w:r>
-      <w:r>
-        <w:rPr>
-          <w:rFonts w:ascii="Segoe UI" w:hAnsi="Segoe UI" w:cs="Segoe UI"/>
-          <w:color w:val="212121"/>
-          <w:sz w:val="18"/>
-          <w:szCs w:val="18"/>
-          <w:shd w:val="clear" w:color="auto" w:fill="FFFFFF"/>
-        </w:rPr>
-        <w:t>https://3598y3s21l.execute-api.us-east-1.amazonaws.com/api/trip</w:t>
+        <w:t>Method: POST</w:t>
       </w:r>
     </w:p>
     <w:p>
@@ -6785,7 +6314,359 @@
             <w14:round/>
           </w14:textOutline>
         </w:rPr>
-        <w:t>Method: POST</w:t>
+        <w:t>Payload:</w:t>
+      </w:r>
+    </w:p>
+    <w:p>
+      <w:pPr>
+        <w:shd w:val="clear" w:color="auto" w:fill="1E1E1E"/>
+        <w:spacing w:after="0" w:line="285" w:lineRule="atLeast"/>
+        <w:rPr>
+          <w:rFonts w:ascii="Consolas" w:eastAsia="Times New Roman" w:hAnsi="Consolas" w:cs="Times New Roman"/>
+          <w:color w:val="D4D4D4"/>
+          <w:sz w:val="21"/>
+          <w:szCs w:val="21"/>
+          <w:lang w:eastAsia="en-IN"/>
+        </w:rPr>
+      </w:pPr>
+    </w:p>
+    <w:p>
+      <w:pPr>
+        <w:shd w:val="clear" w:color="auto" w:fill="1E1E1E"/>
+        <w:spacing w:after="0" w:line="285" w:lineRule="atLeast"/>
+        <w:rPr>
+          <w:rFonts w:ascii="Consolas" w:eastAsia="Times New Roman" w:hAnsi="Consolas" w:cs="Times New Roman"/>
+          <w:color w:val="D4D4D4"/>
+          <w:sz w:val="21"/>
+          <w:szCs w:val="21"/>
+          <w:lang w:eastAsia="en-IN"/>
+        </w:rPr>
+      </w:pPr>
+      <w:r>
+        <w:rPr>
+          <w:rFonts w:ascii="Consolas" w:eastAsia="Times New Roman" w:hAnsi="Consolas" w:cs="Times New Roman"/>
+          <w:color w:val="D4D4D4"/>
+          <w:sz w:val="21"/>
+          <w:szCs w:val="21"/>
+          <w:lang w:eastAsia="en-IN"/>
+        </w:rPr>
+        <w:t>   </w:t>
+      </w:r>
+      <w:r>
+        <w:rPr>
+          <w:rFonts w:ascii="Consolas" w:eastAsia="Times New Roman" w:hAnsi="Consolas" w:cs="Times New Roman"/>
+          <w:color w:val="D4D4D4"/>
+          <w:sz w:val="21"/>
+          <w:szCs w:val="21"/>
+          <w:lang w:eastAsia="en-IN"/>
+        </w:rPr>
+        <w:t>{</w:t>
+      </w:r>
+    </w:p>
+    <w:p>
+      <w:pPr>
+        <w:shd w:val="clear" w:color="auto" w:fill="1E1E1E"/>
+        <w:spacing w:after="0" w:line="285" w:lineRule="atLeast"/>
+        <w:rPr>
+          <w:rFonts w:ascii="Consolas" w:eastAsia="Times New Roman" w:hAnsi="Consolas" w:cs="Times New Roman"/>
+          <w:color w:val="D4D4D4"/>
+          <w:sz w:val="21"/>
+          <w:szCs w:val="21"/>
+          <w:lang w:eastAsia="en-IN"/>
+        </w:rPr>
+      </w:pPr>
+      <w:r>
+        <w:rPr>
+          <w:rFonts w:ascii="Consolas" w:eastAsia="Times New Roman" w:hAnsi="Consolas" w:cs="Times New Roman"/>
+          <w:color w:val="D4D4D4"/>
+          <w:sz w:val="21"/>
+          <w:szCs w:val="21"/>
+          <w:lang w:eastAsia="en-IN"/>
+        </w:rPr>
+        <w:t xml:space="preserve">    "booking_id": "92a037e859f000eaf57a9cc0",</w:t>
+      </w:r>
+    </w:p>
+    <w:p>
+      <w:pPr>
+        <w:shd w:val="clear" w:color="auto" w:fill="1E1E1E"/>
+        <w:spacing w:after="0" w:line="285" w:lineRule="atLeast"/>
+        <w:rPr>
+          <w:rFonts w:ascii="Consolas" w:eastAsia="Times New Roman" w:hAnsi="Consolas" w:cs="Times New Roman"/>
+          <w:color w:val="D4D4D4"/>
+          <w:sz w:val="21"/>
+          <w:szCs w:val="21"/>
+          <w:lang w:eastAsia="en-IN"/>
+        </w:rPr>
+      </w:pPr>
+      <w:r>
+        <w:rPr>
+          <w:rFonts w:ascii="Consolas" w:eastAsia="Times New Roman" w:hAnsi="Consolas" w:cs="Times New Roman"/>
+          <w:color w:val="D4D4D4"/>
+          <w:sz w:val="21"/>
+          <w:szCs w:val="21"/>
+          <w:lang w:eastAsia="en-IN"/>
+        </w:rPr>
+        <w:t xml:space="preserve">    "trip_status": "</w:t>
+      </w:r>
+      <w:r>
+        <w:rPr>
+          <w:rFonts w:ascii="Consolas" w:eastAsia="Times New Roman" w:hAnsi="Consolas" w:cs="Times New Roman"/>
+          <w:color w:val="D4D4D4"/>
+          <w:sz w:val="21"/>
+          <w:szCs w:val="21"/>
+          <w:lang w:eastAsia="en-IN"/>
+        </w:rPr>
+        <w:t>STARTED</w:t>
+      </w:r>
+      <w:r>
+        <w:rPr>
+          <w:rFonts w:ascii="Consolas" w:eastAsia="Times New Roman" w:hAnsi="Consolas" w:cs="Times New Roman"/>
+          <w:color w:val="D4D4D4"/>
+          <w:sz w:val="21"/>
+          <w:szCs w:val="21"/>
+          <w:lang w:eastAsia="en-IN"/>
+        </w:rPr>
+        <w:t>",</w:t>
+      </w:r>
+    </w:p>
+    <w:p>
+      <w:pPr>
+        <w:shd w:val="clear" w:color="auto" w:fill="1E1E1E"/>
+        <w:spacing w:after="0" w:line="285" w:lineRule="atLeast"/>
+        <w:rPr>
+          <w:rFonts w:ascii="Consolas" w:eastAsia="Times New Roman" w:hAnsi="Consolas" w:cs="Times New Roman"/>
+          <w:color w:val="D4D4D4"/>
+          <w:sz w:val="21"/>
+          <w:szCs w:val="21"/>
+          <w:lang w:eastAsia="en-IN"/>
+        </w:rPr>
+      </w:pPr>
+      <w:r>
+        <w:rPr>
+          <w:rFonts w:ascii="Consolas" w:eastAsia="Times New Roman" w:hAnsi="Consolas" w:cs="Times New Roman"/>
+          <w:color w:val="D4D4D4"/>
+          <w:sz w:val="21"/>
+          <w:szCs w:val="21"/>
+          <w:lang w:eastAsia="en-IN"/>
+        </w:rPr>
+        <w:t xml:space="preserve">    "taxi_id": "6294cfe76253059d759710d9"</w:t>
+      </w:r>
+    </w:p>
+    <w:p>
+      <w:pPr>
+        <w:shd w:val="clear" w:color="auto" w:fill="1E1E1E"/>
+        <w:spacing w:after="0" w:line="285" w:lineRule="atLeast"/>
+        <w:rPr>
+          <w:rFonts w:ascii="Consolas" w:eastAsia="Times New Roman" w:hAnsi="Consolas" w:cs="Times New Roman"/>
+          <w:color w:val="D4D4D4"/>
+          <w:sz w:val="21"/>
+          <w:szCs w:val="21"/>
+          <w:lang w:eastAsia="en-IN"/>
+        </w:rPr>
+      </w:pPr>
+      <w:r>
+        <w:rPr>
+          <w:rFonts w:ascii="Consolas" w:eastAsia="Times New Roman" w:hAnsi="Consolas" w:cs="Times New Roman"/>
+          <w:color w:val="D4D4D4"/>
+          <w:sz w:val="21"/>
+          <w:szCs w:val="21"/>
+          <w:lang w:eastAsia="en-IN"/>
+        </w:rPr>
+        <w:t>}</w:t>
+      </w:r>
+    </w:p>
+    <w:p>
+      <w:pPr>
+        <w:shd w:val="clear" w:color="auto" w:fill="1E1E1E"/>
+        <w:spacing w:after="0" w:line="285" w:lineRule="atLeast"/>
+        <w:rPr>
+          <w:rFonts w:ascii="Consolas" w:eastAsia="Times New Roman" w:hAnsi="Consolas" w:cs="Times New Roman"/>
+          <w:color w:val="D4D4D4"/>
+          <w:sz w:val="21"/>
+          <w:szCs w:val="21"/>
+          <w:lang w:eastAsia="en-IN"/>
+        </w:rPr>
+      </w:pPr>
+    </w:p>
+    <w:p>
+      <w:pPr>
+        <w:shd w:val="clear" w:color="auto" w:fill="1E1E1E"/>
+        <w:spacing w:after="0" w:line="285" w:lineRule="atLeast"/>
+        <w:rPr>
+          <w:rFonts w:ascii="Consolas" w:eastAsia="Times New Roman" w:hAnsi="Consolas" w:cs="Times New Roman"/>
+          <w:color w:val="D4D4D4"/>
+          <w:sz w:val="21"/>
+          <w:szCs w:val="21"/>
+          <w:lang w:eastAsia="en-IN"/>
+        </w:rPr>
+      </w:pPr>
+    </w:p>
+    <w:p>
+      <w:pPr>
+        <w:shd w:val="clear" w:color="auto" w:fill="1E1E1E"/>
+        <w:spacing w:after="0" w:line="285" w:lineRule="atLeast"/>
+        <w:rPr>
+          <w:rFonts w:ascii="Consolas" w:eastAsia="Times New Roman" w:hAnsi="Consolas" w:cs="Times New Roman"/>
+          <w:color w:val="D4D4D4"/>
+          <w:sz w:val="21"/>
+          <w:szCs w:val="21"/>
+          <w:lang w:eastAsia="en-IN"/>
+        </w:rPr>
+      </w:pPr>
+      <w:r>
+        <w:rPr>
+          <w:rFonts w:ascii="Consolas" w:eastAsia="Times New Roman" w:hAnsi="Consolas" w:cs="Times New Roman"/>
+          <w:color w:val="D4D4D4"/>
+          <w:sz w:val="21"/>
+          <w:szCs w:val="21"/>
+          <w:lang w:eastAsia="en-IN"/>
+        </w:rPr>
+        <w:t xml:space="preserve">To end the trip </w:t>
+      </w:r>
+    </w:p>
+    <w:p>
+      <w:pPr>
+        <w:shd w:val="clear" w:color="auto" w:fill="1E1E1E"/>
+        <w:spacing w:after="0" w:line="285" w:lineRule="atLeast"/>
+        <w:rPr>
+          <w:rFonts w:ascii="Consolas" w:eastAsia="Times New Roman" w:hAnsi="Consolas" w:cs="Times New Roman"/>
+          <w:color w:val="D4D4D4"/>
+          <w:sz w:val="21"/>
+          <w:szCs w:val="21"/>
+          <w:lang w:eastAsia="en-IN"/>
+        </w:rPr>
+      </w:pPr>
+      <w:r>
+        <w:rPr>
+          <w:rFonts w:ascii="Consolas" w:eastAsia="Times New Roman" w:hAnsi="Consolas" w:cs="Times New Roman"/>
+          <w:color w:val="D4D4D4"/>
+          <w:sz w:val="21"/>
+          <w:szCs w:val="21"/>
+          <w:lang w:eastAsia="en-IN"/>
+        </w:rPr>
+        <w:t>   </w:t>
+      </w:r>
+      <w:r>
+        <w:rPr>
+          <w:rFonts w:ascii="Consolas" w:eastAsia="Times New Roman" w:hAnsi="Consolas" w:cs="Times New Roman"/>
+          <w:color w:val="D4D4D4"/>
+          <w:sz w:val="21"/>
+          <w:szCs w:val="21"/>
+          <w:lang w:eastAsia="en-IN"/>
+        </w:rPr>
+        <w:t>{</w:t>
+      </w:r>
+    </w:p>
+    <w:p>
+      <w:pPr>
+        <w:shd w:val="clear" w:color="auto" w:fill="1E1E1E"/>
+        <w:spacing w:after="0" w:line="285" w:lineRule="atLeast"/>
+        <w:rPr>
+          <w:rFonts w:ascii="Consolas" w:eastAsia="Times New Roman" w:hAnsi="Consolas" w:cs="Times New Roman"/>
+          <w:color w:val="D4D4D4"/>
+          <w:sz w:val="21"/>
+          <w:szCs w:val="21"/>
+          <w:lang w:eastAsia="en-IN"/>
+        </w:rPr>
+      </w:pPr>
+      <w:r>
+        <w:rPr>
+          <w:rFonts w:ascii="Consolas" w:eastAsia="Times New Roman" w:hAnsi="Consolas" w:cs="Times New Roman"/>
+          <w:color w:val="D4D4D4"/>
+          <w:sz w:val="21"/>
+          <w:szCs w:val="21"/>
+          <w:lang w:eastAsia="en-IN"/>
+        </w:rPr>
+        <w:t xml:space="preserve">    "booking_id": "92a037e859f000eaf57a9cc0",</w:t>
+      </w:r>
+    </w:p>
+    <w:p>
+      <w:pPr>
+        <w:shd w:val="clear" w:color="auto" w:fill="1E1E1E"/>
+        <w:spacing w:after="0" w:line="285" w:lineRule="atLeast"/>
+        <w:rPr>
+          <w:rFonts w:ascii="Consolas" w:eastAsia="Times New Roman" w:hAnsi="Consolas" w:cs="Times New Roman"/>
+          <w:color w:val="D4D4D4"/>
+          <w:sz w:val="21"/>
+          <w:szCs w:val="21"/>
+          <w:lang w:eastAsia="en-IN"/>
+        </w:rPr>
+      </w:pPr>
+      <w:r>
+        <w:rPr>
+          <w:rFonts w:ascii="Consolas" w:eastAsia="Times New Roman" w:hAnsi="Consolas" w:cs="Times New Roman"/>
+          <w:color w:val="D4D4D4"/>
+          <w:sz w:val="21"/>
+          <w:szCs w:val="21"/>
+          <w:lang w:eastAsia="en-IN"/>
+        </w:rPr>
+        <w:t xml:space="preserve">    "trip_status": "</w:t>
+      </w:r>
+      <w:r>
+        <w:rPr>
+          <w:rFonts w:ascii="Consolas" w:eastAsia="Times New Roman" w:hAnsi="Consolas" w:cs="Times New Roman"/>
+          <w:color w:val="D4D4D4"/>
+          <w:sz w:val="21"/>
+          <w:szCs w:val="21"/>
+          <w:lang w:eastAsia="en-IN"/>
+        </w:rPr>
+        <w:t>ENDED</w:t>
+      </w:r>
+      <w:r>
+        <w:rPr>
+          <w:rFonts w:ascii="Consolas" w:eastAsia="Times New Roman" w:hAnsi="Consolas" w:cs="Times New Roman"/>
+          <w:color w:val="D4D4D4"/>
+          <w:sz w:val="21"/>
+          <w:szCs w:val="21"/>
+          <w:lang w:eastAsia="en-IN"/>
+        </w:rPr>
+        <w:t>",</w:t>
+      </w:r>
+    </w:p>
+    <w:p>
+      <w:pPr>
+        <w:shd w:val="clear" w:color="auto" w:fill="1E1E1E"/>
+        <w:spacing w:after="0" w:line="285" w:lineRule="atLeast"/>
+        <w:rPr>
+          <w:rFonts w:ascii="Consolas" w:eastAsia="Times New Roman" w:hAnsi="Consolas" w:cs="Times New Roman"/>
+          <w:color w:val="D4D4D4"/>
+          <w:sz w:val="21"/>
+          <w:szCs w:val="21"/>
+          <w:lang w:eastAsia="en-IN"/>
+        </w:rPr>
+      </w:pPr>
+      <w:r>
+        <w:rPr>
+          <w:rFonts w:ascii="Consolas" w:eastAsia="Times New Roman" w:hAnsi="Consolas" w:cs="Times New Roman"/>
+          <w:color w:val="D4D4D4"/>
+          <w:sz w:val="21"/>
+          <w:szCs w:val="21"/>
+          <w:lang w:eastAsia="en-IN"/>
+        </w:rPr>
+        <w:t xml:space="preserve">    "taxi_id": "6294cfe76253059d759710d9"</w:t>
+      </w:r>
+    </w:p>
+    <w:p>
+      <w:pPr>
+        <w:shd w:val="clear" w:color="auto" w:fill="1E1E1E"/>
+        <w:spacing w:after="0" w:line="285" w:lineRule="atLeast"/>
+        <w:rPr>
+          <w:rFonts w:ascii="Consolas" w:eastAsia="Times New Roman" w:hAnsi="Consolas" w:cs="Times New Roman"/>
+          <w:color w:val="D4D4D4"/>
+          <w:sz w:val="21"/>
+          <w:szCs w:val="21"/>
+          <w:lang w:eastAsia="en-IN"/>
+        </w:rPr>
+      </w:pPr>
+      <w:r>
+        <w:rPr>
+          <w:rFonts w:ascii="Consolas" w:eastAsia="Times New Roman" w:hAnsi="Consolas" w:cs="Times New Roman"/>
+          <w:color w:val="D4D4D4"/>
+          <w:sz w:val="21"/>
+          <w:szCs w:val="21"/>
+          <w:lang w:eastAsia="en-IN"/>
+        </w:rPr>
+        <w:t>}</w:t>
       </w:r>
     </w:p>
     <w:p>
@@ -6808,7 +6689,9 @@
           </w14:textOutline>
         </w:rPr>
       </w:pPr>
-      <w:r>
+    </w:p>
+    <w:p>
+      <w:pPr>
         <w:rPr>
           <w:rStyle w:val="Hyperlink"/>
           <w:color w:val="000000" w:themeColor="text1"/>
@@ -6826,9 +6709,51 @@
             <w14:round/>
           </w14:textOutline>
         </w:rPr>
-        <w:tab/>
-      </w:r>
-      <w:r>
+      </w:pPr>
+      <w:r>
+        <w:rPr>
+          <w:rStyle w:val="Hyperlink"/>
+          <w:color w:val="000000" w:themeColor="text1"/>
+          <w:sz w:val="40"/>
+          <w:szCs w:val="40"/>
+          <w:u w:val="none"/>
+          <w14:shadow w14:blurRad="38100" w14:dist="19050" w14:dir="2700000" w14:sx="100000" w14:sy="100000" w14:kx="0" w14:ky="0" w14:algn="tl">
+            <w14:schemeClr w14:val="dk1">
+              <w14:alpha w14:val="60000"/>
+            </w14:schemeClr>
+          </w14:shadow>
+          <w14:textOutline w14:w="0" w14:cap="flat" w14:cmpd="sng" w14:algn="ctr">
+            <w14:noFill/>
+            <w14:prstDash w14:val="solid"/>
+            <w14:round/>
+          </w14:textOutline>
+        </w:rPr>
+        <w:t xml:space="preserve">Trip </w:t>
+      </w:r>
+      <w:r>
+        <w:rPr>
+          <w:rStyle w:val="Hyperlink"/>
+          <w:color w:val="000000" w:themeColor="text1"/>
+          <w:sz w:val="40"/>
+          <w:szCs w:val="40"/>
+          <w:u w:val="none"/>
+          <w14:shadow w14:blurRad="38100" w14:dist="19050" w14:dir="2700000" w14:sx="100000" w14:sy="100000" w14:kx="0" w14:ky="0" w14:algn="tl">
+            <w14:schemeClr w14:val="dk1">
+              <w14:alpha w14:val="60000"/>
+            </w14:schemeClr>
+          </w14:shadow>
+          <w14:textOutline w14:w="0" w14:cap="flat" w14:cmpd="sng" w14:algn="ctr">
+            <w14:noFill/>
+            <w14:prstDash w14:val="solid"/>
+            <w14:round/>
+          </w14:textOutline>
+        </w:rPr>
+        <w:t>details API</w:t>
+      </w:r>
+    </w:p>
+    <w:p>
+      <w:pPr>
+        <w:ind w:firstLine="720"/>
         <w:rPr>
           <w:rStyle w:val="Hyperlink"/>
           <w:color w:val="000000" w:themeColor="text1"/>
@@ -6846,228 +6771,8 @@
             <w14:round/>
           </w14:textOutline>
         </w:rPr>
-        <w:t>Payload:</w:t>
-      </w:r>
-    </w:p>
-    <w:p>
-      <w:pPr>
-        <w:shd w:val="clear" w:color="auto" w:fill="1E1E1E"/>
-        <w:spacing w:after="0" w:line="285" w:lineRule="atLeast"/>
-        <w:rPr>
-          <w:rFonts w:ascii="Consolas" w:eastAsia="Times New Roman" w:hAnsi="Consolas" w:cs="Times New Roman"/>
-          <w:color w:val="D4D4D4"/>
-          <w:sz w:val="21"/>
-          <w:szCs w:val="21"/>
-          <w:lang w:eastAsia="en-IN"/>
-        </w:rPr>
-      </w:pPr>
-    </w:p>
-    <w:p>
-      <w:pPr>
-        <w:shd w:val="clear" w:color="auto" w:fill="1E1E1E"/>
-        <w:spacing w:after="0" w:line="285" w:lineRule="atLeast"/>
-        <w:rPr>
-          <w:rFonts w:ascii="Consolas" w:eastAsia="Times New Roman" w:hAnsi="Consolas" w:cs="Times New Roman"/>
-          <w:color w:val="D4D4D4"/>
-          <w:sz w:val="21"/>
-          <w:szCs w:val="21"/>
-          <w:lang w:eastAsia="en-IN"/>
-        </w:rPr>
-      </w:pPr>
-      <w:r>
-        <w:rPr>
-          <w:rFonts w:ascii="Consolas" w:eastAsia="Times New Roman" w:hAnsi="Consolas" w:cs="Times New Roman"/>
-          <w:color w:val="D4D4D4"/>
-          <w:sz w:val="21"/>
-          <w:szCs w:val="21"/>
-          <w:lang w:eastAsia="en-IN"/>
-        </w:rPr>
-        <w:t>   </w:t>
-      </w:r>
-      <w:r>
-        <w:rPr>
-          <w:rFonts w:ascii="Consolas" w:eastAsia="Times New Roman" w:hAnsi="Consolas" w:cs="Times New Roman"/>
-          <w:color w:val="D4D4D4"/>
-          <w:sz w:val="21"/>
-          <w:szCs w:val="21"/>
-          <w:lang w:eastAsia="en-IN"/>
-        </w:rPr>
-        <w:t>{</w:t>
-      </w:r>
-    </w:p>
-    <w:p>
-      <w:pPr>
-        <w:shd w:val="clear" w:color="auto" w:fill="1E1E1E"/>
-        <w:spacing w:after="0" w:line="285" w:lineRule="atLeast"/>
-        <w:rPr>
-          <w:rFonts w:ascii="Consolas" w:eastAsia="Times New Roman" w:hAnsi="Consolas" w:cs="Times New Roman"/>
-          <w:color w:val="D4D4D4"/>
-          <w:sz w:val="21"/>
-          <w:szCs w:val="21"/>
-          <w:lang w:eastAsia="en-IN"/>
-        </w:rPr>
-      </w:pPr>
-      <w:r>
-        <w:rPr>
-          <w:rFonts w:ascii="Consolas" w:eastAsia="Times New Roman" w:hAnsi="Consolas" w:cs="Times New Roman"/>
-          <w:color w:val="D4D4D4"/>
-          <w:sz w:val="21"/>
-          <w:szCs w:val="21"/>
-          <w:lang w:eastAsia="en-IN"/>
-        </w:rPr>
-        <w:t xml:space="preserve">    "</w:t>
-      </w:r>
-      <w:proofErr w:type="spellStart"/>
-      <w:r>
-        <w:rPr>
-          <w:rFonts w:ascii="Consolas" w:eastAsia="Times New Roman" w:hAnsi="Consolas" w:cs="Times New Roman"/>
-          <w:color w:val="D4D4D4"/>
-          <w:sz w:val="21"/>
-          <w:szCs w:val="21"/>
-          <w:lang w:eastAsia="en-IN"/>
-        </w:rPr>
-        <w:t>booking_id</w:t>
-      </w:r>
-      <w:proofErr w:type="spellEnd"/>
-      <w:r>
-        <w:rPr>
-          <w:rFonts w:ascii="Consolas" w:eastAsia="Times New Roman" w:hAnsi="Consolas" w:cs="Times New Roman"/>
-          <w:color w:val="D4D4D4"/>
-          <w:sz w:val="21"/>
-          <w:szCs w:val="21"/>
-          <w:lang w:eastAsia="en-IN"/>
-        </w:rPr>
-        <w:t>": "92a037e859f000eaf57a9cc0",</w:t>
-      </w:r>
-    </w:p>
-    <w:p>
-      <w:pPr>
-        <w:shd w:val="clear" w:color="auto" w:fill="1E1E1E"/>
-        <w:spacing w:after="0" w:line="285" w:lineRule="atLeast"/>
-        <w:rPr>
-          <w:rFonts w:ascii="Consolas" w:eastAsia="Times New Roman" w:hAnsi="Consolas" w:cs="Times New Roman"/>
-          <w:color w:val="D4D4D4"/>
-          <w:sz w:val="21"/>
-          <w:szCs w:val="21"/>
-          <w:lang w:eastAsia="en-IN"/>
-        </w:rPr>
-      </w:pPr>
-      <w:r>
-        <w:rPr>
-          <w:rFonts w:ascii="Consolas" w:eastAsia="Times New Roman" w:hAnsi="Consolas" w:cs="Times New Roman"/>
-          <w:color w:val="D4D4D4"/>
-          <w:sz w:val="21"/>
-          <w:szCs w:val="21"/>
-          <w:lang w:eastAsia="en-IN"/>
-        </w:rPr>
-        <w:t xml:space="preserve">    "</w:t>
-      </w:r>
-      <w:proofErr w:type="spellStart"/>
-      <w:r>
-        <w:rPr>
-          <w:rFonts w:ascii="Consolas" w:eastAsia="Times New Roman" w:hAnsi="Consolas" w:cs="Times New Roman"/>
-          <w:color w:val="D4D4D4"/>
-          <w:sz w:val="21"/>
-          <w:szCs w:val="21"/>
-          <w:lang w:eastAsia="en-IN"/>
-        </w:rPr>
-        <w:t>trip_status</w:t>
-      </w:r>
-      <w:proofErr w:type="spellEnd"/>
-      <w:r>
-        <w:rPr>
-          <w:rFonts w:ascii="Consolas" w:eastAsia="Times New Roman" w:hAnsi="Consolas" w:cs="Times New Roman"/>
-          <w:color w:val="D4D4D4"/>
-          <w:sz w:val="21"/>
-          <w:szCs w:val="21"/>
-          <w:lang w:eastAsia="en-IN"/>
-        </w:rPr>
-        <w:t>": "ENDED",</w:t>
-      </w:r>
-    </w:p>
-    <w:p>
-      <w:pPr>
-        <w:shd w:val="clear" w:color="auto" w:fill="1E1E1E"/>
-        <w:spacing w:after="0" w:line="285" w:lineRule="atLeast"/>
-        <w:rPr>
-          <w:rFonts w:ascii="Consolas" w:eastAsia="Times New Roman" w:hAnsi="Consolas" w:cs="Times New Roman"/>
-          <w:color w:val="D4D4D4"/>
-          <w:sz w:val="21"/>
-          <w:szCs w:val="21"/>
-          <w:lang w:eastAsia="en-IN"/>
-        </w:rPr>
-      </w:pPr>
-      <w:r>
-        <w:rPr>
-          <w:rFonts w:ascii="Consolas" w:eastAsia="Times New Roman" w:hAnsi="Consolas" w:cs="Times New Roman"/>
-          <w:color w:val="D4D4D4"/>
-          <w:sz w:val="21"/>
-          <w:szCs w:val="21"/>
-          <w:lang w:eastAsia="en-IN"/>
-        </w:rPr>
-        <w:t xml:space="preserve">    "</w:t>
-      </w:r>
-      <w:proofErr w:type="spellStart"/>
-      <w:r>
-        <w:rPr>
-          <w:rFonts w:ascii="Consolas" w:eastAsia="Times New Roman" w:hAnsi="Consolas" w:cs="Times New Roman"/>
-          <w:color w:val="D4D4D4"/>
-          <w:sz w:val="21"/>
-          <w:szCs w:val="21"/>
-          <w:lang w:eastAsia="en-IN"/>
-        </w:rPr>
-        <w:t>taxi_id</w:t>
-      </w:r>
-      <w:proofErr w:type="spellEnd"/>
-      <w:r>
-        <w:rPr>
-          <w:rFonts w:ascii="Consolas" w:eastAsia="Times New Roman" w:hAnsi="Consolas" w:cs="Times New Roman"/>
-          <w:color w:val="D4D4D4"/>
-          <w:sz w:val="21"/>
-          <w:szCs w:val="21"/>
-          <w:lang w:eastAsia="en-IN"/>
-        </w:rPr>
-        <w:t>": "6294cfe76253059d759710d9"</w:t>
-      </w:r>
-    </w:p>
-    <w:p>
-      <w:pPr>
-        <w:shd w:val="clear" w:color="auto" w:fill="1E1E1E"/>
-        <w:spacing w:after="0" w:line="285" w:lineRule="atLeast"/>
-        <w:rPr>
-          <w:rFonts w:ascii="Consolas" w:eastAsia="Times New Roman" w:hAnsi="Consolas" w:cs="Times New Roman"/>
-          <w:color w:val="D4D4D4"/>
-          <w:sz w:val="21"/>
-          <w:szCs w:val="21"/>
-          <w:lang w:eastAsia="en-IN"/>
-        </w:rPr>
-      </w:pPr>
-      <w:r>
-        <w:rPr>
-          <w:rFonts w:ascii="Consolas" w:eastAsia="Times New Roman" w:hAnsi="Consolas" w:cs="Times New Roman"/>
-          <w:color w:val="D4D4D4"/>
-          <w:sz w:val="21"/>
-          <w:szCs w:val="21"/>
-          <w:lang w:eastAsia="en-IN"/>
-        </w:rPr>
-        <w:t>}</w:t>
-      </w:r>
-    </w:p>
-    <w:p>
-      <w:pPr>
-        <w:shd w:val="clear" w:color="auto" w:fill="1E1E1E"/>
-        <w:spacing w:after="0" w:line="285" w:lineRule="atLeast"/>
-        <w:rPr>
-          <w:rFonts w:ascii="Consolas" w:eastAsia="Times New Roman" w:hAnsi="Consolas" w:cs="Times New Roman"/>
-          <w:color w:val="D4D4D4"/>
-          <w:sz w:val="21"/>
-          <w:szCs w:val="21"/>
-          <w:lang w:eastAsia="en-IN"/>
-        </w:rPr>
-      </w:pPr>
-    </w:p>
-    <w:p>
-      <w:pPr>
+      </w:pPr>
+      <w:r>
         <w:rPr>
           <w:rStyle w:val="Hyperlink"/>
           <w:color w:val="000000" w:themeColor="text1"/>
@@ -7085,151 +6790,7 @@
             <w14:round/>
           </w14:textOutline>
         </w:rPr>
-      </w:pPr>
-    </w:p>
-    <w:p>
-      <w:pPr>
-        <w:rPr>
-          <w:rStyle w:val="Hyperlink"/>
-          <w:color w:val="000000" w:themeColor="text1"/>
-          <w:sz w:val="40"/>
-          <w:szCs w:val="40"/>
-          <w:u w:val="none"/>
-          <w14:shadow w14:blurRad="38100" w14:dist="19050" w14:dir="2700000" w14:sx="100000" w14:sy="100000" w14:kx="0" w14:ky="0" w14:algn="tl">
-            <w14:schemeClr w14:val="dk1">
-              <w14:alpha w14:val="60000"/>
-            </w14:schemeClr>
-          </w14:shadow>
-          <w14:textOutline w14:w="0" w14:cap="flat" w14:cmpd="sng" w14:algn="ctr">
-            <w14:noFill/>
-            <w14:prstDash w14:val="solid"/>
-            <w14:round/>
-          </w14:textOutline>
-        </w:rPr>
-      </w:pPr>
-      <w:r>
-        <w:rPr>
-          <w:rStyle w:val="Hyperlink"/>
-          <w:color w:val="000000" w:themeColor="text1"/>
-          <w:sz w:val="40"/>
-          <w:szCs w:val="40"/>
-          <w:u w:val="none"/>
-          <w14:shadow w14:blurRad="38100" w14:dist="19050" w14:dir="2700000" w14:sx="100000" w14:sy="100000" w14:kx="0" w14:ky="0" w14:algn="tl">
-            <w14:schemeClr w14:val="dk1">
-              <w14:alpha w14:val="60000"/>
-            </w14:schemeClr>
-          </w14:shadow>
-          <w14:textOutline w14:w="0" w14:cap="flat" w14:cmpd="sng" w14:algn="ctr">
-            <w14:noFill/>
-            <w14:prstDash w14:val="solid"/>
-            <w14:round/>
-          </w14:textOutline>
-        </w:rPr>
-        <w:t xml:space="preserve">Trip </w:t>
-      </w:r>
-      <w:r>
-        <w:rPr>
-          <w:rStyle w:val="Hyperlink"/>
-          <w:color w:val="000000" w:themeColor="text1"/>
-          <w:sz w:val="40"/>
-          <w:szCs w:val="40"/>
-          <w:u w:val="none"/>
-          <w14:shadow w14:blurRad="38100" w14:dist="19050" w14:dir="2700000" w14:sx="100000" w14:sy="100000" w14:kx="0" w14:ky="0" w14:algn="tl">
-            <w14:schemeClr w14:val="dk1">
-              <w14:alpha w14:val="60000"/>
-            </w14:schemeClr>
-          </w14:shadow>
-          <w14:textOutline w14:w="0" w14:cap="flat" w14:cmpd="sng" w14:algn="ctr">
-            <w14:noFill/>
-            <w14:prstDash w14:val="solid"/>
-            <w14:round/>
-          </w14:textOutline>
-        </w:rPr>
-        <w:t>details API</w:t>
-      </w:r>
-    </w:p>
-    <w:p>
-      <w:pPr>
-        <w:ind w:firstLine="720"/>
-        <w:rPr>
-          <w:rStyle w:val="Hyperlink"/>
-          <w:color w:val="000000" w:themeColor="text1"/>
-          <w:sz w:val="28"/>
-          <w:szCs w:val="28"/>
-          <w:u w:val="none"/>
-          <w14:shadow w14:blurRad="38100" w14:dist="19050" w14:dir="2700000" w14:sx="100000" w14:sy="100000" w14:kx="0" w14:ky="0" w14:algn="tl">
-            <w14:schemeClr w14:val="dk1">
-              <w14:alpha w14:val="60000"/>
-            </w14:schemeClr>
-          </w14:shadow>
-          <w14:textOutline w14:w="0" w14:cap="flat" w14:cmpd="sng" w14:algn="ctr">
-            <w14:noFill/>
-            <w14:prstDash w14:val="solid"/>
-            <w14:round/>
-          </w14:textOutline>
-        </w:rPr>
-      </w:pPr>
-      <w:r>
-        <w:rPr>
-          <w:rStyle w:val="Hyperlink"/>
-          <w:color w:val="000000" w:themeColor="text1"/>
-          <w:sz w:val="28"/>
-          <w:szCs w:val="28"/>
-          <w:u w:val="none"/>
-          <w14:shadow w14:blurRad="38100" w14:dist="19050" w14:dir="2700000" w14:sx="100000" w14:sy="100000" w14:kx="0" w14:ky="0" w14:algn="tl">
-            <w14:schemeClr w14:val="dk1">
-              <w14:alpha w14:val="60000"/>
-            </w14:schemeClr>
-          </w14:shadow>
-          <w14:textOutline w14:w="0" w14:cap="flat" w14:cmpd="sng" w14:algn="ctr">
-            <w14:noFill/>
-            <w14:prstDash w14:val="solid"/>
-            <w14:round/>
-          </w14:textOutline>
-        </w:rPr>
-        <w:t xml:space="preserve">Request </w:t>
-      </w:r>
-      <w:proofErr w:type="spellStart"/>
-      <w:r>
-        <w:rPr>
-          <w:rStyle w:val="Hyperlink"/>
-          <w:color w:val="000000" w:themeColor="text1"/>
-          <w:sz w:val="28"/>
-          <w:szCs w:val="28"/>
-          <w:u w:val="none"/>
-          <w14:shadow w14:blurRad="38100" w14:dist="19050" w14:dir="2700000" w14:sx="100000" w14:sy="100000" w14:kx="0" w14:ky="0" w14:algn="tl">
-            <w14:schemeClr w14:val="dk1">
-              <w14:alpha w14:val="60000"/>
-            </w14:schemeClr>
-          </w14:shadow>
-          <w14:textOutline w14:w="0" w14:cap="flat" w14:cmpd="sng" w14:algn="ctr">
-            <w14:noFill/>
-            <w14:prstDash w14:val="solid"/>
-            <w14:round/>
-          </w14:textOutline>
-        </w:rPr>
-        <w:t>url</w:t>
-      </w:r>
-      <w:proofErr w:type="spellEnd"/>
-      <w:r>
-        <w:rPr>
-          <w:rStyle w:val="Hyperlink"/>
-          <w:color w:val="000000" w:themeColor="text1"/>
-          <w:sz w:val="28"/>
-          <w:szCs w:val="28"/>
-          <w:u w:val="none"/>
-          <w14:shadow w14:blurRad="38100" w14:dist="19050" w14:dir="2700000" w14:sx="100000" w14:sy="100000" w14:kx="0" w14:ky="0" w14:algn="tl">
-            <w14:schemeClr w14:val="dk1">
-              <w14:alpha w14:val="60000"/>
-            </w14:schemeClr>
-          </w14:shadow>
-          <w14:textOutline w14:w="0" w14:cap="flat" w14:cmpd="sng" w14:algn="ctr">
-            <w14:noFill/>
-            <w14:prstDash w14:val="solid"/>
-            <w14:round/>
-          </w14:textOutline>
-        </w:rPr>
-        <w:t xml:space="preserve"> </w:t>
+        <w:t xml:space="preserve">Request url </w:t>
       </w:r>
       <w:r>
         <w:rPr>
@@ -7538,11 +7099,11 @@
         </mc:Choice>
         <mc:Fallback>
           <w:pict>
-            <v:shapetype w14:anchorId="66B9A0CC" id="_x0000_t202" coordsize="21600,21600" o:spt="202" path="m,l,21600r21600,l21600,xe">
+            <v:shapetype w14:anchorId="774F2D12" id="_x0000_t202" coordsize="21600,21600" o:spt="202" path="m,l,21600r21600,l21600,xe">
               <v:stroke joinstyle="miter"/>
               <v:path gradientshapeok="t" o:connecttype="rect"/>
             </v:shapetype>
-            <v:shape id="MSIPCMf39f4d0e8015ea6e219344cb" o:spid="_x0000_s1026" type="#_x0000_t202" alt="{&quot;HashCode&quot;:-1757866826,&quot;Height&quot;:841.0,&quot;Width&quot;:595.0,&quot;Placement&quot;:&quot;Header&quot;,&quot;Index&quot;:&quot;Primary&quot;,&quot;Section&quot;:1,&quot;Top&quot;:0.0,&quot;Left&quot;:0.0}" style="position:absolute;margin-left:0;margin-top:15pt;width:595.3pt;height:21.5pt;z-index:251659264;visibility:visible;mso-wrap-style:square;mso-wrap-distance-left:9pt;mso-wrap-distance-top:0;mso-wrap-distance-right:9pt;mso-wrap-distance-bottom:0;mso-position-horizontal:absolute;mso-position-horizontal-relative:page;mso-position-vertical:absolute;mso-position-vertical-relative:page;v-text-anchor:top" o:gfxdata="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" o:allowincell="f" filled="f" stroked="f" strokeweight=".5pt">
+            <v:shape id="MSIPCMf39f4d0e8015ea6e219344cb" o:spid="_x0000_s1026" type="#_x0000_t202" alt="{&quot;HashCode&quot;:-1757866826,&quot;Height&quot;:841.0,&quot;Width&quot;:595.0,&quot;Placement&quot;:&quot;Header&quot;,&quot;Index&quot;:&quot;Primary&quot;,&quot;Section&quot;:1,&quot;Top&quot;:0.0,&quot;Left&quot;:0.0}" style="position:absolute;margin-left:0;margin-top:15pt;width:595.3pt;height:21.5pt;z-index:251659264;visibility:visible;mso-wrap-style:square;mso-wrap-distance-left:9pt;mso-wrap-distance-top:0;mso-wrap-distance-right:9pt;mso-wrap-distance-bottom:0;mso-position-horizontal:absolute;mso-position-horizontal-relative:page;mso-position-vertical:absolute;mso-position-vertical-relative:page;v-text-anchor:top" o:gfxdata="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" o:allowincell="f" filled="f" stroked="f" strokeweight=".5pt">
               <v:textbox inset="20pt,0,,0">
                 <w:txbxContent>
                   <w:p>
@@ -7983,7 +7544,7 @@
   <w:style w:type="paragraph" w:default="1" w:styleId="Normal">
     <w:name w:val="Normal"/>
     <w:qFormat/>
-    <w:rsid w:val="002339FC"/>
+    <w:rsid w:val="00D37398"/>
   </w:style>
   <w:style w:type="character" w:default="1" w:styleId="DefaultParagraphFont">
     <w:name w:val="Default Paragraph Font"/>
